--- a/Reuniones y Gestion/Segundo Sprint/Informe/Informe final.docx
+++ b/Reuniones y Gestion/Segundo Sprint/Informe/Informe final.docx
@@ -463,14 +463,7 @@
           <w:rFonts w:ascii="Verdana" w:eastAsia="Helvetica Neue" w:hAnsi="Verdana" w:cs="Helvetica Neue"/>
           <w:lang w:val="es-ES"/>
         </w:rPr>
-        <w:t xml:space="preserve"> que desarrolla este pr</w:t>
-      </w:r>
-      <w:r>
-        <w:rPr>
-          <w:rFonts w:ascii="Verdana" w:eastAsia="Helvetica Neue" w:hAnsi="Verdana" w:cs="Helvetica Neue"/>
-          <w:lang w:val="es-ES"/>
-        </w:rPr>
-        <w:t xml:space="preserve">oyecto se compone de cinco integrantes. Los cinco miembros del equipo componen el </w:t>
+        <w:t xml:space="preserve"> que desarrolla este proyecto se compone de cinco integrantes. Los cinco miembros del equipo componen el </w:t>
       </w:r>
       <w:r>
         <w:rPr>
@@ -586,14 +579,7 @@
           <w:rFonts w:ascii="Verdana" w:eastAsia="Helvetica Neue" w:hAnsi="Verdana" w:cs="Helvetica Neue"/>
           <w:lang w:val="es-ES"/>
         </w:rPr>
-        <w:t>. Las tres secciones que vienen a continuación se encuentran di</w:t>
-      </w:r>
-      <w:r>
-        <w:rPr>
-          <w:rFonts w:ascii="Verdana" w:eastAsia="Helvetica Neue" w:hAnsi="Verdana" w:cs="Helvetica Neue"/>
-          <w:lang w:val="es-ES"/>
-        </w:rPr>
-        <w:t xml:space="preserve">vididas en dos partes, una para el primer sprint y otra para el segundo sprint. </w:t>
+        <w:t xml:space="preserve">. Las tres secciones que vienen a continuación se encuentran divididas en dos partes, una para el primer sprint y otra para el segundo sprint. </w:t>
       </w:r>
     </w:p>
     <w:p>
@@ -643,14 +629,7 @@
           <w:rFonts w:ascii="Verdana" w:eastAsia="Helvetica Neue" w:hAnsi="Verdana" w:cs="Helvetica Neue"/>
           <w:lang w:val="es-ES"/>
         </w:rPr>
-        <w:t xml:space="preserve"> se plantea el estado actual del producto, incluyendo la pila de producto, plan de producto y planificación de lanzamientos, así como su diseño arq</w:t>
-      </w:r>
-      <w:r>
-        <w:rPr>
-          <w:rFonts w:ascii="Verdana" w:eastAsia="Helvetica Neue" w:hAnsi="Verdana" w:cs="Helvetica Neue"/>
-          <w:lang w:val="es-ES"/>
-        </w:rPr>
-        <w:t>uitectural.</w:t>
+        <w:t xml:space="preserve"> se plantea el estado actual del producto, incluyendo la pila de producto, plan de producto y planificación de lanzamientos, así como su diseño arquitectural.</w:t>
       </w:r>
     </w:p>
     <w:p>
@@ -710,14 +689,7 @@
           <w:rFonts w:ascii="Verdana" w:eastAsia="Helvetica Neue" w:hAnsi="Verdana" w:cs="Helvetica Neue"/>
           <w:lang w:val="es-ES"/>
         </w:rPr>
-        <w:t>, velocidad del equipo y esfuerzos, y los resultados de la retrospectiva d</w:t>
-      </w:r>
-      <w:r>
-        <w:rPr>
-          <w:rFonts w:ascii="Verdana" w:eastAsia="Helvetica Neue" w:hAnsi="Verdana" w:cs="Helvetica Neue"/>
-          <w:lang w:val="es-ES"/>
-        </w:rPr>
-        <w:t>el sprint.</w:t>
+        <w:t>, velocidad del equipo y esfuerzos, y los resultados de la retrospectiva del sprint.</w:t>
       </w:r>
     </w:p>
     <w:p>
@@ -922,14 +894,7 @@
           <w:rFonts w:ascii="Verdana" w:eastAsia="Helvetica Neue" w:hAnsi="Verdana" w:cs="Helvetica Neue"/>
           <w:lang w:val="es-ES"/>
         </w:rPr>
-        <w:t xml:space="preserve">Sabiendo que no </w:t>
-      </w:r>
-      <w:r>
-        <w:rPr>
-          <w:rFonts w:ascii="Verdana" w:eastAsia="Helvetica Neue" w:hAnsi="Verdana" w:cs="Helvetica Neue"/>
-          <w:lang w:val="es-ES"/>
-        </w:rPr>
-        <w:t xml:space="preserve">todos los usuarios tienen grandes conocimientos de comida, se pone a su disposición una gran colección de recetas con instrucciones detalladas y </w:t>
+        <w:t xml:space="preserve">Sabiendo que no todos los usuarios tienen grandes conocimientos de comida, se pone a su disposición una gran colección de recetas con instrucciones detalladas y </w:t>
       </w:r>
       <w:proofErr w:type="gramStart"/>
       <w:r>
@@ -972,14 +937,7 @@
           <w:rFonts w:ascii="Verdana" w:eastAsia="Helvetica Neue" w:hAnsi="Verdana" w:cs="Helvetica Neue"/>
           <w:lang w:val="es-ES"/>
         </w:rPr>
-        <w:t>La</w:t>
-      </w:r>
-      <w:r>
-        <w:rPr>
-          <w:rFonts w:ascii="Verdana" w:eastAsia="Helvetica Neue" w:hAnsi="Verdana" w:cs="Helvetica Neue"/>
-          <w:lang w:val="es-ES"/>
-        </w:rPr>
-        <w:t xml:space="preserve"> aplicación está dirigida a estudiantes en pisos de estudiantes y personas jóvenes que viven solas o que no tienen tiempo para comer, pues son las que peor comen, ya sea por dejadez, falta de tiempo o de ganas.</w:t>
+        <w:t>La aplicación está dirigida a estudiantes en pisos de estudiantes y personas jóvenes que viven solas o que no tienen tiempo para comer, pues son las que peor comen, ya sea por dejadez, falta de tiempo o de ganas.</w:t>
       </w:r>
     </w:p>
     <w:p>
@@ -1021,14 +979,7 @@
           <w:rFonts w:ascii="Verdana" w:eastAsia="Helvetica Neue" w:hAnsi="Verdana" w:cs="Helvetica Neue"/>
           <w:lang w:val="es-ES"/>
         </w:rPr>
-        <w:t xml:space="preserve">, será muy fácil mantener buenos </w:t>
-      </w:r>
-      <w:r>
-        <w:rPr>
-          <w:rFonts w:ascii="Verdana" w:eastAsia="Helvetica Neue" w:hAnsi="Verdana" w:cs="Helvetica Neue"/>
-          <w:lang w:val="es-ES"/>
-        </w:rPr>
-        <w:t>hábitos de comida, respetando el tiempo mínimo para comer, sin saltarse comidas y sin recurrir a la siempre presente comida basura.</w:t>
+        <w:t>, será muy fácil mantener buenos hábitos de comida, respetando el tiempo mínimo para comer, sin saltarse comidas y sin recurrir a la siempre presente comida basura.</w:t>
       </w:r>
     </w:p>
     <w:p>
@@ -1078,28 +1029,7 @@
           <w:rFonts w:ascii="Verdana" w:eastAsia="Helvetica Neue" w:hAnsi="Verdana" w:cs="Helvetica Neue"/>
           <w:lang w:val="es-ES"/>
         </w:rPr>
-        <w:t>La aplicación permitirá al usuario encontrar las recetas en función de los ingredientes que ten</w:t>
-      </w:r>
-      <w:r>
-        <w:rPr>
-          <w:rFonts w:ascii="Verdana" w:eastAsia="Helvetica Neue" w:hAnsi="Verdana" w:cs="Helvetica Neue"/>
-          <w:lang w:val="es-ES"/>
-        </w:rPr>
-        <w:t>ga disponibles en un momento determinado (tres ingredientes como máximo). La búsqueda de dichas recetas se podrá filtrar además mediante nombres, ingredientes a utilizar y por tipo de receta (carne, pescado, verdura, postre y pasta). Si el usuario no tiene</w:t>
-      </w:r>
-      <w:r>
-        <w:rPr>
-          <w:rFonts w:ascii="Verdana" w:eastAsia="Helvetica Neue" w:hAnsi="Verdana" w:cs="Helvetica Neue"/>
-          <w:lang w:val="es-ES"/>
-        </w:rPr>
-        <w:t xml:space="preserve"> algún ingrediente para completar una receta la aplicación buscará el supermercado más cercano y permitirá realizar la compra digitalmente. Para que el usuario pueda mantener un registro de las últimas comidas y repetir fácilmente la aplicación permitirá g</w:t>
-      </w:r>
-      <w:r>
-        <w:rPr>
-          <w:rFonts w:ascii="Verdana" w:eastAsia="Helvetica Neue" w:hAnsi="Verdana" w:cs="Helvetica Neue"/>
-          <w:lang w:val="es-ES"/>
-        </w:rPr>
-        <w:t>uardar las recetas favoritas.</w:t>
+        <w:t>La aplicación permitirá al usuario encontrar las recetas en función de los ingredientes que tenga disponibles en un momento determinado (tres ingredientes como máximo). La búsqueda de dichas recetas se podrá filtrar además mediante nombres, ingredientes a utilizar y por tipo de receta (carne, pescado, verdura, postre y pasta). Si el usuario no tiene algún ingrediente para completar una receta la aplicación buscará el supermercado más cercano y permitirá realizar la compra digitalmente. Para que el usuario pueda mantener un registro de las últimas comidas y repetir fácilmente la aplicación permitirá guardar las recetas favoritas.</w:t>
       </w:r>
     </w:p>
     <w:p>
@@ -1125,21 +1055,7 @@
           <w:rFonts w:ascii="Verdana" w:eastAsia="Helvetica Neue" w:hAnsi="Verdana" w:cs="Helvetica Neue"/>
           <w:lang w:val="es-ES"/>
         </w:rPr>
-        <w:t xml:space="preserve">Por otro lado, la aplicación fomenta la interacción con otros usuarios utilizando valoraciones sobre recetas y clasificaciones en función de dichas valoraciones. Además el usuario podrá competir con la comunidad compartiendo </w:t>
-      </w:r>
-      <w:r>
-        <w:rPr>
-          <w:rFonts w:ascii="Verdana" w:eastAsia="Helvetica Neue" w:hAnsi="Verdana" w:cs="Helvetica Neue"/>
-          <w:lang w:val="es-ES"/>
-        </w:rPr>
-        <w:t>sus recetas y ganando puntos por ello. Estos puntos permitirán al usuario subir de nivel y ser más visible dentro de la comunidad. Así, cuando publique alguna receta esta tendrá prioridad respecto al resto de publicaciones. Los puntos se podrán obtener con</w:t>
-      </w:r>
-      <w:r>
-        <w:rPr>
-          <w:rFonts w:ascii="Verdana" w:eastAsia="Helvetica Neue" w:hAnsi="Verdana" w:cs="Helvetica Neue"/>
-          <w:lang w:val="es-ES"/>
-        </w:rPr>
-        <w:t xml:space="preserve">tribuyendo a la comunidad de manera activa, esto es, compartiendo nuevas recetas de nuevos tipos de comida, valorar recetas de otros </w:t>
+        <w:t xml:space="preserve">Por otro lado, la aplicación fomenta la interacción con otros usuarios utilizando valoraciones sobre recetas y clasificaciones en función de dichas valoraciones. Además el usuario podrá competir con la comunidad compartiendo sus recetas y ganando puntos por ello. Estos puntos permitirán al usuario subir de nivel y ser más visible dentro de la comunidad. Así, cuando publique alguna receta esta tendrá prioridad respecto al resto de publicaciones. Los puntos se podrán obtener contribuyendo a la comunidad de manera activa, esto es, compartiendo nuevas recetas de nuevos tipos de comida, valorar recetas de otros </w:t>
       </w:r>
       <w:r>
         <w:rPr>
@@ -1204,14 +1120,7 @@
           <w:rFonts w:ascii="Verdana" w:hAnsi="Verdana"/>
           <w:lang w:val="es-ES"/>
         </w:rPr>
-        <w:t xml:space="preserve">A continuación se describe la hoja de </w:t>
-      </w:r>
-      <w:r>
-        <w:rPr>
-          <w:rFonts w:ascii="Verdana" w:hAnsi="Verdana"/>
-          <w:lang w:val="es-ES"/>
-        </w:rPr>
-        <w:t>ruta a seguir durante el primer año de desarrollo:</w:t>
+        <w:t>A continuación se describe la hoja de ruta a seguir durante el primer año de desarrollo:</w:t>
       </w:r>
     </w:p>
     <w:p>
@@ -1254,14 +1163,7 @@
           <w:rFonts w:ascii="Verdana" w:hAnsi="Verdana"/>
           <w:lang w:val="es-ES"/>
         </w:rPr>
-        <w:t xml:space="preserve"> corresponde a enero de 2016: incluirá las funcionalidades correspondientes al buscador de recetas, sus diferentes filtros, localización del usuario y supermercados cercanos mediante </w:t>
-      </w:r>
-      <w:r>
-        <w:rPr>
-          <w:rFonts w:ascii="Verdana" w:hAnsi="Verdana"/>
-          <w:lang w:val="es-ES"/>
-        </w:rPr>
-        <w:t>GPS.</w:t>
+        <w:t xml:space="preserve"> corresponde a enero de 2016: incluirá las funcionalidades correspondientes al buscador de recetas, sus diferentes filtros, localización del usuario y supermercados cercanos mediante GPS.</w:t>
       </w:r>
     </w:p>
     <w:p>
@@ -1327,14 +1229,7 @@
           <w:rFonts w:ascii="Verdana" w:hAnsi="Verdana"/>
           <w:lang w:val="es-ES"/>
         </w:rPr>
-        <w:t xml:space="preserve"> se prod</w:t>
-      </w:r>
-      <w:r>
-        <w:rPr>
-          <w:rFonts w:ascii="Verdana" w:hAnsi="Verdana"/>
-          <w:lang w:val="es-ES"/>
-        </w:rPr>
-        <w:t>ucirá en julio de 2016: incluirá la segunda parte de la comunidad de usuarios, con sistema de alianzas y ranking por alianzas.</w:t>
+        <w:t xml:space="preserve"> se producirá en julio de 2016: incluirá la segunda parte de la comunidad de usuarios, con sistema de alianzas y ranking por alianzas.</w:t>
       </w:r>
     </w:p>
     <w:p>
@@ -1401,18 +1296,7 @@
           <w:szCs w:val="36"/>
           <w:lang w:val="es-ES"/>
         </w:rPr>
-        <w:t xml:space="preserve">2.2. </w:t>
-      </w:r>
-      <w:r>
-        <w:rPr>
-          <w:rFonts w:ascii="Verdana" w:eastAsia="Helvetica Neue" w:hAnsi="Verdana" w:cs="Helvetica Neue"/>
-          <w:b/>
-          <w:bCs/>
-          <w:sz w:val="36"/>
-          <w:szCs w:val="36"/>
-          <w:lang w:val="es-ES"/>
-        </w:rPr>
-        <w:t>Análisis de riesgos</w:t>
+        <w:t>2.2. Análisis de riesgos</w:t>
       </w:r>
     </w:p>
     <w:p>
@@ -1477,15 +1361,7 @@
           <w:bCs/>
           <w:lang w:val="es-ES"/>
         </w:rPr>
-        <w:t>Algún miembro del equipo s</w:t>
-      </w:r>
-      <w:r>
-        <w:rPr>
-          <w:rFonts w:ascii="Verdana" w:eastAsia="Helvetica Neue" w:hAnsi="Verdana" w:cs="Helvetica Neue"/>
-          <w:bCs/>
-          <w:lang w:val="es-ES"/>
-        </w:rPr>
-        <w:t>e ausenta en cualquier reunión.</w:t>
+        <w:t>Algún miembro del equipo se ausenta en cualquier reunión.</w:t>
       </w:r>
     </w:p>
     <w:p>
@@ -1550,15 +1426,7 @@
           <w:bCs/>
           <w:lang w:val="es-ES"/>
         </w:rPr>
-        <w:t>De estos cuatro posibles riesgos el más importante y que por tanto, más se ha notado en el desarrollo de este pri</w:t>
-      </w:r>
-      <w:r>
-        <w:rPr>
-          <w:rFonts w:ascii="Verdana" w:eastAsia="Helvetica Neue" w:hAnsi="Verdana" w:cs="Helvetica Neue"/>
-          <w:bCs/>
-          <w:lang w:val="es-ES"/>
-        </w:rPr>
-        <w:t xml:space="preserve">mer sprint ha sido el tres, posibles fallos en la comunicación entre los miembros del equipo, ya que muchas de las reuniones o decisiones tomadas durante ese tiempo se han realizado mediante la aplicación </w:t>
+        <w:t xml:space="preserve">De estos cuatro posibles riesgos el más importante y que por tanto, más se ha notado en el desarrollo de este primer sprint ha sido el tres, posibles fallos en la comunicación entre los miembros del equipo, ya que muchas de las reuniones o decisiones tomadas durante ese tiempo se han realizado mediante la aplicación </w:t>
       </w:r>
       <w:proofErr w:type="spellStart"/>
       <w:r>
@@ -1576,15 +1444,7 @@
           <w:bCs/>
           <w:lang w:val="es-ES"/>
         </w:rPr>
-        <w:t>, por lo que, esto ha supuesto un gran prob</w:t>
-      </w:r>
-      <w:r>
-        <w:rPr>
-          <w:rFonts w:ascii="Verdana" w:eastAsia="Helvetica Neue" w:hAnsi="Verdana" w:cs="Helvetica Neue"/>
-          <w:bCs/>
-          <w:lang w:val="es-ES"/>
-        </w:rPr>
-        <w:t>lema de perdida de información.</w:t>
+        <w:t>, por lo que, esto ha supuesto un gran problema de perdida de información.</w:t>
       </w:r>
     </w:p>
     <w:p>
@@ -1640,15 +1500,7 @@
           <w:bCs/>
           <w:lang w:val="es-ES"/>
         </w:rPr>
-        <w:t>El resto de riesgos pres</w:t>
-      </w:r>
-      <w:r>
-        <w:rPr>
-          <w:rFonts w:ascii="Verdana" w:eastAsia="Helvetica Neue" w:hAnsi="Verdana" w:cs="Helvetica Neue"/>
-          <w:bCs/>
-          <w:lang w:val="es-ES"/>
-        </w:rPr>
-        <w:t>entados anteriormente se han mitigado correctamente con las estrategias de mitigación expuestas en el documento de la fase previa al primer sprint.</w:t>
+        <w:t>El resto de riesgos presentados anteriormente se han mitigado correctamente con las estrategias de mitigación expuestas en el documento de la fase previa al primer sprint.</w:t>
       </w:r>
     </w:p>
     <w:p>
@@ -1729,14 +1581,7 @@
           <w:rFonts w:ascii="Verdana" w:hAnsi="Verdana"/>
           <w:lang w:val="es-ES"/>
         </w:rPr>
-        <w:t xml:space="preserve">A continuación se muestran las entradas de la pila que forman la pila del producto </w:t>
-      </w:r>
-      <w:r>
-        <w:rPr>
-          <w:rFonts w:ascii="Verdana" w:hAnsi="Verdana"/>
-          <w:lang w:val="es-ES"/>
-        </w:rPr>
-        <w:t xml:space="preserve">en </w:t>
+        <w:t xml:space="preserve">A continuación se muestran las entradas de la pila que forman la pila del producto en </w:t>
       </w:r>
       <w:r>
         <w:rPr>
@@ -1806,7 +1651,6 @@
               <w:jc w:val="center"/>
               <w:rPr>
                 <w:color w:val="000000"/>
-                <w:lang w:val="es-ES" w:eastAsia="zh-CN" w:bidi="hi-IN"/>
               </w:rPr>
             </w:pPr>
             <w:r>
@@ -1815,7 +1659,6 @@
                 <w:color w:val="000000"/>
                 <w:sz w:val="24"/>
                 <w:szCs w:val="24"/>
-                <w:lang w:val="es-ES" w:eastAsia="zh-CN" w:bidi="hi-IN"/>
               </w:rPr>
               <w:t>Meter recetas (S)</w:t>
             </w:r>
@@ -1843,7 +1686,6 @@
               <w:jc w:val="center"/>
               <w:rPr>
                 <w:color w:val="000000"/>
-                <w:lang w:val="es-ES" w:eastAsia="zh-CN" w:bidi="hi-IN"/>
               </w:rPr>
             </w:pPr>
             <w:r>
@@ -1852,7 +1694,6 @@
                 <w:color w:val="000000"/>
                 <w:sz w:val="24"/>
                 <w:szCs w:val="24"/>
-                <w:lang w:val="es-ES" w:eastAsia="zh-CN" w:bidi="hi-IN"/>
               </w:rPr>
               <w:t>Configuración Inicial (M)</w:t>
             </w:r>
@@ -1880,7 +1721,6 @@
               <w:jc w:val="center"/>
               <w:rPr>
                 <w:color w:val="000000"/>
-                <w:lang w:val="es-ES" w:eastAsia="zh-CN" w:bidi="hi-IN"/>
               </w:rPr>
             </w:pPr>
             <w:r>
@@ -1889,7 +1729,6 @@
                 <w:color w:val="000000"/>
                 <w:sz w:val="24"/>
                 <w:szCs w:val="24"/>
-                <w:lang w:val="es-ES" w:eastAsia="zh-CN" w:bidi="hi-IN"/>
               </w:rPr>
               <w:t>Listado inicial de recetas (M)</w:t>
             </w:r>
@@ -1917,7 +1756,6 @@
               <w:jc w:val="center"/>
               <w:rPr>
                 <w:color w:val="000000"/>
-                <w:lang w:val="es-ES" w:eastAsia="zh-CN" w:bidi="hi-IN"/>
               </w:rPr>
             </w:pPr>
             <w:r>
@@ -1926,7 +1764,6 @@
                 <w:color w:val="000000"/>
                 <w:sz w:val="24"/>
                 <w:szCs w:val="24"/>
-                <w:lang w:val="es-ES" w:eastAsia="zh-CN" w:bidi="hi-IN"/>
               </w:rPr>
               <w:t>Búsqueda por nombre (S)</w:t>
             </w:r>
@@ -1954,7 +1791,6 @@
               <w:jc w:val="center"/>
               <w:rPr>
                 <w:color w:val="000000"/>
-                <w:lang w:val="es-ES" w:eastAsia="zh-CN" w:bidi="hi-IN"/>
               </w:rPr>
             </w:pPr>
             <w:r>
@@ -1963,7 +1799,6 @@
                 <w:color w:val="000000"/>
                 <w:sz w:val="24"/>
                 <w:szCs w:val="24"/>
-                <w:lang w:val="es-ES" w:eastAsia="zh-CN" w:bidi="hi-IN"/>
               </w:rPr>
               <w:t>Búsqueda por tipo (S)</w:t>
             </w:r>
@@ -1991,7 +1826,6 @@
               <w:jc w:val="center"/>
               <w:rPr>
                 <w:color w:val="000000"/>
-                <w:lang w:val="es-ES" w:eastAsia="zh-CN" w:bidi="hi-IN"/>
               </w:rPr>
             </w:pPr>
             <w:r>
@@ -2000,7 +1834,6 @@
                 <w:color w:val="000000"/>
                 <w:sz w:val="24"/>
                 <w:szCs w:val="24"/>
-                <w:lang w:val="es-ES" w:eastAsia="zh-CN" w:bidi="hi-IN"/>
               </w:rPr>
               <w:t>Búsqueda por ingredientes (S)</w:t>
             </w:r>
@@ -2028,7 +1861,6 @@
               <w:jc w:val="center"/>
               <w:rPr>
                 <w:color w:val="000000"/>
-                <w:lang w:val="es-ES" w:eastAsia="zh-CN" w:bidi="hi-IN"/>
               </w:rPr>
             </w:pPr>
             <w:r>
@@ -2037,7 +1869,6 @@
                 <w:color w:val="000000"/>
                 <w:sz w:val="24"/>
                 <w:szCs w:val="24"/>
-                <w:lang w:val="es-ES" w:eastAsia="zh-CN" w:bidi="hi-IN"/>
               </w:rPr>
               <w:t>Registro Usuarios (M)</w:t>
             </w:r>
@@ -2065,7 +1896,6 @@
               <w:jc w:val="center"/>
               <w:rPr>
                 <w:color w:val="000000"/>
-                <w:lang w:val="es-ES" w:eastAsia="zh-CN" w:bidi="hi-IN"/>
               </w:rPr>
             </w:pPr>
             <w:proofErr w:type="spellStart"/>
@@ -2075,7 +1905,6 @@
                 <w:color w:val="000000"/>
                 <w:sz w:val="24"/>
                 <w:szCs w:val="24"/>
-                <w:lang w:val="es-ES" w:eastAsia="zh-CN" w:bidi="hi-IN"/>
               </w:rPr>
               <w:t>Login</w:t>
             </w:r>
@@ -2086,7 +1915,6 @@
                 <w:color w:val="000000"/>
                 <w:sz w:val="24"/>
                 <w:szCs w:val="24"/>
-                <w:lang w:val="es-ES" w:eastAsia="zh-CN" w:bidi="hi-IN"/>
               </w:rPr>
               <w:t xml:space="preserve"> de usuarios (S)</w:t>
             </w:r>
@@ -2114,7 +1942,6 @@
               <w:jc w:val="center"/>
               <w:rPr>
                 <w:color w:val="000000"/>
-                <w:lang w:val="es-ES" w:eastAsia="zh-CN" w:bidi="hi-IN"/>
               </w:rPr>
             </w:pPr>
             <w:proofErr w:type="spellStart"/>
@@ -2124,7 +1951,6 @@
                 <w:color w:val="000000"/>
                 <w:sz w:val="24"/>
                 <w:szCs w:val="24"/>
-                <w:lang w:val="es-ES" w:eastAsia="zh-CN" w:bidi="hi-IN"/>
               </w:rPr>
               <w:t>Logout</w:t>
             </w:r>
@@ -2135,7 +1961,6 @@
                 <w:color w:val="000000"/>
                 <w:sz w:val="24"/>
                 <w:szCs w:val="24"/>
-                <w:lang w:val="es-ES" w:eastAsia="zh-CN" w:bidi="hi-IN"/>
               </w:rPr>
               <w:t xml:space="preserve"> de usuarios (S)</w:t>
             </w:r>
@@ -2163,7 +1988,6 @@
               <w:jc w:val="center"/>
               <w:rPr>
                 <w:color w:val="000000"/>
-                <w:lang w:val="es-ES" w:eastAsia="zh-CN" w:bidi="hi-IN"/>
               </w:rPr>
             </w:pPr>
             <w:r>
@@ -2172,7 +1996,6 @@
                 <w:color w:val="000000"/>
                 <w:sz w:val="24"/>
                 <w:szCs w:val="24"/>
-                <w:lang w:val="es-ES" w:eastAsia="zh-CN" w:bidi="hi-IN"/>
               </w:rPr>
               <w:t>Verificar registro (S)</w:t>
             </w:r>
@@ -2200,7 +2023,6 @@
               <w:jc w:val="center"/>
               <w:rPr>
                 <w:color w:val="000000"/>
-                <w:lang w:val="es-ES" w:eastAsia="zh-CN" w:bidi="hi-IN"/>
               </w:rPr>
             </w:pPr>
             <w:proofErr w:type="spellStart"/>
@@ -2210,7 +2032,6 @@
                 <w:color w:val="000000"/>
                 <w:sz w:val="24"/>
                 <w:szCs w:val="24"/>
-                <w:lang w:val="es-ES" w:eastAsia="zh-CN" w:bidi="hi-IN"/>
               </w:rPr>
               <w:t>Login</w:t>
             </w:r>
@@ -2221,7 +2042,6 @@
                 <w:color w:val="000000"/>
                 <w:sz w:val="24"/>
                 <w:szCs w:val="24"/>
-                <w:lang w:val="es-ES" w:eastAsia="zh-CN" w:bidi="hi-IN"/>
               </w:rPr>
               <w:t xml:space="preserve"> automático (S)</w:t>
             </w:r>
@@ -2356,14 +2176,7 @@
           <w:rFonts w:ascii="Verdana" w:eastAsia="Helvetica Neue" w:hAnsi="Verdana" w:cs="Helvetica Neue"/>
           <w:lang w:val="es-ES"/>
         </w:rPr>
-        <w:t xml:space="preserve">que la </w:t>
-      </w:r>
-      <w:r>
-        <w:rPr>
-          <w:rFonts w:ascii="Verdana" w:eastAsia="Helvetica Neue" w:hAnsi="Verdana" w:cs="Helvetica Neue"/>
-          <w:lang w:val="es-ES"/>
-        </w:rPr>
-        <w:t>aplicación sea utilizable. Dicha medida de "utilizable" vendrá dada por el dueño del producto.</w:t>
+        <w:t>que la aplicación sea utilizable. Dicha medida de "utilizable" vendrá dada por el dueño del producto.</w:t>
       </w:r>
     </w:p>
     <w:p>
@@ -2455,14 +2268,7 @@
           <w:rFonts w:ascii="Verdana" w:eastAsia="Helvetica Neue" w:hAnsi="Verdana" w:cs="Helvetica Neue"/>
           <w:lang w:val="es-ES"/>
         </w:rPr>
-        <w:t xml:space="preserve">aplicación a la base de datos (No es necesario que esté </w:t>
-      </w:r>
-      <w:r>
-        <w:rPr>
-          <w:rFonts w:ascii="Verdana" w:eastAsia="Helvetica Neue" w:hAnsi="Verdana" w:cs="Helvetica Neue"/>
-          <w:lang w:val="es-ES"/>
-        </w:rPr>
-        <w:t>configurado, esta</w:t>
+        <w:t>aplicación a la base de datos (No es necesario que esté configurado, esta</w:t>
       </w:r>
       <w:r>
         <w:rPr>
@@ -2584,14 +2390,7 @@
           <w:rFonts w:ascii="Verdana" w:eastAsia="Helvetica Neue" w:hAnsi="Verdana" w:cs="Helvetica Neue"/>
           <w:lang w:val="es-ES"/>
         </w:rPr>
-        <w:t>aplicación. La información mostrada para cada r</w:t>
-      </w:r>
-      <w:r>
-        <w:rPr>
-          <w:rFonts w:ascii="Verdana" w:eastAsia="Helvetica Neue" w:hAnsi="Verdana" w:cs="Helvetica Neue"/>
-          <w:lang w:val="es-ES"/>
-        </w:rPr>
-        <w:t>eceta será una imagen que</w:t>
+        <w:t>aplicación. La información mostrada para cada receta será una imagen que</w:t>
       </w:r>
       <w:r>
         <w:rPr>
@@ -2740,14 +2539,7 @@
           <w:rFonts w:ascii="Verdana" w:eastAsia="Helvetica Neue" w:hAnsi="Verdana" w:cs="Helvetica Neue"/>
           <w:lang w:val="es-ES"/>
         </w:rPr>
-        <w:t>2. Al introducir texto y pulsar el botón de búsq</w:t>
-      </w:r>
-      <w:r>
-        <w:rPr>
-          <w:rFonts w:ascii="Verdana" w:eastAsia="Helvetica Neue" w:hAnsi="Verdana" w:cs="Helvetica Neue"/>
-          <w:lang w:val="es-ES"/>
-        </w:rPr>
-        <w:t>ueda, se listen aquellas</w:t>
+        <w:t>2. Al introducir texto y pulsar el botón de búsqueda, se listen aquellas</w:t>
       </w:r>
       <w:r>
         <w:rPr>
@@ -2895,14 +2687,7 @@
           <w:rFonts w:ascii="Verdana" w:eastAsia="Helvetica Neue" w:hAnsi="Verdana" w:cs="Helvetica Neue"/>
           <w:lang w:val="es-ES"/>
         </w:rPr>
-        <w:t xml:space="preserve">1. Existe un cuadro donde se puede </w:t>
-      </w:r>
-      <w:r>
-        <w:rPr>
-          <w:rFonts w:ascii="Verdana" w:eastAsia="Helvetica Neue" w:hAnsi="Verdana" w:cs="Helvetica Neue"/>
-          <w:lang w:val="es-ES"/>
-        </w:rPr>
-        <w:t>elegir el tipo de receta sobre el que se</w:t>
+        <w:t>1. Existe un cuadro donde se puede elegir el tipo de receta sobre el que se</w:t>
       </w:r>
       <w:r>
         <w:rPr>
@@ -3154,14 +2939,7 @@
           <w:lang w:val="es-ES"/>
         </w:rPr>
         <w:tab/>
-        <w:t xml:space="preserve">1. Existen tres cuadros de texto donde se puedan introducir el nombre, el email y la contraseña del usuario a registrar, además de </w:t>
-      </w:r>
-      <w:r>
-        <w:rPr>
-          <w:rFonts w:ascii="Verdana" w:eastAsia="Helvetica Neue" w:hAnsi="Verdana" w:cs="Helvetica Neue"/>
-          <w:lang w:val="es-ES"/>
-        </w:rPr>
-        <w:t>un botón para finalizar el registro.</w:t>
+        <w:t>1. Existen tres cuadros de texto donde se puedan introducir el nombre, el email y la contraseña del usuario a registrar, además de un botón para finalizar el registro.</w:t>
       </w:r>
     </w:p>
     <w:p>
@@ -3327,14 +3105,7 @@
           <w:rFonts w:ascii="Verdana" w:eastAsia="Helvetica Neue" w:hAnsi="Verdana" w:cs="Helvetica Neue"/>
           <w:lang w:val="es-ES"/>
         </w:rPr>
-        <w:t>1. En el menú de inicio</w:t>
-      </w:r>
-      <w:r>
-        <w:rPr>
-          <w:rFonts w:ascii="Verdana" w:eastAsia="Helvetica Neue" w:hAnsi="Verdana" w:cs="Helvetica Neue"/>
-          <w:lang w:val="es-ES"/>
-        </w:rPr>
-        <w:t xml:space="preserve"> cuando haya una sesión abierta de un usuario se mostrará un botón para cerrar dicha sesión y la aplicación volverá al modo inicial de esta.</w:t>
+        <w:t>1. En el menú de inicio cuando haya una sesión abierta de un usuario se mostrará un botón para cerrar dicha sesión y la aplicación volverá al modo inicial de esta.</w:t>
       </w:r>
     </w:p>
     <w:p>
@@ -3411,14 +3182,7 @@
           <w:rFonts w:ascii="Verdana" w:eastAsia="Helvetica Neue" w:hAnsi="Verdana" w:cs="Helvetica Neue"/>
           <w:lang w:val="es-ES"/>
         </w:rPr>
-        <w:t>1. Cuando un usuario se registra y pulsa el botón de finalizar se le enviará un correo electró</w:t>
-      </w:r>
-      <w:r>
-        <w:rPr>
-          <w:rFonts w:ascii="Verdana" w:eastAsia="Helvetica Neue" w:hAnsi="Verdana" w:cs="Helvetica Neue"/>
-          <w:lang w:val="es-ES"/>
-        </w:rPr>
-        <w:t>nico a la cuenta de correo indicada con un enlace, en el que tendrá que pulsar para verificar que es la persona que solicita el registro.</w:t>
+        <w:t>1. Cuando un usuario se registra y pulsa el botón de finalizar se le enviará un correo electrónico a la cuenta de correo indicada con un enlace, en el que tendrá que pulsar para verificar que es la persona que solicita el registro.</w:t>
       </w:r>
     </w:p>
     <w:p>
@@ -3489,14 +3253,7 @@
           <w:rFonts w:ascii="Verdana" w:eastAsia="Helvetica Neue" w:hAnsi="Verdana" w:cs="Helvetica Neue"/>
           <w:lang w:val="es-ES"/>
         </w:rPr>
-        <w:t>1. El usuario cuando ya se haya registrado o iniciado sesión anteriormente a no ser que pulse el bo</w:t>
-      </w:r>
-      <w:r>
-        <w:rPr>
-          <w:rFonts w:ascii="Verdana" w:eastAsia="Helvetica Neue" w:hAnsi="Verdana" w:cs="Helvetica Neue"/>
-          <w:lang w:val="es-ES"/>
-        </w:rPr>
-        <w:t xml:space="preserve">tón de </w:t>
+        <w:t xml:space="preserve">1. El usuario cuando ya se haya registrado o iniciado sesión anteriormente a no ser que pulse el botón de </w:t>
       </w:r>
       <w:proofErr w:type="spellStart"/>
       <w:r>
@@ -4161,13 +3918,11 @@
               <w:jc w:val="center"/>
               <w:rPr>
                 <w:color w:val="000000"/>
-                <w:lang w:val="es-ES" w:eastAsia="zh-CN" w:bidi="hi-IN"/>
               </w:rPr>
             </w:pPr>
             <w:r>
               <w:rPr>
                 <w:color w:val="000000"/>
-                <w:lang w:val="es-ES" w:eastAsia="zh-CN" w:bidi="hi-IN"/>
               </w:rPr>
               <w:t>Modificar comensales de las recetas</w:t>
             </w:r>
@@ -4195,13 +3950,11 @@
               <w:jc w:val="center"/>
               <w:rPr>
                 <w:color w:val="000000"/>
-                <w:lang w:val="es-ES" w:eastAsia="zh-CN" w:bidi="hi-IN"/>
               </w:rPr>
             </w:pPr>
             <w:r>
               <w:rPr>
                 <w:color w:val="000000"/>
-                <w:lang w:val="es-ES" w:eastAsia="zh-CN" w:bidi="hi-IN"/>
               </w:rPr>
               <w:t>Crear y publicar recetas</w:t>
             </w:r>
@@ -4229,13 +3982,11 @@
               <w:jc w:val="center"/>
               <w:rPr>
                 <w:color w:val="000000"/>
-                <w:lang w:val="es-ES" w:eastAsia="zh-CN" w:bidi="hi-IN"/>
               </w:rPr>
             </w:pPr>
             <w:r>
               <w:rPr>
                 <w:color w:val="000000"/>
-                <w:lang w:val="es-ES" w:eastAsia="zh-CN" w:bidi="hi-IN"/>
               </w:rPr>
               <w:t>Valorar recetas</w:t>
             </w:r>
@@ -4263,13 +4014,11 @@
               <w:jc w:val="center"/>
               <w:rPr>
                 <w:color w:val="000000"/>
-                <w:lang w:val="es-ES" w:eastAsia="zh-CN" w:bidi="hi-IN"/>
               </w:rPr>
             </w:pPr>
             <w:r>
               <w:rPr>
                 <w:color w:val="000000"/>
-                <w:lang w:val="es-ES" w:eastAsia="zh-CN" w:bidi="hi-IN"/>
               </w:rPr>
               <w:t>Visualizar valoración de las recetas</w:t>
             </w:r>
@@ -4297,13 +4046,11 @@
               <w:jc w:val="center"/>
               <w:rPr>
                 <w:color w:val="000000"/>
-                <w:lang w:val="es-ES" w:eastAsia="zh-CN" w:bidi="hi-IN"/>
               </w:rPr>
             </w:pPr>
             <w:r>
               <w:rPr>
                 <w:color w:val="000000"/>
-                <w:lang w:val="es-ES" w:eastAsia="zh-CN" w:bidi="hi-IN"/>
               </w:rPr>
               <w:t>Sistema de favoritos</w:t>
             </w:r>
@@ -4331,13 +4078,11 @@
               <w:jc w:val="center"/>
               <w:rPr>
                 <w:color w:val="000000"/>
-                <w:lang w:val="es-ES" w:eastAsia="zh-CN" w:bidi="hi-IN"/>
               </w:rPr>
             </w:pPr>
             <w:r>
               <w:rPr>
                 <w:color w:val="000000"/>
-                <w:lang w:val="es-ES" w:eastAsia="zh-CN" w:bidi="hi-IN"/>
               </w:rPr>
               <w:t>Sistema de puntuación de usuarios</w:t>
             </w:r>
@@ -4365,13 +4110,11 @@
               <w:jc w:val="center"/>
               <w:rPr>
                 <w:color w:val="000000"/>
-                <w:lang w:val="es-ES" w:eastAsia="zh-CN" w:bidi="hi-IN"/>
               </w:rPr>
             </w:pPr>
             <w:r>
               <w:rPr>
                 <w:color w:val="000000"/>
-                <w:lang w:val="es-ES" w:eastAsia="zh-CN" w:bidi="hi-IN"/>
               </w:rPr>
               <w:t>Pantalla de usuario registrado</w:t>
             </w:r>
@@ -4399,13 +4142,11 @@
               <w:jc w:val="center"/>
               <w:rPr>
                 <w:color w:val="000000"/>
-                <w:lang w:val="es-ES" w:eastAsia="zh-CN" w:bidi="hi-IN"/>
               </w:rPr>
             </w:pPr>
             <w:r>
               <w:rPr>
                 <w:color w:val="000000"/>
-                <w:lang w:val="es-ES" w:eastAsia="zh-CN" w:bidi="hi-IN"/>
               </w:rPr>
               <w:t>Listado de usuarios</w:t>
             </w:r>
@@ -4453,15 +4194,7 @@
           <w:b/>
           <w:lang w:val="es-ES"/>
         </w:rPr>
-        <w:t>Modificar comensales de las recetas</w:t>
-      </w:r>
-      <w:r>
-        <w:rPr>
-          <w:rFonts w:ascii="Verdana" w:eastAsia="Helvetica Neue" w:hAnsi="Verdana" w:cs="Helvetica Neue"/>
-          <w:b/>
-          <w:lang w:val="es-ES"/>
-        </w:rPr>
-        <w:t>:</w:t>
+        <w:t>Modificar comensales de las recetas:</w:t>
       </w:r>
     </w:p>
     <w:p>
@@ -4478,14 +4211,7 @@
           <w:rFonts w:ascii="Verdana" w:eastAsia="Helvetica Neue" w:hAnsi="Verdana" w:cs="Helvetica Neue"/>
           <w:lang w:val="es-ES"/>
         </w:rPr>
-        <w:t xml:space="preserve">1. </w:t>
-      </w:r>
-      <w:r>
-        <w:rPr>
-          <w:rFonts w:ascii="Verdana" w:eastAsia="Helvetica Neue" w:hAnsi="Verdana" w:cs="Helvetica Neue"/>
-          <w:lang w:val="es-ES"/>
-        </w:rPr>
-        <w:t>Existen dos botones en la GUI que permiten modificar el número de comensales de una receta, aumentándolos o disminuyéndolos.</w:t>
+        <w:t>1. Existen dos botones en la GUI que permiten modificar el número de comensales de una receta, aumentándolos o disminuyéndolos.</w:t>
       </w:r>
     </w:p>
     <w:p>
@@ -4778,8 +4504,6 @@
         </w:rPr>
         <w:t>3. Solamente los usuarios registrados pueden valorar una receta.</w:t>
       </w:r>
-      <w:bookmarkStart w:id="0" w:name="_GoBack"/>
-      <w:bookmarkEnd w:id="0"/>
     </w:p>
     <w:p>
       <w:pPr>
@@ -4806,7 +4530,45 @@
           <w:b/>
           <w:lang w:val="es-ES"/>
         </w:rPr>
-        <w:t>Visualizar valoración de las recetas</w:t>
+        <w:t xml:space="preserve">Visualizar valoración </w:t>
+      </w:r>
+      <w:r>
+        <w:rPr>
+          <w:rFonts w:ascii="Verdana" w:eastAsia="Helvetica Neue" w:hAnsi="Verdana" w:cs="Helvetica Neue"/>
+          <w:b/>
+          <w:lang w:val="es-ES"/>
+        </w:rPr>
+        <w:t xml:space="preserve">media </w:t>
+      </w:r>
+      <w:r>
+        <w:rPr>
+          <w:rFonts w:ascii="Verdana" w:eastAsia="Helvetica Neue" w:hAnsi="Verdana" w:cs="Helvetica Neue"/>
+          <w:b/>
+          <w:lang w:val="es-ES"/>
+        </w:rPr>
+        <w:t>de las recetas</w:t>
+      </w:r>
+    </w:p>
+    <w:p>
+      <w:pPr>
+        <w:keepNext/>
+        <w:widowControl/>
+        <w:overflowPunct w:val="0"/>
+        <w:spacing w:line="276" w:lineRule="auto"/>
+        <w:ind w:left="1440"/>
+        <w:contextualSpacing/>
+        <w:jc w:val="both"/>
+        <w:rPr>
+          <w:rFonts w:ascii="Verdana" w:eastAsia="Helvetica Neue" w:hAnsi="Verdana" w:cs="Helvetica Neue"/>
+          <w:lang w:val="es-ES"/>
+        </w:rPr>
+      </w:pPr>
+      <w:r>
+        <w:rPr>
+          <w:rFonts w:ascii="Verdana" w:eastAsia="Helvetica Neue" w:hAnsi="Verdana" w:cs="Helvetica Neue"/>
+          <w:lang w:val="es-ES"/>
+        </w:rPr>
+        <w:t>1. Existe un apartado en la pantalla de información de la receta que permite a un usuario ver el porcentaje de votos positivos en función de los votos totales emitidos a dicha receta. Valoración = votos positivos / (votos positivos + votos negativos)</w:t>
       </w:r>
     </w:p>
     <w:p>
@@ -4841,28 +4603,77 @@
       <w:pPr>
         <w:keepNext/>
         <w:widowControl/>
-        <w:numPr>
-          <w:ilvl w:val="0"/>
-          <w:numId w:val="4"/>
-        </w:numPr>
         <w:overflowPunct w:val="0"/>
         <w:spacing w:line="276" w:lineRule="auto"/>
-        <w:ind w:hanging="360"/>
+        <w:ind w:left="1440"/>
         <w:contextualSpacing/>
         <w:jc w:val="both"/>
         <w:rPr>
           <w:rFonts w:ascii="Verdana" w:eastAsia="Helvetica Neue" w:hAnsi="Verdana" w:cs="Helvetica Neue"/>
-          <w:b/>
-          <w:lang w:val="es-ES"/>
-        </w:rPr>
-      </w:pPr>
-      <w:r>
-        <w:rPr>
-          <w:rFonts w:ascii="Verdana" w:eastAsia="Helvetica Neue" w:hAnsi="Verdana" w:cs="Helvetica Neue"/>
-          <w:b/>
-          <w:lang w:val="es-ES"/>
-        </w:rPr>
-        <w:t>Sistema de puntuación de usuarios</w:t>
+          <w:lang w:val="es-ES"/>
+        </w:rPr>
+      </w:pPr>
+      <w:r>
+        <w:rPr>
+          <w:rFonts w:ascii="Verdana" w:eastAsia="Helvetica Neue" w:hAnsi="Verdana" w:cs="Helvetica Neue"/>
+          <w:lang w:val="es-ES"/>
+        </w:rPr>
+        <w:t xml:space="preserve">1. Existe una opción en el menú lateral de la GUI que permite visualizar las recetas seleccionadas como favoritas del usuario </w:t>
+      </w:r>
+      <w:proofErr w:type="spellStart"/>
+      <w:r>
+        <w:rPr>
+          <w:rFonts w:ascii="Verdana" w:eastAsia="Helvetica Neue" w:hAnsi="Verdana" w:cs="Helvetica Neue"/>
+          <w:lang w:val="es-ES"/>
+        </w:rPr>
+        <w:t>logueado</w:t>
+      </w:r>
+      <w:proofErr w:type="spellEnd"/>
+      <w:r>
+        <w:rPr>
+          <w:rFonts w:ascii="Verdana" w:eastAsia="Helvetica Neue" w:hAnsi="Verdana" w:cs="Helvetica Neue"/>
+          <w:lang w:val="es-ES"/>
+        </w:rPr>
+        <w:t xml:space="preserve"> en ese momento. Esta funcionalidad solo está disponible para usuarios </w:t>
+      </w:r>
+      <w:proofErr w:type="spellStart"/>
+      <w:r>
+        <w:rPr>
+          <w:rFonts w:ascii="Verdana" w:eastAsia="Helvetica Neue" w:hAnsi="Verdana" w:cs="Helvetica Neue"/>
+          <w:lang w:val="es-ES"/>
+        </w:rPr>
+        <w:t>logueados</w:t>
+      </w:r>
+      <w:proofErr w:type="spellEnd"/>
+      <w:r>
+        <w:rPr>
+          <w:rFonts w:ascii="Verdana" w:eastAsia="Helvetica Neue" w:hAnsi="Verdana" w:cs="Helvetica Neue"/>
+          <w:lang w:val="es-ES"/>
+        </w:rPr>
+        <w:t xml:space="preserve">, por lo que si no lo está esta opción no aparecerá en el menú. </w:t>
+      </w:r>
+    </w:p>
+    <w:p>
+      <w:pPr>
+        <w:keepNext/>
+        <w:widowControl/>
+        <w:overflowPunct w:val="0"/>
+        <w:spacing w:line="276" w:lineRule="auto"/>
+        <w:ind w:left="1440"/>
+        <w:contextualSpacing/>
+        <w:jc w:val="both"/>
+        <w:rPr>
+          <w:rFonts w:ascii="Verdana" w:eastAsia="Helvetica Neue" w:hAnsi="Verdana" w:cs="Helvetica Neue"/>
+          <w:lang w:val="es-ES"/>
+        </w:rPr>
+      </w:pPr>
+      <w:r>
+        <w:rPr>
+          <w:rFonts w:ascii="Verdana" w:eastAsia="Helvetica Neue" w:hAnsi="Verdana" w:cs="Helvetica Neue"/>
+          <w:lang w:val="es-ES"/>
+        </w:rPr>
+        <w:lastRenderedPageBreak/>
+        <w:t>2. Existe una opción en el listado de recetas y en la pantalla de visualización de una receta que permita añadir a favoritos o quitar de la lista de favoritos dicha receta.</w:t>
       </w:r>
     </w:p>
     <w:p>
@@ -4890,7 +4701,51 @@
           <w:b/>
           <w:lang w:val="es-ES"/>
         </w:rPr>
-        <w:t>Pantalla de usuario registrado</w:t>
+        <w:t>Sistema de puntuación de usuarios</w:t>
+      </w:r>
+    </w:p>
+    <w:p>
+      <w:pPr>
+        <w:keepNext/>
+        <w:widowControl/>
+        <w:overflowPunct w:val="0"/>
+        <w:spacing w:line="276" w:lineRule="auto"/>
+        <w:ind w:left="1440"/>
+        <w:contextualSpacing/>
+        <w:jc w:val="both"/>
+        <w:rPr>
+          <w:rFonts w:ascii="Verdana" w:eastAsia="Helvetica Neue" w:hAnsi="Verdana" w:cs="Helvetica Neue"/>
+          <w:lang w:val="es-ES"/>
+        </w:rPr>
+      </w:pPr>
+      <w:r>
+        <w:rPr>
+          <w:rFonts w:ascii="Verdana" w:eastAsia="Helvetica Neue" w:hAnsi="Verdana" w:cs="Helvetica Neue"/>
+          <w:lang w:val="es-ES"/>
+        </w:rPr>
+        <w:t>1. El sistema mostrará la puntuación del usuario en la pantalla de visualización del perfil de un usuario, así como en el listado de todos los usuarios.</w:t>
+      </w:r>
+    </w:p>
+    <w:p>
+      <w:pPr>
+        <w:keepNext/>
+        <w:widowControl/>
+        <w:overflowPunct w:val="0"/>
+        <w:spacing w:line="276" w:lineRule="auto"/>
+        <w:ind w:left="1440"/>
+        <w:contextualSpacing/>
+        <w:jc w:val="both"/>
+        <w:rPr>
+          <w:rFonts w:ascii="Verdana" w:eastAsia="Helvetica Neue" w:hAnsi="Verdana" w:cs="Helvetica Neue"/>
+          <w:lang w:val="es-ES"/>
+        </w:rPr>
+      </w:pPr>
+      <w:r>
+        <w:rPr>
+          <w:rFonts w:ascii="Verdana" w:eastAsia="Helvetica Neue" w:hAnsi="Verdana" w:cs="Helvetica Neue"/>
+          <w:lang w:val="es-ES"/>
+        </w:rPr>
+        <w:t>2. La puntuación del usuario será igual a la suma de votos positivos de todas sus recetas dividido entre la suma de todos los votos de todas sus recetas.</w:t>
       </w:r>
     </w:p>
     <w:p>
@@ -4918,42 +4773,241 @@
           <w:b/>
           <w:lang w:val="es-ES"/>
         </w:rPr>
-        <w:t>Listado de usuarios:</w:t>
-      </w:r>
-    </w:p>
-    <w:p>
-      <w:pPr>
-        <w:ind w:left="1412"/>
-        <w:jc w:val="both"/>
-        <w:rPr>
-          <w:rFonts w:ascii="Verdana" w:hAnsi="Verdana"/>
-          <w:lang w:val="es-ES"/>
-        </w:rPr>
-      </w:pPr>
-    </w:p>
-    <w:p>
-      <w:pPr>
-        <w:ind w:left="1412"/>
-        <w:jc w:val="both"/>
-        <w:rPr>
-          <w:rFonts w:ascii="Verdana" w:hAnsi="Verdana"/>
-          <w:lang w:val="es-ES"/>
-        </w:rPr>
-      </w:pPr>
-    </w:p>
-    <w:p>
-      <w:pPr>
-        <w:jc w:val="both"/>
-        <w:rPr>
-          <w:rFonts w:ascii="Verdana" w:hAnsi="Verdana"/>
-          <w:lang w:val="es-ES"/>
-        </w:rPr>
-      </w:pPr>
-    </w:p>
-    <w:p>
-      <w:pPr>
+        <w:t>Pantalla de usuario registrado</w:t>
+      </w:r>
+    </w:p>
+    <w:p>
+      <w:pPr>
+        <w:keepNext/>
         <w:widowControl/>
         <w:overflowPunct w:val="0"/>
+        <w:spacing w:line="276" w:lineRule="auto"/>
+        <w:ind w:left="1440"/>
+        <w:contextualSpacing/>
+        <w:jc w:val="both"/>
+        <w:rPr>
+          <w:rFonts w:ascii="Verdana" w:eastAsia="Helvetica Neue" w:hAnsi="Verdana" w:cs="Helvetica Neue"/>
+          <w:lang w:val="es-ES"/>
+        </w:rPr>
+      </w:pPr>
+      <w:r>
+        <w:rPr>
+          <w:rFonts w:ascii="Verdana" w:eastAsia="Helvetica Neue" w:hAnsi="Verdana" w:cs="Helvetica Neue"/>
+          <w:lang w:val="es-ES"/>
+        </w:rPr>
+        <w:t>1. Existe una opción en el menú lateral, “Mi cuenta”,</w:t>
+      </w:r>
+      <w:r>
+        <w:rPr>
+          <w:rFonts w:ascii="Verdana" w:eastAsia="Helvetica Neue" w:hAnsi="Verdana" w:cs="Helvetica Neue"/>
+          <w:lang w:val="es-ES"/>
+        </w:rPr>
+        <w:t xml:space="preserve"> </w:t>
+      </w:r>
+      <w:r>
+        <w:rPr>
+          <w:rFonts w:ascii="Verdana" w:eastAsia="Helvetica Neue" w:hAnsi="Verdana" w:cs="Helvetica Neue"/>
+          <w:lang w:val="es-ES"/>
+        </w:rPr>
+        <w:t xml:space="preserve">que permite ver los datos del usuario </w:t>
+      </w:r>
+      <w:proofErr w:type="spellStart"/>
+      <w:r>
+        <w:rPr>
+          <w:rFonts w:ascii="Verdana" w:eastAsia="Helvetica Neue" w:hAnsi="Verdana" w:cs="Helvetica Neue"/>
+          <w:lang w:val="es-ES"/>
+        </w:rPr>
+        <w:t>logueado</w:t>
+      </w:r>
+      <w:proofErr w:type="spellEnd"/>
+      <w:r>
+        <w:rPr>
+          <w:rFonts w:ascii="Verdana" w:eastAsia="Helvetica Neue" w:hAnsi="Verdana" w:cs="Helvetica Neue"/>
+          <w:lang w:val="es-ES"/>
+        </w:rPr>
+        <w:t xml:space="preserve"> en una pan</w:t>
+      </w:r>
+      <w:r>
+        <w:rPr>
+          <w:rFonts w:ascii="Verdana" w:eastAsia="Helvetica Neue" w:hAnsi="Verdana" w:cs="Helvetica Neue"/>
+          <w:lang w:val="es-ES"/>
+        </w:rPr>
+        <w:t xml:space="preserve">talla. En caso de que el usuario no este </w:t>
+      </w:r>
+      <w:proofErr w:type="spellStart"/>
+      <w:r>
+        <w:rPr>
+          <w:rFonts w:ascii="Verdana" w:eastAsia="Helvetica Neue" w:hAnsi="Verdana" w:cs="Helvetica Neue"/>
+          <w:lang w:val="es-ES"/>
+        </w:rPr>
+        <w:t>logueado</w:t>
+      </w:r>
+      <w:proofErr w:type="spellEnd"/>
+      <w:r>
+        <w:rPr>
+          <w:rFonts w:ascii="Verdana" w:eastAsia="Helvetica Neue" w:hAnsi="Verdana" w:cs="Helvetica Neue"/>
+          <w:lang w:val="es-ES"/>
+        </w:rPr>
+        <w:t xml:space="preserve"> esta opción no aparecerá.</w:t>
+      </w:r>
+    </w:p>
+    <w:p>
+      <w:pPr>
+        <w:keepNext/>
+        <w:widowControl/>
+        <w:overflowPunct w:val="0"/>
+        <w:spacing w:line="276" w:lineRule="auto"/>
+        <w:ind w:left="1440"/>
+        <w:contextualSpacing/>
+        <w:jc w:val="both"/>
+        <w:rPr>
+          <w:rFonts w:ascii="Verdana" w:eastAsia="Helvetica Neue" w:hAnsi="Verdana" w:cs="Helvetica Neue"/>
+          <w:lang w:val="es-ES"/>
+        </w:rPr>
+      </w:pPr>
+      <w:r>
+        <w:rPr>
+          <w:rFonts w:ascii="Verdana" w:eastAsia="Helvetica Neue" w:hAnsi="Verdana" w:cs="Helvetica Neue"/>
+          <w:lang w:val="es-ES"/>
+        </w:rPr>
+        <w:t xml:space="preserve">2. En la pantalla de usuario se mostrará el nombre y el correo del usuario </w:t>
+      </w:r>
+      <w:proofErr w:type="spellStart"/>
+      <w:r>
+        <w:rPr>
+          <w:rFonts w:ascii="Verdana" w:eastAsia="Helvetica Neue" w:hAnsi="Verdana" w:cs="Helvetica Neue"/>
+          <w:lang w:val="es-ES"/>
+        </w:rPr>
+        <w:t>logueado</w:t>
+      </w:r>
+      <w:proofErr w:type="spellEnd"/>
+      <w:r>
+        <w:rPr>
+          <w:rFonts w:ascii="Verdana" w:eastAsia="Helvetica Neue" w:hAnsi="Verdana" w:cs="Helvetica Neue"/>
+          <w:lang w:val="es-ES"/>
+        </w:rPr>
+        <w:t xml:space="preserve"> en ese momento.</w:t>
+      </w:r>
+    </w:p>
+    <w:p>
+      <w:pPr>
+        <w:keepNext/>
+        <w:widowControl/>
+        <w:numPr>
+          <w:ilvl w:val="0"/>
+          <w:numId w:val="4"/>
+        </w:numPr>
+        <w:overflowPunct w:val="0"/>
+        <w:spacing w:line="276" w:lineRule="auto"/>
+        <w:ind w:hanging="360"/>
+        <w:contextualSpacing/>
+        <w:jc w:val="both"/>
+        <w:rPr>
+          <w:rFonts w:ascii="Verdana" w:eastAsia="Helvetica Neue" w:hAnsi="Verdana" w:cs="Helvetica Neue"/>
+          <w:b/>
+          <w:lang w:val="es-ES"/>
+        </w:rPr>
+      </w:pPr>
+      <w:r>
+        <w:rPr>
+          <w:rFonts w:ascii="Verdana" w:eastAsia="Helvetica Neue" w:hAnsi="Verdana" w:cs="Helvetica Neue"/>
+          <w:b/>
+          <w:lang w:val="es-ES"/>
+        </w:rPr>
+        <w:t>Listado de usuarios:</w:t>
+      </w:r>
+    </w:p>
+    <w:p>
+      <w:pPr>
+        <w:ind w:left="1412"/>
+        <w:jc w:val="both"/>
+        <w:rPr>
+          <w:rFonts w:ascii="Verdana" w:hAnsi="Verdana"/>
+          <w:lang w:val="es-ES"/>
+        </w:rPr>
+      </w:pPr>
+      <w:r>
+        <w:rPr>
+          <w:rFonts w:ascii="Verdana" w:hAnsi="Verdana"/>
+          <w:lang w:val="es-ES"/>
+        </w:rPr>
+        <w:t>1. Existe un botón en el menú lateral de la aplicación que redirige al usuario a una pantalla que permite visualizar la lista de usuarios que hay registrados en la aplicación.</w:t>
+      </w:r>
+    </w:p>
+    <w:p>
+      <w:pPr>
+        <w:ind w:left="1412"/>
+        <w:jc w:val="both"/>
+        <w:rPr>
+          <w:rFonts w:ascii="Verdana" w:hAnsi="Verdana"/>
+          <w:lang w:val="es-ES"/>
+        </w:rPr>
+      </w:pPr>
+      <w:r>
+        <w:rPr>
+          <w:rFonts w:ascii="Verdana" w:hAnsi="Verdana"/>
+          <w:lang w:val="es-ES"/>
+        </w:rPr>
+        <w:t>2. Existe una opción en la pantalla del listado de usuarios que permite buscar a los usuarios por el nombre. Cuando el usuario selecciona el botón de búsqueda aparece un “pop-up” con una caja de texto donde se puede introducir el nombre de un usuario y un botón para confirmar el texto y realizar la búsqueda, esto redirige al listado de usuarios donde se mostrarán aquellos cuyo nombre coincide de forma parcial o completa con el texto introducido.</w:t>
+      </w:r>
+    </w:p>
+    <w:p>
+      <w:pPr>
+        <w:ind w:left="1412"/>
+        <w:jc w:val="both"/>
+        <w:rPr>
+          <w:rFonts w:ascii="Verdana" w:hAnsi="Verdana"/>
+          <w:lang w:val="es-ES"/>
+        </w:rPr>
+      </w:pPr>
+      <w:r>
+        <w:rPr>
+          <w:rFonts w:ascii="Verdana" w:hAnsi="Verdana"/>
+          <w:lang w:val="es-ES"/>
+        </w:rPr>
+        <w:t>El “pop-up” de búsqueda también permitirá ordenar los usuarios por nombre (alfabéticamente) y por puntuación.</w:t>
+      </w:r>
+    </w:p>
+    <w:p>
+      <w:pPr>
+        <w:ind w:left="1412"/>
+        <w:jc w:val="both"/>
+        <w:rPr>
+          <w:rFonts w:ascii="Verdana" w:hAnsi="Verdana"/>
+          <w:lang w:val="es-ES"/>
+        </w:rPr>
+      </w:pPr>
+      <w:r>
+        <w:rPr>
+          <w:rFonts w:ascii="Verdana" w:hAnsi="Verdana"/>
+          <w:lang w:val="es-ES"/>
+        </w:rPr>
+        <w:t>3. Cuando se pulsa en un usuario se muestra un pop-up que muestra la información de ese usuario, el nombre, el listado de recetas introducidas por él y la puntuación del mismo.</w:t>
+      </w:r>
+    </w:p>
+    <w:p>
+      <w:pPr>
+        <w:ind w:left="1412"/>
+        <w:jc w:val="both"/>
+        <w:rPr>
+          <w:rFonts w:ascii="Verdana" w:hAnsi="Verdana"/>
+          <w:lang w:val="es-ES"/>
+        </w:rPr>
+      </w:pPr>
+    </w:p>
+    <w:p>
+      <w:pPr>
+        <w:jc w:val="both"/>
+        <w:rPr>
+          <w:rFonts w:ascii="Verdana" w:hAnsi="Verdana"/>
+          <w:lang w:val="es-ES"/>
+        </w:rPr>
+      </w:pPr>
+    </w:p>
+    <w:p>
+      <w:pPr>
+        <w:widowControl/>
+        <w:overflowPunct w:val="0"/>
         <w:rPr>
           <w:rFonts w:ascii="Verdana" w:eastAsia="Helvetica Neue" w:hAnsi="Verdana" w:cs="Helvetica Neue"/>
           <w:b/>
@@ -4992,18 +5046,7 @@
           <w:lang w:val="es-ES"/>
         </w:rPr>
         <w:lastRenderedPageBreak/>
-        <w:t xml:space="preserve">2.4. </w:t>
-      </w:r>
-      <w:r>
-        <w:rPr>
-          <w:rFonts w:ascii="Verdana" w:eastAsia="Helvetica Neue" w:hAnsi="Verdana" w:cs="Helvetica Neue"/>
-          <w:b/>
-          <w:bCs/>
-          <w:sz w:val="36"/>
-          <w:szCs w:val="36"/>
-          <w:lang w:val="es-ES"/>
-        </w:rPr>
-        <w:t>Estado de la aplicación</w:t>
+        <w:t>2.4. Estado de la aplicación</w:t>
       </w:r>
     </w:p>
     <w:p>
@@ -5022,15 +5065,7 @@
           <w:bCs/>
           <w:lang w:val="es-ES"/>
         </w:rPr>
-        <w:t>En cuanto al estado de la aplicación, de momento, está desarrollado todo aquello que se propuso el equipo de trabajo para realizar en el primer sprint, las once entradas de la pila ya están implementadas con su correspondiente funci</w:t>
-      </w:r>
-      <w:r>
-        <w:rPr>
-          <w:rFonts w:ascii="Verdana" w:eastAsia="Helvetica Neue" w:hAnsi="Verdana" w:cs="Helvetica Neue"/>
-          <w:bCs/>
-          <w:lang w:val="es-ES"/>
-        </w:rPr>
-        <w:t xml:space="preserve">onalidad tanto en la </w:t>
+        <w:t xml:space="preserve">En cuanto al estado de la aplicación, de momento, está desarrollado todo aquello que se propuso el equipo de trabajo para realizar en el primer sprint, las once entradas de la pila ya están implementadas con su correspondiente funcionalidad tanto en la </w:t>
       </w:r>
       <w:proofErr w:type="spellStart"/>
       <w:r>
@@ -5124,51 +5159,35 @@
           <w:bCs/>
           <w:lang w:val="es-ES"/>
         </w:rPr>
-        <w:t>A continuación, se muestran una serie de imágenes con l</w:t>
-      </w:r>
-      <w:r>
-        <w:rPr>
-          <w:rFonts w:ascii="Verdana" w:eastAsia="Helvetica Neue" w:hAnsi="Verdana" w:cs="Helvetica Neue"/>
-          <w:bCs/>
-          <w:lang w:val="es-ES"/>
-        </w:rPr>
-        <w:t>a GUI actual de la aplicación y las funcionalidades desarrolladas.</w:t>
-      </w:r>
-    </w:p>
-    <w:p>
-      <w:pPr>
-        <w:jc w:val="both"/>
-        <w:rPr>
-          <w:rFonts w:ascii="Verdana" w:eastAsia="Helvetica Neue" w:hAnsi="Verdana" w:cs="Helvetica Neue"/>
-          <w:bCs/>
-          <w:lang w:val="es-ES"/>
-        </w:rPr>
-      </w:pPr>
-    </w:p>
-    <w:p>
-      <w:pPr>
-        <w:jc w:val="both"/>
-        <w:rPr>
-          <w:rFonts w:ascii="Verdana" w:eastAsia="Helvetica Neue" w:hAnsi="Verdana" w:cs="Helvetica Neue"/>
-          <w:bCs/>
-          <w:lang w:val="es-ES"/>
-        </w:rPr>
-      </w:pPr>
-      <w:r>
-        <w:rPr>
-          <w:rFonts w:ascii="Verdana" w:eastAsia="Helvetica Neue" w:hAnsi="Verdana" w:cs="Helvetica Neue"/>
-          <w:bCs/>
-          <w:lang w:val="es-ES"/>
-        </w:rPr>
-        <w:t xml:space="preserve">En cuanto a problemas conocidos se puede destacar la codificación de los caracteres por parte de la base de datos, ya que no reconoce bien las tildes y caracteres especiales, por ello, </w:t>
-      </w:r>
-      <w:r>
-        <w:rPr>
-          <w:rFonts w:ascii="Verdana" w:eastAsia="Helvetica Neue" w:hAnsi="Verdana" w:cs="Helvetica Neue"/>
-          <w:bCs/>
-          <w:lang w:val="es-ES"/>
-        </w:rPr>
-        <w:t>para el siguiente sprint se ha propuesto solucionar este problema.</w:t>
+        <w:t>A continuación, se muestran una serie de imágenes con la GUI actual de la aplicación y las funcionalidades desarrolladas.</w:t>
+      </w:r>
+    </w:p>
+    <w:p>
+      <w:pPr>
+        <w:jc w:val="both"/>
+        <w:rPr>
+          <w:rFonts w:ascii="Verdana" w:eastAsia="Helvetica Neue" w:hAnsi="Verdana" w:cs="Helvetica Neue"/>
+          <w:bCs/>
+          <w:lang w:val="es-ES"/>
+        </w:rPr>
+      </w:pPr>
+    </w:p>
+    <w:p>
+      <w:pPr>
+        <w:jc w:val="both"/>
+        <w:rPr>
+          <w:rFonts w:ascii="Verdana" w:eastAsia="Helvetica Neue" w:hAnsi="Verdana" w:cs="Helvetica Neue"/>
+          <w:bCs/>
+          <w:lang w:val="es-ES"/>
+        </w:rPr>
+      </w:pPr>
+      <w:r>
+        <w:rPr>
+          <w:rFonts w:ascii="Verdana" w:eastAsia="Helvetica Neue" w:hAnsi="Verdana" w:cs="Helvetica Neue"/>
+          <w:bCs/>
+          <w:lang w:val="es-ES"/>
+        </w:rPr>
+        <w:t>En cuanto a problemas conocidos se puede destacar la codificación de los caracteres por parte de la base de datos, ya que no reconoce bien las tildes y caracteres especiales, por ello, para el siguiente sprint se ha propuesto solucionar este problema.</w:t>
       </w:r>
     </w:p>
     <w:p>
@@ -6271,6 +6290,40 @@
         <w:ind w:left="706"/>
         <w:jc w:val="both"/>
         <w:rPr>
+          <w:rFonts w:ascii="Verdana" w:hAnsi="Verdana"/>
+          <w:lang w:val="es-ES"/>
+        </w:rPr>
+      </w:pPr>
+      <w:r>
+        <w:rPr>
+          <w:rFonts w:ascii="Verdana" w:hAnsi="Verdana"/>
+        </w:rPr>
+        <w:tab/>
+      </w:r>
+      <w:r>
+        <w:rPr>
+          <w:rFonts w:ascii="Verdana" w:hAnsi="Verdana"/>
+          <w:lang w:val="es-ES"/>
+        </w:rPr>
+        <w:t>Se ha reali</w:t>
+      </w:r>
+      <w:r>
+        <w:rPr>
+          <w:rFonts w:ascii="Verdana" w:hAnsi="Verdana"/>
+          <w:lang w:val="es-ES"/>
+        </w:rPr>
+        <w:t>zado 3 diagramas de vistas (Paquetes, componentes y despliegue) para diseñar la arquitectura del sistema. A continuación se muestra el diagrama de paquetes con las clases principales:</w:t>
+      </w:r>
+    </w:p>
+    <w:p>
+      <w:pPr>
+        <w:widowControl/>
+        <w:autoSpaceDE w:val="0"/>
+        <w:autoSpaceDN w:val="0"/>
+        <w:adjustRightInd w:val="0"/>
+        <w:ind w:left="706"/>
+        <w:rPr>
+          <w:rFonts w:ascii="Verdana" w:hAnsi="Verdana"/>
           <w:lang w:val="es-ES"/>
         </w:rPr>
       </w:pPr>
@@ -6281,30 +6334,236 @@
         </w:rPr>
         <w:drawing>
           <wp:inline distT="0" distB="0" distL="0" distR="0">
-            <wp:extent cx="4498340" cy="3721735"/>
+            <wp:extent cx="6119741" cy="3400425"/>
             <wp:effectExtent l="0" t="0" r="0" b="0"/>
-            <wp:docPr id="16" name="Picture 7"/>
-            <wp:cNvGraphicFramePr/>
+            <wp:docPr id="21" name="Imagen 21"/>
+            <wp:cNvGraphicFramePr>
+              <a:graphicFrameLocks xmlns:a="http://schemas.openxmlformats.org/drawingml/2006/main" noChangeAspect="1"/>
+            </wp:cNvGraphicFramePr>
             <a:graphic xmlns:a="http://schemas.openxmlformats.org/drawingml/2006/main">
               <a:graphicData uri="http://schemas.openxmlformats.org/drawingml/2006/picture">
                 <pic:pic xmlns:pic="http://schemas.openxmlformats.org/drawingml/2006/picture">
                   <pic:nvPicPr>
-                    <pic:cNvPr id="4" name="Picture 7"/>
-                    <pic:cNvPicPr/>
+                    <pic:cNvPr id="0" name="Picture 1"/>
+                    <pic:cNvPicPr>
+                      <a:picLocks noChangeAspect="1" noChangeArrowheads="1"/>
+                    </pic:cNvPicPr>
                   </pic:nvPicPr>
-                  <pic:blipFill>
-                    <a:blip r:embed="rId14"/>
-                    <a:srcRect l="12686" t="52319" r="13803" b="3445"/>
+                  <pic:blipFill rotWithShape="1">
+                    <a:blip r:embed="rId14">
+                      <a:extLst>
+                        <a:ext uri="{28A0092B-C50C-407E-A947-70E740481C1C}">
+                          <a14:useLocalDpi xmlns:a14="http://schemas.microsoft.com/office/drawing/2010/main" val="0"/>
+                        </a:ext>
+                      </a:extLst>
+                    </a:blip>
+                    <a:srcRect t="1" b="37368"/>
                     <a:stretch/>
                   </pic:blipFill>
-                  <pic:spPr>
-                    <a:xfrm rot="10800000">
+                  <pic:spPr bwMode="auto">
+                    <a:xfrm>
                       <a:off x="0" y="0"/>
-                      <a:ext cx="4497840" cy="3720960"/>
+                      <a:ext cx="6120130" cy="3400641"/>
                     </a:xfrm>
                     <a:prstGeom prst="rect">
                       <a:avLst/>
                     </a:prstGeom>
+                    <a:noFill/>
+                    <a:ln>
+                      <a:noFill/>
+                    </a:ln>
+                    <a:extLst>
+                      <a:ext uri="{53640926-AAD7-44D8-BBD7-CCE9431645EC}">
+                        <a14:shadowObscured xmlns:a14="http://schemas.microsoft.com/office/drawing/2010/main"/>
+                      </a:ext>
+                    </a:extLst>
+                  </pic:spPr>
+                </pic:pic>
+              </a:graphicData>
+            </a:graphic>
+          </wp:inline>
+        </w:drawing>
+      </w:r>
+      <w:r>
+        <w:rPr>
+          <w:lang w:val="es-ES"/>
+        </w:rPr>
+        <w:t xml:space="preserve"> </w:t>
+      </w:r>
+      <w:r>
+        <w:rPr>
+          <w:rFonts w:ascii="Verdana" w:hAnsi="Verdana"/>
+          <w:lang w:val="es-ES"/>
+        </w:rPr>
+        <w:t xml:space="preserve">Principalmente se distinguen dos grandes sistemas de despliegue, el dispositivo Android y el servidor </w:t>
+      </w:r>
+      <w:proofErr w:type="spellStart"/>
+      <w:r>
+        <w:rPr>
+          <w:rFonts w:ascii="Verdana" w:hAnsi="Verdana"/>
+          <w:lang w:val="es-ES"/>
+        </w:rPr>
+        <w:t>OpenShift</w:t>
+      </w:r>
+      <w:proofErr w:type="spellEnd"/>
+      <w:r>
+        <w:rPr>
+          <w:rFonts w:ascii="Verdana" w:hAnsi="Verdana"/>
+          <w:lang w:val="es-ES"/>
+        </w:rPr>
+        <w:t>. La aplicación tendrá el papel de cliente, mientras que el servidor se encargará de la lógica junto a la Base de datos.</w:t>
+      </w:r>
+    </w:p>
+    <w:p>
+      <w:pPr>
+        <w:widowControl/>
+        <w:autoSpaceDE w:val="0"/>
+        <w:autoSpaceDN w:val="0"/>
+        <w:adjustRightInd w:val="0"/>
+        <w:ind w:left="706"/>
+        <w:rPr>
+          <w:rFonts w:ascii="Verdana" w:hAnsi="Verdana"/>
+          <w:lang w:val="es-ES"/>
+        </w:rPr>
+      </w:pPr>
+    </w:p>
+    <w:p>
+      <w:pPr>
+        <w:widowControl/>
+        <w:autoSpaceDE w:val="0"/>
+        <w:autoSpaceDN w:val="0"/>
+        <w:adjustRightInd w:val="0"/>
+        <w:ind w:left="706"/>
+        <w:rPr>
+          <w:rFonts w:ascii="Verdana" w:hAnsi="Verdana"/>
+          <w:color w:val="FF0000"/>
+          <w:lang w:val="es-ES"/>
+        </w:rPr>
+      </w:pPr>
+      <w:r>
+        <w:rPr>
+          <w:rFonts w:ascii="Verdana" w:hAnsi="Verdana"/>
+          <w:color w:val="FF0000"/>
+          <w:lang w:val="es-ES"/>
+        </w:rPr>
+        <w:t>Falta foto del diagrama</w:t>
+      </w:r>
+    </w:p>
+    <w:p>
+      <w:pPr>
+        <w:widowControl/>
+        <w:autoSpaceDE w:val="0"/>
+        <w:autoSpaceDN w:val="0"/>
+        <w:adjustRightInd w:val="0"/>
+        <w:ind w:left="706"/>
+        <w:rPr>
+          <w:rFonts w:ascii="Verdana" w:hAnsi="Verdana"/>
+          <w:color w:val="auto"/>
+          <w:lang w:val="es-ES"/>
+        </w:rPr>
+      </w:pPr>
+    </w:p>
+    <w:p>
+      <w:pPr>
+        <w:widowControl/>
+        <w:autoSpaceDE w:val="0"/>
+        <w:autoSpaceDN w:val="0"/>
+        <w:adjustRightInd w:val="0"/>
+        <w:ind w:left="706"/>
+        <w:rPr>
+          <w:rFonts w:ascii="Verdana" w:hAnsi="Verdana"/>
+          <w:color w:val="auto"/>
+          <w:lang w:val="es-ES"/>
+        </w:rPr>
+      </w:pPr>
+      <w:r>
+        <w:rPr>
+          <w:rFonts w:ascii="Verdana" w:hAnsi="Verdana"/>
+          <w:color w:val="auto"/>
+          <w:lang w:val="es-ES"/>
+        </w:rPr>
+        <w:t xml:space="preserve">La conexión entre la aplicación y el servidor se realizará a través de </w:t>
+      </w:r>
+      <w:proofErr w:type="spellStart"/>
+      <w:r>
+        <w:rPr>
+          <w:rFonts w:ascii="Verdana" w:hAnsi="Verdana"/>
+          <w:color w:val="auto"/>
+          <w:lang w:val="es-ES"/>
+        </w:rPr>
+        <w:t>Servlets</w:t>
+      </w:r>
+      <w:proofErr w:type="spellEnd"/>
+      <w:r>
+        <w:rPr>
+          <w:rFonts w:ascii="Verdana" w:hAnsi="Verdana"/>
+          <w:color w:val="auto"/>
+          <w:lang w:val="es-ES"/>
+        </w:rPr>
+        <w:t>.</w:t>
+      </w:r>
+    </w:p>
+    <w:p>
+      <w:pPr>
+        <w:widowControl/>
+        <w:autoSpaceDE w:val="0"/>
+        <w:autoSpaceDN w:val="0"/>
+        <w:adjustRightInd w:val="0"/>
+        <w:ind w:left="706"/>
+        <w:jc w:val="center"/>
+        <w:rPr>
+          <w:rFonts w:ascii="Verdana" w:hAnsi="Verdana"/>
+          <w:color w:val="auto"/>
+          <w:lang w:val="es-ES"/>
+        </w:rPr>
+      </w:pPr>
+      <w:r>
+        <w:rPr>
+          <w:rFonts w:ascii="Verdana" w:hAnsi="Verdana"/>
+          <w:noProof/>
+          <w:color w:val="auto"/>
+          <w:lang w:val="es-ES" w:eastAsia="es-ES" w:bidi="ar-SA"/>
+        </w:rPr>
+        <w:lastRenderedPageBreak/>
+        <w:drawing>
+          <wp:inline distT="0" distB="0" distL="0" distR="0" wp14:anchorId="797E3061" wp14:editId="7912ECD9">
+            <wp:extent cx="3629025" cy="5355210"/>
+            <wp:effectExtent l="0" t="0" r="0" b="0"/>
+            <wp:docPr id="22" name="Imagen 22"/>
+            <wp:cNvGraphicFramePr>
+              <a:graphicFrameLocks xmlns:a="http://schemas.openxmlformats.org/drawingml/2006/main" noChangeAspect="1"/>
+            </wp:cNvGraphicFramePr>
+            <a:graphic xmlns:a="http://schemas.openxmlformats.org/drawingml/2006/main">
+              <a:graphicData uri="http://schemas.openxmlformats.org/drawingml/2006/picture">
+                <pic:pic xmlns:pic="http://schemas.openxmlformats.org/drawingml/2006/picture">
+                  <pic:nvPicPr>
+                    <pic:cNvPr id="0" name="Picture 2"/>
+                    <pic:cNvPicPr>
+                      <a:picLocks noChangeAspect="1" noChangeArrowheads="1"/>
+                    </pic:cNvPicPr>
+                  </pic:nvPicPr>
+                  <pic:blipFill>
+                    <a:blip r:embed="rId15">
+                      <a:extLst>
+                        <a:ext uri="{28A0092B-C50C-407E-A947-70E740481C1C}">
+                          <a14:useLocalDpi xmlns:a14="http://schemas.microsoft.com/office/drawing/2010/main" val="0"/>
+                        </a:ext>
+                      </a:extLst>
+                    </a:blip>
+                    <a:srcRect/>
+                    <a:stretch>
+                      <a:fillRect/>
+                    </a:stretch>
+                  </pic:blipFill>
+                  <pic:spPr bwMode="auto">
+                    <a:xfrm>
+                      <a:off x="0" y="0"/>
+                      <a:ext cx="3634888" cy="5363861"/>
+                    </a:xfrm>
+                    <a:prstGeom prst="rect">
+                      <a:avLst/>
+                    </a:prstGeom>
+                    <a:noFill/>
                     <a:ln>
                       <a:noFill/>
                     </a:ln>
@@ -6315,7 +6574,36 @@
           </wp:inline>
         </w:drawing>
       </w:r>
-      <w:r>
+    </w:p>
+    <w:p>
+      <w:pPr>
+        <w:widowControl/>
+        <w:autoSpaceDE w:val="0"/>
+        <w:autoSpaceDN w:val="0"/>
+        <w:adjustRightInd w:val="0"/>
+        <w:ind w:left="706"/>
+        <w:rPr>
+          <w:rFonts w:ascii="Verdana" w:hAnsi="Verdana"/>
+          <w:color w:val="auto"/>
+          <w:lang w:val="es-ES"/>
+        </w:rPr>
+      </w:pPr>
+    </w:p>
+    <w:p>
+      <w:pPr>
+        <w:widowControl/>
+        <w:autoSpaceDE w:val="0"/>
+        <w:autoSpaceDN w:val="0"/>
+        <w:adjustRightInd w:val="0"/>
+        <w:rPr>
+          <w:rFonts w:ascii="Verdana" w:hAnsi="Verdana" w:cs="Verdana"/>
+          <w:lang w:val="es-ES" w:bidi="ar-SA"/>
+        </w:rPr>
+      </w:pPr>
+      <w:r>
+        <w:rPr>
+          <w:lang w:val="es-ES"/>
+        </w:rPr>
         <w:br w:type="page"/>
       </w:r>
     </w:p>
@@ -6541,14 +6829,7 @@
           <w:rFonts w:ascii="Verdana" w:eastAsia="Helvetica Neue" w:hAnsi="Verdana" w:cs="Helvetica Neue"/>
           <w:lang w:val="es-ES"/>
         </w:rPr>
-        <w:t xml:space="preserve"> (el entorno de </w:t>
-      </w:r>
-      <w:r>
-        <w:rPr>
-          <w:rFonts w:ascii="Verdana" w:eastAsia="Helvetica Neue" w:hAnsi="Verdana" w:cs="Helvetica Neue"/>
-          <w:lang w:val="es-ES"/>
-        </w:rPr>
-        <w:t>desarrollo del servidor) debe estar alojado un WAR con la nueva funcionalidad implementada.</w:t>
+        <w:t xml:space="preserve"> (el entorno de desarrollo del servidor) debe estar alojado un WAR con la nueva funcionalidad implementada.</w:t>
       </w:r>
     </w:p>
     <w:p>
@@ -6586,14 +6867,7 @@
           <w:rFonts w:ascii="Verdana" w:eastAsia="Helvetica Neue" w:hAnsi="Verdana" w:cs="Helvetica Neue"/>
           <w:lang w:val="es-ES"/>
         </w:rPr>
-        <w:t>El código correspondiente a la tarea se encuentra correctamente documentado; si es necesari</w:t>
-      </w:r>
-      <w:r>
-        <w:rPr>
-          <w:rFonts w:ascii="Verdana" w:eastAsia="Helvetica Neue" w:hAnsi="Verdana" w:cs="Helvetica Neue"/>
-          <w:lang w:val="es-ES"/>
-        </w:rPr>
-        <w:t xml:space="preserve">o, se añadirán nuevas entradas a la Wiki del repositorio, incluyendo los diagramas, </w:t>
+        <w:t xml:space="preserve">El código correspondiente a la tarea se encuentra correctamente documentado; si es necesario, se añadirán nuevas entradas a la Wiki del repositorio, incluyendo los diagramas, </w:t>
       </w:r>
       <w:proofErr w:type="spellStart"/>
       <w:r>
@@ -6680,14 +6954,7 @@
           <w:rFonts w:ascii="Verdana" w:eastAsia="Helvetica Neue" w:hAnsi="Verdana" w:cs="Helvetica Neue"/>
           <w:lang w:val="es-ES"/>
         </w:rPr>
-        <w:t xml:space="preserve"> como herramienta de gestión </w:t>
-      </w:r>
-      <w:r>
-        <w:rPr>
-          <w:rFonts w:ascii="Verdana" w:eastAsia="Helvetica Neue" w:hAnsi="Verdana" w:cs="Helvetica Neue"/>
-          <w:lang w:val="es-ES"/>
-        </w:rPr>
-        <w:t xml:space="preserve">de dependencias. Para los </w:t>
+        <w:t xml:space="preserve"> como herramienta de gestión de dependencias. Para los </w:t>
       </w:r>
       <w:proofErr w:type="spellStart"/>
       <w:r>
@@ -6747,14 +7014,7 @@
           <w:rFonts w:ascii="Verdana" w:eastAsia="Helvetica Neue" w:hAnsi="Verdana" w:cs="Helvetica Neue"/>
           <w:lang w:val="es-ES"/>
         </w:rPr>
-        <w:t>Para la compilación</w:t>
-      </w:r>
-      <w:r>
-        <w:rPr>
-          <w:rFonts w:ascii="Verdana" w:eastAsia="Helvetica Neue" w:hAnsi="Verdana" w:cs="Helvetica Neue"/>
-          <w:lang w:val="es-ES"/>
-        </w:rPr>
-        <w:t xml:space="preserve"> se ha utilizado también </w:t>
+        <w:t xml:space="preserve">Para la compilación se ha utilizado también </w:t>
       </w:r>
       <w:proofErr w:type="spellStart"/>
       <w:r>
@@ -6814,14 +7074,7 @@
           <w:rFonts w:ascii="Verdana" w:eastAsia="Helvetica Neue" w:hAnsi="Verdana" w:cs="Helvetica Neue"/>
           <w:lang w:val="es-ES"/>
         </w:rPr>
-        <w:t xml:space="preserve"> automáticos</w:t>
-      </w:r>
-      <w:r>
-        <w:rPr>
-          <w:rFonts w:ascii="Verdana" w:eastAsia="Helvetica Neue" w:hAnsi="Verdana" w:cs="Helvetica Neue"/>
-          <w:lang w:val="es-ES"/>
-        </w:rPr>
-        <w:t xml:space="preserve">, pues se ha comprobado al final del sprint el nivel de cobertura de </w:t>
+        <w:t xml:space="preserve"> automáticos, pues se ha comprobado al final del sprint el nivel de cobertura de </w:t>
       </w:r>
       <w:proofErr w:type="spellStart"/>
       <w:r>
@@ -7031,14 +7284,7 @@
           <w:lang w:val="es-ES"/>
         </w:rPr>
         <w:lastRenderedPageBreak/>
-        <w:t>métodos de a</w:t>
-      </w:r>
-      <w:r>
-        <w:rPr>
-          <w:rFonts w:ascii="Verdana" w:eastAsia="Helvetica Neue" w:hAnsi="Verdana" w:cs="Helvetica Neue"/>
-          <w:lang w:val="es-ES"/>
-        </w:rPr>
-        <w:t xml:space="preserve">cceso a la Base de Datos hasta </w:t>
+        <w:t xml:space="preserve">métodos de acceso a la Base de Datos hasta </w:t>
       </w:r>
       <w:proofErr w:type="spellStart"/>
       <w:r>
@@ -7156,14 +7402,7 @@
           <w:rFonts w:ascii="Verdana" w:eastAsia="Helvetica Neue" w:hAnsi="Verdana" w:cs="Helvetica Neue"/>
           <w:lang w:val="es-ES"/>
         </w:rPr>
-        <w:t xml:space="preserve"> </w:t>
-      </w:r>
-      <w:r>
-        <w:rPr>
-          <w:rFonts w:ascii="Verdana" w:eastAsia="Helvetica Neue" w:hAnsi="Verdana" w:cs="Helvetica Neue"/>
-          <w:lang w:val="es-ES"/>
-        </w:rPr>
-        <w:t xml:space="preserve">son pasados automáticamente con cada </w:t>
+        <w:t xml:space="preserve"> son pasados automáticamente con cada </w:t>
       </w:r>
       <w:proofErr w:type="spellStart"/>
       <w:r>
@@ -7287,14 +7526,7 @@
           <w:rFonts w:ascii="Verdana" w:eastAsia="Helvetica Neue" w:hAnsi="Verdana" w:cs="Helvetica Neue"/>
           <w:lang w:val="es-ES"/>
         </w:rPr>
-        <w:t xml:space="preserve"> con cada compilación en el servidor. Adicionalmente, esta herramienta desglosa en paquetes la cobertur</w:t>
-      </w:r>
-      <w:r>
-        <w:rPr>
-          <w:rFonts w:ascii="Verdana" w:eastAsia="Helvetica Neue" w:hAnsi="Verdana" w:cs="Helvetica Neue"/>
-          <w:lang w:val="es-ES"/>
-        </w:rPr>
-        <w:t>a de código, además de mostrar el porcentaje de código cubierto globalmente.</w:t>
+        <w:t xml:space="preserve"> con cada compilación en el servidor. Adicionalmente, esta herramienta desglosa en paquetes la cobertura de código, además de mostrar el porcentaje de código cubierto globalmente.</w:t>
       </w:r>
     </w:p>
     <w:p>
@@ -7364,14 +7596,7 @@
           <w:rFonts w:ascii="Verdana" w:eastAsia="Helvetica Neue" w:hAnsi="Verdana" w:cs="Helvetica Neue"/>
           <w:lang w:val="es-ES"/>
         </w:rPr>
-        <w:t xml:space="preserve"> un total de tres repositorios: un repositorio para la aplicación, otro repositorio para el servidor y un último repositorio par</w:t>
-      </w:r>
-      <w:r>
-        <w:rPr>
-          <w:rFonts w:ascii="Verdana" w:eastAsia="Helvetica Neue" w:hAnsi="Verdana" w:cs="Helvetica Neue"/>
-          <w:lang w:val="es-ES"/>
-        </w:rPr>
-        <w:t>a la documentación.</w:t>
+        <w:t xml:space="preserve"> un total de tres repositorios: un repositorio para la aplicación, otro repositorio para el servidor y un último repositorio para la documentación.</w:t>
       </w:r>
     </w:p>
     <w:p>
@@ -7445,14 +7670,7 @@
           <w:rFonts w:ascii="Verdana" w:eastAsia="Helvetica Neue" w:hAnsi="Verdana" w:cs="Helvetica Neue"/>
           <w:lang w:val="es-ES"/>
         </w:rPr>
-        <w:t>, utilizando la rama master como rama principal a la que tod</w:t>
-      </w:r>
-      <w:r>
-        <w:rPr>
-          <w:rFonts w:ascii="Verdana" w:eastAsia="Helvetica Neue" w:hAnsi="Verdana" w:cs="Helvetica Neue"/>
-          <w:lang w:val="es-ES"/>
-        </w:rPr>
-        <w:t>os los miembros del equipo suben sus cambios.</w:t>
+        <w:t>, utilizando la rama master como rama principal a la que todos los miembros del equipo suben sus cambios.</w:t>
       </w:r>
     </w:p>
     <w:p>
@@ -7526,14 +7744,7 @@
           <w:rFonts w:ascii="Verdana" w:eastAsia="Helvetica Neue" w:hAnsi="Verdana" w:cs="Helvetica Neue"/>
           <w:lang w:val="es-ES"/>
         </w:rPr>
-        <w:t xml:space="preserve"> l</w:t>
-      </w:r>
-      <w:r>
-        <w:rPr>
-          <w:rFonts w:ascii="Verdana" w:eastAsia="Helvetica Neue" w:hAnsi="Verdana" w:cs="Helvetica Neue"/>
-          <w:lang w:val="es-ES"/>
-        </w:rPr>
-        <w:t xml:space="preserve">o mismo que se sube al repositorio de </w:t>
+        <w:t xml:space="preserve"> lo mismo que se sube al repositorio de </w:t>
       </w:r>
       <w:proofErr w:type="spellStart"/>
       <w:r>
@@ -7575,14 +7786,7 @@
           <w:rFonts w:ascii="Verdana" w:eastAsia="Helvetica Neue" w:hAnsi="Verdana" w:cs="Helvetica Neue"/>
           <w:lang w:val="es-ES"/>
         </w:rPr>
-        <w:t xml:space="preserve">Se decidió crear un conjunto de scripts para automatizar este proceso, siendo estos usados por todos los miembros del equipo. La documentación asociada a estos scripts se encuentra en la Wiki del </w:t>
-      </w:r>
-      <w:r>
-        <w:rPr>
-          <w:rFonts w:ascii="Verdana" w:eastAsia="Helvetica Neue" w:hAnsi="Verdana" w:cs="Helvetica Neue"/>
-          <w:lang w:val="es-ES"/>
-        </w:rPr>
-        <w:t xml:space="preserve">repositorio, junto a instrucciones de instalación y </w:t>
+        <w:t xml:space="preserve">Se decidió crear un conjunto de scripts para automatizar este proceso, siendo estos usados por todos los miembros del equipo. La documentación asociada a estos scripts se encuentra en la Wiki del repositorio, junto a instrucciones de instalación y </w:t>
       </w:r>
       <w:proofErr w:type="spellStart"/>
       <w:r>
@@ -7675,14 +7879,7 @@
           <w:rFonts w:ascii="Verdana" w:eastAsia="Helvetica Neue" w:hAnsi="Verdana" w:cs="Helvetica Neue"/>
           <w:lang w:val="es-ES"/>
         </w:rPr>
-        <w:t>co</w:t>
-      </w:r>
-      <w:r>
-        <w:rPr>
-          <w:rFonts w:ascii="Verdana" w:eastAsia="Helvetica Neue" w:hAnsi="Verdana" w:cs="Helvetica Neue"/>
-          <w:lang w:val="es-ES"/>
-        </w:rPr>
-        <w:t>nnection_server</w:t>
+        <w:t>connection_server</w:t>
       </w:r>
       <w:proofErr w:type="spellEnd"/>
       <w:r>
@@ -7744,14 +7941,7 @@
           <w:rFonts w:ascii="Verdana" w:eastAsia="Helvetica Neue" w:hAnsi="Verdana" w:cs="Helvetica Neue"/>
           <w:lang w:val="es-ES"/>
         </w:rPr>
-        <w:t>, pues los cambios en la</w:t>
-      </w:r>
-      <w:r>
-        <w:rPr>
-          <w:rFonts w:ascii="Verdana" w:eastAsia="Helvetica Neue" w:hAnsi="Verdana" w:cs="Helvetica Neue"/>
-          <w:lang w:val="es-ES"/>
-        </w:rPr>
-        <w:t xml:space="preserve"> documentación no son tan frecuentes como para que supusieran conflictos y no se dio por tanto la necesidad de crear ramas adicionales.</w:t>
+        <w:t>, pues los cambios en la documentación no son tan frecuentes como para que supusieran conflictos y no se dio por tanto la necesidad de crear ramas adicionales.</w:t>
       </w:r>
     </w:p>
     <w:p>
@@ -7766,9 +7956,10 @@
     </w:p>
     <w:p>
       <w:pPr>
-        <w:jc w:val="both"/>
-        <w:rPr>
-          <w:rFonts w:ascii="Verdana" w:hAnsi="Verdana"/>
+        <w:spacing w:after="240"/>
+        <w:jc w:val="both"/>
+        <w:rPr>
+          <w:rFonts w:ascii="Verdana" w:eastAsia="Helvetica Neue" w:hAnsi="Verdana" w:cs="Helvetica Neue"/>
           <w:b/>
           <w:bCs/>
           <w:sz w:val="36"/>
@@ -7790,39 +7981,50 @@
     </w:p>
     <w:p>
       <w:pPr>
-        <w:ind w:left="706"/>
-        <w:jc w:val="both"/>
-        <w:rPr>
-          <w:lang w:val="es-ES"/>
-        </w:rPr>
-      </w:pPr>
-      <w:r>
-        <w:rPr>
-          <w:rFonts w:ascii="Verdana" w:eastAsia="Helvetica Neue" w:hAnsi="Verdana" w:cs="Helvetica Neue"/>
+        <w:spacing w:after="240"/>
+        <w:jc w:val="both"/>
+        <w:rPr>
+          <w:rFonts w:ascii="Verdana" w:hAnsi="Verdana"/>
           <w:b/>
           <w:bCs/>
           <w:sz w:val="30"/>
           <w:szCs w:val="30"/>
           <w:lang w:val="es-ES"/>
         </w:rPr>
-        <w:t>3.4.1. Esfuerzos</w:t>
-      </w:r>
-    </w:p>
-    <w:p>
-      <w:pPr>
-        <w:ind w:left="1412"/>
-        <w:jc w:val="both"/>
-        <w:rPr>
-          <w:rFonts w:ascii="Verdana" w:eastAsia="Helvetica Neue" w:hAnsi="Verdana" w:cs="Helvetica Neue"/>
-          <w:lang w:val="es-ES"/>
-        </w:rPr>
-      </w:pPr>
-      <w:r>
-        <w:rPr>
-          <w:rFonts w:ascii="Verdana" w:eastAsia="Helvetica Neue" w:hAnsi="Verdana" w:cs="Helvetica Neue"/>
-          <w:lang w:val="es-ES"/>
-        </w:rPr>
-        <w:t>Esfuerzos (medidos en horas) de cada miembro del equipo por mes:</w:t>
+      </w:pPr>
+      <w:r>
+        <w:rPr>
+          <w:rFonts w:ascii="Verdana" w:hAnsi="Verdana"/>
+          <w:b/>
+          <w:bCs/>
+          <w:sz w:val="30"/>
+          <w:szCs w:val="30"/>
+          <w:lang w:val="es-ES"/>
+        </w:rPr>
+        <w:tab/>
+        <w:t>3.4.1. Estadísticas del primer sprint</w:t>
+      </w:r>
+    </w:p>
+    <w:p>
+      <w:pPr>
+        <w:spacing w:after="240"/>
+        <w:ind w:left="706"/>
+        <w:jc w:val="both"/>
+        <w:rPr>
+          <w:u w:val="single"/>
+          <w:lang w:val="es-ES"/>
+        </w:rPr>
+      </w:pPr>
+      <w:r>
+        <w:rPr>
+          <w:rFonts w:ascii="Verdana" w:eastAsia="Helvetica Neue" w:hAnsi="Verdana" w:cs="Helvetica Neue"/>
+          <w:bCs/>
+          <w:sz w:val="30"/>
+          <w:szCs w:val="30"/>
+          <w:u w:val="single"/>
+          <w:lang w:val="es-ES"/>
+        </w:rPr>
+        <w:t>Esfuerzos</w:t>
       </w:r>
     </w:p>
     <w:p>
@@ -7841,13 +8043,13 @@
           <w:lang w:val="es-ES" w:eastAsia="es-ES" w:bidi="ar-SA"/>
         </w:rPr>
         <w:drawing>
-          <wp:anchor distT="0" distB="0" distL="0" distR="0" simplePos="0" relativeHeight="2" behindDoc="0" locked="0" layoutInCell="1" allowOverlap="1">
+          <wp:anchor distT="0" distB="0" distL="0" distR="0" simplePos="0" relativeHeight="2" behindDoc="0" locked="0" layoutInCell="1" allowOverlap="1" wp14:anchorId="096CBA92" wp14:editId="2B3E23D2">
             <wp:simplePos x="0" y="0"/>
             <wp:positionH relativeFrom="column">
-              <wp:align>center</wp:align>
+              <wp:posOffset>215900</wp:posOffset>
             </wp:positionH>
             <wp:positionV relativeFrom="paragraph">
-              <wp:align>top</wp:align>
+              <wp:posOffset>436880</wp:posOffset>
             </wp:positionV>
             <wp:extent cx="5688330" cy="3764915"/>
             <wp:effectExtent l="0" t="0" r="0" b="0"/>
@@ -7866,7 +8068,7 @@
                     </pic:cNvPicPr>
                   </pic:nvPicPr>
                   <pic:blipFill>
-                    <a:blip r:embed="rId15"/>
+                    <a:blip r:embed="rId16"/>
                     <a:stretch>
                       <a:fillRect/>
                     </a:stretch>
@@ -7886,28 +8088,38 @@
           </wp:anchor>
         </w:drawing>
       </w:r>
+      <w:r>
+        <w:rPr>
+          <w:rFonts w:ascii="Verdana" w:eastAsia="Helvetica Neue" w:hAnsi="Verdana" w:cs="Helvetica Neue"/>
+          <w:lang w:val="es-ES"/>
+        </w:rPr>
+        <w:t>Esfuerzos (medidos en horas) de cada miembro del equipo por mes:</w:t>
+      </w:r>
     </w:p>
     <w:p>
       <w:pPr>
         <w:ind w:left="1412"/>
         <w:jc w:val="both"/>
         <w:rPr>
-          <w:lang w:val="es-ES"/>
-        </w:rPr>
-      </w:pPr>
-      <w:r>
-        <w:rPr>
-          <w:rFonts w:ascii="Verdana" w:eastAsia="Helvetica Neue" w:hAnsi="Verdana" w:cs="Helvetica Neue"/>
-          <w:lang w:val="es-ES"/>
-        </w:rPr>
-        <w:t>Esfuer</w:t>
-      </w:r>
-      <w:r>
-        <w:rPr>
-          <w:rFonts w:ascii="Verdana" w:eastAsia="Helvetica Neue" w:hAnsi="Verdana" w:cs="Helvetica Neue"/>
-          <w:lang w:val="es-ES"/>
-        </w:rPr>
-        <w:t>zos (medidos en horas) de cada miembro del equipo por actividad:</w:t>
+          <w:rFonts w:ascii="Verdana" w:eastAsia="Helvetica Neue" w:hAnsi="Verdana" w:cs="Helvetica Neue"/>
+          <w:lang w:val="es-ES"/>
+        </w:rPr>
+      </w:pPr>
+    </w:p>
+    <w:p>
+      <w:pPr>
+        <w:ind w:left="1412"/>
+        <w:jc w:val="both"/>
+        <w:rPr>
+          <w:lang w:val="es-ES"/>
+        </w:rPr>
+      </w:pPr>
+      <w:r>
+        <w:rPr>
+          <w:rFonts w:ascii="Verdana" w:eastAsia="Helvetica Neue" w:hAnsi="Verdana" w:cs="Helvetica Neue"/>
+          <w:lang w:val="es-ES"/>
+        </w:rPr>
+        <w:t>Esfuerzos (medidos en horas) de cada miembro del equipo por actividad:</w:t>
       </w:r>
     </w:p>
     <w:p>
@@ -7952,7 +8164,7 @@
                     </pic:cNvPicPr>
                   </pic:nvPicPr>
                   <pic:blipFill>
-                    <a:blip r:embed="rId16"/>
+                    <a:blip r:embed="rId17"/>
                     <a:stretch>
                       <a:fillRect/>
                     </a:stretch>
@@ -7987,19 +8199,22 @@
         <w:ind w:left="706"/>
         <w:jc w:val="both"/>
         <w:rPr>
-          <w:lang w:val="es-ES"/>
-        </w:rPr>
-      </w:pPr>
-      <w:r>
-        <w:rPr>
-          <w:rFonts w:ascii="Verdana" w:eastAsia="Helvetica Neue" w:hAnsi="Verdana" w:cs="Helvetica Neue"/>
-          <w:b/>
-          <w:bCs/>
           <w:sz w:val="30"/>
           <w:szCs w:val="30"/>
-          <w:lang w:val="es-ES"/>
-        </w:rPr>
-        <w:t>3.4.2. Velocidad</w:t>
+          <w:u w:val="single"/>
+          <w:lang w:val="es-ES"/>
+        </w:rPr>
+      </w:pPr>
+      <w:r>
+        <w:rPr>
+          <w:rFonts w:ascii="Verdana" w:eastAsia="Helvetica Neue" w:hAnsi="Verdana" w:cs="Helvetica Neue"/>
+          <w:bCs/>
+          <w:sz w:val="30"/>
+          <w:szCs w:val="30"/>
+          <w:u w:val="single"/>
+          <w:lang w:val="es-ES"/>
+        </w:rPr>
+        <w:t>Velocidad</w:t>
       </w:r>
     </w:p>
     <w:p>
@@ -8015,14 +8230,7 @@
           <w:rFonts w:ascii="Verdana" w:eastAsia="Helvetica Neue" w:hAnsi="Verdana" w:cs="Helvetica Neue"/>
           <w:lang w:val="es-ES"/>
         </w:rPr>
-        <w:t>En este sprint, el equipo ha completado 29 puntos de historia; como no se tienen datos históricos del equipo, no se puede dar un rango de velocidades. La velocidad del equ</w:t>
-      </w:r>
-      <w:r>
-        <w:rPr>
-          <w:rFonts w:ascii="Verdana" w:eastAsia="Helvetica Neue" w:hAnsi="Verdana" w:cs="Helvetica Neue"/>
-          <w:lang w:val="es-ES"/>
-        </w:rPr>
-        <w:t xml:space="preserve">ipo será, por tanto, </w:t>
+        <w:t xml:space="preserve">En este sprint, el equipo ha completado 29 puntos de historia; como no se tienen datos históricos del equipo, no se puede dar un rango de velocidades. La velocidad del equipo será, por tanto, </w:t>
       </w:r>
       <w:r>
         <w:rPr>
@@ -8145,7 +8353,7 @@
                     </pic:cNvPicPr>
                   </pic:nvPicPr>
                   <pic:blipFill>
-                    <a:blip r:embed="rId17"/>
+                    <a:blip r:embed="rId18"/>
                     <a:stretch>
                       <a:fillRect/>
                     </a:stretch>
@@ -8207,7 +8415,7 @@
                     </pic:cNvPicPr>
                   </pic:nvPicPr>
                   <pic:blipFill>
-                    <a:blip r:embed="rId18"/>
+                    <a:blip r:embed="rId19"/>
                     <a:stretch>
                       <a:fillRect/>
                     </a:stretch>
@@ -8243,22 +8451,16 @@
         <w:ind w:left="706"/>
         <w:jc w:val="both"/>
         <w:rPr>
-          <w:lang w:val="es-ES"/>
-        </w:rPr>
-      </w:pPr>
-      <w:r>
-        <w:rPr>
-          <w:rFonts w:ascii="Verdana" w:eastAsia="Helvetica Neue" w:hAnsi="Verdana" w:cs="Helvetica Neue"/>
-          <w:lang w:val="es-ES"/>
-        </w:rPr>
-        <w:t xml:space="preserve">La mayoría de las tareas fueron </w:t>
-      </w:r>
-      <w:r>
-        <w:rPr>
-          <w:rFonts w:ascii="Verdana" w:eastAsia="Helvetica Neue" w:hAnsi="Verdana" w:cs="Helvetica Neue"/>
-          <w:lang w:val="es-ES"/>
-        </w:rPr>
-        <w:t xml:space="preserve">completadas en el último tramo del sprint debido a problemas que impedían pasar los </w:t>
+          <w:rFonts w:ascii="Verdana" w:eastAsia="Helvetica Neue" w:hAnsi="Verdana" w:cs="Helvetica Neue"/>
+          <w:lang w:val="es-ES"/>
+        </w:rPr>
+      </w:pPr>
+      <w:r>
+        <w:rPr>
+          <w:rFonts w:ascii="Verdana" w:eastAsia="Helvetica Neue" w:hAnsi="Verdana" w:cs="Helvetica Neue"/>
+          <w:lang w:val="es-ES"/>
+        </w:rPr>
+        <w:t xml:space="preserve">La mayoría de las tareas fueron completadas en el último tramo del sprint debido a problemas que impedían pasar los </w:t>
       </w:r>
       <w:proofErr w:type="spellStart"/>
       <w:r>
@@ -8279,6 +8481,269 @@
     </w:p>
     <w:p>
       <w:pPr>
+        <w:ind w:left="706"/>
+        <w:jc w:val="both"/>
+        <w:rPr>
+          <w:rFonts w:ascii="Verdana" w:eastAsia="Helvetica Neue" w:hAnsi="Verdana" w:cs="Helvetica Neue"/>
+          <w:lang w:val="es-ES"/>
+        </w:rPr>
+      </w:pPr>
+    </w:p>
+    <w:p>
+      <w:pPr>
+        <w:spacing w:after="240"/>
+        <w:jc w:val="both"/>
+        <w:rPr>
+          <w:rFonts w:ascii="Verdana" w:hAnsi="Verdana"/>
+          <w:b/>
+          <w:bCs/>
+          <w:sz w:val="30"/>
+          <w:szCs w:val="30"/>
+          <w:lang w:val="es-ES"/>
+        </w:rPr>
+      </w:pPr>
+      <w:r>
+        <w:rPr>
+          <w:rFonts w:ascii="Verdana" w:hAnsi="Verdana"/>
+          <w:b/>
+          <w:bCs/>
+          <w:sz w:val="30"/>
+          <w:szCs w:val="30"/>
+          <w:lang w:val="es-ES"/>
+        </w:rPr>
+        <w:tab/>
+        <w:t xml:space="preserve">3.4.1. Estadísticas del </w:t>
+      </w:r>
+      <w:r>
+        <w:rPr>
+          <w:rFonts w:ascii="Verdana" w:hAnsi="Verdana"/>
+          <w:b/>
+          <w:bCs/>
+          <w:sz w:val="30"/>
+          <w:szCs w:val="30"/>
+          <w:lang w:val="es-ES"/>
+        </w:rPr>
+        <w:t>segundo</w:t>
+      </w:r>
+      <w:r>
+        <w:rPr>
+          <w:rFonts w:ascii="Verdana" w:hAnsi="Verdana"/>
+          <w:b/>
+          <w:bCs/>
+          <w:sz w:val="30"/>
+          <w:szCs w:val="30"/>
+          <w:lang w:val="es-ES"/>
+        </w:rPr>
+        <w:t xml:space="preserve"> sprint</w:t>
+      </w:r>
+    </w:p>
+    <w:p>
+      <w:pPr>
+        <w:spacing w:after="240"/>
+        <w:ind w:left="706"/>
+        <w:jc w:val="both"/>
+        <w:rPr>
+          <w:rFonts w:ascii="Verdana" w:eastAsia="Helvetica Neue" w:hAnsi="Verdana" w:cs="Helvetica Neue"/>
+          <w:bCs/>
+          <w:sz w:val="30"/>
+          <w:szCs w:val="30"/>
+          <w:u w:val="single"/>
+          <w:lang w:val="es-ES"/>
+        </w:rPr>
+      </w:pPr>
+      <w:r>
+        <w:rPr>
+          <w:rFonts w:ascii="Verdana" w:eastAsia="Helvetica Neue" w:hAnsi="Verdana" w:cs="Helvetica Neue"/>
+          <w:bCs/>
+          <w:sz w:val="30"/>
+          <w:szCs w:val="30"/>
+          <w:u w:val="single"/>
+          <w:lang w:val="es-ES"/>
+        </w:rPr>
+        <w:t>Esfuerzos</w:t>
+      </w:r>
+    </w:p>
+    <w:p>
+      <w:pPr>
+        <w:spacing w:after="240"/>
+        <w:ind w:left="706"/>
+        <w:jc w:val="both"/>
+        <w:rPr>
+          <w:rFonts w:ascii="Verdana" w:eastAsia="Helvetica Neue" w:hAnsi="Verdana" w:cs="Helvetica Neue"/>
+          <w:lang w:val="es-ES"/>
+        </w:rPr>
+      </w:pPr>
+      <w:r>
+        <w:rPr>
+          <w:rFonts w:ascii="Verdana" w:eastAsia="Helvetica Neue" w:hAnsi="Verdana" w:cs="Helvetica Neue"/>
+          <w:lang w:val="es-ES"/>
+        </w:rPr>
+        <w:lastRenderedPageBreak/>
+        <w:t>Esfuerzos (medidos en horas) de cada miembro del equipo por mes:</w:t>
+      </w:r>
+    </w:p>
+    <w:p>
+      <w:pPr>
+        <w:spacing w:after="240"/>
+        <w:ind w:left="706"/>
+        <w:jc w:val="both"/>
+        <w:rPr>
+          <w:rFonts w:ascii="Verdana" w:eastAsia="Helvetica Neue" w:hAnsi="Verdana" w:cs="Helvetica Neue"/>
+          <w:color w:val="FF0000"/>
+          <w:lang w:val="es-ES"/>
+        </w:rPr>
+      </w:pPr>
+      <w:r>
+        <w:rPr>
+          <w:rFonts w:ascii="Verdana" w:eastAsia="Helvetica Neue" w:hAnsi="Verdana" w:cs="Helvetica Neue"/>
+          <w:color w:val="FF0000"/>
+          <w:lang w:val="es-ES"/>
+        </w:rPr>
+        <w:t>AQUÍ GRÁFICA</w:t>
+      </w:r>
+      <w:bookmarkStart w:id="0" w:name="_GoBack"/>
+      <w:bookmarkEnd w:id="0"/>
+    </w:p>
+    <w:p>
+      <w:pPr>
+        <w:spacing w:after="240"/>
+        <w:ind w:firstLine="706"/>
+        <w:jc w:val="both"/>
+        <w:rPr>
+          <w:rFonts w:ascii="Verdana" w:eastAsia="Helvetica Neue" w:hAnsi="Verdana" w:cs="Helvetica Neue"/>
+          <w:lang w:val="es-ES"/>
+        </w:rPr>
+      </w:pPr>
+      <w:r>
+        <w:rPr>
+          <w:rFonts w:ascii="Verdana" w:eastAsia="Helvetica Neue" w:hAnsi="Verdana" w:cs="Helvetica Neue"/>
+          <w:lang w:val="es-ES"/>
+        </w:rPr>
+        <w:t>Esfuerzos (medidos en horas) de cada miembro del equipo por actividad:</w:t>
+      </w:r>
+    </w:p>
+    <w:p>
+      <w:pPr>
+        <w:spacing w:after="240"/>
+        <w:ind w:left="706"/>
+        <w:jc w:val="both"/>
+        <w:rPr>
+          <w:rFonts w:ascii="Verdana" w:eastAsia="Helvetica Neue" w:hAnsi="Verdana" w:cs="Helvetica Neue"/>
+          <w:color w:val="FF0000"/>
+          <w:lang w:val="es-ES"/>
+        </w:rPr>
+      </w:pPr>
+      <w:r>
+        <w:rPr>
+          <w:rFonts w:ascii="Verdana" w:eastAsia="Helvetica Neue" w:hAnsi="Verdana" w:cs="Helvetica Neue"/>
+          <w:color w:val="FF0000"/>
+          <w:lang w:val="es-ES"/>
+        </w:rPr>
+        <w:t xml:space="preserve">AQUÍ </w:t>
+      </w:r>
+      <w:r>
+        <w:rPr>
+          <w:rFonts w:ascii="Verdana" w:eastAsia="Helvetica Neue" w:hAnsi="Verdana" w:cs="Helvetica Neue"/>
+          <w:color w:val="FF0000"/>
+          <w:lang w:val="es-ES"/>
+        </w:rPr>
+        <w:t>GRÁFICA</w:t>
+      </w:r>
+    </w:p>
+    <w:p>
+      <w:pPr>
+        <w:ind w:left="706"/>
+        <w:jc w:val="both"/>
+        <w:rPr>
+          <w:sz w:val="30"/>
+          <w:szCs w:val="30"/>
+          <w:u w:val="single"/>
+          <w:lang w:val="es-ES"/>
+        </w:rPr>
+      </w:pPr>
+      <w:r>
+        <w:rPr>
+          <w:rFonts w:ascii="Verdana" w:eastAsia="Helvetica Neue" w:hAnsi="Verdana" w:cs="Helvetica Neue"/>
+          <w:bCs/>
+          <w:sz w:val="30"/>
+          <w:szCs w:val="30"/>
+          <w:u w:val="single"/>
+          <w:lang w:val="es-ES"/>
+        </w:rPr>
+        <w:t>Velocidad</w:t>
+      </w:r>
+    </w:p>
+    <w:p>
+      <w:pPr>
+        <w:spacing w:after="240"/>
+        <w:ind w:left="706"/>
+        <w:jc w:val="both"/>
+        <w:rPr>
+          <w:rFonts w:ascii="Verdana" w:eastAsia="Helvetica Neue" w:hAnsi="Verdana" w:cs="Helvetica Neue"/>
+          <w:lang w:val="es-ES"/>
+        </w:rPr>
+      </w:pPr>
+    </w:p>
+    <w:p>
+      <w:pPr>
+        <w:spacing w:after="240"/>
+        <w:ind w:left="706"/>
+        <w:jc w:val="both"/>
+        <w:rPr>
+          <w:rFonts w:ascii="Verdana" w:eastAsia="Helvetica Neue" w:hAnsi="Verdana" w:cs="Helvetica Neue"/>
+          <w:lang w:val="es-ES"/>
+        </w:rPr>
+      </w:pPr>
+    </w:p>
+    <w:p>
+      <w:pPr>
+        <w:ind w:firstLine="706"/>
+        <w:jc w:val="both"/>
+        <w:rPr>
+          <w:lang w:val="es-ES"/>
+        </w:rPr>
+      </w:pPr>
+    </w:p>
+    <w:p>
+      <w:pPr>
+        <w:spacing w:after="240"/>
+        <w:ind w:left="706"/>
+        <w:jc w:val="both"/>
+        <w:rPr>
+          <w:rFonts w:ascii="Verdana" w:eastAsia="Helvetica Neue" w:hAnsi="Verdana" w:cs="Helvetica Neue"/>
+          <w:bCs/>
+          <w:sz w:val="30"/>
+          <w:szCs w:val="30"/>
+          <w:u w:val="single"/>
+          <w:lang w:val="es-ES"/>
+        </w:rPr>
+      </w:pPr>
+    </w:p>
+    <w:p>
+      <w:pPr>
+        <w:spacing w:after="240"/>
+        <w:jc w:val="both"/>
+        <w:rPr>
+          <w:rFonts w:ascii="Verdana" w:hAnsi="Verdana"/>
+          <w:b/>
+          <w:bCs/>
+          <w:sz w:val="30"/>
+          <w:szCs w:val="30"/>
+          <w:lang w:val="es-ES"/>
+        </w:rPr>
+      </w:pPr>
+    </w:p>
+    <w:p>
+      <w:pPr>
+        <w:ind w:left="706"/>
+        <w:jc w:val="both"/>
+        <w:rPr>
+          <w:lang w:val="es-ES"/>
+        </w:rPr>
+      </w:pPr>
+    </w:p>
+    <w:p>
+      <w:pPr>
         <w:ind w:left="1412"/>
         <w:jc w:val="both"/>
         <w:rPr>
@@ -8289,9 +8754,10 @@
     </w:p>
     <w:p>
       <w:pPr>
-        <w:jc w:val="both"/>
-        <w:rPr>
-          <w:rFonts w:ascii="Verdana" w:hAnsi="Verdana"/>
+        <w:spacing w:after="240"/>
+        <w:jc w:val="both"/>
+        <w:rPr>
+          <w:rFonts w:ascii="Verdana" w:eastAsia="Helvetica Neue" w:hAnsi="Verdana" w:cs="Helvetica Neue"/>
           <w:b/>
           <w:bCs/>
           <w:sz w:val="36"/>
@@ -8308,10 +8774,442 @@
           <w:szCs w:val="36"/>
           <w:lang w:val="es-ES"/>
         </w:rPr>
-        <w:t>3.5. Retrospectiva del sprint</w:t>
-      </w:r>
-      <w:r>
-        <w:rPr>
+        <w:t>3.5. Retrospectiva</w:t>
+      </w:r>
+    </w:p>
+    <w:p>
+      <w:pPr>
+        <w:jc w:val="both"/>
+        <w:rPr>
+          <w:rFonts w:ascii="Verdana" w:eastAsia="Helvetica Neue" w:hAnsi="Verdana" w:cs="Helvetica Neue"/>
+          <w:bCs/>
+          <w:sz w:val="30"/>
+          <w:szCs w:val="30"/>
+          <w:u w:val="single"/>
+          <w:lang w:val="es-ES"/>
+        </w:rPr>
+      </w:pPr>
+      <w:r>
+        <w:rPr>
+          <w:rFonts w:ascii="Verdana" w:eastAsia="Helvetica Neue" w:hAnsi="Verdana" w:cs="Helvetica Neue"/>
+          <w:bCs/>
+          <w:sz w:val="30"/>
+          <w:szCs w:val="30"/>
+          <w:u w:val="single"/>
+          <w:lang w:val="es-ES"/>
+        </w:rPr>
+        <w:t>Retrospectiva del primer sprint</w:t>
+      </w:r>
+    </w:p>
+    <w:p>
+      <w:pPr>
+        <w:jc w:val="both"/>
+        <w:rPr>
+          <w:rFonts w:ascii="Verdana" w:eastAsia="Helvetica Neue" w:hAnsi="Verdana" w:cs="Helvetica Neue"/>
+          <w:bCs/>
+          <w:lang w:val="es-ES"/>
+        </w:rPr>
+      </w:pPr>
+      <w:r>
+        <w:rPr>
+          <w:rFonts w:ascii="Verdana" w:eastAsia="Helvetica Neue" w:hAnsi="Verdana" w:cs="Helvetica Neue"/>
+          <w:bCs/>
+          <w:lang w:val="es-ES"/>
+        </w:rPr>
+        <w:tab/>
+        <w:t>Al finalizar el sprint, se ha llevado a cabo la reunión de retrospectiva del mismo, con el objetivo de analizar los problemas surgidos durante el proceso de desarrollo del producto y de dar soluciones o mejoras respecto a dichos problemas.</w:t>
+      </w:r>
+    </w:p>
+    <w:p>
+      <w:pPr>
+        <w:jc w:val="both"/>
+        <w:rPr>
+          <w:rFonts w:ascii="Verdana" w:eastAsia="Helvetica Neue" w:hAnsi="Verdana" w:cs="Helvetica Neue"/>
+          <w:bCs/>
+          <w:lang w:val="es-ES"/>
+        </w:rPr>
+      </w:pPr>
+      <w:r>
+        <w:rPr>
+          <w:rFonts w:ascii="Verdana" w:eastAsia="Helvetica Neue" w:hAnsi="Verdana" w:cs="Helvetica Neue"/>
+          <w:bCs/>
+          <w:lang w:val="es-ES"/>
+        </w:rPr>
+        <w:tab/>
+        <w:t xml:space="preserve">En la reunión de retrospectiva se sacaron a la luz los siguientes </w:t>
+      </w:r>
+      <w:r>
+        <w:rPr>
+          <w:rFonts w:ascii="Verdana" w:eastAsia="Helvetica Neue" w:hAnsi="Verdana" w:cs="Helvetica Neue"/>
+          <w:bCs/>
+          <w:lang w:val="es-ES"/>
+        </w:rPr>
+        <w:t>problemas:</w:t>
+      </w:r>
+    </w:p>
+    <w:p>
+      <w:pPr>
+        <w:pStyle w:val="Prrafodelista"/>
+        <w:numPr>
+          <w:ilvl w:val="0"/>
+          <w:numId w:val="8"/>
+        </w:numPr>
+        <w:jc w:val="both"/>
+        <w:rPr>
+          <w:rFonts w:ascii="Verdana" w:hAnsi="Verdana"/>
+          <w:lang w:val="es-ES"/>
+        </w:rPr>
+      </w:pPr>
+      <w:r>
+        <w:rPr>
+          <w:rFonts w:ascii="Verdana" w:hAnsi="Verdana"/>
+          <w:lang w:val="es-ES"/>
+        </w:rPr>
+        <w:t xml:space="preserve">Realización de los </w:t>
+      </w:r>
+      <w:proofErr w:type="spellStart"/>
+      <w:r>
+        <w:rPr>
+          <w:rFonts w:ascii="Verdana" w:hAnsi="Verdana"/>
+          <w:lang w:val="es-ES"/>
+        </w:rPr>
+        <w:t>tests</w:t>
+      </w:r>
+      <w:proofErr w:type="spellEnd"/>
+      <w:r>
+        <w:rPr>
+          <w:rFonts w:ascii="Verdana" w:hAnsi="Verdana"/>
+          <w:lang w:val="es-ES"/>
+        </w:rPr>
+        <w:t xml:space="preserve"> automáticos de la aplicación. No se han podido automatizar algunos </w:t>
+      </w:r>
+      <w:proofErr w:type="spellStart"/>
+      <w:r>
+        <w:rPr>
+          <w:rFonts w:ascii="Verdana" w:hAnsi="Verdana"/>
+          <w:lang w:val="es-ES"/>
+        </w:rPr>
+        <w:t>tests</w:t>
+      </w:r>
+      <w:proofErr w:type="spellEnd"/>
+      <w:r>
+        <w:rPr>
+          <w:rFonts w:ascii="Verdana" w:hAnsi="Verdana"/>
+          <w:lang w:val="es-ES"/>
+        </w:rPr>
+        <w:t>, en concreto, los de la GUI.</w:t>
+      </w:r>
+    </w:p>
+    <w:p>
+      <w:pPr>
+        <w:pStyle w:val="Prrafodelista"/>
+        <w:ind w:left="1066"/>
+        <w:jc w:val="both"/>
+        <w:rPr>
+          <w:rFonts w:ascii="Verdana" w:hAnsi="Verdana"/>
+          <w:lang w:val="es-ES"/>
+        </w:rPr>
+      </w:pPr>
+    </w:p>
+    <w:p>
+      <w:pPr>
+        <w:pStyle w:val="Prrafodelista"/>
+        <w:numPr>
+          <w:ilvl w:val="0"/>
+          <w:numId w:val="8"/>
+        </w:numPr>
+        <w:jc w:val="both"/>
+        <w:rPr>
+          <w:rFonts w:ascii="Verdana" w:hAnsi="Verdana"/>
+          <w:lang w:val="es-ES"/>
+        </w:rPr>
+      </w:pPr>
+      <w:r>
+        <w:rPr>
+          <w:rFonts w:ascii="Verdana" w:hAnsi="Verdana"/>
+          <w:lang w:val="es-ES"/>
+        </w:rPr>
+        <w:t>Cálculo de la cobertura de código de la aplicación. No se logró configurar para su uso las herramientas para el cálculo de la cobertura de código en la aplicación.</w:t>
+      </w:r>
+    </w:p>
+    <w:p>
+      <w:pPr>
+        <w:pStyle w:val="Prrafodelista"/>
+        <w:ind w:left="1066"/>
+        <w:jc w:val="both"/>
+        <w:rPr>
+          <w:rFonts w:ascii="Verdana" w:hAnsi="Verdana"/>
+          <w:lang w:val="es-ES"/>
+        </w:rPr>
+      </w:pPr>
+    </w:p>
+    <w:p>
+      <w:pPr>
+        <w:pStyle w:val="Prrafodelista"/>
+        <w:numPr>
+          <w:ilvl w:val="0"/>
+          <w:numId w:val="8"/>
+        </w:numPr>
+        <w:jc w:val="both"/>
+        <w:rPr>
+          <w:rFonts w:ascii="Verdana" w:hAnsi="Verdana"/>
+          <w:lang w:val="es-ES"/>
+        </w:rPr>
+      </w:pPr>
+      <w:r>
+        <w:rPr>
+          <w:rFonts w:ascii="Verdana" w:hAnsi="Verdana"/>
+          <w:lang w:val="es-ES"/>
+        </w:rPr>
+        <w:t xml:space="preserve">Uso ineficiente de la herramienta para la gestión del tablero del proyecto. No se ha utilizado </w:t>
+      </w:r>
+      <w:proofErr w:type="spellStart"/>
+      <w:r>
+        <w:rPr>
+          <w:rFonts w:ascii="Verdana" w:hAnsi="Verdana"/>
+          <w:lang w:val="es-ES"/>
+        </w:rPr>
+        <w:t>Trello</w:t>
+      </w:r>
+      <w:proofErr w:type="spellEnd"/>
+      <w:r>
+        <w:rPr>
+          <w:rFonts w:ascii="Verdana" w:hAnsi="Verdana"/>
+          <w:lang w:val="es-ES"/>
+        </w:rPr>
+        <w:t xml:space="preserve"> adecuadamente para la visualización del estado en cada instante de tiempo de la aplicación, ni se ha mantenido actualizado.</w:t>
+      </w:r>
+    </w:p>
+    <w:p>
+      <w:pPr>
+        <w:pStyle w:val="Prrafodelista"/>
+        <w:ind w:left="1066"/>
+        <w:jc w:val="both"/>
+        <w:rPr>
+          <w:rFonts w:ascii="Verdana" w:hAnsi="Verdana"/>
+          <w:lang w:val="es-ES"/>
+        </w:rPr>
+      </w:pPr>
+    </w:p>
+    <w:p>
+      <w:pPr>
+        <w:pStyle w:val="Prrafodelista"/>
+        <w:numPr>
+          <w:ilvl w:val="0"/>
+          <w:numId w:val="8"/>
+        </w:numPr>
+        <w:jc w:val="both"/>
+        <w:rPr>
+          <w:rFonts w:ascii="Verdana" w:hAnsi="Verdana"/>
+          <w:lang w:val="es-ES"/>
+        </w:rPr>
+      </w:pPr>
+      <w:r>
+        <w:rPr>
+          <w:rFonts w:ascii="Verdana" w:hAnsi="Verdana"/>
+          <w:lang w:val="es-ES"/>
+        </w:rPr>
+        <w:t xml:space="preserve">Falta de una correcta comunicación entre los miembros del equipo. Se ha utilizado </w:t>
+      </w:r>
+      <w:proofErr w:type="spellStart"/>
+      <w:r>
+        <w:rPr>
+          <w:rFonts w:ascii="Verdana" w:hAnsi="Verdana"/>
+          <w:lang w:val="es-ES"/>
+        </w:rPr>
+        <w:t>Whatsapp</w:t>
+      </w:r>
+      <w:proofErr w:type="spellEnd"/>
+      <w:r>
+        <w:rPr>
+          <w:rFonts w:ascii="Verdana" w:hAnsi="Verdana"/>
+          <w:lang w:val="es-ES"/>
+        </w:rPr>
+        <w:t xml:space="preserve"> para comunicarse en el equipo pero ha quedado patente que se trata de una herramienta ineficiente para la gestión del proyecto, comportando pérdidas de información.</w:t>
+      </w:r>
+    </w:p>
+    <w:p>
+      <w:pPr>
+        <w:jc w:val="both"/>
+        <w:rPr>
+          <w:rFonts w:ascii="Verdana" w:hAnsi="Verdana"/>
+          <w:lang w:val="es-ES"/>
+        </w:rPr>
+      </w:pPr>
+      <w:r>
+        <w:rPr>
+          <w:rFonts w:ascii="Verdana" w:hAnsi="Verdana"/>
+          <w:lang w:val="es-ES"/>
+        </w:rPr>
+        <w:t>A la luz de los problemas expuestos en los puntos anteriores, se ha discutido la prioridad de solución de dichos problemas y se han realizado las siguientes propuestas para remediarlos (por orden de prioridad):</w:t>
+      </w:r>
+    </w:p>
+    <w:p>
+      <w:pPr>
+        <w:pStyle w:val="Prrafodelista"/>
+        <w:numPr>
+          <w:ilvl w:val="0"/>
+          <w:numId w:val="10"/>
+        </w:numPr>
+        <w:jc w:val="both"/>
+        <w:rPr>
+          <w:rFonts w:ascii="Verdana" w:hAnsi="Verdana"/>
+          <w:lang w:val="es-ES"/>
+        </w:rPr>
+      </w:pPr>
+      <w:r>
+        <w:rPr>
+          <w:rFonts w:ascii="Verdana" w:hAnsi="Verdana"/>
+          <w:lang w:val="es-ES"/>
+        </w:rPr>
+        <w:lastRenderedPageBreak/>
+        <w:t>En relación con el problema 4, se ha establecido la necesidad de realizar reuniones semanales para poner en común aspectos relevantes de cara al desarrollo del proyecto, forzando al menos una reunión cada dos semanas.</w:t>
+      </w:r>
+    </w:p>
+    <w:p>
+      <w:pPr>
+        <w:pStyle w:val="Prrafodelista"/>
+        <w:ind w:left="1080"/>
+        <w:jc w:val="both"/>
+        <w:rPr>
+          <w:rFonts w:ascii="Verdana" w:hAnsi="Verdana"/>
+          <w:lang w:val="es-ES"/>
+        </w:rPr>
+      </w:pPr>
+    </w:p>
+    <w:p>
+      <w:pPr>
+        <w:pStyle w:val="Prrafodelista"/>
+        <w:numPr>
+          <w:ilvl w:val="0"/>
+          <w:numId w:val="10"/>
+        </w:numPr>
+        <w:jc w:val="both"/>
+        <w:rPr>
+          <w:rFonts w:ascii="Verdana" w:hAnsi="Verdana"/>
+          <w:lang w:val="es-ES"/>
+        </w:rPr>
+      </w:pPr>
+      <w:r>
+        <w:rPr>
+          <w:rFonts w:ascii="Verdana" w:hAnsi="Verdana"/>
+          <w:lang w:val="es-ES"/>
+        </w:rPr>
+        <w:t xml:space="preserve">En relación con el problema 3, ha habido un compromiso por parte de todos los miembros del equipo de corregir su actitud y mantener actualizado el tablero de </w:t>
+      </w:r>
+      <w:proofErr w:type="spellStart"/>
+      <w:r>
+        <w:rPr>
+          <w:rFonts w:ascii="Verdana" w:hAnsi="Verdana"/>
+          <w:lang w:val="es-ES"/>
+        </w:rPr>
+        <w:t>Trello</w:t>
+      </w:r>
+      <w:proofErr w:type="spellEnd"/>
+      <w:r>
+        <w:rPr>
+          <w:rFonts w:ascii="Verdana" w:hAnsi="Verdana"/>
+          <w:lang w:val="es-ES"/>
+        </w:rPr>
+        <w:t xml:space="preserve"> en todo momento durante el desarrollo de la aplicación.</w:t>
+      </w:r>
+    </w:p>
+    <w:p>
+      <w:pPr>
+        <w:jc w:val="both"/>
+        <w:rPr>
+          <w:rFonts w:ascii="Verdana" w:hAnsi="Verdana"/>
+          <w:lang w:val="es-ES"/>
+        </w:rPr>
+      </w:pPr>
+    </w:p>
+    <w:p>
+      <w:pPr>
+        <w:pStyle w:val="Prrafodelista"/>
+        <w:numPr>
+          <w:ilvl w:val="0"/>
+          <w:numId w:val="10"/>
+        </w:numPr>
+        <w:jc w:val="both"/>
+        <w:rPr>
+          <w:rFonts w:ascii="Verdana" w:hAnsi="Verdana"/>
+          <w:lang w:val="es-ES"/>
+        </w:rPr>
+      </w:pPr>
+      <w:r>
+        <w:rPr>
+          <w:rFonts w:ascii="Verdana" w:hAnsi="Verdana"/>
+          <w:lang w:val="es-ES"/>
+        </w:rPr>
+        <w:t>En relación con los problemas 1 y 2, se ha optado por dedicar horas del segundo sprint a la solución de estos problemas.</w:t>
+      </w:r>
+    </w:p>
+    <w:p>
+      <w:pPr>
+        <w:pStyle w:val="Prrafodelista"/>
+        <w:rPr>
+          <w:rFonts w:ascii="Verdana" w:hAnsi="Verdana"/>
+          <w:lang w:val="es-ES"/>
+        </w:rPr>
+      </w:pPr>
+    </w:p>
+    <w:p>
+      <w:pPr>
+        <w:jc w:val="both"/>
+        <w:rPr>
+          <w:rFonts w:ascii="Verdana" w:eastAsia="Helvetica Neue" w:hAnsi="Verdana" w:cs="Helvetica Neue"/>
+          <w:bCs/>
+          <w:sz w:val="30"/>
+          <w:szCs w:val="30"/>
+          <w:u w:val="single"/>
+          <w:lang w:val="es-ES"/>
+        </w:rPr>
+      </w:pPr>
+      <w:r>
+        <w:rPr>
+          <w:rFonts w:ascii="Verdana" w:eastAsia="Helvetica Neue" w:hAnsi="Verdana" w:cs="Helvetica Neue"/>
+          <w:bCs/>
+          <w:sz w:val="30"/>
+          <w:szCs w:val="30"/>
+          <w:u w:val="single"/>
+          <w:lang w:val="es-ES"/>
+        </w:rPr>
+        <w:t xml:space="preserve">Retrospectiva del </w:t>
+      </w:r>
+      <w:r>
+        <w:rPr>
+          <w:rFonts w:ascii="Verdana" w:eastAsia="Helvetica Neue" w:hAnsi="Verdana" w:cs="Helvetica Neue"/>
+          <w:bCs/>
+          <w:sz w:val="30"/>
+          <w:szCs w:val="30"/>
+          <w:u w:val="single"/>
+          <w:lang w:val="es-ES"/>
+        </w:rPr>
+        <w:t>segundo</w:t>
+      </w:r>
+      <w:r>
+        <w:rPr>
+          <w:rFonts w:ascii="Verdana" w:eastAsia="Helvetica Neue" w:hAnsi="Verdana" w:cs="Helvetica Neue"/>
+          <w:bCs/>
+          <w:sz w:val="30"/>
+          <w:szCs w:val="30"/>
+          <w:u w:val="single"/>
+          <w:lang w:val="es-ES"/>
+        </w:rPr>
+        <w:t xml:space="preserve"> sprint</w:t>
+      </w:r>
+    </w:p>
+    <w:p>
+      <w:pPr>
+        <w:jc w:val="both"/>
+        <w:rPr>
+          <w:rFonts w:ascii="Verdana" w:hAnsi="Verdana"/>
+          <w:lang w:val="es-ES"/>
+        </w:rPr>
+      </w:pPr>
+      <w:r>
+        <w:rPr>
+          <w:rFonts w:ascii="Verdana" w:hAnsi="Verdana"/>
           <w:lang w:val="es-ES"/>
         </w:rPr>
         <w:br w:type="page"/>
@@ -8355,7 +9253,7 @@
       <w:pPr>
         <w:jc w:val="both"/>
         <w:rPr>
-          <w:rFonts w:ascii="Verdana" w:hAnsi="Verdana"/>
+          <w:rFonts w:ascii="Verdana" w:eastAsia="Helvetica Neue" w:hAnsi="Verdana" w:cs="Helvetica Neue"/>
           <w:b/>
           <w:bCs/>
           <w:sz w:val="36"/>
@@ -8374,6 +9272,309 @@
         </w:rPr>
         <w:t>4.1. Sumario</w:t>
       </w:r>
+    </w:p>
+    <w:p>
+      <w:pPr>
+        <w:pStyle w:val="Standard"/>
+        <w:ind w:firstLine="706"/>
+        <w:jc w:val="both"/>
+        <w:rPr>
+          <w:rFonts w:ascii="Verdana" w:eastAsia="Helvetica Neue" w:hAnsi="Verdana" w:cs="Helvetica Neue"/>
+          <w:color w:val="000000"/>
+          <w:lang w:val="es-ES"/>
+        </w:rPr>
+      </w:pPr>
+      <w:r>
+        <w:rPr>
+          <w:rFonts w:ascii="Verdana" w:eastAsia="Helvetica Neue" w:hAnsi="Verdana" w:cs="Helvetica Neue"/>
+          <w:color w:val="000000"/>
+          <w:lang w:val="es-ES"/>
+        </w:rPr>
+        <w:t xml:space="preserve">El producto a desarrollar consiste en una </w:t>
+      </w:r>
+      <w:r>
+        <w:rPr>
+          <w:rFonts w:ascii="Verdana" w:eastAsia="Helvetica Neue" w:hAnsi="Verdana" w:cs="Helvetica Neue"/>
+          <w:color w:val="000000"/>
+          <w:lang w:val="es-ES"/>
+        </w:rPr>
+        <w:t xml:space="preserve">aplicación de recetas de comida </w:t>
+      </w:r>
+      <w:r>
+        <w:rPr>
+          <w:rFonts w:ascii="Verdana" w:eastAsia="Helvetica Neue" w:hAnsi="Verdana" w:cs="Helvetica Neue"/>
+          <w:color w:val="000000"/>
+          <w:lang w:val="es-ES"/>
+        </w:rPr>
+        <w:t xml:space="preserve">para </w:t>
+      </w:r>
+      <w:proofErr w:type="spellStart"/>
+      <w:r>
+        <w:rPr>
+          <w:rFonts w:ascii="Verdana" w:eastAsia="Helvetica Neue" w:hAnsi="Verdana" w:cs="Helvetica Neue"/>
+          <w:color w:val="000000"/>
+          <w:lang w:val="es-ES"/>
+        </w:rPr>
+        <w:t>smartphones</w:t>
+      </w:r>
+      <w:proofErr w:type="spellEnd"/>
+      <w:r>
+        <w:rPr>
+          <w:rFonts w:ascii="Verdana" w:eastAsia="Helvetica Neue" w:hAnsi="Verdana" w:cs="Helvetica Neue"/>
+          <w:color w:val="000000"/>
+          <w:lang w:val="es-ES"/>
+        </w:rPr>
+        <w:t xml:space="preserve"> que ayude a estudiantes a hacer la comida.</w:t>
+      </w:r>
+    </w:p>
+    <w:p>
+      <w:pPr>
+        <w:pStyle w:val="Standard"/>
+        <w:jc w:val="both"/>
+        <w:rPr>
+          <w:rFonts w:ascii="Verdana" w:eastAsia="Helvetica Neue" w:hAnsi="Verdana" w:cs="Helvetica Neue"/>
+          <w:color w:val="000000"/>
+          <w:lang w:val="es-ES"/>
+        </w:rPr>
+      </w:pPr>
+    </w:p>
+    <w:p>
+      <w:pPr>
+        <w:pStyle w:val="Standard"/>
+        <w:jc w:val="both"/>
+        <w:rPr>
+          <w:rFonts w:ascii="Verdana" w:eastAsia="Helvetica Neue" w:hAnsi="Verdana" w:cs="Helvetica Neue"/>
+          <w:color w:val="000000"/>
+          <w:lang w:val="es-ES"/>
+        </w:rPr>
+      </w:pPr>
+      <w:r>
+        <w:rPr>
+          <w:rFonts w:ascii="Verdana" w:eastAsia="Helvetica Neue" w:hAnsi="Verdana" w:cs="Helvetica Neue"/>
+          <w:color w:val="000000"/>
+          <w:lang w:val="es-ES"/>
+        </w:rPr>
+        <w:tab/>
+        <w:t xml:space="preserve">Inicialmente el equipo se dividió en dos equipos, uno más centrado en la </w:t>
+      </w:r>
+      <w:r>
+        <w:rPr>
+          <w:rFonts w:ascii="Verdana" w:eastAsia="Helvetica Neue" w:hAnsi="Verdana" w:cs="Helvetica Neue"/>
+          <w:b/>
+          <w:bCs/>
+          <w:color w:val="000000"/>
+          <w:lang w:val="es-ES"/>
+        </w:rPr>
+        <w:t xml:space="preserve">app, </w:t>
+      </w:r>
+      <w:r>
+        <w:rPr>
+          <w:rFonts w:ascii="Verdana" w:eastAsia="Helvetica Neue" w:hAnsi="Verdana" w:cs="Helvetica Neue"/>
+          <w:color w:val="000000"/>
+          <w:lang w:val="es-ES"/>
+        </w:rPr>
+        <w:t xml:space="preserve">y otro más centrado en el </w:t>
+      </w:r>
+      <w:r>
+        <w:rPr>
+          <w:rFonts w:ascii="Verdana" w:eastAsia="Helvetica Neue" w:hAnsi="Verdana" w:cs="Helvetica Neue"/>
+          <w:b/>
+          <w:bCs/>
+          <w:color w:val="000000"/>
+          <w:lang w:val="es-ES"/>
+        </w:rPr>
+        <w:t>servidor,</w:t>
+      </w:r>
+      <w:r>
+        <w:rPr>
+          <w:rFonts w:ascii="Verdana" w:eastAsia="Helvetica Neue" w:hAnsi="Verdana" w:cs="Helvetica Neue"/>
+          <w:color w:val="000000"/>
+          <w:lang w:val="es-ES"/>
+        </w:rPr>
+        <w:t xml:space="preserve"> empleando como medio de comunicación entre ambos “</w:t>
+      </w:r>
+      <w:proofErr w:type="spellStart"/>
+      <w:r>
+        <w:rPr>
+          <w:rFonts w:ascii="Verdana" w:eastAsia="Helvetica Neue" w:hAnsi="Verdana" w:cs="Helvetica Neue"/>
+          <w:color w:val="000000"/>
+          <w:lang w:val="es-ES"/>
+        </w:rPr>
+        <w:t>subequipos</w:t>
+      </w:r>
+      <w:proofErr w:type="spellEnd"/>
+      <w:r>
+        <w:rPr>
+          <w:rFonts w:ascii="Verdana" w:eastAsia="Helvetica Neue" w:hAnsi="Verdana" w:cs="Helvetica Neue"/>
+          <w:color w:val="000000"/>
+          <w:lang w:val="es-ES"/>
+        </w:rPr>
+        <w:t xml:space="preserve">” </w:t>
+      </w:r>
+      <w:proofErr w:type="spellStart"/>
+      <w:r>
+        <w:rPr>
+          <w:rFonts w:ascii="Verdana" w:eastAsia="Helvetica Neue" w:hAnsi="Verdana" w:cs="Helvetica Neue"/>
+          <w:b/>
+          <w:bCs/>
+          <w:color w:val="000000"/>
+          <w:lang w:val="es-ES"/>
+        </w:rPr>
+        <w:t>Whatsapp</w:t>
+      </w:r>
+      <w:proofErr w:type="spellEnd"/>
+      <w:r>
+        <w:rPr>
+          <w:rFonts w:ascii="Verdana" w:eastAsia="Helvetica Neue" w:hAnsi="Verdana" w:cs="Helvetica Neue"/>
+          <w:color w:val="000000"/>
+          <w:lang w:val="es-ES"/>
+        </w:rPr>
+        <w:t xml:space="preserve">, y usando </w:t>
+      </w:r>
+      <w:proofErr w:type="spellStart"/>
+      <w:r>
+        <w:rPr>
+          <w:rFonts w:ascii="Verdana" w:eastAsia="Helvetica Neue" w:hAnsi="Verdana" w:cs="Helvetica Neue"/>
+          <w:color w:val="000000"/>
+          <w:lang w:val="es-ES"/>
+        </w:rPr>
+        <w:t>Trello</w:t>
+      </w:r>
+      <w:proofErr w:type="spellEnd"/>
+      <w:r>
+        <w:rPr>
+          <w:rFonts w:ascii="Verdana" w:eastAsia="Helvetica Neue" w:hAnsi="Verdana" w:cs="Helvetica Neue"/>
+          <w:color w:val="000000"/>
+          <w:lang w:val="es-ES"/>
+        </w:rPr>
+        <w:t xml:space="preserve"> como tablero central del proyecto.</w:t>
+      </w:r>
+    </w:p>
+    <w:p>
+      <w:pPr>
+        <w:pStyle w:val="Standard"/>
+        <w:jc w:val="both"/>
+        <w:rPr>
+          <w:rFonts w:ascii="Verdana" w:eastAsia="Helvetica Neue" w:hAnsi="Verdana" w:cs="Helvetica Neue"/>
+          <w:color w:val="000000"/>
+          <w:lang w:val="es-ES"/>
+        </w:rPr>
+      </w:pPr>
+    </w:p>
+    <w:p>
+      <w:pPr>
+        <w:pStyle w:val="Standard"/>
+        <w:jc w:val="both"/>
+        <w:rPr>
+          <w:lang w:val="es-ES"/>
+        </w:rPr>
+      </w:pPr>
+      <w:r>
+        <w:rPr>
+          <w:rFonts w:ascii="Verdana" w:eastAsia="Helvetica Neue" w:hAnsi="Verdana" w:cs="Helvetica Neue"/>
+          <w:color w:val="000000"/>
+          <w:lang w:val="es-ES"/>
+        </w:rPr>
+        <w:tab/>
+        <w:t>U</w:t>
+      </w:r>
+      <w:r>
+        <w:rPr>
+          <w:rFonts w:ascii="Verdana" w:hAnsi="Verdana"/>
+          <w:color w:val="000000"/>
+          <w:lang w:val="es-ES"/>
+        </w:rPr>
+        <w:t>na vez establecida la organización del equipo, se abrieron 3 repositorios para el control de versiones de los ficheros de la aplicación: un repositorio para la documentación, otro para el código de la aplicación móvil y otro para el código de la aplicación del servidor.</w:t>
+      </w:r>
+    </w:p>
+    <w:p>
+      <w:pPr>
+        <w:pStyle w:val="Standard"/>
+        <w:jc w:val="both"/>
+        <w:rPr>
+          <w:rFonts w:ascii="Verdana" w:hAnsi="Verdana"/>
+          <w:color w:val="000000"/>
+          <w:lang w:val="es-ES"/>
+        </w:rPr>
+      </w:pPr>
+    </w:p>
+    <w:p>
+      <w:pPr>
+        <w:pStyle w:val="Standard"/>
+        <w:jc w:val="both"/>
+        <w:rPr>
+          <w:lang w:val="es-ES"/>
+        </w:rPr>
+      </w:pPr>
+      <w:r>
+        <w:rPr>
+          <w:rFonts w:ascii="Verdana" w:hAnsi="Verdana"/>
+          <w:color w:val="000000"/>
+          <w:lang w:val="es-ES"/>
+        </w:rPr>
+        <w:tab/>
+        <w:t xml:space="preserve">Asimismo, durante el desarrollo del proyecto se fueron diseñando en la medida de lo posible </w:t>
+      </w:r>
+      <w:proofErr w:type="spellStart"/>
+      <w:r>
+        <w:rPr>
+          <w:rFonts w:ascii="Verdana" w:hAnsi="Verdana"/>
+          <w:color w:val="000000"/>
+          <w:lang w:val="es-ES"/>
+        </w:rPr>
+        <w:t>tests</w:t>
+      </w:r>
+      <w:proofErr w:type="spellEnd"/>
+      <w:r>
+        <w:rPr>
+          <w:rFonts w:ascii="Verdana" w:hAnsi="Verdana"/>
+          <w:color w:val="000000"/>
+          <w:lang w:val="es-ES"/>
+        </w:rPr>
+        <w:t xml:space="preserve"> automáticos que comprobaban el correcto funcionamiento de la aplicación cada vez que se realizaba algún cambio en los repositorios, así como permitir al equipo medir la cobertura del código.</w:t>
+      </w:r>
+    </w:p>
+    <w:p>
+      <w:pPr>
+        <w:pStyle w:val="Standard"/>
+        <w:jc w:val="both"/>
+        <w:rPr>
+          <w:rFonts w:ascii="Verdana" w:hAnsi="Verdana"/>
+          <w:color w:val="000000"/>
+          <w:lang w:val="es-ES"/>
+        </w:rPr>
+      </w:pPr>
+    </w:p>
+    <w:p>
+      <w:pPr>
+        <w:pStyle w:val="Standard"/>
+        <w:jc w:val="both"/>
+        <w:rPr>
+          <w:rFonts w:ascii="Verdana" w:hAnsi="Verdana"/>
+          <w:color w:val="000000"/>
+          <w:lang w:val="es-ES"/>
+        </w:rPr>
+      </w:pPr>
+      <w:r>
+        <w:rPr>
+          <w:rFonts w:ascii="Verdana" w:hAnsi="Verdana"/>
+          <w:color w:val="000000"/>
+          <w:lang w:val="es-ES"/>
+        </w:rPr>
+        <w:tab/>
+        <w:t>Al finalizar el sprint, a pesar de haber cumplido los objetivos que nos propusimos para el mismo, han surgido algunos problemas en relación con la gestión y la comunicación del equipo, pero que se forzará a mejorar y corregir para el próximo sprint.</w:t>
+      </w:r>
+    </w:p>
+    <w:p>
+      <w:pPr>
+        <w:jc w:val="both"/>
+        <w:rPr>
+          <w:rFonts w:ascii="Verdana" w:hAnsi="Verdana"/>
+          <w:b/>
+          <w:bCs/>
+          <w:lang w:val="es-ES"/>
+        </w:rPr>
+      </w:pPr>
     </w:p>
     <w:p>
       <w:pPr>
@@ -8575,14 +9776,7 @@
           <w:rFonts w:ascii="Verdana" w:eastAsia="Helvetica Neue" w:hAnsi="Verdana" w:cs="Helvetica Neue"/>
           <w:lang w:val="es-ES"/>
         </w:rPr>
-        <w:t xml:space="preserve"> en la </w:t>
-      </w:r>
-      <w:r>
-        <w:rPr>
-          <w:rFonts w:ascii="Verdana" w:eastAsia="Helvetica Neue" w:hAnsi="Verdana" w:cs="Helvetica Neue"/>
-          <w:lang w:val="es-ES"/>
-        </w:rPr>
-        <w:t>aplicación de Android.</w:t>
+        <w:t xml:space="preserve"> en la aplicación de Android.</w:t>
       </w:r>
     </w:p>
     <w:p>
@@ -8626,14 +9820,7 @@
           <w:rFonts w:ascii="Verdana" w:eastAsia="Helvetica Neue" w:hAnsi="Verdana" w:cs="Helvetica Neue"/>
           <w:lang w:val="es-ES"/>
         </w:rPr>
-        <w:t xml:space="preserve"> (todos las entradas de la pila hechas han sido validadas por la dueña del producto siguiendo las condiciones de satisfacci</w:t>
-      </w:r>
-      <w:r>
-        <w:rPr>
-          <w:rFonts w:ascii="Verdana" w:eastAsia="Helvetica Neue" w:hAnsi="Verdana" w:cs="Helvetica Neue"/>
-          <w:lang w:val="es-ES"/>
-        </w:rPr>
-        <w:t>ón planteadas).</w:t>
+        <w:t xml:space="preserve"> (todos las entradas de la pila hechas han sido validadas por la dueña del producto siguiendo las condiciones de satisfacción planteadas).</w:t>
       </w:r>
     </w:p>
     <w:p>
@@ -8749,14 +9936,7 @@
           <w:rFonts w:ascii="Verdana" w:eastAsia="Helvetica Neue" w:hAnsi="Verdana" w:cs="Helvetica Neue"/>
           <w:lang w:val="es-ES"/>
         </w:rPr>
-        <w:t>Cumplimiento suficiente de requi</w:t>
-      </w:r>
-      <w:r>
-        <w:rPr>
-          <w:rFonts w:ascii="Verdana" w:eastAsia="Helvetica Neue" w:hAnsi="Verdana" w:cs="Helvetica Neue"/>
-          <w:lang w:val="es-ES"/>
-        </w:rPr>
-        <w:t xml:space="preserve">sitos/características: </w:t>
+        <w:t xml:space="preserve">Cumplimiento suficiente de requisitos/características: </w:t>
       </w:r>
       <w:r>
         <w:rPr>
@@ -8892,14 +10072,7 @@
           <w:rFonts w:ascii="Verdana" w:eastAsia="Helvetica Neue" w:hAnsi="Verdana" w:cs="Helvetica Neue"/>
           <w:lang w:val="es-ES"/>
         </w:rPr>
-        <w:t xml:space="preserve"> automáticos, generación de binarios automática; la aplicación </w:t>
-      </w:r>
-      <w:r>
-        <w:rPr>
-          <w:rFonts w:ascii="Verdana" w:eastAsia="Helvetica Neue" w:hAnsi="Verdana" w:cs="Helvetica Neue"/>
-          <w:lang w:val="es-ES"/>
-        </w:rPr>
-        <w:t>de Android incluye generación de binarios automática).</w:t>
+        <w:t xml:space="preserve"> automáticos, generación de binarios automática; la aplicación de Android incluye generación de binarios automática).</w:t>
       </w:r>
     </w:p>
     <w:p>
@@ -9048,7 +10221,7 @@
       </w:r>
     </w:p>
     <w:sectPr>
-      <w:footerReference w:type="default" r:id="rId19"/>
+      <w:footerReference w:type="default" r:id="rId20"/>
       <w:pgSz w:w="11906" w:h="16838"/>
       <w:pgMar w:top="1134" w:right="1134" w:bottom="1693" w:left="1134" w:header="0" w:footer="1134" w:gutter="0"/>
       <w:cols w:space="720"/>
@@ -9329,6 +10502,232 @@
     </w:lvl>
   </w:abstractNum>
   <w:abstractNum w:abstractNumId="2" w15:restartNumberingAfterBreak="0">
+    <w:nsid w:val="17886DE8"/>
+    <w:multiLevelType w:val="hybridMultilevel"/>
+    <w:tmpl w:val="78B6617E"/>
+    <w:lvl w:ilvl="0" w:tplc="0C0A0005">
+      <w:start w:val="1"/>
+      <w:numFmt w:val="bullet"/>
+      <w:lvlText w:val=""/>
+      <w:lvlJc w:val="left"/>
+      <w:pPr>
+        <w:ind w:left="1080" w:hanging="360"/>
+      </w:pPr>
+      <w:rPr>
+        <w:rFonts w:ascii="Wingdings" w:hAnsi="Wingdings" w:hint="default"/>
+      </w:rPr>
+    </w:lvl>
+    <w:lvl w:ilvl="1" w:tplc="0C0A0003" w:tentative="1">
+      <w:start w:val="1"/>
+      <w:numFmt w:val="bullet"/>
+      <w:lvlText w:val="o"/>
+      <w:lvlJc w:val="left"/>
+      <w:pPr>
+        <w:ind w:left="1800" w:hanging="360"/>
+      </w:pPr>
+      <w:rPr>
+        <w:rFonts w:ascii="Courier New" w:hAnsi="Courier New" w:cs="Courier New" w:hint="default"/>
+      </w:rPr>
+    </w:lvl>
+    <w:lvl w:ilvl="2" w:tplc="0C0A0005" w:tentative="1">
+      <w:start w:val="1"/>
+      <w:numFmt w:val="bullet"/>
+      <w:lvlText w:val=""/>
+      <w:lvlJc w:val="left"/>
+      <w:pPr>
+        <w:ind w:left="2520" w:hanging="360"/>
+      </w:pPr>
+      <w:rPr>
+        <w:rFonts w:ascii="Wingdings" w:hAnsi="Wingdings" w:hint="default"/>
+      </w:rPr>
+    </w:lvl>
+    <w:lvl w:ilvl="3" w:tplc="0C0A0001" w:tentative="1">
+      <w:start w:val="1"/>
+      <w:numFmt w:val="bullet"/>
+      <w:lvlText w:val=""/>
+      <w:lvlJc w:val="left"/>
+      <w:pPr>
+        <w:ind w:left="3240" w:hanging="360"/>
+      </w:pPr>
+      <w:rPr>
+        <w:rFonts w:ascii="Symbol" w:hAnsi="Symbol" w:hint="default"/>
+      </w:rPr>
+    </w:lvl>
+    <w:lvl w:ilvl="4" w:tplc="0C0A0003" w:tentative="1">
+      <w:start w:val="1"/>
+      <w:numFmt w:val="bullet"/>
+      <w:lvlText w:val="o"/>
+      <w:lvlJc w:val="left"/>
+      <w:pPr>
+        <w:ind w:left="3960" w:hanging="360"/>
+      </w:pPr>
+      <w:rPr>
+        <w:rFonts w:ascii="Courier New" w:hAnsi="Courier New" w:cs="Courier New" w:hint="default"/>
+      </w:rPr>
+    </w:lvl>
+    <w:lvl w:ilvl="5" w:tplc="0C0A0005" w:tentative="1">
+      <w:start w:val="1"/>
+      <w:numFmt w:val="bullet"/>
+      <w:lvlText w:val=""/>
+      <w:lvlJc w:val="left"/>
+      <w:pPr>
+        <w:ind w:left="4680" w:hanging="360"/>
+      </w:pPr>
+      <w:rPr>
+        <w:rFonts w:ascii="Wingdings" w:hAnsi="Wingdings" w:hint="default"/>
+      </w:rPr>
+    </w:lvl>
+    <w:lvl w:ilvl="6" w:tplc="0C0A0001" w:tentative="1">
+      <w:start w:val="1"/>
+      <w:numFmt w:val="bullet"/>
+      <w:lvlText w:val=""/>
+      <w:lvlJc w:val="left"/>
+      <w:pPr>
+        <w:ind w:left="5400" w:hanging="360"/>
+      </w:pPr>
+      <w:rPr>
+        <w:rFonts w:ascii="Symbol" w:hAnsi="Symbol" w:hint="default"/>
+      </w:rPr>
+    </w:lvl>
+    <w:lvl w:ilvl="7" w:tplc="0C0A0003" w:tentative="1">
+      <w:start w:val="1"/>
+      <w:numFmt w:val="bullet"/>
+      <w:lvlText w:val="o"/>
+      <w:lvlJc w:val="left"/>
+      <w:pPr>
+        <w:ind w:left="6120" w:hanging="360"/>
+      </w:pPr>
+      <w:rPr>
+        <w:rFonts w:ascii="Courier New" w:hAnsi="Courier New" w:cs="Courier New" w:hint="default"/>
+      </w:rPr>
+    </w:lvl>
+    <w:lvl w:ilvl="8" w:tplc="0C0A0005" w:tentative="1">
+      <w:start w:val="1"/>
+      <w:numFmt w:val="bullet"/>
+      <w:lvlText w:val=""/>
+      <w:lvlJc w:val="left"/>
+      <w:pPr>
+        <w:ind w:left="6840" w:hanging="360"/>
+      </w:pPr>
+      <w:rPr>
+        <w:rFonts w:ascii="Wingdings" w:hAnsi="Wingdings" w:hint="default"/>
+      </w:rPr>
+    </w:lvl>
+  </w:abstractNum>
+  <w:abstractNum w:abstractNumId="3" w15:restartNumberingAfterBreak="0">
+    <w:nsid w:val="25DE5F54"/>
+    <w:multiLevelType w:val="hybridMultilevel"/>
+    <w:tmpl w:val="BF301CF8"/>
+    <w:lvl w:ilvl="0" w:tplc="0C0A0005">
+      <w:start w:val="1"/>
+      <w:numFmt w:val="bullet"/>
+      <w:lvlText w:val=""/>
+      <w:lvlJc w:val="left"/>
+      <w:pPr>
+        <w:ind w:left="3600" w:hanging="360"/>
+      </w:pPr>
+      <w:rPr>
+        <w:rFonts w:ascii="Wingdings" w:hAnsi="Wingdings" w:hint="default"/>
+      </w:rPr>
+    </w:lvl>
+    <w:lvl w:ilvl="1" w:tplc="0C0A0003" w:tentative="1">
+      <w:start w:val="1"/>
+      <w:numFmt w:val="bullet"/>
+      <w:lvlText w:val="o"/>
+      <w:lvlJc w:val="left"/>
+      <w:pPr>
+        <w:ind w:left="4320" w:hanging="360"/>
+      </w:pPr>
+      <w:rPr>
+        <w:rFonts w:ascii="Courier New" w:hAnsi="Courier New" w:cs="Courier New" w:hint="default"/>
+      </w:rPr>
+    </w:lvl>
+    <w:lvl w:ilvl="2" w:tplc="0C0A0005" w:tentative="1">
+      <w:start w:val="1"/>
+      <w:numFmt w:val="bullet"/>
+      <w:lvlText w:val=""/>
+      <w:lvlJc w:val="left"/>
+      <w:pPr>
+        <w:ind w:left="5040" w:hanging="360"/>
+      </w:pPr>
+      <w:rPr>
+        <w:rFonts w:ascii="Wingdings" w:hAnsi="Wingdings" w:hint="default"/>
+      </w:rPr>
+    </w:lvl>
+    <w:lvl w:ilvl="3" w:tplc="0C0A0001" w:tentative="1">
+      <w:start w:val="1"/>
+      <w:numFmt w:val="bullet"/>
+      <w:lvlText w:val=""/>
+      <w:lvlJc w:val="left"/>
+      <w:pPr>
+        <w:ind w:left="5760" w:hanging="360"/>
+      </w:pPr>
+      <w:rPr>
+        <w:rFonts w:ascii="Symbol" w:hAnsi="Symbol" w:hint="default"/>
+      </w:rPr>
+    </w:lvl>
+    <w:lvl w:ilvl="4" w:tplc="0C0A0003" w:tentative="1">
+      <w:start w:val="1"/>
+      <w:numFmt w:val="bullet"/>
+      <w:lvlText w:val="o"/>
+      <w:lvlJc w:val="left"/>
+      <w:pPr>
+        <w:ind w:left="6480" w:hanging="360"/>
+      </w:pPr>
+      <w:rPr>
+        <w:rFonts w:ascii="Courier New" w:hAnsi="Courier New" w:cs="Courier New" w:hint="default"/>
+      </w:rPr>
+    </w:lvl>
+    <w:lvl w:ilvl="5" w:tplc="0C0A0005" w:tentative="1">
+      <w:start w:val="1"/>
+      <w:numFmt w:val="bullet"/>
+      <w:lvlText w:val=""/>
+      <w:lvlJc w:val="left"/>
+      <w:pPr>
+        <w:ind w:left="7200" w:hanging="360"/>
+      </w:pPr>
+      <w:rPr>
+        <w:rFonts w:ascii="Wingdings" w:hAnsi="Wingdings" w:hint="default"/>
+      </w:rPr>
+    </w:lvl>
+    <w:lvl w:ilvl="6" w:tplc="0C0A0001" w:tentative="1">
+      <w:start w:val="1"/>
+      <w:numFmt w:val="bullet"/>
+      <w:lvlText w:val=""/>
+      <w:lvlJc w:val="left"/>
+      <w:pPr>
+        <w:ind w:left="7920" w:hanging="360"/>
+      </w:pPr>
+      <w:rPr>
+        <w:rFonts w:ascii="Symbol" w:hAnsi="Symbol" w:hint="default"/>
+      </w:rPr>
+    </w:lvl>
+    <w:lvl w:ilvl="7" w:tplc="0C0A0003" w:tentative="1">
+      <w:start w:val="1"/>
+      <w:numFmt w:val="bullet"/>
+      <w:lvlText w:val="o"/>
+      <w:lvlJc w:val="left"/>
+      <w:pPr>
+        <w:ind w:left="8640" w:hanging="360"/>
+      </w:pPr>
+      <w:rPr>
+        <w:rFonts w:ascii="Courier New" w:hAnsi="Courier New" w:cs="Courier New" w:hint="default"/>
+      </w:rPr>
+    </w:lvl>
+    <w:lvl w:ilvl="8" w:tplc="0C0A0005" w:tentative="1">
+      <w:start w:val="1"/>
+      <w:numFmt w:val="bullet"/>
+      <w:lvlText w:val=""/>
+      <w:lvlJc w:val="left"/>
+      <w:pPr>
+        <w:ind w:left="9360" w:hanging="360"/>
+      </w:pPr>
+      <w:rPr>
+        <w:rFonts w:ascii="Wingdings" w:hAnsi="Wingdings" w:hint="default"/>
+      </w:rPr>
+    </w:lvl>
+  </w:abstractNum>
+  <w:abstractNum w:abstractNumId="4" w15:restartNumberingAfterBreak="0">
     <w:nsid w:val="2C920847"/>
     <w:multiLevelType w:val="multilevel"/>
     <w:tmpl w:val="90B60BEE"/>
@@ -9486,7 +10885,182 @@
       </w:rPr>
     </w:lvl>
   </w:abstractNum>
-  <w:abstractNum w:abstractNumId="3" w15:restartNumberingAfterBreak="0">
+  <w:abstractNum w:abstractNumId="5" w15:restartNumberingAfterBreak="0">
+    <w:nsid w:val="314316E9"/>
+    <w:multiLevelType w:val="hybridMultilevel"/>
+    <w:tmpl w:val="306AC0F8"/>
+    <w:lvl w:ilvl="0" w:tplc="0C0A0011">
+      <w:start w:val="1"/>
+      <w:numFmt w:val="decimal"/>
+      <w:lvlText w:val="%1)"/>
+      <w:lvlJc w:val="left"/>
+      <w:pPr>
+        <w:ind w:left="3600" w:hanging="360"/>
+      </w:pPr>
+    </w:lvl>
+    <w:lvl w:ilvl="1" w:tplc="0C0A0019" w:tentative="1">
+      <w:start w:val="1"/>
+      <w:numFmt w:val="lowerLetter"/>
+      <w:lvlText w:val="%2."/>
+      <w:lvlJc w:val="left"/>
+      <w:pPr>
+        <w:ind w:left="4320" w:hanging="360"/>
+      </w:pPr>
+    </w:lvl>
+    <w:lvl w:ilvl="2" w:tplc="0C0A001B" w:tentative="1">
+      <w:start w:val="1"/>
+      <w:numFmt w:val="lowerRoman"/>
+      <w:lvlText w:val="%3."/>
+      <w:lvlJc w:val="right"/>
+      <w:pPr>
+        <w:ind w:left="5040" w:hanging="180"/>
+      </w:pPr>
+    </w:lvl>
+    <w:lvl w:ilvl="3" w:tplc="0C0A000F" w:tentative="1">
+      <w:start w:val="1"/>
+      <w:numFmt w:val="decimal"/>
+      <w:lvlText w:val="%4."/>
+      <w:lvlJc w:val="left"/>
+      <w:pPr>
+        <w:ind w:left="5760" w:hanging="360"/>
+      </w:pPr>
+    </w:lvl>
+    <w:lvl w:ilvl="4" w:tplc="0C0A0019" w:tentative="1">
+      <w:start w:val="1"/>
+      <w:numFmt w:val="lowerLetter"/>
+      <w:lvlText w:val="%5."/>
+      <w:lvlJc w:val="left"/>
+      <w:pPr>
+        <w:ind w:left="6480" w:hanging="360"/>
+      </w:pPr>
+    </w:lvl>
+    <w:lvl w:ilvl="5" w:tplc="0C0A001B" w:tentative="1">
+      <w:start w:val="1"/>
+      <w:numFmt w:val="lowerRoman"/>
+      <w:lvlText w:val="%6."/>
+      <w:lvlJc w:val="right"/>
+      <w:pPr>
+        <w:ind w:left="7200" w:hanging="180"/>
+      </w:pPr>
+    </w:lvl>
+    <w:lvl w:ilvl="6" w:tplc="0C0A000F" w:tentative="1">
+      <w:start w:val="1"/>
+      <w:numFmt w:val="decimal"/>
+      <w:lvlText w:val="%7."/>
+      <w:lvlJc w:val="left"/>
+      <w:pPr>
+        <w:ind w:left="7920" w:hanging="360"/>
+      </w:pPr>
+    </w:lvl>
+    <w:lvl w:ilvl="7" w:tplc="0C0A0019" w:tentative="1">
+      <w:start w:val="1"/>
+      <w:numFmt w:val="lowerLetter"/>
+      <w:lvlText w:val="%8."/>
+      <w:lvlJc w:val="left"/>
+      <w:pPr>
+        <w:ind w:left="8640" w:hanging="360"/>
+      </w:pPr>
+    </w:lvl>
+    <w:lvl w:ilvl="8" w:tplc="0C0A001B" w:tentative="1">
+      <w:start w:val="1"/>
+      <w:numFmt w:val="lowerRoman"/>
+      <w:lvlText w:val="%9."/>
+      <w:lvlJc w:val="right"/>
+      <w:pPr>
+        <w:ind w:left="9360" w:hanging="180"/>
+      </w:pPr>
+    </w:lvl>
+  </w:abstractNum>
+  <w:abstractNum w:abstractNumId="6" w15:restartNumberingAfterBreak="0">
+    <w:nsid w:val="3DBA4D0B"/>
+    <w:multiLevelType w:val="hybridMultilevel"/>
+    <w:tmpl w:val="323EF72C"/>
+    <w:lvl w:ilvl="0" w:tplc="DC7E5EBC">
+      <w:start w:val="1"/>
+      <w:numFmt w:val="decimal"/>
+      <w:lvlText w:val="%1)"/>
+      <w:lvlJc w:val="left"/>
+      <w:pPr>
+        <w:ind w:left="1066" w:hanging="360"/>
+      </w:pPr>
+      <w:rPr>
+        <w:rFonts w:ascii="Verdana" w:hAnsi="Verdana" w:hint="default"/>
+      </w:rPr>
+    </w:lvl>
+    <w:lvl w:ilvl="1" w:tplc="0C0A0019" w:tentative="1">
+      <w:start w:val="1"/>
+      <w:numFmt w:val="lowerLetter"/>
+      <w:lvlText w:val="%2."/>
+      <w:lvlJc w:val="left"/>
+      <w:pPr>
+        <w:ind w:left="1786" w:hanging="360"/>
+      </w:pPr>
+    </w:lvl>
+    <w:lvl w:ilvl="2" w:tplc="0C0A001B" w:tentative="1">
+      <w:start w:val="1"/>
+      <w:numFmt w:val="lowerRoman"/>
+      <w:lvlText w:val="%3."/>
+      <w:lvlJc w:val="right"/>
+      <w:pPr>
+        <w:ind w:left="2506" w:hanging="180"/>
+      </w:pPr>
+    </w:lvl>
+    <w:lvl w:ilvl="3" w:tplc="0C0A000F" w:tentative="1">
+      <w:start w:val="1"/>
+      <w:numFmt w:val="decimal"/>
+      <w:lvlText w:val="%4."/>
+      <w:lvlJc w:val="left"/>
+      <w:pPr>
+        <w:ind w:left="3226" w:hanging="360"/>
+      </w:pPr>
+    </w:lvl>
+    <w:lvl w:ilvl="4" w:tplc="0C0A0019" w:tentative="1">
+      <w:start w:val="1"/>
+      <w:numFmt w:val="lowerLetter"/>
+      <w:lvlText w:val="%5."/>
+      <w:lvlJc w:val="left"/>
+      <w:pPr>
+        <w:ind w:left="3946" w:hanging="360"/>
+      </w:pPr>
+    </w:lvl>
+    <w:lvl w:ilvl="5" w:tplc="0C0A001B" w:tentative="1">
+      <w:start w:val="1"/>
+      <w:numFmt w:val="lowerRoman"/>
+      <w:lvlText w:val="%6."/>
+      <w:lvlJc w:val="right"/>
+      <w:pPr>
+        <w:ind w:left="4666" w:hanging="180"/>
+      </w:pPr>
+    </w:lvl>
+    <w:lvl w:ilvl="6" w:tplc="0C0A000F" w:tentative="1">
+      <w:start w:val="1"/>
+      <w:numFmt w:val="decimal"/>
+      <w:lvlText w:val="%7."/>
+      <w:lvlJc w:val="left"/>
+      <w:pPr>
+        <w:ind w:left="5386" w:hanging="360"/>
+      </w:pPr>
+    </w:lvl>
+    <w:lvl w:ilvl="7" w:tplc="0C0A0019" w:tentative="1">
+      <w:start w:val="1"/>
+      <w:numFmt w:val="lowerLetter"/>
+      <w:lvlText w:val="%8."/>
+      <w:lvlJc w:val="left"/>
+      <w:pPr>
+        <w:ind w:left="6106" w:hanging="360"/>
+      </w:pPr>
+    </w:lvl>
+    <w:lvl w:ilvl="8" w:tplc="0C0A001B" w:tentative="1">
+      <w:start w:val="1"/>
+      <w:numFmt w:val="lowerRoman"/>
+      <w:lvlText w:val="%9."/>
+      <w:lvlJc w:val="right"/>
+      <w:pPr>
+        <w:ind w:left="6826" w:hanging="180"/>
+      </w:pPr>
+    </w:lvl>
+  </w:abstractNum>
+  <w:abstractNum w:abstractNumId="7" w15:restartNumberingAfterBreak="0">
     <w:nsid w:val="43833062"/>
     <w:multiLevelType w:val="multilevel"/>
     <w:tmpl w:val="AD38DB80"/>
@@ -9628,7 +11202,120 @@
       </w:rPr>
     </w:lvl>
   </w:abstractNum>
-  <w:abstractNum w:abstractNumId="4" w15:restartNumberingAfterBreak="0">
+  <w:abstractNum w:abstractNumId="8" w15:restartNumberingAfterBreak="0">
+    <w:nsid w:val="438A5753"/>
+    <w:multiLevelType w:val="hybridMultilevel"/>
+    <w:tmpl w:val="53EA8B0C"/>
+    <w:lvl w:ilvl="0" w:tplc="2316635C">
+      <w:start w:val="1"/>
+      <w:numFmt w:val="bullet"/>
+      <w:lvlText w:val="-"/>
+      <w:lvlJc w:val="left"/>
+      <w:pPr>
+        <w:ind w:left="720" w:hanging="360"/>
+      </w:pPr>
+      <w:rPr>
+        <w:rFonts w:ascii="Verdana" w:eastAsia="Andale Sans UI" w:hAnsi="Verdana" w:cs="Tahoma" w:hint="default"/>
+      </w:rPr>
+    </w:lvl>
+    <w:lvl w:ilvl="1" w:tplc="0C0A0003" w:tentative="1">
+      <w:start w:val="1"/>
+      <w:numFmt w:val="bullet"/>
+      <w:lvlText w:val="o"/>
+      <w:lvlJc w:val="left"/>
+      <w:pPr>
+        <w:ind w:left="1440" w:hanging="360"/>
+      </w:pPr>
+      <w:rPr>
+        <w:rFonts w:ascii="Courier New" w:hAnsi="Courier New" w:cs="Courier New" w:hint="default"/>
+      </w:rPr>
+    </w:lvl>
+    <w:lvl w:ilvl="2" w:tplc="0C0A0005" w:tentative="1">
+      <w:start w:val="1"/>
+      <w:numFmt w:val="bullet"/>
+      <w:lvlText w:val=""/>
+      <w:lvlJc w:val="left"/>
+      <w:pPr>
+        <w:ind w:left="2160" w:hanging="360"/>
+      </w:pPr>
+      <w:rPr>
+        <w:rFonts w:ascii="Wingdings" w:hAnsi="Wingdings" w:hint="default"/>
+      </w:rPr>
+    </w:lvl>
+    <w:lvl w:ilvl="3" w:tplc="0C0A0001" w:tentative="1">
+      <w:start w:val="1"/>
+      <w:numFmt w:val="bullet"/>
+      <w:lvlText w:val=""/>
+      <w:lvlJc w:val="left"/>
+      <w:pPr>
+        <w:ind w:left="2880" w:hanging="360"/>
+      </w:pPr>
+      <w:rPr>
+        <w:rFonts w:ascii="Symbol" w:hAnsi="Symbol" w:hint="default"/>
+      </w:rPr>
+    </w:lvl>
+    <w:lvl w:ilvl="4" w:tplc="0C0A0003" w:tentative="1">
+      <w:start w:val="1"/>
+      <w:numFmt w:val="bullet"/>
+      <w:lvlText w:val="o"/>
+      <w:lvlJc w:val="left"/>
+      <w:pPr>
+        <w:ind w:left="3600" w:hanging="360"/>
+      </w:pPr>
+      <w:rPr>
+        <w:rFonts w:ascii="Courier New" w:hAnsi="Courier New" w:cs="Courier New" w:hint="default"/>
+      </w:rPr>
+    </w:lvl>
+    <w:lvl w:ilvl="5" w:tplc="0C0A0005" w:tentative="1">
+      <w:start w:val="1"/>
+      <w:numFmt w:val="bullet"/>
+      <w:lvlText w:val=""/>
+      <w:lvlJc w:val="left"/>
+      <w:pPr>
+        <w:ind w:left="4320" w:hanging="360"/>
+      </w:pPr>
+      <w:rPr>
+        <w:rFonts w:ascii="Wingdings" w:hAnsi="Wingdings" w:hint="default"/>
+      </w:rPr>
+    </w:lvl>
+    <w:lvl w:ilvl="6" w:tplc="0C0A0001" w:tentative="1">
+      <w:start w:val="1"/>
+      <w:numFmt w:val="bullet"/>
+      <w:lvlText w:val=""/>
+      <w:lvlJc w:val="left"/>
+      <w:pPr>
+        <w:ind w:left="5040" w:hanging="360"/>
+      </w:pPr>
+      <w:rPr>
+        <w:rFonts w:ascii="Symbol" w:hAnsi="Symbol" w:hint="default"/>
+      </w:rPr>
+    </w:lvl>
+    <w:lvl w:ilvl="7" w:tplc="0C0A0003" w:tentative="1">
+      <w:start w:val="1"/>
+      <w:numFmt w:val="bullet"/>
+      <w:lvlText w:val="o"/>
+      <w:lvlJc w:val="left"/>
+      <w:pPr>
+        <w:ind w:left="5760" w:hanging="360"/>
+      </w:pPr>
+      <w:rPr>
+        <w:rFonts w:ascii="Courier New" w:hAnsi="Courier New" w:cs="Courier New" w:hint="default"/>
+      </w:rPr>
+    </w:lvl>
+    <w:lvl w:ilvl="8" w:tplc="0C0A0005" w:tentative="1">
+      <w:start w:val="1"/>
+      <w:numFmt w:val="bullet"/>
+      <w:lvlText w:val=""/>
+      <w:lvlJc w:val="left"/>
+      <w:pPr>
+        <w:ind w:left="6480" w:hanging="360"/>
+      </w:pPr>
+      <w:rPr>
+        <w:rFonts w:ascii="Wingdings" w:hAnsi="Wingdings" w:hint="default"/>
+      </w:rPr>
+    </w:lvl>
+  </w:abstractNum>
+  <w:abstractNum w:abstractNumId="9" w15:restartNumberingAfterBreak="0">
     <w:nsid w:val="50FF1306"/>
     <w:multiLevelType w:val="multilevel"/>
     <w:tmpl w:val="E410CDF6"/>
@@ -9751,10 +11438,10 @@
     </w:lvl>
   </w:abstractNum>
   <w:num w:numId="1">
-    <w:abstractNumId w:val="3"/>
+    <w:abstractNumId w:val="7"/>
   </w:num>
   <w:num w:numId="2">
-    <w:abstractNumId w:val="2"/>
+    <w:abstractNumId w:val="4"/>
   </w:num>
   <w:num w:numId="3">
     <w:abstractNumId w:val="1"/>
@@ -9763,7 +11450,22 @@
     <w:abstractNumId w:val="0"/>
   </w:num>
   <w:num w:numId="5">
-    <w:abstractNumId w:val="4"/>
+    <w:abstractNumId w:val="9"/>
+  </w:num>
+  <w:num w:numId="6">
+    <w:abstractNumId w:val="3"/>
+  </w:num>
+  <w:num w:numId="7">
+    <w:abstractNumId w:val="5"/>
+  </w:num>
+  <w:num w:numId="8">
+    <w:abstractNumId w:val="6"/>
+  </w:num>
+  <w:num w:numId="9">
+    <w:abstractNumId w:val="8"/>
+  </w:num>
+  <w:num w:numId="10">
+    <w:abstractNumId w:val="2"/>
   </w:num>
 </w:numbering>
 </file>
@@ -10518,6 +12220,22 @@
       </w:tblCellMar>
     </w:tblPr>
   </w:style>
+  <w:style w:type="paragraph" w:customStyle="1" w:styleId="Standard">
+    <w:name w:val="Standard"/>
+    <w:rsid w:val="005D6BFB"/>
+    <w:pPr>
+      <w:widowControl w:val="0"/>
+      <w:suppressAutoHyphens/>
+      <w:overflowPunct w:val="0"/>
+      <w:autoSpaceDN w:val="0"/>
+      <w:textAlignment w:val="baseline"/>
+    </w:pPr>
+    <w:rPr>
+      <w:color w:val="00000A"/>
+      <w:kern w:val="3"/>
+      <w:sz w:val="24"/>
+    </w:rPr>
+  </w:style>
 </w:styles>
 </file>
 

--- a/Reuniones y Gestion/Segundo Sprint/Informe/Informe final.docx
+++ b/Reuniones y Gestion/Segundo Sprint/Informe/Informe final.docx
@@ -579,14 +579,7 @@
           <w:rFonts w:ascii="Verdana" w:eastAsia="Helvetica Neue" w:hAnsi="Verdana" w:cs="Helvetica Neue"/>
           <w:lang w:val="es-ES"/>
         </w:rPr>
-        <w:t>. Las tres secciones que vienen a continuación se encuentran di</w:t>
-      </w:r>
-      <w:r>
-        <w:rPr>
-          <w:rFonts w:ascii="Verdana" w:eastAsia="Helvetica Neue" w:hAnsi="Verdana" w:cs="Helvetica Neue"/>
-          <w:lang w:val="es-ES"/>
-        </w:rPr>
-        <w:t xml:space="preserve">vididas en dos partes, una para el primer sprint y otra para el segundo sprint. </w:t>
+        <w:t xml:space="preserve">. Las tres secciones que vienen a continuación se encuentran divididas en dos partes, una para el primer sprint y otra para el segundo sprint. </w:t>
       </w:r>
     </w:p>
     <w:p>
@@ -636,14 +629,7 @@
           <w:rFonts w:ascii="Verdana" w:eastAsia="Helvetica Neue" w:hAnsi="Verdana" w:cs="Helvetica Neue"/>
           <w:lang w:val="es-ES"/>
         </w:rPr>
-        <w:t xml:space="preserve"> se plantea el estado actual del producto, incluyendo la pila de producto, plan de producto y planificación de lanzamientos, así como su diseño arq</w:t>
-      </w:r>
-      <w:r>
-        <w:rPr>
-          <w:rFonts w:ascii="Verdana" w:eastAsia="Helvetica Neue" w:hAnsi="Verdana" w:cs="Helvetica Neue"/>
-          <w:lang w:val="es-ES"/>
-        </w:rPr>
-        <w:t>uitectural.</w:t>
+        <w:t xml:space="preserve"> se plantea el estado actual del producto, incluyendo la pila de producto, plan de producto y planificación de lanzamientos, así como su diseño arquitectural.</w:t>
       </w:r>
     </w:p>
     <w:p>
@@ -703,14 +689,7 @@
           <w:rFonts w:ascii="Verdana" w:eastAsia="Helvetica Neue" w:hAnsi="Verdana" w:cs="Helvetica Neue"/>
           <w:lang w:val="es-ES"/>
         </w:rPr>
-        <w:t>, velocidad del equipo y esfuerzos, y los resultados de la retrospectiva d</w:t>
-      </w:r>
-      <w:r>
-        <w:rPr>
-          <w:rFonts w:ascii="Verdana" w:eastAsia="Helvetica Neue" w:hAnsi="Verdana" w:cs="Helvetica Neue"/>
-          <w:lang w:val="es-ES"/>
-        </w:rPr>
-        <w:t>el sprint.</w:t>
+        <w:t>, velocidad del equipo y esfuerzos, y los resultados de la retrospectiva del sprint.</w:t>
       </w:r>
     </w:p>
     <w:p>
@@ -915,14 +894,7 @@
           <w:rFonts w:ascii="Verdana" w:eastAsia="Helvetica Neue" w:hAnsi="Verdana" w:cs="Helvetica Neue"/>
           <w:lang w:val="es-ES"/>
         </w:rPr>
-        <w:t xml:space="preserve">Sabiendo que no </w:t>
-      </w:r>
-      <w:r>
-        <w:rPr>
-          <w:rFonts w:ascii="Verdana" w:eastAsia="Helvetica Neue" w:hAnsi="Verdana" w:cs="Helvetica Neue"/>
-          <w:lang w:val="es-ES"/>
-        </w:rPr>
-        <w:t xml:space="preserve">todos los usuarios tienen grandes conocimientos de </w:t>
+        <w:t xml:space="preserve">Sabiendo que no todos los usuarios tienen grandes conocimientos de </w:t>
       </w:r>
       <w:r>
         <w:rPr>
@@ -936,23 +908,7 @@
           <w:rFonts w:ascii="Verdana" w:eastAsia="Helvetica Neue" w:hAnsi="Verdana" w:cs="Helvetica Neue"/>
           <w:lang w:val="es-ES"/>
         </w:rPr>
-        <w:t xml:space="preserve">, se pone a su disposición una gran colección de recetas con instrucciones detalladas y </w:t>
-      </w:r>
-      <w:proofErr w:type="gramStart"/>
-      <w:r>
-        <w:rPr>
-          <w:rFonts w:ascii="Verdana" w:eastAsia="Helvetica Neue" w:hAnsi="Verdana" w:cs="Helvetica Neue"/>
-          <w:lang w:val="es-ES"/>
-        </w:rPr>
-        <w:t>paso</w:t>
-      </w:r>
-      <w:proofErr w:type="gramEnd"/>
-      <w:r>
-        <w:rPr>
-          <w:rFonts w:ascii="Verdana" w:eastAsia="Helvetica Neue" w:hAnsi="Verdana" w:cs="Helvetica Neue"/>
-          <w:lang w:val="es-ES"/>
-        </w:rPr>
-        <w:t xml:space="preserve"> a paso y diversas ayudas, como generación de listas de la compra o búsqueda de supermercados cercanos.</w:t>
+        <w:t>, se pone a su disposición una gran colección de recetas con instrucciones detalladas y paso a paso y diversas ayudas, como generación de listas de la compra o búsqueda de supermercados cercanos.</w:t>
       </w:r>
     </w:p>
     <w:p>
@@ -979,14 +935,7 @@
           <w:rFonts w:ascii="Verdana" w:eastAsia="Helvetica Neue" w:hAnsi="Verdana" w:cs="Helvetica Neue"/>
           <w:lang w:val="es-ES"/>
         </w:rPr>
-        <w:t>La</w:t>
-      </w:r>
-      <w:r>
-        <w:rPr>
-          <w:rFonts w:ascii="Verdana" w:eastAsia="Helvetica Neue" w:hAnsi="Verdana" w:cs="Helvetica Neue"/>
-          <w:lang w:val="es-ES"/>
-        </w:rPr>
-        <w:t xml:space="preserve"> aplicación está dirigida a estudiantes en pisos de estudiantes y personas jóvenes que viven solas o que no tienen tiempo para comer, pues son las que peor comen, ya sea por dejadez, falta de tiempo o de ganas.</w:t>
+        <w:t>La aplicación está dirigida a estudiantes en pisos de estudiantes y personas jóvenes que viven solas o que no tienen tiempo para comer, pues son las que peor comen, ya sea por dejadez, falta de tiempo o de ganas.</w:t>
       </w:r>
     </w:p>
     <w:p>
@@ -1028,14 +977,7 @@
           <w:rFonts w:ascii="Verdana" w:eastAsia="Helvetica Neue" w:hAnsi="Verdana" w:cs="Helvetica Neue"/>
           <w:lang w:val="es-ES"/>
         </w:rPr>
-        <w:t xml:space="preserve">, será muy fácil mantener buenos </w:t>
-      </w:r>
-      <w:r>
-        <w:rPr>
-          <w:rFonts w:ascii="Verdana" w:eastAsia="Helvetica Neue" w:hAnsi="Verdana" w:cs="Helvetica Neue"/>
-          <w:lang w:val="es-ES"/>
-        </w:rPr>
-        <w:t>hábitos de comida, respetando el tiempo mínimo para comer, sin saltarse comidas y sin recurrir a la siempre presente comida basura.</w:t>
+        <w:t>, será muy fácil mantener buenos hábitos de comida, respetando el tiempo mínimo para comer, sin saltarse comidas y sin recurrir a la siempre presente comida basura.</w:t>
       </w:r>
     </w:p>
     <w:p>
@@ -1085,28 +1027,7 @@
           <w:rFonts w:ascii="Verdana" w:eastAsia="Helvetica Neue" w:hAnsi="Verdana" w:cs="Helvetica Neue"/>
           <w:lang w:val="es-ES"/>
         </w:rPr>
-        <w:t>La aplicación permitirá al usuario encontrar las recetas en función de los ingredientes que ten</w:t>
-      </w:r>
-      <w:r>
-        <w:rPr>
-          <w:rFonts w:ascii="Verdana" w:eastAsia="Helvetica Neue" w:hAnsi="Verdana" w:cs="Helvetica Neue"/>
-          <w:lang w:val="es-ES"/>
-        </w:rPr>
-        <w:t>ga disponibles en un momento determinado (tres ingredientes como máximo). La búsqueda de dichas recetas se podrá filtrar además mediante nombres, ingredientes a utilizar y por tipo de receta (carne, pescado, verdura, postre y pasta). Si el usuario no tiene</w:t>
-      </w:r>
-      <w:r>
-        <w:rPr>
-          <w:rFonts w:ascii="Verdana" w:eastAsia="Helvetica Neue" w:hAnsi="Verdana" w:cs="Helvetica Neue"/>
-          <w:lang w:val="es-ES"/>
-        </w:rPr>
-        <w:t xml:space="preserve"> algún ingrediente para completar una receta la aplicación buscará el supermercado más cercano y permitirá realizar la compra digitalmente. Para que el usuario pueda mantener un registro de las últimas comidas y repetir fácilmente la aplicación permitirá g</w:t>
-      </w:r>
-      <w:r>
-        <w:rPr>
-          <w:rFonts w:ascii="Verdana" w:eastAsia="Helvetica Neue" w:hAnsi="Verdana" w:cs="Helvetica Neue"/>
-          <w:lang w:val="es-ES"/>
-        </w:rPr>
-        <w:t>uardar las recetas favoritas.</w:t>
+        <w:t>La aplicación permitirá al usuario encontrar las recetas en función de los ingredientes que tenga disponibles en un momento determinado (tres ingredientes como máximo). La búsqueda de dichas recetas se podrá filtrar además mediante nombres, ingredientes a utilizar y por tipo de receta (carne, pescado, verdura, postre y pasta). Si el usuario no tiene algún ingrediente para completar una receta la aplicación buscará el supermercado más cercano y permitirá realizar la compra digitalmente. Para que el usuario pueda mantener un registro de las últimas comidas y repetir fácilmente la aplicación permitirá guardar las recetas favoritas.</w:t>
       </w:r>
     </w:p>
     <w:p>
@@ -1131,21 +1052,7 @@
           <w:rFonts w:ascii="Verdana" w:eastAsia="Helvetica Neue" w:hAnsi="Verdana" w:cs="Helvetica Neue"/>
           <w:lang w:val="es-ES"/>
         </w:rPr>
-        <w:t xml:space="preserve">Por otro lado, la aplicación fomenta la interacción con otros usuarios utilizando valoraciones sobre recetas y clasificaciones en función de dichas valoraciones. Además el usuario podrá competir con la comunidad compartiendo </w:t>
-      </w:r>
-      <w:r>
-        <w:rPr>
-          <w:rFonts w:ascii="Verdana" w:eastAsia="Helvetica Neue" w:hAnsi="Verdana" w:cs="Helvetica Neue"/>
-          <w:lang w:val="es-ES"/>
-        </w:rPr>
-        <w:t>sus recetas y ganando puntos por ello. Estos puntos permitirán al usuario subir de nivel y ser más visible dentro de la comunidad. Así, cuando publique alguna receta esta tendrá prioridad respecto al resto de publicaciones. Los puntos se podrán obtener con</w:t>
-      </w:r>
-      <w:r>
-        <w:rPr>
-          <w:rFonts w:ascii="Verdana" w:eastAsia="Helvetica Neue" w:hAnsi="Verdana" w:cs="Helvetica Neue"/>
-          <w:lang w:val="es-ES"/>
-        </w:rPr>
-        <w:t xml:space="preserve">tribuyendo a la comunidad de manera activa, esto es, compartiendo nuevas recetas de nuevos tipos de comida, valorar recetas de otros </w:t>
+        <w:t xml:space="preserve">Por otro lado, la aplicación fomenta la interacción con otros usuarios utilizando valoraciones sobre recetas y clasificaciones en función de dichas valoraciones. Además el usuario podrá competir con la comunidad compartiendo sus recetas y ganando puntos por ello. Estos puntos permitirán al usuario subir de nivel y ser más visible dentro de la comunidad. Así, cuando publique alguna receta esta tendrá prioridad respecto al resto de publicaciones. Los puntos se podrán obtener contribuyendo a la comunidad de manera activa, esto es, compartiendo nuevas recetas de nuevos tipos de comida, valorar recetas de otros </w:t>
       </w:r>
       <w:r>
         <w:rPr>
@@ -1201,21 +1108,7 @@
           <w:rFonts w:ascii="Verdana" w:hAnsi="Verdana"/>
           <w:lang w:val="es-ES"/>
         </w:rPr>
-        <w:t>A</w:t>
-      </w:r>
-      <w:r>
-        <w:rPr>
-          <w:rFonts w:ascii="Verdana" w:hAnsi="Verdana"/>
-          <w:lang w:val="es-ES"/>
-        </w:rPr>
-        <w:t xml:space="preserve"> continuación se describe la hoja de </w:t>
-      </w:r>
-      <w:r>
-        <w:rPr>
-          <w:rFonts w:ascii="Verdana" w:hAnsi="Verdana"/>
-          <w:lang w:val="es-ES"/>
-        </w:rPr>
-        <w:t>ruta a seguir durante el primer año de desarrollo:</w:t>
+        <w:t>A continuación se describe la hoja de ruta a seguir durante el primer año de desarrollo:</w:t>
       </w:r>
     </w:p>
     <w:p>
@@ -1249,14 +1142,7 @@
           <w:rFonts w:ascii="Verdana" w:hAnsi="Verdana"/>
           <w:lang w:val="es-ES"/>
         </w:rPr>
-        <w:t xml:space="preserve"> corresponde a enero de 2016: incluirá las funcionalidades correspondientes al buscador de recetas, sus diferentes filtros, localización del usuario y supermercados cercanos mediante </w:t>
-      </w:r>
-      <w:r>
-        <w:rPr>
-          <w:rFonts w:ascii="Verdana" w:hAnsi="Verdana"/>
-          <w:lang w:val="es-ES"/>
-        </w:rPr>
-        <w:t>GPS.</w:t>
+        <w:t xml:space="preserve"> corresponde a enero de 2016: incluirá las funcionalidades correspondientes al buscador de recetas, sus diferentes filtros, localización del usuario y supermercados cercanos mediante GPS.</w:t>
       </w:r>
     </w:p>
     <w:p>
@@ -1342,18 +1228,7 @@
           <w:szCs w:val="36"/>
           <w:lang w:val="es-ES"/>
         </w:rPr>
-        <w:t xml:space="preserve">2.2. </w:t>
-      </w:r>
-      <w:r>
-        <w:rPr>
-          <w:rFonts w:ascii="Verdana" w:eastAsia="Helvetica Neue" w:hAnsi="Verdana" w:cs="Helvetica Neue"/>
-          <w:b/>
-          <w:bCs/>
-          <w:sz w:val="36"/>
-          <w:szCs w:val="36"/>
-          <w:lang w:val="es-ES"/>
-        </w:rPr>
-        <w:t>Análisis de riesgos</w:t>
+        <w:t>2.2. Análisis de riesgos</w:t>
       </w:r>
     </w:p>
     <w:p>
@@ -1418,15 +1293,7 @@
           <w:bCs/>
           <w:lang w:val="es-ES"/>
         </w:rPr>
-        <w:t>Algún miembro del equipo s</w:t>
-      </w:r>
-      <w:r>
-        <w:rPr>
-          <w:rFonts w:ascii="Verdana" w:eastAsia="Helvetica Neue" w:hAnsi="Verdana" w:cs="Helvetica Neue"/>
-          <w:bCs/>
-          <w:lang w:val="es-ES"/>
-        </w:rPr>
-        <w:t>e ausenta en cualquier reunión.</w:t>
+        <w:t>Algún miembro del equipo se ausenta en cualquier reunión.</w:t>
       </w:r>
     </w:p>
     <w:p>
@@ -1491,15 +1358,7 @@
           <w:bCs/>
           <w:lang w:val="es-ES"/>
         </w:rPr>
-        <w:t>De estos cuatro posibles riesgos el más importante y que por tanto, más se ha notado en el desarrollo de este pri</w:t>
-      </w:r>
-      <w:r>
-        <w:rPr>
-          <w:rFonts w:ascii="Verdana" w:eastAsia="Helvetica Neue" w:hAnsi="Verdana" w:cs="Helvetica Neue"/>
-          <w:bCs/>
-          <w:lang w:val="es-ES"/>
-        </w:rPr>
-        <w:t xml:space="preserve">mer sprint ha sido el tres, posibles fallos en la comunicación entre los miembros del equipo, ya que muchas de las reuniones o decisiones tomadas durante ese tiempo se han realizado mediante la aplicación </w:t>
+        <w:t xml:space="preserve">De estos cuatro posibles riesgos el más importante y que por tanto, más se ha notado en el desarrollo de este primer sprint ha sido el tres, posibles fallos en la comunicación entre los miembros del equipo, ya que muchas de las reuniones o decisiones tomadas durante ese tiempo se han realizado mediante la aplicación </w:t>
       </w:r>
       <w:proofErr w:type="spellStart"/>
       <w:r>
@@ -1517,15 +1376,7 @@
           <w:bCs/>
           <w:lang w:val="es-ES"/>
         </w:rPr>
-        <w:t>, por lo que, esto ha supuesto un gran prob</w:t>
-      </w:r>
-      <w:r>
-        <w:rPr>
-          <w:rFonts w:ascii="Verdana" w:eastAsia="Helvetica Neue" w:hAnsi="Verdana" w:cs="Helvetica Neue"/>
-          <w:bCs/>
-          <w:lang w:val="es-ES"/>
-        </w:rPr>
-        <w:t>lema de perdida de información.</w:t>
+        <w:t>, por lo que, esto ha supuesto un gran problema de perdida de información.</w:t>
       </w:r>
     </w:p>
     <w:p>
@@ -1581,15 +1432,7 @@
           <w:bCs/>
           <w:lang w:val="es-ES"/>
         </w:rPr>
-        <w:t>El resto de riesgos pres</w:t>
-      </w:r>
-      <w:r>
-        <w:rPr>
-          <w:rFonts w:ascii="Verdana" w:eastAsia="Helvetica Neue" w:hAnsi="Verdana" w:cs="Helvetica Neue"/>
-          <w:bCs/>
-          <w:lang w:val="es-ES"/>
-        </w:rPr>
-        <w:t>entados anteriormente se han mitigado correctamente con las estrategias de mitigación expuestas en el documento de la fase previa al primer sprint.</w:t>
+        <w:t>El resto de riesgos presentados anteriormente se han mitigado correctamente con las estrategias de mitigación expuestas en el documento de la fase previa al primer sprint.</w:t>
       </w:r>
     </w:p>
     <w:p>
@@ -1670,14 +1513,7 @@
           <w:rFonts w:ascii="Verdana" w:hAnsi="Verdana"/>
           <w:lang w:val="es-ES"/>
         </w:rPr>
-        <w:t xml:space="preserve">A continuación se muestran las entradas de la pila </w:t>
-      </w:r>
-      <w:r>
-        <w:rPr>
-          <w:rFonts w:ascii="Verdana" w:hAnsi="Verdana"/>
-          <w:lang w:val="es-ES"/>
-        </w:rPr>
-        <w:t>que forman la pila del producto en el primer sprint:</w:t>
+        <w:t>A continuación se muestran las entradas de la pila que forman la pila del producto en el primer sprint:</w:t>
       </w:r>
     </w:p>
     <w:p>
@@ -1741,7 +1577,6 @@
                 <w:color w:val="000000"/>
                 <w:sz w:val="24"/>
                 <w:szCs w:val="24"/>
-                <w:lang w:val="es-ES" w:eastAsia="zh-CN" w:bidi="hi-IN"/>
               </w:rPr>
               <w:t>Meter recetas (S)</w:t>
             </w:r>
@@ -1777,7 +1612,6 @@
                 <w:color w:val="000000"/>
                 <w:sz w:val="24"/>
                 <w:szCs w:val="24"/>
-                <w:lang w:val="es-ES" w:eastAsia="zh-CN" w:bidi="hi-IN"/>
               </w:rPr>
               <w:t>Configuración Inicial (M)</w:t>
             </w:r>
@@ -1805,7 +1639,6 @@
               <w:jc w:val="center"/>
               <w:rPr>
                 <w:color w:val="000000"/>
-                <w:lang w:val="es-ES"/>
               </w:rPr>
             </w:pPr>
             <w:r>
@@ -1814,7 +1647,6 @@
                 <w:color w:val="000000"/>
                 <w:sz w:val="24"/>
                 <w:szCs w:val="24"/>
-                <w:lang w:val="es-ES" w:eastAsia="zh-CN" w:bidi="hi-IN"/>
               </w:rPr>
               <w:t>Listado inicial de recetas (M)</w:t>
             </w:r>
@@ -1850,7 +1682,6 @@
                 <w:color w:val="000000"/>
                 <w:sz w:val="24"/>
                 <w:szCs w:val="24"/>
-                <w:lang w:val="es-ES" w:eastAsia="zh-CN" w:bidi="hi-IN"/>
               </w:rPr>
               <w:t>Búsqueda por nombre (S)</w:t>
             </w:r>
@@ -1886,7 +1717,6 @@
                 <w:color w:val="000000"/>
                 <w:sz w:val="24"/>
                 <w:szCs w:val="24"/>
-                <w:lang w:val="es-ES" w:eastAsia="zh-CN" w:bidi="hi-IN"/>
               </w:rPr>
               <w:t>Búsqueda por tipo (S)</w:t>
             </w:r>
@@ -1922,7 +1752,6 @@
                 <w:color w:val="000000"/>
                 <w:sz w:val="24"/>
                 <w:szCs w:val="24"/>
-                <w:lang w:val="es-ES" w:eastAsia="zh-CN" w:bidi="hi-IN"/>
               </w:rPr>
               <w:t>Búsqueda por ingredientes (S)</w:t>
             </w:r>
@@ -1958,7 +1787,6 @@
                 <w:color w:val="000000"/>
                 <w:sz w:val="24"/>
                 <w:szCs w:val="24"/>
-                <w:lang w:val="es-ES" w:eastAsia="zh-CN" w:bidi="hi-IN"/>
               </w:rPr>
               <w:t>Registro Usuarios (M)</w:t>
             </w:r>
@@ -1995,7 +1823,6 @@
                 <w:color w:val="000000"/>
                 <w:sz w:val="24"/>
                 <w:szCs w:val="24"/>
-                <w:lang w:val="es-ES" w:eastAsia="zh-CN" w:bidi="hi-IN"/>
               </w:rPr>
               <w:t>Login</w:t>
             </w:r>
@@ -2006,7 +1833,6 @@
                 <w:color w:val="000000"/>
                 <w:sz w:val="24"/>
                 <w:szCs w:val="24"/>
-                <w:lang w:val="es-ES" w:eastAsia="zh-CN" w:bidi="hi-IN"/>
               </w:rPr>
               <w:t xml:space="preserve"> de usuarios (S)</w:t>
             </w:r>
@@ -2043,7 +1869,6 @@
                 <w:color w:val="000000"/>
                 <w:sz w:val="24"/>
                 <w:szCs w:val="24"/>
-                <w:lang w:val="es-ES" w:eastAsia="zh-CN" w:bidi="hi-IN"/>
               </w:rPr>
               <w:t>Logout</w:t>
             </w:r>
@@ -2054,7 +1879,6 @@
                 <w:color w:val="000000"/>
                 <w:sz w:val="24"/>
                 <w:szCs w:val="24"/>
-                <w:lang w:val="es-ES" w:eastAsia="zh-CN" w:bidi="hi-IN"/>
               </w:rPr>
               <w:t xml:space="preserve"> de usuarios (S)</w:t>
             </w:r>
@@ -2090,7 +1914,6 @@
                 <w:color w:val="000000"/>
                 <w:sz w:val="24"/>
                 <w:szCs w:val="24"/>
-                <w:lang w:val="es-ES" w:eastAsia="zh-CN" w:bidi="hi-IN"/>
               </w:rPr>
               <w:t>Verificar registro (S)</w:t>
             </w:r>
@@ -2127,7 +1950,6 @@
                 <w:color w:val="000000"/>
                 <w:sz w:val="24"/>
                 <w:szCs w:val="24"/>
-                <w:lang w:val="es-ES" w:eastAsia="zh-CN" w:bidi="hi-IN"/>
               </w:rPr>
               <w:t>Login</w:t>
             </w:r>
@@ -2138,7 +1960,6 @@
                 <w:color w:val="000000"/>
                 <w:sz w:val="24"/>
                 <w:szCs w:val="24"/>
-                <w:lang w:val="es-ES" w:eastAsia="zh-CN" w:bidi="hi-IN"/>
               </w:rPr>
               <w:t xml:space="preserve"> automático (S)</w:t>
             </w:r>
@@ -2258,14 +2079,7 @@
           <w:rFonts w:ascii="Verdana" w:eastAsia="Helvetica Neue" w:hAnsi="Verdana" w:cs="Helvetica Neue"/>
           <w:lang w:val="es-ES"/>
         </w:rPr>
-        <w:t>2. Dicha base de datos contendrá almacenadas suficientes</w:t>
-      </w:r>
-      <w:r>
-        <w:rPr>
-          <w:rFonts w:ascii="Verdana" w:eastAsia="Helvetica Neue" w:hAnsi="Verdana" w:cs="Helvetica Neue"/>
-          <w:lang w:val="es-ES"/>
-        </w:rPr>
-        <w:t xml:space="preserve"> estructuras para</w:t>
+        <w:t>2. Dicha base de datos contendrá almacenadas suficientes estructuras para</w:t>
       </w:r>
       <w:r>
         <w:rPr>
@@ -2370,14 +2184,7 @@
           <w:rFonts w:ascii="Verdana" w:eastAsia="Helvetica Neue" w:hAnsi="Verdana" w:cs="Helvetica Neue"/>
           <w:lang w:val="es-ES"/>
         </w:rPr>
-        <w:t xml:space="preserve">aplicación a la base de datos (No es </w:t>
-      </w:r>
-      <w:r>
-        <w:rPr>
-          <w:rFonts w:ascii="Verdana" w:eastAsia="Helvetica Neue" w:hAnsi="Verdana" w:cs="Helvetica Neue"/>
-          <w:lang w:val="es-ES"/>
-        </w:rPr>
-        <w:t>necesario que esté configurado, esta</w:t>
+        <w:t>aplicación a la base de datos (No es necesario que esté configurado, esta</w:t>
       </w:r>
       <w:r>
         <w:rPr>
@@ -2498,14 +2305,7 @@
           <w:rFonts w:ascii="Verdana" w:eastAsia="Helvetica Neue" w:hAnsi="Verdana" w:cs="Helvetica Neue"/>
           <w:lang w:val="es-ES"/>
         </w:rPr>
-        <w:t>aplicación. La información m</w:t>
-      </w:r>
-      <w:r>
-        <w:rPr>
-          <w:rFonts w:ascii="Verdana" w:eastAsia="Helvetica Neue" w:hAnsi="Verdana" w:cs="Helvetica Neue"/>
-          <w:lang w:val="es-ES"/>
-        </w:rPr>
-        <w:t>ostrada para cada receta será una imagen que</w:t>
+        <w:t>aplicación. La información mostrada para cada receta será una imagen que</w:t>
       </w:r>
       <w:r>
         <w:rPr>
@@ -2653,14 +2453,7 @@
           <w:rFonts w:ascii="Verdana" w:eastAsia="Helvetica Neue" w:hAnsi="Verdana" w:cs="Helvetica Neue"/>
           <w:lang w:val="es-ES"/>
         </w:rPr>
-        <w:t>2. Al introducir texto y puls</w:t>
-      </w:r>
-      <w:r>
-        <w:rPr>
-          <w:rFonts w:ascii="Verdana" w:eastAsia="Helvetica Neue" w:hAnsi="Verdana" w:cs="Helvetica Neue"/>
-          <w:lang w:val="es-ES"/>
-        </w:rPr>
-        <w:t>ar el botón de búsqueda, se listen aquellas</w:t>
+        <w:t>2. Al introducir texto y pulsar el botón de búsqueda, se listen aquellas</w:t>
       </w:r>
       <w:r>
         <w:rPr>
@@ -2807,14 +2600,7 @@
           <w:rFonts w:ascii="Verdana" w:eastAsia="Helvetica Neue" w:hAnsi="Verdana" w:cs="Helvetica Neue"/>
           <w:lang w:val="es-ES"/>
         </w:rPr>
-        <w:t xml:space="preserve">1. Existe un cuadro </w:t>
-      </w:r>
-      <w:r>
-        <w:rPr>
-          <w:rFonts w:ascii="Verdana" w:eastAsia="Helvetica Neue" w:hAnsi="Verdana" w:cs="Helvetica Neue"/>
-          <w:lang w:val="es-ES"/>
-        </w:rPr>
-        <w:t>donde se puede elegir el tipo de receta sobre el que se</w:t>
+        <w:t>1. Existe un cuadro donde se puede elegir el tipo de receta sobre el que se</w:t>
       </w:r>
       <w:r>
         <w:rPr>
@@ -2947,14 +2733,7 @@
           <w:rFonts w:ascii="Verdana" w:eastAsia="Helvetica Neue" w:hAnsi="Verdana" w:cs="Helvetica Neue"/>
           <w:lang w:val="es-ES"/>
         </w:rPr>
-        <w:t>1. Existe un cuadro donde se pueden elegir los ingredientes por los que filtra</w:t>
-      </w:r>
-      <w:r>
-        <w:rPr>
-          <w:rFonts w:ascii="Verdana" w:eastAsia="Helvetica Neue" w:hAnsi="Verdana" w:cs="Helvetica Neue"/>
-          <w:lang w:val="es-ES"/>
-        </w:rPr>
-        <w:t>r las recetas.</w:t>
+        <w:t>1. Existe un cuadro donde se pueden elegir los ingredientes por los que filtrar las recetas.</w:t>
       </w:r>
     </w:p>
     <w:p>
@@ -3071,14 +2850,7 @@
           <w:lang w:val="es-ES"/>
         </w:rPr>
         <w:tab/>
-        <w:t xml:space="preserve">1. Existen tres cuadros de texto donde se puedan introducir el nombre, el email y la contraseña del usuario a </w:t>
-      </w:r>
-      <w:r>
-        <w:rPr>
-          <w:rFonts w:ascii="Verdana" w:eastAsia="Helvetica Neue" w:hAnsi="Verdana" w:cs="Helvetica Neue"/>
-          <w:lang w:val="es-ES"/>
-        </w:rPr>
-        <w:t>registrar, además de un botón para finalizar el registro.</w:t>
+        <w:t>1. Existen tres cuadros de texto donde se puedan introducir el nombre, el email y la contraseña del usuario a registrar, además de un botón para finalizar el registro.</w:t>
       </w:r>
     </w:p>
     <w:p>
@@ -3242,14 +3014,7 @@
           <w:rFonts w:ascii="Verdana" w:eastAsia="Helvetica Neue" w:hAnsi="Verdana" w:cs="Helvetica Neue"/>
           <w:lang w:val="es-ES"/>
         </w:rPr>
-        <w:t>1.</w:t>
-      </w:r>
-      <w:r>
-        <w:rPr>
-          <w:rFonts w:ascii="Verdana" w:eastAsia="Helvetica Neue" w:hAnsi="Verdana" w:cs="Helvetica Neue"/>
-          <w:lang w:val="es-ES"/>
-        </w:rPr>
-        <w:t xml:space="preserve"> En el menú de inicio cuando haya una sesión abierta de un usuario se mostrará un botón para cerrar dicha sesión y la aplicación volverá al modo inicial de esta.</w:t>
+        <w:t>1. En el menú de inicio cuando haya una sesión abierta de un usuario se mostrará un botón para cerrar dicha sesión y la aplicación volverá al modo inicial de esta.</w:t>
       </w:r>
     </w:p>
     <w:p>
@@ -3325,14 +3090,7 @@
           <w:rFonts w:ascii="Verdana" w:eastAsia="Helvetica Neue" w:hAnsi="Verdana" w:cs="Helvetica Neue"/>
           <w:lang w:val="es-ES"/>
         </w:rPr>
-        <w:t>1. Cuando un usuario se registra y pulsa el botón de finalizar se le envi</w:t>
-      </w:r>
-      <w:r>
-        <w:rPr>
-          <w:rFonts w:ascii="Verdana" w:eastAsia="Helvetica Neue" w:hAnsi="Verdana" w:cs="Helvetica Neue"/>
-          <w:lang w:val="es-ES"/>
-        </w:rPr>
-        <w:t>ará un correo electrónico a la cuenta de correo indicada con un enlace, en el que tendrá que pulsar para verificar que es la persona que solicita el registro.</w:t>
+        <w:t>1. Cuando un usuario se registra y pulsa el botón de finalizar se le enviará un correo electrónico a la cuenta de correo indicada con un enlace, en el que tendrá que pulsar para verificar que es la persona que solicita el registro.</w:t>
       </w:r>
     </w:p>
     <w:p>
@@ -3402,14 +3160,7 @@
           <w:rFonts w:ascii="Verdana" w:eastAsia="Helvetica Neue" w:hAnsi="Verdana" w:cs="Helvetica Neue"/>
           <w:lang w:val="es-ES"/>
         </w:rPr>
-        <w:t>1. El usuario cuando ya se haya registrado o iniciado sesión anteriormente a n</w:t>
-      </w:r>
-      <w:r>
-        <w:rPr>
-          <w:rFonts w:ascii="Verdana" w:eastAsia="Helvetica Neue" w:hAnsi="Verdana" w:cs="Helvetica Neue"/>
-          <w:lang w:val="es-ES"/>
-        </w:rPr>
-        <w:t xml:space="preserve">o ser que pulse el botón de </w:t>
+        <w:t xml:space="preserve">1. El usuario cuando ya se haya registrado o iniciado sesión anteriormente a no ser que pulse el botón de </w:t>
       </w:r>
       <w:proofErr w:type="spellStart"/>
       <w:r>
@@ -3967,15 +3718,7 @@
           <w:bCs/>
           <w:lang w:val="es-ES"/>
         </w:rPr>
-        <w:t xml:space="preserve">Estos son algunos de los primeros diseños de la </w:t>
-      </w:r>
-      <w:r>
-        <w:rPr>
-          <w:rFonts w:ascii="Verdana" w:eastAsia="Helvetica Neue" w:hAnsi="Verdana" w:cs="Helvetica Neue"/>
-          <w:bCs/>
-          <w:lang w:val="es-ES"/>
-        </w:rPr>
-        <w:t>aplicación.</w:t>
+        <w:t>Estos son algunos de los primeros diseños de la aplicación.</w:t>
       </w:r>
     </w:p>
     <w:p>
@@ -4071,14 +3814,14 @@
               <w:spacing w:line="240" w:lineRule="auto"/>
               <w:jc w:val="center"/>
               <w:rPr>
+                <w:rFonts w:ascii="Helvetica Neue" w:hAnsi="Helvetica Neue"/>
                 <w:color w:val="000000"/>
-                <w:lang w:val="es-ES"/>
               </w:rPr>
             </w:pPr>
             <w:r>
               <w:rPr>
+                <w:rFonts w:ascii="Helvetica Neue" w:hAnsi="Helvetica Neue"/>
                 <w:color w:val="000000"/>
-                <w:lang w:val="es-ES" w:eastAsia="zh-CN" w:bidi="hi-IN"/>
               </w:rPr>
               <w:t>Modificar comensales de las recetas</w:t>
             </w:r>
@@ -4105,13 +3848,14 @@
               <w:spacing w:line="240" w:lineRule="auto"/>
               <w:jc w:val="center"/>
               <w:rPr>
+                <w:rFonts w:ascii="Helvetica Neue" w:hAnsi="Helvetica Neue"/>
                 <w:color w:val="000000"/>
               </w:rPr>
             </w:pPr>
             <w:r>
               <w:rPr>
+                <w:rFonts w:ascii="Helvetica Neue" w:hAnsi="Helvetica Neue"/>
                 <w:color w:val="000000"/>
-                <w:lang w:val="es-ES" w:eastAsia="zh-CN" w:bidi="hi-IN"/>
               </w:rPr>
               <w:t>Crear y publicar recetas</w:t>
             </w:r>
@@ -4138,13 +3882,14 @@
               <w:spacing w:line="240" w:lineRule="auto"/>
               <w:jc w:val="center"/>
               <w:rPr>
+                <w:rFonts w:ascii="Helvetica Neue" w:hAnsi="Helvetica Neue"/>
                 <w:color w:val="000000"/>
               </w:rPr>
             </w:pPr>
             <w:r>
               <w:rPr>
+                <w:rFonts w:ascii="Helvetica Neue" w:hAnsi="Helvetica Neue"/>
                 <w:color w:val="000000"/>
-                <w:lang w:val="es-ES" w:eastAsia="zh-CN" w:bidi="hi-IN"/>
               </w:rPr>
               <w:t>Valorar recetas</w:t>
             </w:r>
@@ -4171,14 +3916,14 @@
               <w:spacing w:line="240" w:lineRule="auto"/>
               <w:jc w:val="center"/>
               <w:rPr>
+                <w:rFonts w:ascii="Helvetica Neue" w:hAnsi="Helvetica Neue"/>
                 <w:color w:val="000000"/>
-                <w:lang w:val="es-ES"/>
               </w:rPr>
             </w:pPr>
             <w:r>
               <w:rPr>
+                <w:rFonts w:ascii="Helvetica Neue" w:hAnsi="Helvetica Neue"/>
                 <w:color w:val="000000"/>
-                <w:lang w:val="es-ES" w:eastAsia="zh-CN" w:bidi="hi-IN"/>
               </w:rPr>
               <w:t>Visualizar valoración de las recetas</w:t>
             </w:r>
@@ -4205,13 +3950,14 @@
               <w:spacing w:line="240" w:lineRule="auto"/>
               <w:jc w:val="center"/>
               <w:rPr>
+                <w:rFonts w:ascii="Helvetica Neue" w:hAnsi="Helvetica Neue"/>
                 <w:color w:val="000000"/>
               </w:rPr>
             </w:pPr>
             <w:r>
               <w:rPr>
+                <w:rFonts w:ascii="Helvetica Neue" w:hAnsi="Helvetica Neue"/>
                 <w:color w:val="000000"/>
-                <w:lang w:val="es-ES" w:eastAsia="zh-CN" w:bidi="hi-IN"/>
               </w:rPr>
               <w:t>Sistema de favoritos</w:t>
             </w:r>
@@ -4238,14 +3984,14 @@
               <w:spacing w:line="240" w:lineRule="auto"/>
               <w:jc w:val="center"/>
               <w:rPr>
+                <w:rFonts w:ascii="Helvetica Neue" w:hAnsi="Helvetica Neue"/>
                 <w:color w:val="000000"/>
-                <w:lang w:val="es-ES"/>
               </w:rPr>
             </w:pPr>
             <w:r>
               <w:rPr>
+                <w:rFonts w:ascii="Helvetica Neue" w:hAnsi="Helvetica Neue"/>
                 <w:color w:val="000000"/>
-                <w:lang w:val="es-ES" w:eastAsia="zh-CN" w:bidi="hi-IN"/>
               </w:rPr>
               <w:t>Sistema de puntuación de usuarios</w:t>
             </w:r>
@@ -4272,13 +4018,14 @@
               <w:spacing w:line="240" w:lineRule="auto"/>
               <w:jc w:val="center"/>
               <w:rPr>
+                <w:rFonts w:ascii="Helvetica Neue" w:hAnsi="Helvetica Neue"/>
                 <w:color w:val="000000"/>
               </w:rPr>
             </w:pPr>
             <w:r>
               <w:rPr>
+                <w:rFonts w:ascii="Helvetica Neue" w:hAnsi="Helvetica Neue"/>
                 <w:color w:val="000000"/>
-                <w:lang w:val="es-ES" w:eastAsia="zh-CN" w:bidi="hi-IN"/>
               </w:rPr>
               <w:t>Pantalla de usuario registrado</w:t>
             </w:r>
@@ -4305,15 +4052,49 @@
               <w:spacing w:line="240" w:lineRule="auto"/>
               <w:jc w:val="center"/>
               <w:rPr>
+                <w:rFonts w:ascii="Helvetica Neue" w:hAnsi="Helvetica Neue"/>
                 <w:color w:val="000000"/>
               </w:rPr>
             </w:pPr>
             <w:r>
               <w:rPr>
+                <w:rFonts w:ascii="Helvetica Neue" w:hAnsi="Helvetica Neue"/>
                 <w:color w:val="000000"/>
-                <w:lang w:val="es-ES" w:eastAsia="zh-CN" w:bidi="hi-IN"/>
               </w:rPr>
               <w:t>Listado de usuarios</w:t>
+            </w:r>
+          </w:p>
+        </w:tc>
+      </w:tr>
+      <w:tr>
+        <w:tc>
+          <w:tcPr>
+            <w:tcW w:w="7934" w:type="dxa"/>
+            <w:tcBorders>
+              <w:top w:val="single" w:sz="12" w:space="0" w:color="000001"/>
+              <w:left w:val="single" w:sz="12" w:space="0" w:color="000001"/>
+              <w:bottom w:val="single" w:sz="12" w:space="0" w:color="000001"/>
+              <w:right w:val="single" w:sz="12" w:space="0" w:color="000001"/>
+            </w:tcBorders>
+            <w:shd w:val="clear" w:color="auto" w:fill="FFF2CC"/>
+            <w:tcMar>
+              <w:left w:w="55" w:type="dxa"/>
+            </w:tcMar>
+          </w:tcPr>
+          <w:p>
+            <w:pPr>
+              <w:jc w:val="center"/>
+              <w:rPr>
+                <w:rFonts w:ascii="Helvetica Neue" w:hAnsi="Helvetica Neue"/>
+                <w:color w:val="000000"/>
+              </w:rPr>
+            </w:pPr>
+            <w:r>
+              <w:rPr>
+                <w:rFonts w:ascii="Helvetica Neue" w:hAnsi="Helvetica Neue"/>
+                <w:color w:val="000000"/>
+              </w:rPr>
+              <w:t>Mejora de la aplicación</w:t>
             </w:r>
           </w:p>
         </w:tc>
@@ -4408,14 +4189,7 @@
           <w:rFonts w:ascii="Verdana" w:hAnsi="Verdana"/>
           <w:lang w:val="es-ES"/>
         </w:rPr>
-        <w:t xml:space="preserve">3. La cantidad de cada </w:t>
-      </w:r>
-      <w:r>
-        <w:rPr>
-          <w:rFonts w:ascii="Verdana" w:hAnsi="Verdana"/>
-          <w:lang w:val="es-ES"/>
-        </w:rPr>
-        <w:t>ingrediente de la receta será la cantidad correspondiente a 1 comensal multiplicada por el número de comensales introducidos por el usuario.</w:t>
+        <w:t>3. La cantidad de cada ingrediente de la receta será la cantidad correspondiente a 1 comensal multiplicada por el número de comensales introducidos por el usuario.</w:t>
       </w:r>
     </w:p>
     <w:p>
@@ -4464,14 +4238,7 @@
           <w:rFonts w:ascii="Verdana" w:eastAsia="Helvetica Neue" w:hAnsi="Verdana" w:cs="Helvetica Neue"/>
           <w:lang w:val="es-ES"/>
         </w:rPr>
-        <w:t>1. Existe un botón en la pantalla del listado de recetas que redirige al usuario a una pa</w:t>
-      </w:r>
-      <w:r>
-        <w:rPr>
-          <w:rFonts w:ascii="Verdana" w:eastAsia="Helvetica Neue" w:hAnsi="Verdana" w:cs="Helvetica Neue"/>
-          <w:lang w:val="es-ES"/>
-        </w:rPr>
-        <w:t>ntalla de creación de recetas.</w:t>
+        <w:t>1. Existe un botón en la pantalla del listado de recetas que redirige al usuario a una pantalla de creación de recetas.</w:t>
       </w:r>
     </w:p>
     <w:p>
@@ -4492,21 +4259,7 @@
           <w:rFonts w:ascii="Verdana" w:eastAsia="Helvetica Neue" w:hAnsi="Verdana" w:cs="Helvetica Neue"/>
           <w:lang w:val="es-ES"/>
         </w:rPr>
-        <w:t>2. La pantalla de creación de recetas tiene un campo de texto para el nombre de la receta, un desplegable para el tipo de la receta, y una estructura para elegir hasta 3 ingredientes. Esta estructura consta de 3 campos difere</w:t>
-      </w:r>
-      <w:r>
-        <w:rPr>
-          <w:rFonts w:ascii="Verdana" w:eastAsia="Helvetica Neue" w:hAnsi="Verdana" w:cs="Helvetica Neue"/>
-          <w:lang w:val="es-ES"/>
-        </w:rPr>
-        <w:t>ntes, uno para la cantidad, donde solo se pueden poner números, otro para las unidades y un desplegable para el nombre del ingrediente. En la pantalla también hay un campo de texto para la elaboración de la receta y un botón para confirmar la información i</w:t>
-      </w:r>
-      <w:r>
-        <w:rPr>
-          <w:rFonts w:ascii="Verdana" w:eastAsia="Helvetica Neue" w:hAnsi="Verdana" w:cs="Helvetica Neue"/>
-          <w:lang w:val="es-ES"/>
-        </w:rPr>
-        <w:t>ntroducida y un botón para confirmar la información introducida y crear la receta.</w:t>
+        <w:t>2. La pantalla de creación de recetas tiene un campo de texto para el nombre de la receta, un desplegable para el tipo de la receta, y una estructura para elegir hasta 3 ingredientes. Esta estructura consta de 3 campos diferentes, uno para la cantidad, donde solo se pueden poner números, otro para las unidades y un desplegable para el nombre del ingrediente. En la pantalla también hay un campo de texto para la elaboración de la receta y un botón para confirmar la información introducida y un botón para confirmar la información introducida y crear la receta.</w:t>
       </w:r>
     </w:p>
     <w:p>
@@ -4564,14 +4317,7 @@
           <w:rFonts w:ascii="Verdana" w:eastAsia="Helvetica Neue" w:hAnsi="Verdana" w:cs="Helvetica Neue"/>
           <w:lang w:val="es-ES"/>
         </w:rPr>
-        <w:t>4. Después de crear un</w:t>
-      </w:r>
-      <w:r>
-        <w:rPr>
-          <w:rFonts w:ascii="Verdana" w:eastAsia="Helvetica Neue" w:hAnsi="Verdana" w:cs="Helvetica Neue"/>
-          <w:lang w:val="es-ES"/>
-        </w:rPr>
-        <w:t>a receta, el usuario es redirigido a la pantalla de listado de recetas, con la lista de recetas actualizada.</w:t>
+        <w:t>4. Después de crear una receta, el usuario es redirigido a la pantalla de listado de recetas, con la lista de recetas actualizada.</w:t>
       </w:r>
     </w:p>
     <w:p>
@@ -4640,14 +4386,7 @@
           <w:rFonts w:ascii="Verdana" w:eastAsia="Helvetica Neue" w:hAnsi="Verdana" w:cs="Helvetica Neue"/>
           <w:lang w:val="es-ES"/>
         </w:rPr>
-        <w:t>1. Existen dos botones en la pantalla de información de una r</w:t>
-      </w:r>
-      <w:r>
-        <w:rPr>
-          <w:rFonts w:ascii="Verdana" w:eastAsia="Helvetica Neue" w:hAnsi="Verdana" w:cs="Helvetica Neue"/>
-          <w:lang w:val="es-ES"/>
-        </w:rPr>
-        <w:t>eceta que permiten a un usuario realizar una valoración sobre la receta que está visualizando. Uno de los botones, “Me gusta”, aumenta el número de votos positivos en una unidad y el otro, “No me gusta”, aumenta el número de votos negativos en una unidad.</w:t>
+        <w:t>1. Existen dos botones en la pantalla de información de una receta que permiten a un usuario realizar una valoración sobre la receta que está visualizando. Uno de los botones, “Me gusta”, aumenta el número de votos positivos en una unidad y el otro, “No me gusta”, aumenta el número de votos negativos en una unidad.</w:t>
       </w:r>
     </w:p>
     <w:p>
@@ -4737,14 +4476,7 @@
           <w:rFonts w:ascii="Verdana" w:eastAsia="Helvetica Neue" w:hAnsi="Verdana" w:cs="Helvetica Neue"/>
           <w:lang w:val="es-ES"/>
         </w:rPr>
-        <w:t>1. Existe u</w:t>
-      </w:r>
-      <w:r>
-        <w:rPr>
-          <w:rFonts w:ascii="Verdana" w:eastAsia="Helvetica Neue" w:hAnsi="Verdana" w:cs="Helvetica Neue"/>
-          <w:lang w:val="es-ES"/>
-        </w:rPr>
-        <w:t>n apartado en la pantalla de información de la receta que permite a un usuario ver el porcentaje de votos positivos en función de los votos totales emitidos a dicha receta. Valoración = votos positivos / (votos positivos + votos negativos)</w:t>
+        <w:t>1. Existe un apartado en la pantalla de información de la receta que permite a un usuario ver el porcentaje de votos positivos en función de los votos totales emitidos a dicha receta. Valoración = votos positivos / (votos positivos + votos negativos)</w:t>
       </w:r>
     </w:p>
     <w:p>
@@ -4771,15 +4503,7 @@
           <w:b/>
           <w:lang w:val="es-ES"/>
         </w:rPr>
-        <w:t>Sistema de favor</w:t>
-      </w:r>
-      <w:r>
-        <w:rPr>
-          <w:rFonts w:ascii="Verdana" w:eastAsia="Helvetica Neue" w:hAnsi="Verdana" w:cs="Helvetica Neue"/>
-          <w:b/>
-          <w:lang w:val="es-ES"/>
-        </w:rPr>
-        <w:t>itos</w:t>
+        <w:t>Sistema de favoritos</w:t>
       </w:r>
     </w:p>
     <w:p>
@@ -4832,14 +4556,7 @@
           <w:rFonts w:ascii="Verdana" w:eastAsia="Helvetica Neue" w:hAnsi="Verdana" w:cs="Helvetica Neue"/>
           <w:lang w:val="es-ES"/>
         </w:rPr>
-        <w:t>, por lo que si no lo está esta opció</w:t>
-      </w:r>
-      <w:r>
-        <w:rPr>
-          <w:rFonts w:ascii="Verdana" w:eastAsia="Helvetica Neue" w:hAnsi="Verdana" w:cs="Helvetica Neue"/>
-          <w:lang w:val="es-ES"/>
-        </w:rPr>
-        <w:t xml:space="preserve">n no aparecerá en el menú. </w:t>
+        <w:t xml:space="preserve">, por lo que si no lo está esta opción no aparecerá en el menú. </w:t>
       </w:r>
     </w:p>
     <w:p>
@@ -4909,14 +4626,7 @@
           <w:rFonts w:ascii="Verdana" w:eastAsia="Helvetica Neue" w:hAnsi="Verdana" w:cs="Helvetica Neue"/>
           <w:lang w:val="es-ES"/>
         </w:rPr>
-        <w:t>1. El sistema mostrar</w:t>
-      </w:r>
-      <w:r>
-        <w:rPr>
-          <w:rFonts w:ascii="Verdana" w:eastAsia="Helvetica Neue" w:hAnsi="Verdana" w:cs="Helvetica Neue"/>
-          <w:lang w:val="es-ES"/>
-        </w:rPr>
-        <w:t>á la puntuación del usuario en la pantalla de visualización del perfil de un usuario, así como en el listado de todos los usuarios.</w:t>
+        <w:t>1. El sistema mostrará la puntuación del usuario en la pantalla de visualización del perfil de un usuario, así como en el listado de todos los usuarios.</w:t>
       </w:r>
     </w:p>
     <w:p>
@@ -4937,14 +4647,7 @@
           <w:rFonts w:ascii="Verdana" w:eastAsia="Helvetica Neue" w:hAnsi="Verdana" w:cs="Helvetica Neue"/>
           <w:lang w:val="es-ES"/>
         </w:rPr>
-        <w:t xml:space="preserve">2. La puntuación del usuario será igual a la suma de votos positivos de todas sus recetas dividido entre la suma de todos </w:t>
-      </w:r>
-      <w:r>
-        <w:rPr>
-          <w:rFonts w:ascii="Verdana" w:eastAsia="Helvetica Neue" w:hAnsi="Verdana" w:cs="Helvetica Neue"/>
-          <w:lang w:val="es-ES"/>
-        </w:rPr>
-        <w:t>los votos de todas sus recetas.</w:t>
+        <w:t>2. La puntuación del usuario será igual a la suma de votos positivos de todas sus recetas dividido entre la suma de todos los votos de todas sus recetas.</w:t>
       </w:r>
     </w:p>
     <w:p>
@@ -5045,14 +4748,7 @@
           <w:rFonts w:ascii="Verdana" w:eastAsia="Helvetica Neue" w:hAnsi="Verdana" w:cs="Helvetica Neue"/>
           <w:lang w:val="es-ES"/>
         </w:rPr>
-        <w:t xml:space="preserve">2. En </w:t>
-      </w:r>
-      <w:r>
-        <w:rPr>
-          <w:rFonts w:ascii="Verdana" w:eastAsia="Helvetica Neue" w:hAnsi="Verdana" w:cs="Helvetica Neue"/>
-          <w:lang w:val="es-ES"/>
-        </w:rPr>
-        <w:t xml:space="preserve">la pantalla de usuario se mostrará el nombre y el correo del usuario </w:t>
+        <w:t xml:space="preserve">2. En la pantalla de usuario se mostrará el nombre y el correo del usuario </w:t>
       </w:r>
       <w:proofErr w:type="spellStart"/>
       <w:r>
@@ -5112,14 +4808,7 @@
           <w:rFonts w:ascii="Verdana" w:hAnsi="Verdana"/>
           <w:lang w:val="es-ES"/>
         </w:rPr>
-        <w:t>1. Existe un botón en el menú lateral de la aplicación que redirige al usuario a una pantalla que permite visualizar la lista de usuarios que</w:t>
-      </w:r>
-      <w:r>
-        <w:rPr>
-          <w:rFonts w:ascii="Verdana" w:hAnsi="Verdana"/>
-          <w:lang w:val="es-ES"/>
-        </w:rPr>
-        <w:t xml:space="preserve"> hay registrados en la aplicación.</w:t>
+        <w:t>1. Existe un botón en el menú lateral de la aplicación que redirige al usuario a una pantalla que permite visualizar la lista de usuarios que hay registrados en la aplicación.</w:t>
       </w:r>
     </w:p>
     <w:p>
@@ -5136,14 +4825,7 @@
           <w:rFonts w:ascii="Verdana" w:hAnsi="Verdana"/>
           <w:lang w:val="es-ES"/>
         </w:rPr>
-        <w:t>2. Existe una opción en la pantalla del listado de usuarios que permite buscar a los usuarios por el nombre. Cuando el usuario selecciona el botón de búsqueda aparece un “pop-up” con una caja de texto donde se puede intro</w:t>
-      </w:r>
-      <w:r>
-        <w:rPr>
-          <w:rFonts w:ascii="Verdana" w:hAnsi="Verdana"/>
-          <w:lang w:val="es-ES"/>
-        </w:rPr>
-        <w:t>ducir el nombre de un usuario y un botón para confirmar el texto y realizar la búsqueda, esto redirige al listado de usuarios donde se mostrarán aquellos cuyo nombre coincide de forma parcial o completa con el texto introducido.</w:t>
+        <w:t>2. Existe una opción en la pantalla del listado de usuarios que permite buscar a los usuarios por el nombre. Cuando el usuario selecciona el botón de búsqueda aparece un “pop-up” con una caja de texto donde se puede introducir el nombre de un usuario y un botón para confirmar el texto y realizar la búsqueda, esto redirige al listado de usuarios donde se mostrarán aquellos cuyo nombre coincide de forma parcial o completa con el texto introducido.</w:t>
       </w:r>
     </w:p>
     <w:p>
@@ -5160,14 +4842,7 @@
           <w:rFonts w:ascii="Verdana" w:hAnsi="Verdana"/>
           <w:lang w:val="es-ES"/>
         </w:rPr>
-        <w:t>El “pop-up” de búsqueda tam</w:t>
-      </w:r>
-      <w:r>
-        <w:rPr>
-          <w:rFonts w:ascii="Verdana" w:hAnsi="Verdana"/>
-          <w:lang w:val="es-ES"/>
-        </w:rPr>
-        <w:t>bién permitirá ordenar los usuarios por nombre (alfabéticamente) y por puntuación.</w:t>
+        <w:t>El “pop-up” de búsqueda también permitirá ordenar los usuarios por nombre (alfabéticamente) y por puntuación.</w:t>
       </w:r>
     </w:p>
     <w:p>
@@ -5184,15 +4859,521 @@
           <w:rFonts w:ascii="Verdana" w:hAnsi="Verdana"/>
           <w:lang w:val="es-ES"/>
         </w:rPr>
-        <w:t>3. Cuando se pulsa en un usuario se muestra un pop-up que muestra la información de ese usuario, el nombre, el listado de recetas introducidas por él y la puntuación del mis</w:t>
-      </w:r>
-      <w:r>
-        <w:rPr>
-          <w:rFonts w:ascii="Verdana" w:hAnsi="Verdana"/>
-          <w:lang w:val="es-ES"/>
-        </w:rPr>
-        <w:t>mo.</w:t>
-      </w:r>
+        <w:t>3. Cuando se pulsa en un usuario se muestra un pop-up que muestra la información de ese usuario, el nombre, el listado de recetas introducidas por él y la puntuación del mismo.</w:t>
+      </w:r>
+    </w:p>
+    <w:p>
+      <w:pPr>
+        <w:ind w:left="1412"/>
+        <w:jc w:val="both"/>
+        <w:rPr>
+          <w:rFonts w:ascii="Verdana" w:hAnsi="Verdana"/>
+          <w:lang w:val="es-ES"/>
+        </w:rPr>
+      </w:pPr>
+    </w:p>
+    <w:p>
+      <w:pPr>
+        <w:keepNext/>
+        <w:widowControl/>
+        <w:numPr>
+          <w:ilvl w:val="0"/>
+          <w:numId w:val="4"/>
+        </w:numPr>
+        <w:spacing w:line="276" w:lineRule="auto"/>
+        <w:ind w:hanging="360"/>
+        <w:contextualSpacing/>
+        <w:jc w:val="both"/>
+        <w:rPr>
+          <w:rFonts w:ascii="Verdana" w:eastAsia="Helvetica Neue" w:hAnsi="Verdana" w:cs="Helvetica Neue"/>
+          <w:b/>
+          <w:lang w:val="es-ES"/>
+        </w:rPr>
+      </w:pPr>
+      <w:r>
+        <w:rPr>
+          <w:rFonts w:ascii="Verdana" w:eastAsia="Helvetica Neue" w:hAnsi="Verdana" w:cs="Helvetica Neue"/>
+          <w:b/>
+          <w:lang w:val="es-ES"/>
+        </w:rPr>
+        <w:t>Mejora de la aplicación</w:t>
+      </w:r>
+      <w:r>
+        <w:rPr>
+          <w:rFonts w:ascii="Verdana" w:eastAsia="Helvetica Neue" w:hAnsi="Verdana" w:cs="Helvetica Neue"/>
+          <w:b/>
+          <w:lang w:val="es-ES"/>
+        </w:rPr>
+        <w:t>:</w:t>
+      </w:r>
+    </w:p>
+    <w:p>
+      <w:pPr>
+        <w:ind w:left="1412"/>
+        <w:jc w:val="both"/>
+        <w:rPr>
+          <w:rFonts w:ascii="Verdana" w:hAnsi="Verdana"/>
+          <w:lang w:val="es-ES"/>
+        </w:rPr>
+      </w:pPr>
+      <w:r>
+        <w:rPr>
+          <w:rFonts w:ascii="Verdana" w:hAnsi="Verdana"/>
+          <w:lang w:val="es-ES"/>
+        </w:rPr>
+        <w:t>1. Mejorar la navegación en la aplicación:</w:t>
+      </w:r>
+    </w:p>
+    <w:p>
+      <w:pPr>
+        <w:pStyle w:val="Prrafodelista"/>
+        <w:numPr>
+          <w:ilvl w:val="0"/>
+          <w:numId w:val="9"/>
+        </w:numPr>
+        <w:jc w:val="both"/>
+        <w:rPr>
+          <w:rFonts w:ascii="Verdana" w:hAnsi="Verdana"/>
+          <w:lang w:val="es-ES"/>
+        </w:rPr>
+      </w:pPr>
+      <w:r>
+        <w:rPr>
+          <w:rFonts w:ascii="Verdana" w:hAnsi="Verdana"/>
+          <w:lang w:val="es-ES"/>
+        </w:rPr>
+        <w:t>Cuando un usuario se registra la aplicación le lleva a la pantalla principal, es decir, al listado de recetas.</w:t>
+      </w:r>
+    </w:p>
+    <w:p>
+      <w:pPr>
+        <w:pStyle w:val="Prrafodelista"/>
+        <w:numPr>
+          <w:ilvl w:val="0"/>
+          <w:numId w:val="9"/>
+        </w:numPr>
+        <w:jc w:val="both"/>
+        <w:rPr>
+          <w:rFonts w:ascii="Verdana" w:hAnsi="Verdana"/>
+          <w:lang w:val="es-ES"/>
+        </w:rPr>
+      </w:pPr>
+      <w:r>
+        <w:rPr>
+          <w:rFonts w:ascii="Verdana" w:hAnsi="Verdana"/>
+          <w:lang w:val="es-ES"/>
+        </w:rPr>
+        <w:t xml:space="preserve">Cuando un usuario se </w:t>
+      </w:r>
+      <w:proofErr w:type="spellStart"/>
+      <w:r>
+        <w:rPr>
+          <w:rFonts w:ascii="Verdana" w:hAnsi="Verdana"/>
+          <w:lang w:val="es-ES"/>
+        </w:rPr>
+        <w:t>loguea</w:t>
+      </w:r>
+      <w:proofErr w:type="spellEnd"/>
+      <w:r>
+        <w:rPr>
+          <w:rFonts w:ascii="Verdana" w:hAnsi="Verdana"/>
+          <w:lang w:val="es-ES"/>
+        </w:rPr>
+        <w:t xml:space="preserve"> la aplicación le lleva al listado de recetas.</w:t>
+      </w:r>
+    </w:p>
+    <w:p>
+      <w:pPr>
+        <w:pStyle w:val="Prrafodelista"/>
+        <w:numPr>
+          <w:ilvl w:val="0"/>
+          <w:numId w:val="9"/>
+        </w:numPr>
+        <w:jc w:val="both"/>
+        <w:rPr>
+          <w:rFonts w:ascii="Verdana" w:hAnsi="Verdana"/>
+          <w:lang w:val="es-ES"/>
+        </w:rPr>
+      </w:pPr>
+      <w:r>
+        <w:rPr>
+          <w:rFonts w:ascii="Verdana" w:hAnsi="Verdana"/>
+          <w:lang w:val="es-ES"/>
+        </w:rPr>
+        <w:t xml:space="preserve">Cuando un usuario </w:t>
+      </w:r>
+      <w:proofErr w:type="spellStart"/>
+      <w:r>
+        <w:rPr>
+          <w:rFonts w:ascii="Verdana" w:hAnsi="Verdana"/>
+          <w:lang w:val="es-ES"/>
+        </w:rPr>
+        <w:t>logueado</w:t>
+      </w:r>
+      <w:proofErr w:type="spellEnd"/>
+      <w:r>
+        <w:rPr>
+          <w:rFonts w:ascii="Verdana" w:hAnsi="Verdana"/>
+          <w:lang w:val="es-ES"/>
+        </w:rPr>
+        <w:t xml:space="preserve"> crea una receta la aplicación le lleva al listado de recetas actualizado con la nueva receta.</w:t>
+      </w:r>
+    </w:p>
+    <w:p>
+      <w:pPr>
+        <w:pStyle w:val="Prrafodelista"/>
+        <w:numPr>
+          <w:ilvl w:val="0"/>
+          <w:numId w:val="9"/>
+        </w:numPr>
+        <w:jc w:val="both"/>
+        <w:rPr>
+          <w:rFonts w:ascii="Verdana" w:hAnsi="Verdana"/>
+          <w:lang w:val="es-ES"/>
+        </w:rPr>
+      </w:pPr>
+      <w:r>
+        <w:rPr>
+          <w:rFonts w:ascii="Verdana" w:hAnsi="Verdana"/>
+          <w:lang w:val="es-ES"/>
+        </w:rPr>
+        <w:t xml:space="preserve">Cuando un usuario no está </w:t>
+      </w:r>
+      <w:proofErr w:type="spellStart"/>
+      <w:r>
+        <w:rPr>
+          <w:rFonts w:ascii="Verdana" w:hAnsi="Verdana"/>
+          <w:lang w:val="es-ES"/>
+        </w:rPr>
+        <w:t>logueado</w:t>
+      </w:r>
+      <w:proofErr w:type="spellEnd"/>
+      <w:r>
+        <w:rPr>
+          <w:rFonts w:ascii="Verdana" w:hAnsi="Verdana"/>
+          <w:lang w:val="es-ES"/>
+        </w:rPr>
+        <w:t xml:space="preserve"> no le salen opciones de usuario </w:t>
+      </w:r>
+      <w:proofErr w:type="spellStart"/>
+      <w:r>
+        <w:rPr>
+          <w:rFonts w:ascii="Verdana" w:hAnsi="Verdana"/>
+          <w:lang w:val="es-ES"/>
+        </w:rPr>
+        <w:t>logueado</w:t>
+      </w:r>
+      <w:proofErr w:type="spellEnd"/>
+      <w:r>
+        <w:rPr>
+          <w:rFonts w:ascii="Verdana" w:hAnsi="Verdana"/>
+          <w:lang w:val="es-ES"/>
+        </w:rPr>
+        <w:t xml:space="preserve"> y viceversa.</w:t>
+      </w:r>
+    </w:p>
+    <w:p>
+      <w:pPr>
+        <w:jc w:val="both"/>
+        <w:rPr>
+          <w:rFonts w:ascii="Verdana" w:hAnsi="Verdana"/>
+          <w:lang w:val="es-ES"/>
+        </w:rPr>
+      </w:pPr>
+    </w:p>
+    <w:p>
+      <w:pPr>
+        <w:jc w:val="both"/>
+        <w:rPr>
+          <w:rFonts w:ascii="Verdana" w:hAnsi="Verdana"/>
+          <w:lang w:val="es-ES"/>
+        </w:rPr>
+      </w:pPr>
+      <w:r>
+        <w:rPr>
+          <w:rFonts w:ascii="Verdana" w:hAnsi="Verdana"/>
+          <w:lang w:val="es-ES"/>
+        </w:rPr>
+        <w:lastRenderedPageBreak/>
+        <w:t>A continuación se muestran una serie de prototipos de las nuevas funcionalidades de la aplicación:</w:t>
+      </w:r>
+    </w:p>
+    <w:p>
+      <w:pPr>
+        <w:jc w:val="both"/>
+        <w:rPr>
+          <w:rFonts w:ascii="Verdana" w:hAnsi="Verdana"/>
+          <w:lang w:val="es-ES"/>
+        </w:rPr>
+      </w:pPr>
+    </w:p>
+    <w:p>
+      <w:pPr>
+        <w:ind w:left="1412"/>
+        <w:jc w:val="both"/>
+        <w:rPr>
+          <w:rFonts w:ascii="Verdana" w:hAnsi="Verdana"/>
+          <w:lang w:val="es-ES"/>
+        </w:rPr>
+      </w:pPr>
+      <w:r>
+        <w:rPr>
+          <w:rFonts w:ascii="Verdana" w:hAnsi="Verdana"/>
+          <w:noProof/>
+          <w:lang w:val="es-ES" w:eastAsia="es-ES" w:bidi="ar-SA"/>
+        </w:rPr>
+        <w:drawing>
+          <wp:anchor distT="0" distB="0" distL="114300" distR="114300" simplePos="0" relativeHeight="251652096" behindDoc="0" locked="0" layoutInCell="1" allowOverlap="1" wp14:anchorId="48B42DCD" wp14:editId="434DF8A6">
+            <wp:simplePos x="0" y="0"/>
+            <wp:positionH relativeFrom="column">
+              <wp:posOffset>79375</wp:posOffset>
+            </wp:positionH>
+            <wp:positionV relativeFrom="paragraph">
+              <wp:posOffset>238125</wp:posOffset>
+            </wp:positionV>
+            <wp:extent cx="2305050" cy="2864485"/>
+            <wp:effectExtent l="0" t="0" r="0" b="0"/>
+            <wp:wrapTopAndBottom/>
+            <wp:docPr id="18" name="Imagen 18" descr="C:\Users\Cristina\Documents\GitHub\Documentation\Reuniones y Gestion\Segundo Sprint\Informe\Scan0001.jpg"/>
+            <wp:cNvGraphicFramePr>
+              <a:graphicFrameLocks xmlns:a="http://schemas.openxmlformats.org/drawingml/2006/main" noChangeAspect="1"/>
+            </wp:cNvGraphicFramePr>
+            <a:graphic xmlns:a="http://schemas.openxmlformats.org/drawingml/2006/main">
+              <a:graphicData uri="http://schemas.openxmlformats.org/drawingml/2006/picture">
+                <pic:pic xmlns:pic="http://schemas.openxmlformats.org/drawingml/2006/picture">
+                  <pic:nvPicPr>
+                    <pic:cNvPr id="0" name="Picture 1" descr="C:\Users\Cristina\Documents\GitHub\Documentation\Reuniones y Gestion\Segundo Sprint\Informe\Scan0001.jpg"/>
+                    <pic:cNvPicPr>
+                      <a:picLocks noChangeAspect="1" noChangeArrowheads="1"/>
+                    </pic:cNvPicPr>
+                  </pic:nvPicPr>
+                  <pic:blipFill rotWithShape="1">
+                    <a:blip r:embed="rId9" cstate="print">
+                      <a:extLst>
+                        <a:ext uri="{28A0092B-C50C-407E-A947-70E740481C1C}">
+                          <a14:useLocalDpi xmlns:a14="http://schemas.microsoft.com/office/drawing/2010/main" val="0"/>
+                        </a:ext>
+                      </a:extLst>
+                    </a:blip>
+                    <a:srcRect l="56097" t="46795" r="15722" b="27735"/>
+                    <a:stretch/>
+                  </pic:blipFill>
+                  <pic:spPr bwMode="auto">
+                    <a:xfrm rot="10800000">
+                      <a:off x="0" y="0"/>
+                      <a:ext cx="2305050" cy="2864485"/>
+                    </a:xfrm>
+                    <a:prstGeom prst="rect">
+                      <a:avLst/>
+                    </a:prstGeom>
+                    <a:noFill/>
+                    <a:ln>
+                      <a:noFill/>
+                    </a:ln>
+                    <a:extLst>
+                      <a:ext uri="{53640926-AAD7-44D8-BBD7-CCE9431645EC}">
+                        <a14:shadowObscured xmlns:a14="http://schemas.microsoft.com/office/drawing/2010/main"/>
+                      </a:ext>
+                    </a:extLst>
+                  </pic:spPr>
+                </pic:pic>
+              </a:graphicData>
+            </a:graphic>
+            <wp14:sizeRelH relativeFrom="page">
+              <wp14:pctWidth>0</wp14:pctWidth>
+            </wp14:sizeRelH>
+            <wp14:sizeRelV relativeFrom="page">
+              <wp14:pctHeight>0</wp14:pctHeight>
+            </wp14:sizeRelV>
+          </wp:anchor>
+        </w:drawing>
+      </w:r>
+      <w:r>
+        <w:rPr>
+          <w:rFonts w:ascii="Verdana" w:hAnsi="Verdana"/>
+          <w:noProof/>
+          <w:lang w:val="es-ES" w:eastAsia="es-ES" w:bidi="ar-SA"/>
+        </w:rPr>
+        <w:drawing>
+          <wp:anchor distT="0" distB="0" distL="114300" distR="114300" simplePos="0" relativeHeight="251657216" behindDoc="0" locked="0" layoutInCell="1" allowOverlap="1" wp14:anchorId="2148D6B7" wp14:editId="0261FF3A">
+            <wp:simplePos x="0" y="0"/>
+            <wp:positionH relativeFrom="column">
+              <wp:posOffset>3241675</wp:posOffset>
+            </wp:positionH>
+            <wp:positionV relativeFrom="paragraph">
+              <wp:posOffset>247650</wp:posOffset>
+            </wp:positionV>
+            <wp:extent cx="2514600" cy="2827020"/>
+            <wp:effectExtent l="0" t="0" r="0" b="0"/>
+            <wp:wrapTopAndBottom/>
+            <wp:docPr id="16" name="Imagen 16" descr="C:\Users\Cristina\Documents\GitHub\Documentation\Reuniones y Gestion\Segundo Sprint\Informe\Scan0001.jpg"/>
+            <wp:cNvGraphicFramePr>
+              <a:graphicFrameLocks xmlns:a="http://schemas.openxmlformats.org/drawingml/2006/main" noChangeAspect="1"/>
+            </wp:cNvGraphicFramePr>
+            <a:graphic xmlns:a="http://schemas.openxmlformats.org/drawingml/2006/main">
+              <a:graphicData uri="http://schemas.openxmlformats.org/drawingml/2006/picture">
+                <pic:pic xmlns:pic="http://schemas.openxmlformats.org/drawingml/2006/picture">
+                  <pic:nvPicPr>
+                    <pic:cNvPr id="0" name="Picture 1" descr="C:\Users\Cristina\Documents\GitHub\Documentation\Reuniones y Gestion\Segundo Sprint\Informe\Scan0001.jpg"/>
+                    <pic:cNvPicPr>
+                      <a:picLocks noChangeAspect="1" noChangeArrowheads="1"/>
+                    </pic:cNvPicPr>
+                  </pic:nvPicPr>
+                  <pic:blipFill rotWithShape="1">
+                    <a:blip r:embed="rId9" cstate="print">
+                      <a:extLst>
+                        <a:ext uri="{28A0092B-C50C-407E-A947-70E740481C1C}">
+                          <a14:useLocalDpi xmlns:a14="http://schemas.microsoft.com/office/drawing/2010/main" val="0"/>
+                        </a:ext>
+                      </a:extLst>
+                    </a:blip>
+                    <a:srcRect l="17655" t="73278" r="49807" b="114"/>
+                    <a:stretch/>
+                  </pic:blipFill>
+                  <pic:spPr bwMode="auto">
+                    <a:xfrm rot="10800000">
+                      <a:off x="0" y="0"/>
+                      <a:ext cx="2514600" cy="2827020"/>
+                    </a:xfrm>
+                    <a:prstGeom prst="rect">
+                      <a:avLst/>
+                    </a:prstGeom>
+                    <a:noFill/>
+                    <a:ln>
+                      <a:noFill/>
+                    </a:ln>
+                    <a:extLst>
+                      <a:ext uri="{53640926-AAD7-44D8-BBD7-CCE9431645EC}">
+                        <a14:shadowObscured xmlns:a14="http://schemas.microsoft.com/office/drawing/2010/main"/>
+                      </a:ext>
+                    </a:extLst>
+                  </pic:spPr>
+                </pic:pic>
+              </a:graphicData>
+            </a:graphic>
+            <wp14:sizeRelH relativeFrom="page">
+              <wp14:pctWidth>0</wp14:pctWidth>
+            </wp14:sizeRelH>
+            <wp14:sizeRelV relativeFrom="page">
+              <wp14:pctHeight>0</wp14:pctHeight>
+            </wp14:sizeRelV>
+          </wp:anchor>
+        </w:drawing>
+      </w:r>
+    </w:p>
+    <w:p>
+      <w:pPr>
+        <w:ind w:left="1412"/>
+        <w:jc w:val="both"/>
+        <w:rPr>
+          <w:rFonts w:ascii="Verdana" w:hAnsi="Verdana"/>
+          <w:lang w:val="es-ES"/>
+        </w:rPr>
+      </w:pPr>
+    </w:p>
+    <w:p>
+      <w:pPr>
+        <w:ind w:left="1412"/>
+        <w:jc w:val="both"/>
+        <w:rPr>
+          <w:rFonts w:ascii="Verdana" w:hAnsi="Verdana"/>
+          <w:lang w:val="es-ES"/>
+        </w:rPr>
+      </w:pPr>
+    </w:p>
+    <w:p>
+      <w:pPr>
+        <w:ind w:left="1412"/>
+        <w:jc w:val="both"/>
+        <w:rPr>
+          <w:rFonts w:ascii="Verdana" w:hAnsi="Verdana"/>
+          <w:lang w:val="es-ES"/>
+        </w:rPr>
+      </w:pPr>
+      <w:bookmarkStart w:id="0" w:name="_GoBack"/>
+      <w:r>
+        <w:rPr>
+          <w:rFonts w:ascii="Verdana" w:hAnsi="Verdana"/>
+          <w:noProof/>
+          <w:lang w:val="es-ES" w:eastAsia="es-ES" w:bidi="ar-SA"/>
+        </w:rPr>
+        <w:drawing>
+          <wp:anchor distT="0" distB="0" distL="114300" distR="114300" simplePos="0" relativeHeight="251667456" behindDoc="0" locked="0" layoutInCell="1" allowOverlap="1" wp14:anchorId="56C2674C" wp14:editId="7B01BEB3">
+            <wp:simplePos x="0" y="0"/>
+            <wp:positionH relativeFrom="column">
+              <wp:posOffset>1470025</wp:posOffset>
+            </wp:positionH>
+            <wp:positionV relativeFrom="paragraph">
+              <wp:posOffset>213995</wp:posOffset>
+            </wp:positionV>
+            <wp:extent cx="2609850" cy="3576955"/>
+            <wp:effectExtent l="0" t="0" r="0" b="0"/>
+            <wp:wrapTopAndBottom/>
+            <wp:docPr id="9" name="Imagen 9" descr="C:\Users\Cristina\Documents\GitHub\Documentation\Reuniones y Gestion\Segundo Sprint\Informe\Scan0001.jpg"/>
+            <wp:cNvGraphicFramePr>
+              <a:graphicFrameLocks xmlns:a="http://schemas.openxmlformats.org/drawingml/2006/main" noChangeAspect="1"/>
+            </wp:cNvGraphicFramePr>
+            <a:graphic xmlns:a="http://schemas.openxmlformats.org/drawingml/2006/main">
+              <a:graphicData uri="http://schemas.openxmlformats.org/drawingml/2006/picture">
+                <pic:pic xmlns:pic="http://schemas.openxmlformats.org/drawingml/2006/picture">
+                  <pic:nvPicPr>
+                    <pic:cNvPr id="0" name="Picture 1" descr="C:\Users\Cristina\Documents\GitHub\Documentation\Reuniones y Gestion\Segundo Sprint\Informe\Scan0001.jpg"/>
+                    <pic:cNvPicPr>
+                      <a:picLocks noChangeAspect="1" noChangeArrowheads="1"/>
+                    </pic:cNvPicPr>
+                  </pic:nvPicPr>
+                  <pic:blipFill rotWithShape="1">
+                    <a:blip r:embed="rId9" cstate="print">
+                      <a:extLst>
+                        <a:ext uri="{28A0092B-C50C-407E-A947-70E740481C1C}">
+                          <a14:useLocalDpi xmlns:a14="http://schemas.microsoft.com/office/drawing/2010/main" val="0"/>
+                        </a:ext>
+                      </a:extLst>
+                    </a:blip>
+                    <a:srcRect l="57352" t="73623" r="16187" b="1"/>
+                    <a:stretch/>
+                  </pic:blipFill>
+                  <pic:spPr bwMode="auto">
+                    <a:xfrm rot="10800000">
+                      <a:off x="0" y="0"/>
+                      <a:ext cx="2609850" cy="3576955"/>
+                    </a:xfrm>
+                    <a:prstGeom prst="rect">
+                      <a:avLst/>
+                    </a:prstGeom>
+                    <a:noFill/>
+                    <a:ln>
+                      <a:noFill/>
+                    </a:ln>
+                    <a:extLst>
+                      <a:ext uri="{53640926-AAD7-44D8-BBD7-CCE9431645EC}">
+                        <a14:shadowObscured xmlns:a14="http://schemas.microsoft.com/office/drawing/2010/main"/>
+                      </a:ext>
+                    </a:extLst>
+                  </pic:spPr>
+                </pic:pic>
+              </a:graphicData>
+            </a:graphic>
+            <wp14:sizeRelH relativeFrom="page">
+              <wp14:pctWidth>0</wp14:pctWidth>
+            </wp14:sizeRelH>
+            <wp14:sizeRelV relativeFrom="page">
+              <wp14:pctHeight>0</wp14:pctHeight>
+            </wp14:sizeRelV>
+          </wp:anchor>
+        </w:drawing>
+      </w:r>
+      <w:bookmarkEnd w:id="0"/>
+    </w:p>
+    <w:p>
+      <w:pPr>
+        <w:ind w:left="1412"/>
+        <w:jc w:val="both"/>
+        <w:rPr>
+          <w:rFonts w:ascii="Verdana" w:hAnsi="Verdana"/>
+          <w:lang w:val="es-ES"/>
+        </w:rPr>
+      </w:pPr>
     </w:p>
     <w:p>
       <w:pPr>
@@ -5295,15 +5476,7 @@
           <w:bCs/>
           <w:lang w:val="es-ES"/>
         </w:rPr>
-        <w:t xml:space="preserve">En cuanto al estado de la aplicación, de momento, está desarrollado todo aquello que se propuso el equipo de trabajo para realizar en el primer sprint, las once entradas de la pila ya están implementadas con su </w:t>
-      </w:r>
-      <w:r>
-        <w:rPr>
-          <w:rFonts w:ascii="Verdana" w:eastAsia="Helvetica Neue" w:hAnsi="Verdana" w:cs="Helvetica Neue"/>
-          <w:bCs/>
-          <w:lang w:val="es-ES"/>
-        </w:rPr>
-        <w:t xml:space="preserve">correspondiente funcionalidad tanto en la </w:t>
+        <w:t xml:space="preserve">En cuanto al estado de la aplicación, de momento, está desarrollado todo aquello que se propuso el equipo de trabajo para realizar en el primer sprint, las once entradas de la pila ya están implementadas con su correspondiente funcionalidad tanto en la </w:t>
       </w:r>
       <w:r>
         <w:rPr>
@@ -5338,15 +5511,7 @@
           <w:bCs/>
           <w:lang w:val="es-ES"/>
         </w:rPr>
-        <w:t>Todas aquellas funcionalidades cumplen la definición de hecho propuesta en la</w:t>
-      </w:r>
-      <w:r>
-        <w:rPr>
-          <w:rFonts w:ascii="Verdana" w:eastAsia="Helvetica Neue" w:hAnsi="Verdana" w:cs="Helvetica Neue"/>
-          <w:bCs/>
-          <w:lang w:val="es-ES"/>
-        </w:rPr>
-        <w:t xml:space="preserve"> </w:t>
+        <w:t xml:space="preserve">Todas aquellas funcionalidades cumplen la definición de hecho propuesta en la </w:t>
       </w:r>
     </w:p>
     <w:p>
@@ -5394,41 +5559,25 @@
           <w:bCs/>
           <w:lang w:val="es-ES"/>
         </w:rPr>
-        <w:t>A continuación, se muestran una se</w:t>
-      </w:r>
-      <w:r>
-        <w:rPr>
-          <w:rFonts w:ascii="Verdana" w:eastAsia="Helvetica Neue" w:hAnsi="Verdana" w:cs="Helvetica Neue"/>
-          <w:bCs/>
-          <w:lang w:val="es-ES"/>
-        </w:rPr>
-        <w:t>rie de imágenes con la GUI actual de la aplicación y las funcionalidades desarrolladas.</w:t>
-      </w:r>
-    </w:p>
-    <w:p>
-      <w:pPr>
-        <w:jc w:val="both"/>
-        <w:rPr>
-          <w:rFonts w:ascii="Verdana" w:eastAsia="Helvetica Neue" w:hAnsi="Verdana" w:cs="Helvetica Neue"/>
-          <w:bCs/>
-          <w:lang w:val="es-ES"/>
-        </w:rPr>
-      </w:pPr>
-      <w:r>
-        <w:rPr>
-          <w:rFonts w:ascii="Verdana" w:eastAsia="Helvetica Neue" w:hAnsi="Verdana" w:cs="Helvetica Neue"/>
-          <w:bCs/>
-          <w:lang w:val="es-ES"/>
-        </w:rPr>
-        <w:t>En cuanto a problemas conocidos se puede destacar la codificación de los caracteres por parte de la base de datos, ya que no reconoce bien las tildes y caracteres espe</w:t>
-      </w:r>
-      <w:r>
-        <w:rPr>
-          <w:rFonts w:ascii="Verdana" w:eastAsia="Helvetica Neue" w:hAnsi="Verdana" w:cs="Helvetica Neue"/>
-          <w:bCs/>
-          <w:lang w:val="es-ES"/>
-        </w:rPr>
-        <w:t>ciales, por ello, para el siguiente sprint se ha propuesto solucionar este problema.</w:t>
+        <w:t>A continuación, se muestran una serie de imágenes con la GUI actual de la aplicación y las funcionalidades desarrolladas.</w:t>
+      </w:r>
+    </w:p>
+    <w:p>
+      <w:pPr>
+        <w:jc w:val="both"/>
+        <w:rPr>
+          <w:rFonts w:ascii="Verdana" w:eastAsia="Helvetica Neue" w:hAnsi="Verdana" w:cs="Helvetica Neue"/>
+          <w:bCs/>
+          <w:lang w:val="es-ES"/>
+        </w:rPr>
+      </w:pPr>
+      <w:r>
+        <w:rPr>
+          <w:rFonts w:ascii="Verdana" w:eastAsia="Helvetica Neue" w:hAnsi="Verdana" w:cs="Helvetica Neue"/>
+          <w:bCs/>
+          <w:lang w:val="es-ES"/>
+        </w:rPr>
+        <w:t>En cuanto a problemas conocidos se puede destacar la codificación de los caracteres por parte de la base de datos, ya que no reconoce bien las tildes y caracteres especiales, por ello, para el siguiente sprint se ha propuesto solucionar este problema.</w:t>
       </w:r>
     </w:p>
     <w:p>
@@ -5724,7 +5873,7 @@
                     </pic:cNvPicPr>
                   </pic:nvPicPr>
                   <pic:blipFill>
-                    <a:blip r:embed="rId9"/>
+                    <a:blip r:embed="rId10"/>
                     <a:stretch>
                       <a:fillRect/>
                     </a:stretch>
@@ -5782,7 +5931,7 @@
                     </pic:cNvPicPr>
                   </pic:nvPicPr>
                   <pic:blipFill>
-                    <a:blip r:embed="rId10"/>
+                    <a:blip r:embed="rId11"/>
                     <a:stretch>
                       <a:fillRect/>
                     </a:stretch>
@@ -6046,7 +6195,7 @@
                     </pic:cNvPicPr>
                   </pic:nvPicPr>
                   <pic:blipFill>
-                    <a:blip r:embed="rId11"/>
+                    <a:blip r:embed="rId12"/>
                     <a:stretch>
                       <a:fillRect/>
                     </a:stretch>
@@ -6105,7 +6254,7 @@
                     </pic:cNvPicPr>
                   </pic:nvPicPr>
                   <pic:blipFill>
-                    <a:blip r:embed="rId12"/>
+                    <a:blip r:embed="rId13"/>
                     <a:stretch>
                       <a:fillRect/>
                     </a:stretch>
@@ -6161,7 +6310,7 @@
                     </pic:cNvPicPr>
                   </pic:nvPicPr>
                   <pic:blipFill>
-                    <a:blip r:embed="rId13"/>
+                    <a:blip r:embed="rId14"/>
                     <a:stretch>
                       <a:fillRect/>
                     </a:stretch>
@@ -6506,7 +6655,7 @@
                     </pic:cNvPicPr>
                   </pic:nvPicPr>
                   <pic:blipFill>
-                    <a:blip r:embed="rId14" cstate="print">
+                    <a:blip r:embed="rId15" cstate="print">
                       <a:extLst>
                         <a:ext uri="{28A0092B-C50C-407E-A947-70E740481C1C}">
                           <a14:useLocalDpi xmlns:a14="http://schemas.microsoft.com/office/drawing/2010/main" val="0"/>
@@ -6575,7 +6724,7 @@
                     </pic:cNvPicPr>
                   </pic:nvPicPr>
                   <pic:blipFill>
-                    <a:blip r:embed="rId15" cstate="print">
+                    <a:blip r:embed="rId16" cstate="print">
                       <a:extLst>
                         <a:ext uri="{28A0092B-C50C-407E-A947-70E740481C1C}">
                           <a14:useLocalDpi xmlns:a14="http://schemas.microsoft.com/office/drawing/2010/main" val="0"/>
@@ -6644,7 +6793,7 @@
                     </pic:cNvPicPr>
                   </pic:nvPicPr>
                   <pic:blipFill>
-                    <a:blip r:embed="rId16" cstate="print">
+                    <a:blip r:embed="rId17" cstate="print">
                       <a:extLst>
                         <a:ext uri="{28A0092B-C50C-407E-A947-70E740481C1C}">
                           <a14:useLocalDpi xmlns:a14="http://schemas.microsoft.com/office/drawing/2010/main" val="0"/>
@@ -6713,7 +6862,7 @@
                     </pic:cNvPicPr>
                   </pic:nvPicPr>
                   <pic:blipFill>
-                    <a:blip r:embed="rId17" cstate="print">
+                    <a:blip r:embed="rId18" cstate="print">
                       <a:extLst>
                         <a:ext uri="{28A0092B-C50C-407E-A947-70E740481C1C}">
                           <a14:useLocalDpi xmlns:a14="http://schemas.microsoft.com/office/drawing/2010/main" val="0"/>
@@ -6766,7 +6915,6 @@
           <w:lang w:val="es-ES"/>
         </w:rPr>
       </w:pPr>
-      <w:bookmarkStart w:id="0" w:name="_GoBack"/>
       <w:r>
         <w:rPr>
           <w:rFonts w:ascii="Verdana" w:hAnsi="Verdana"/>
@@ -6800,7 +6948,7 @@
                     </pic:cNvPicPr>
                   </pic:nvPicPr>
                   <pic:blipFill>
-                    <a:blip r:embed="rId18" cstate="print">
+                    <a:blip r:embed="rId19" cstate="print">
                       <a:extLst>
                         <a:ext uri="{28A0092B-C50C-407E-A947-70E740481C1C}">
                           <a14:useLocalDpi xmlns:a14="http://schemas.microsoft.com/office/drawing/2010/main" val="0"/>
@@ -6837,7 +6985,6 @@
           </wp:anchor>
         </w:drawing>
       </w:r>
-      <w:bookmarkEnd w:id="0"/>
     </w:p>
     <w:p>
       <w:pPr>
@@ -6870,9 +7017,13 @@
           <w:szCs w:val="30"/>
           <w:lang w:val="es-ES"/>
         </w:rPr>
-        <w:t xml:space="preserve">2.4.1. </w:t>
-      </w:r>
-      <w:r>
+        <w:t>2.4.1. Arquitectura</w:t>
+      </w:r>
+    </w:p>
+    <w:p>
+      <w:pPr>
+        <w:ind w:left="706"/>
+        <w:jc w:val="both"/>
         <w:rPr>
           <w:rFonts w:ascii="Verdana" w:eastAsia="Helvetica Neue" w:hAnsi="Verdana" w:cs="Helvetica Neue"/>
           <w:b/>
@@ -6881,22 +7032,24 @@
           <w:szCs w:val="30"/>
           <w:lang w:val="es-ES"/>
         </w:rPr>
-        <w:t>Arquitectura</w:t>
-      </w:r>
+      </w:pPr>
     </w:p>
     <w:p>
       <w:pPr>
         <w:ind w:left="706"/>
         <w:jc w:val="both"/>
         <w:rPr>
-          <w:rFonts w:ascii="Verdana" w:eastAsia="Helvetica Neue" w:hAnsi="Verdana" w:cs="Helvetica Neue"/>
-          <w:b/>
-          <w:bCs/>
-          <w:sz w:val="30"/>
-          <w:szCs w:val="30"/>
-          <w:lang w:val="es-ES"/>
-        </w:rPr>
-      </w:pPr>
+          <w:rFonts w:ascii="Verdana" w:hAnsi="Verdana"/>
+          <w:lang w:val="es-ES"/>
+        </w:rPr>
+      </w:pPr>
+      <w:r>
+        <w:rPr>
+          <w:rFonts w:ascii="Verdana" w:hAnsi="Verdana"/>
+          <w:lang w:val="es-ES"/>
+        </w:rPr>
+        <w:t>APLICACION</w:t>
+      </w:r>
     </w:p>
     <w:p>
       <w:pPr>
@@ -6910,24 +7063,8 @@
       <w:r>
         <w:rPr>
           <w:rFonts w:ascii="Verdana" w:hAnsi="Verdana"/>
-          <w:lang w:val="es-ES"/>
-        </w:rPr>
-        <w:t>APLICACION</w:t>
-      </w:r>
-    </w:p>
-    <w:p>
-      <w:pPr>
-        <w:ind w:left="706"/>
-        <w:jc w:val="both"/>
-        <w:rPr>
-          <w:rFonts w:ascii="Verdana" w:hAnsi="Verdana"/>
-          <w:lang w:val="es-ES"/>
-        </w:rPr>
-      </w:pPr>
-      <w:r>
-        <w:rPr>
-          <w:rFonts w:ascii="Verdana" w:hAnsi="Verdana"/>
-          <w:lang w:val="es-ES"/>
+          <w:noProof/>
+          <w:lang w:val="es-ES" w:eastAsia="es-ES" w:bidi="ar-SA"/>
         </w:rPr>
         <w:lastRenderedPageBreak/>
         <w:drawing>
@@ -6956,7 +7093,7 @@
                     </pic:cNvPicPr>
                   </pic:nvPicPr>
                   <pic:blipFill>
-                    <a:blip r:embed="rId19" cstate="print">
+                    <a:blip r:embed="rId20" cstate="print">
                       <a:extLst>
                         <a:ext uri="{28A0092B-C50C-407E-A947-70E740481C1C}">
                           <a14:useLocalDpi xmlns:a14="http://schemas.microsoft.com/office/drawing/2010/main" val="0"/>
@@ -7096,7 +7233,8 @@
       <w:r>
         <w:rPr>
           <w:rFonts w:ascii="Verdana" w:hAnsi="Verdana"/>
-          <w:lang w:val="es-ES"/>
+          <w:noProof/>
+          <w:lang w:val="es-ES" w:eastAsia="es-ES" w:bidi="ar-SA"/>
         </w:rPr>
         <w:drawing>
           <wp:anchor distT="0" distB="0" distL="114300" distR="114300" simplePos="0" relativeHeight="251650560" behindDoc="0" locked="0" layoutInCell="1" allowOverlap="1" wp14:anchorId="7DCF2CF7" wp14:editId="0FFD01BC">
@@ -7122,7 +7260,7 @@
                     <pic:cNvPicPr/>
                   </pic:nvPicPr>
                   <pic:blipFill>
-                    <a:blip r:embed="rId20" cstate="print">
+                    <a:blip r:embed="rId21" cstate="print">
                       <a:extLst>
                         <a:ext uri="{28A0092B-C50C-407E-A947-70E740481C1C}">
                           <a14:useLocalDpi xmlns:a14="http://schemas.microsoft.com/office/drawing/2010/main" val="0"/>
@@ -7177,7 +7315,7 @@
         </w:rPr>
         <w:t xml:space="preserve"> (</w:t>
       </w:r>
-      <w:hyperlink r:id="rId21" w:history="1">
+      <w:hyperlink r:id="rId22" w:history="1">
         <w:r>
           <w:rPr>
             <w:rStyle w:val="Hipervnculo"/>
@@ -7329,7 +7467,8 @@
       <w:r>
         <w:rPr>
           <w:rFonts w:ascii="Verdana" w:hAnsi="Verdana"/>
-          <w:lang w:val="es-ES"/>
+          <w:noProof/>
+          <w:lang w:val="es-ES" w:eastAsia="es-ES" w:bidi="ar-SA"/>
         </w:rPr>
         <w:drawing>
           <wp:anchor distT="0" distB="0" distL="114300" distR="114300" simplePos="0" relativeHeight="251655680" behindDoc="0" locked="0" layoutInCell="1" allowOverlap="1" wp14:anchorId="5DBE0518" wp14:editId="5DD64F3F">
@@ -7355,7 +7494,7 @@
                     <pic:cNvPicPr/>
                   </pic:nvPicPr>
                   <pic:blipFill>
-                    <a:blip r:embed="rId22" cstate="print">
+                    <a:blip r:embed="rId23" cstate="print">
                       <a:extLst>
                         <a:ext uri="{28A0092B-C50C-407E-A947-70E740481C1C}">
                           <a14:useLocalDpi xmlns:a14="http://schemas.microsoft.com/office/drawing/2010/main" val="0"/>
@@ -7440,7 +7579,7 @@
         </w:rPr>
         <w:t xml:space="preserve"> (</w:t>
       </w:r>
-      <w:hyperlink r:id="rId23" w:history="1">
+      <w:hyperlink r:id="rId24" w:history="1">
         <w:r>
           <w:rPr>
             <w:rStyle w:val="Hipervnculo"/>
@@ -7575,7 +7714,8 @@
         <w:rPr>
           <w:rFonts w:ascii="Verdana" w:hAnsi="Verdana"/>
           <w:b/>
-          <w:lang w:val="es-ES"/>
+          <w:noProof/>
+          <w:lang w:val="es-ES" w:eastAsia="es-ES" w:bidi="ar-SA"/>
         </w:rPr>
         <w:lastRenderedPageBreak/>
         <w:drawing>
@@ -7602,7 +7742,7 @@
                     <pic:cNvPicPr/>
                   </pic:nvPicPr>
                   <pic:blipFill>
-                    <a:blip r:embed="rId24" cstate="print">
+                    <a:blip r:embed="rId25" cstate="print">
                       <a:extLst>
                         <a:ext uri="{28A0092B-C50C-407E-A947-70E740481C1C}">
                           <a14:useLocalDpi xmlns:a14="http://schemas.microsoft.com/office/drawing/2010/main" val="0"/>
@@ -7675,7 +7815,7 @@
         </w:rPr>
         <w:t xml:space="preserve"> (</w:t>
       </w:r>
-      <w:hyperlink r:id="rId25" w:history="1">
+      <w:hyperlink r:id="rId26" w:history="1">
         <w:r>
           <w:rPr>
             <w:rStyle w:val="Hipervnculo"/>
@@ -8117,7 +8257,8 @@
       <w:r>
         <w:rPr>
           <w:rFonts w:ascii="Verdana" w:hAnsi="Verdana"/>
-          <w:lang w:val="es-ES"/>
+          <w:noProof/>
+          <w:lang w:val="es-ES" w:eastAsia="es-ES" w:bidi="ar-SA"/>
         </w:rPr>
         <w:drawing>
           <wp:inline distT="0" distB="0" distL="0" distR="0" wp14:anchorId="4956AFE0" wp14:editId="1DA5EEA2">
@@ -8135,7 +8276,7 @@
                     <pic:cNvPicPr/>
                   </pic:nvPicPr>
                   <pic:blipFill rotWithShape="1">
-                    <a:blip r:embed="rId26"/>
+                    <a:blip r:embed="rId27"/>
                     <a:srcRect l="21202" t="20950" r="58874" b="19363"/>
                     <a:stretch/>
                   </pic:blipFill>
@@ -8486,7 +8627,8 @@
       <w:r>
         <w:rPr>
           <w:rFonts w:ascii="Verdana" w:hAnsi="Verdana"/>
-          <w:lang w:val="es-ES"/>
+          <w:noProof/>
+          <w:lang w:val="es-ES" w:eastAsia="es-ES" w:bidi="ar-SA"/>
         </w:rPr>
         <w:drawing>
           <wp:inline distT="0" distB="0" distL="0" distR="0" wp14:anchorId="01C0708E" wp14:editId="4EAAB7CD">
@@ -8504,7 +8646,7 @@
                     <pic:cNvPicPr/>
                   </pic:nvPicPr>
                   <pic:blipFill rotWithShape="1">
-                    <a:blip r:embed="rId27">
+                    <a:blip r:embed="rId28">
                       <a:extLst>
                         <a:ext uri="{28A0092B-C50C-407E-A947-70E740481C1C}">
                           <a14:useLocalDpi xmlns:a14="http://schemas.microsoft.com/office/drawing/2010/main" val="0"/>
@@ -8838,7 +8980,8 @@
       <w:r>
         <w:rPr>
           <w:rFonts w:ascii="Verdana" w:hAnsi="Verdana"/>
-          <w:lang w:val="es-ES"/>
+          <w:noProof/>
+          <w:lang w:val="es-ES" w:eastAsia="es-ES" w:bidi="ar-SA"/>
         </w:rPr>
         <w:drawing>
           <wp:inline distT="0" distB="0" distL="0" distR="0" wp14:anchorId="065A0081" wp14:editId="45D214DA">
@@ -8856,7 +8999,7 @@
                     <pic:cNvPicPr/>
                   </pic:nvPicPr>
                   <pic:blipFill rotWithShape="1">
-                    <a:blip r:embed="rId28"/>
+                    <a:blip r:embed="rId29"/>
                     <a:srcRect l="30455" t="22259" r="45346" b="7420"/>
                     <a:stretch/>
                   </pic:blipFill>
@@ -9107,18 +9250,7 @@
           <w:szCs w:val="52"/>
           <w:lang w:val="es-ES"/>
         </w:rPr>
-        <w:t>3</w:t>
-      </w:r>
-      <w:r>
-        <w:rPr>
-          <w:rFonts w:ascii="Verdana" w:eastAsia="Helvetica Neue" w:hAnsi="Verdana" w:cs="Helvetica Neue"/>
-          <w:b/>
-          <w:bCs/>
-          <w:sz w:val="52"/>
-          <w:szCs w:val="52"/>
-          <w:lang w:val="es-ES"/>
-        </w:rPr>
-        <w:t>. Proceso</w:t>
+        <w:t>3. Proceso</w:t>
       </w:r>
     </w:p>
     <w:p>
@@ -9171,14 +9303,7 @@
           <w:rFonts w:ascii="Verdana" w:eastAsia="Helvetica Neue" w:hAnsi="Verdana" w:cs="Helvetica Neue"/>
           <w:lang w:val="es-ES"/>
         </w:rPr>
-        <w:t xml:space="preserve">Se considera que una tarea está hecha cuando, después de las fases de análisis, diseño, implementación y pruebas, sea entregada a la dueña del producto y ésta dé su </w:t>
-      </w:r>
-      <w:r>
-        <w:rPr>
-          <w:rFonts w:ascii="Verdana" w:eastAsia="Helvetica Neue" w:hAnsi="Verdana" w:cs="Helvetica Neue"/>
-          <w:lang w:val="es-ES"/>
-        </w:rPr>
-        <w:t>aprobación.</w:t>
+        <w:t>Se considera que una tarea está hecha cuando, después de las fases de análisis, diseño, implementación y pruebas, sea entregada a la dueña del producto y ésta dé su aprobación.</w:t>
       </w:r>
     </w:p>
     <w:p>
@@ -9291,14 +9416,7 @@
           <w:rFonts w:ascii="Verdana" w:eastAsia="Helvetica Neue" w:hAnsi="Verdana" w:cs="Helvetica Neue"/>
           <w:lang w:val="es-ES"/>
         </w:rPr>
-        <w:t xml:space="preserve"> automáticos despué</w:t>
-      </w:r>
-      <w:r>
-        <w:rPr>
-          <w:rFonts w:ascii="Verdana" w:eastAsia="Helvetica Neue" w:hAnsi="Verdana" w:cs="Helvetica Neue"/>
-          <w:lang w:val="es-ES"/>
-        </w:rPr>
-        <w:t>s de incorporar el nuevo código.</w:t>
+        <w:t xml:space="preserve"> automáticos después de incorporar el nuevo código.</w:t>
       </w:r>
     </w:p>
     <w:p>
@@ -9371,14 +9489,7 @@
           <w:rFonts w:ascii="Verdana" w:eastAsia="Helvetica Neue" w:hAnsi="Verdana" w:cs="Helvetica Neue"/>
           <w:lang w:val="es-ES"/>
         </w:rPr>
-        <w:t>El código correspondiente a la</w:t>
-      </w:r>
-      <w:r>
-        <w:rPr>
-          <w:rFonts w:ascii="Verdana" w:eastAsia="Helvetica Neue" w:hAnsi="Verdana" w:cs="Helvetica Neue"/>
-          <w:lang w:val="es-ES"/>
-        </w:rPr>
-        <w:t xml:space="preserve"> tarea se encuentra correctamente documentado; si es necesario, se añadirán nuevas entradas a la Wiki del repositorio, incluyendo los diagramas, </w:t>
+        <w:t xml:space="preserve">El código correspondiente a la tarea se encuentra correctamente documentado; si es necesario, se añadirán nuevas entradas a la Wiki del repositorio, incluyendo los diagramas, </w:t>
       </w:r>
       <w:proofErr w:type="spellStart"/>
       <w:r>
@@ -9447,14 +9558,7 @@
           <w:rFonts w:ascii="Verdana" w:eastAsia="Helvetica Neue" w:hAnsi="Verdana" w:cs="Helvetica Neue"/>
           <w:lang w:val="es-ES"/>
         </w:rPr>
-        <w:t>En la aplicación par</w:t>
-      </w:r>
-      <w:r>
-        <w:rPr>
-          <w:rFonts w:ascii="Verdana" w:eastAsia="Helvetica Neue" w:hAnsi="Verdana" w:cs="Helvetica Neue"/>
-          <w:lang w:val="es-ES"/>
-        </w:rPr>
-        <w:t xml:space="preserve">a Android se ha utilizado </w:t>
+        <w:t xml:space="preserve">En la aplicación para Android se ha utilizado </w:t>
       </w:r>
       <w:proofErr w:type="spellStart"/>
       <w:r>
@@ -9506,14 +9610,7 @@
           <w:rFonts w:ascii="Verdana" w:eastAsia="Helvetica Neue" w:hAnsi="Verdana" w:cs="Helvetica Neue"/>
           <w:lang w:val="es-ES"/>
         </w:rPr>
-        <w:t xml:space="preserve">, pues se ha decidido hacer pruebas de interfaz, probando los métodos y funciones asociadas a las funcionalidades </w:t>
-      </w:r>
-      <w:r>
-        <w:rPr>
-          <w:rFonts w:ascii="Verdana" w:eastAsia="Helvetica Neue" w:hAnsi="Verdana" w:cs="Helvetica Neue"/>
-          <w:lang w:val="es-ES"/>
-        </w:rPr>
-        <w:t>sin llamar directamente a tales métodos.</w:t>
+        <w:t>, pues se ha decidido hacer pruebas de interfaz, probando los métodos y funciones asociadas a las funcionalidades sin llamar directamente a tales métodos.</w:t>
       </w:r>
     </w:p>
     <w:p>
@@ -9583,14 +9680,7 @@
           <w:rFonts w:ascii="Verdana" w:eastAsia="Helvetica Neue" w:hAnsi="Verdana" w:cs="Helvetica Neue"/>
           <w:lang w:val="es-ES"/>
         </w:rPr>
-        <w:t>No se</w:t>
-      </w:r>
-      <w:r>
-        <w:rPr>
-          <w:rFonts w:ascii="Verdana" w:eastAsia="Helvetica Neue" w:hAnsi="Verdana" w:cs="Helvetica Neue"/>
-          <w:lang w:val="es-ES"/>
-        </w:rPr>
-        <w:t xml:space="preserve"> han utilizado herramientas de cobertura de </w:t>
+        <w:t xml:space="preserve">No se han utilizado herramientas de cobertura de </w:t>
       </w:r>
       <w:proofErr w:type="spellStart"/>
       <w:r>
@@ -9776,14 +9866,7 @@
           <w:rFonts w:ascii="Verdana" w:eastAsia="Helvetica Neue" w:hAnsi="Verdana" w:cs="Helvetica Neue"/>
           <w:lang w:val="es-ES"/>
         </w:rPr>
-        <w:t xml:space="preserve">La política seguida en el servidor </w:t>
-      </w:r>
-      <w:r>
-        <w:rPr>
-          <w:rFonts w:ascii="Verdana" w:eastAsia="Helvetica Neue" w:hAnsi="Verdana" w:cs="Helvetica Neue"/>
-          <w:lang w:val="es-ES"/>
-        </w:rPr>
-        <w:t xml:space="preserve">para los </w:t>
+        <w:t xml:space="preserve">La política seguida en el servidor para los </w:t>
       </w:r>
       <w:proofErr w:type="spellStart"/>
       <w:r>
@@ -9873,14 +9956,7 @@
           <w:rFonts w:ascii="Verdana" w:eastAsia="Helvetica Neue" w:hAnsi="Verdana" w:cs="Helvetica Neue"/>
           <w:lang w:val="es-ES"/>
         </w:rPr>
-        <w:t>Además, se han realizado pruebas adicionales desde la aplicaci</w:t>
-      </w:r>
-      <w:r>
-        <w:rPr>
-          <w:rFonts w:ascii="Verdana" w:eastAsia="Helvetica Neue" w:hAnsi="Verdana" w:cs="Helvetica Neue"/>
-          <w:lang w:val="es-ES"/>
-        </w:rPr>
-        <w:t>ón y desde distintos navegadores para comprobar su corrección.</w:t>
+        <w:t>Además, se han realizado pruebas adicionales desde la aplicación y desde distintos navegadores para comprobar su corrección.</w:t>
       </w:r>
     </w:p>
     <w:p>
@@ -9972,14 +10048,7 @@
           <w:rFonts w:ascii="Verdana" w:eastAsia="Helvetica Neue" w:hAnsi="Verdana" w:cs="Helvetica Neue"/>
           <w:lang w:val="es-ES"/>
         </w:rPr>
-        <w:t>, que también se encarga de crear un a</w:t>
-      </w:r>
-      <w:r>
-        <w:rPr>
-          <w:rFonts w:ascii="Verdana" w:eastAsia="Helvetica Neue" w:hAnsi="Verdana" w:cs="Helvetica Neue"/>
-          <w:lang w:val="es-ES"/>
-        </w:rPr>
-        <w:t xml:space="preserve">rchivo WAR y desplegarlo en </w:t>
+        <w:t xml:space="preserve">, que también se encarga de crear un archivo WAR y desplegarlo en </w:t>
       </w:r>
       <w:proofErr w:type="spellStart"/>
       <w:r>
@@ -10071,14 +10140,7 @@
           <w:rFonts w:ascii="Verdana" w:eastAsia="Helvetica Neue" w:hAnsi="Verdana" w:cs="Helvetica Neue"/>
           <w:lang w:val="es-ES"/>
         </w:rPr>
-        <w:t xml:space="preserve"> con cada compilación en el servidor. Adi</w:t>
-      </w:r>
-      <w:r>
-        <w:rPr>
-          <w:rFonts w:ascii="Verdana" w:eastAsia="Helvetica Neue" w:hAnsi="Verdana" w:cs="Helvetica Neue"/>
-          <w:lang w:val="es-ES"/>
-        </w:rPr>
-        <w:t>cionalmente, esta herramienta desglosa en paquetes la cobertura de código, además de mostrar el porcentaje de código cubierto globalmente.</w:t>
+        <w:t xml:space="preserve"> con cada compilación en el servidor. Adicionalmente, esta herramienta desglosa en paquetes la cobertura de código, además de mostrar el porcentaje de código cubierto globalmente.</w:t>
       </w:r>
     </w:p>
     <w:p>
@@ -10148,14 +10210,7 @@
           <w:rFonts w:ascii="Verdana" w:eastAsia="Helvetica Neue" w:hAnsi="Verdana" w:cs="Helvetica Neue"/>
           <w:lang w:val="es-ES"/>
         </w:rPr>
-        <w:t xml:space="preserve"> un total de tres repositorios: un repositorio para la aplicación,</w:t>
-      </w:r>
-      <w:r>
-        <w:rPr>
-          <w:rFonts w:ascii="Verdana" w:eastAsia="Helvetica Neue" w:hAnsi="Verdana" w:cs="Helvetica Neue"/>
-          <w:lang w:val="es-ES"/>
-        </w:rPr>
-        <w:t xml:space="preserve"> otro repositorio para el servidor y un último repositorio para la documentación.</w:t>
+        <w:t xml:space="preserve"> un total de tres repositorios: un repositorio para la aplicación, otro repositorio para el servidor y un último repositorio para la documentación.</w:t>
       </w:r>
     </w:p>
     <w:p>
@@ -10222,8 +10277,190 @@
           <w:iCs/>
           <w:lang w:val="es-ES"/>
         </w:rPr>
-        <w:t>centraliza</w:t>
-      </w:r>
+        <w:t>centralizado</w:t>
+      </w:r>
+      <w:r>
+        <w:rPr>
+          <w:rFonts w:ascii="Verdana" w:eastAsia="Helvetica Neue" w:hAnsi="Verdana" w:cs="Helvetica Neue"/>
+          <w:lang w:val="es-ES"/>
+        </w:rPr>
+        <w:t>, utilizando la rama master como rama principal a la que todos los miembros del equipo suben sus cambios.</w:t>
+      </w:r>
+    </w:p>
+    <w:p>
+      <w:pPr>
+        <w:ind w:left="706"/>
+        <w:jc w:val="both"/>
+        <w:rPr>
+          <w:rFonts w:ascii="Verdana" w:eastAsia="Helvetica Neue" w:hAnsi="Verdana" w:cs="Helvetica Neue"/>
+          <w:lang w:val="es-ES"/>
+        </w:rPr>
+      </w:pPr>
+    </w:p>
+    <w:p>
+      <w:pPr>
+        <w:ind w:left="1412"/>
+        <w:jc w:val="both"/>
+        <w:rPr>
+          <w:lang w:val="es-ES"/>
+        </w:rPr>
+      </w:pPr>
+      <w:r>
+        <w:rPr>
+          <w:rFonts w:ascii="Verdana" w:eastAsia="Helvetica Neue" w:hAnsi="Verdana" w:cs="Helvetica Neue"/>
+          <w:lang w:val="es-ES"/>
+        </w:rPr>
+        <w:t xml:space="preserve">Para mantener el repositorio de </w:t>
+      </w:r>
+      <w:proofErr w:type="spellStart"/>
+      <w:r>
+        <w:rPr>
+          <w:rFonts w:ascii="Verdana" w:eastAsia="Helvetica Neue" w:hAnsi="Verdana" w:cs="Helvetica Neue"/>
+          <w:lang w:val="es-ES"/>
+        </w:rPr>
+        <w:t>GitHub</w:t>
+      </w:r>
+      <w:proofErr w:type="spellEnd"/>
+      <w:r>
+        <w:rPr>
+          <w:rFonts w:ascii="Verdana" w:eastAsia="Helvetica Neue" w:hAnsi="Verdana" w:cs="Helvetica Neue"/>
+          <w:lang w:val="es-ES"/>
+        </w:rPr>
+        <w:t xml:space="preserve"> sincronizado con el repositorio privado de </w:t>
+      </w:r>
+      <w:proofErr w:type="spellStart"/>
+      <w:r>
+        <w:rPr>
+          <w:rFonts w:ascii="Verdana" w:eastAsia="Helvetica Neue" w:hAnsi="Verdana" w:cs="Helvetica Neue"/>
+          <w:lang w:val="es-ES"/>
+        </w:rPr>
+        <w:t>Openshift</w:t>
+      </w:r>
+      <w:proofErr w:type="spellEnd"/>
+      <w:r>
+        <w:rPr>
+          <w:rFonts w:ascii="Verdana" w:eastAsia="Helvetica Neue" w:hAnsi="Verdana" w:cs="Helvetica Neue"/>
+          <w:lang w:val="es-ES"/>
+        </w:rPr>
+        <w:t xml:space="preserve"> se tuvo que crear un enlace a remoto en cada ordenador, así como subir de forma automática al repositorio de </w:t>
+      </w:r>
+      <w:proofErr w:type="spellStart"/>
+      <w:r>
+        <w:rPr>
+          <w:rFonts w:ascii="Verdana" w:eastAsia="Helvetica Neue" w:hAnsi="Verdana" w:cs="Helvetica Neue"/>
+          <w:lang w:val="es-ES"/>
+        </w:rPr>
+        <w:t>GitHub</w:t>
+      </w:r>
+      <w:proofErr w:type="spellEnd"/>
+      <w:r>
+        <w:rPr>
+          <w:rFonts w:ascii="Verdana" w:eastAsia="Helvetica Neue" w:hAnsi="Verdana" w:cs="Helvetica Neue"/>
+          <w:lang w:val="es-ES"/>
+        </w:rPr>
+        <w:t xml:space="preserve"> lo mismo que se sube al repositorio de </w:t>
+      </w:r>
+      <w:proofErr w:type="spellStart"/>
+      <w:r>
+        <w:rPr>
+          <w:rFonts w:ascii="Verdana" w:eastAsia="Helvetica Neue" w:hAnsi="Verdana" w:cs="Helvetica Neue"/>
+          <w:lang w:val="es-ES"/>
+        </w:rPr>
+        <w:t>Openshift</w:t>
+      </w:r>
+      <w:proofErr w:type="spellEnd"/>
+      <w:r>
+        <w:rPr>
+          <w:rFonts w:ascii="Verdana" w:eastAsia="Helvetica Neue" w:hAnsi="Verdana" w:cs="Helvetica Neue"/>
+          <w:lang w:val="es-ES"/>
+        </w:rPr>
+        <w:t>.</w:t>
+      </w:r>
+    </w:p>
+    <w:p>
+      <w:pPr>
+        <w:ind w:left="1412"/>
+        <w:jc w:val="both"/>
+        <w:rPr>
+          <w:rFonts w:ascii="Verdana" w:eastAsia="Helvetica Neue" w:hAnsi="Verdana" w:cs="Helvetica Neue"/>
+          <w:lang w:val="es-ES"/>
+        </w:rPr>
+      </w:pPr>
+    </w:p>
+    <w:p>
+      <w:pPr>
+        <w:ind w:left="1412"/>
+        <w:jc w:val="both"/>
+        <w:rPr>
+          <w:lang w:val="es-ES"/>
+        </w:rPr>
+      </w:pPr>
+      <w:r>
+        <w:rPr>
+          <w:rFonts w:ascii="Verdana" w:eastAsia="Helvetica Neue" w:hAnsi="Verdana" w:cs="Helvetica Neue"/>
+          <w:lang w:val="es-ES"/>
+        </w:rPr>
+        <w:t xml:space="preserve">Se decidió crear un conjunto de scripts para automatizar este proceso, siendo estos usados por todos los miembros del equipo. La documentación asociada a estos scripts se encuentra en la Wiki del repositorio, junto a instrucciones de instalación y </w:t>
+      </w:r>
+      <w:proofErr w:type="spellStart"/>
+      <w:r>
+        <w:rPr>
+          <w:rFonts w:ascii="Verdana" w:eastAsia="Helvetica Neue" w:hAnsi="Verdana" w:cs="Helvetica Neue"/>
+          <w:lang w:val="es-ES"/>
+        </w:rPr>
+        <w:t>setup</w:t>
+      </w:r>
+      <w:proofErr w:type="spellEnd"/>
+      <w:r>
+        <w:rPr>
+          <w:rFonts w:ascii="Verdana" w:eastAsia="Helvetica Neue" w:hAnsi="Verdana" w:cs="Helvetica Neue"/>
+          <w:lang w:val="es-ES"/>
+        </w:rPr>
+        <w:t xml:space="preserve"> de </w:t>
+      </w:r>
+      <w:proofErr w:type="spellStart"/>
+      <w:r>
+        <w:rPr>
+          <w:rFonts w:ascii="Verdana" w:eastAsia="Helvetica Neue" w:hAnsi="Verdana" w:cs="Helvetica Neue"/>
+          <w:lang w:val="es-ES"/>
+        </w:rPr>
+        <w:t>Openshift</w:t>
+      </w:r>
+      <w:proofErr w:type="spellEnd"/>
+      <w:r>
+        <w:rPr>
+          <w:rFonts w:ascii="Verdana" w:eastAsia="Helvetica Neue" w:hAnsi="Verdana" w:cs="Helvetica Neue"/>
+          <w:lang w:val="es-ES"/>
+        </w:rPr>
+        <w:t>.</w:t>
+      </w:r>
+    </w:p>
+    <w:p>
+      <w:pPr>
+        <w:ind w:left="706"/>
+        <w:jc w:val="both"/>
+        <w:rPr>
+          <w:rFonts w:ascii="Verdana" w:eastAsia="Helvetica Neue" w:hAnsi="Verdana" w:cs="Helvetica Neue"/>
+          <w:lang w:val="es-ES"/>
+        </w:rPr>
+      </w:pPr>
+    </w:p>
+    <w:p>
+      <w:pPr>
+        <w:ind w:left="706"/>
+        <w:jc w:val="both"/>
+        <w:rPr>
+          <w:lang w:val="es-ES"/>
+        </w:rPr>
+      </w:pPr>
+      <w:r>
+        <w:rPr>
+          <w:rFonts w:ascii="Verdana" w:eastAsia="Helvetica Neue" w:hAnsi="Verdana" w:cs="Helvetica Neue"/>
+          <w:lang w:val="es-ES"/>
+        </w:rPr>
+        <w:t xml:space="preserve">El repositorio de la aplicación también tiene un </w:t>
+      </w:r>
+      <w:proofErr w:type="spellStart"/>
       <w:r>
         <w:rPr>
           <w:rFonts w:ascii="Verdana" w:eastAsia="Helvetica Neue" w:hAnsi="Verdana" w:cs="Helvetica Neue"/>
@@ -10231,204 +10468,9 @@
           <w:iCs/>
           <w:lang w:val="es-ES"/>
         </w:rPr>
-        <w:t>do</w:t>
-      </w:r>
-      <w:r>
-        <w:rPr>
-          <w:rFonts w:ascii="Verdana" w:eastAsia="Helvetica Neue" w:hAnsi="Verdana" w:cs="Helvetica Neue"/>
-          <w:lang w:val="es-ES"/>
-        </w:rPr>
-        <w:t>, utilizando la rama master como rama principal a la que todos los miembros del equipo suben sus cambios.</w:t>
-      </w:r>
-    </w:p>
-    <w:p>
-      <w:pPr>
-        <w:ind w:left="706"/>
-        <w:jc w:val="both"/>
-        <w:rPr>
-          <w:rFonts w:ascii="Verdana" w:eastAsia="Helvetica Neue" w:hAnsi="Verdana" w:cs="Helvetica Neue"/>
-          <w:lang w:val="es-ES"/>
-        </w:rPr>
-      </w:pPr>
-    </w:p>
-    <w:p>
-      <w:pPr>
-        <w:ind w:left="1412"/>
-        <w:jc w:val="both"/>
-        <w:rPr>
-          <w:lang w:val="es-ES"/>
-        </w:rPr>
-      </w:pPr>
-      <w:r>
-        <w:rPr>
-          <w:rFonts w:ascii="Verdana" w:eastAsia="Helvetica Neue" w:hAnsi="Verdana" w:cs="Helvetica Neue"/>
-          <w:lang w:val="es-ES"/>
-        </w:rPr>
-        <w:t xml:space="preserve">Para mantener el repositorio de </w:t>
-      </w:r>
-      <w:proofErr w:type="spellStart"/>
-      <w:r>
-        <w:rPr>
-          <w:rFonts w:ascii="Verdana" w:eastAsia="Helvetica Neue" w:hAnsi="Verdana" w:cs="Helvetica Neue"/>
-          <w:lang w:val="es-ES"/>
-        </w:rPr>
-        <w:t>GitHub</w:t>
-      </w:r>
-      <w:proofErr w:type="spellEnd"/>
-      <w:r>
-        <w:rPr>
-          <w:rFonts w:ascii="Verdana" w:eastAsia="Helvetica Neue" w:hAnsi="Verdana" w:cs="Helvetica Neue"/>
-          <w:lang w:val="es-ES"/>
-        </w:rPr>
-        <w:t xml:space="preserve"> sincronizado con el repositorio privado de </w:t>
-      </w:r>
-      <w:proofErr w:type="spellStart"/>
-      <w:r>
-        <w:rPr>
-          <w:rFonts w:ascii="Verdana" w:eastAsia="Helvetica Neue" w:hAnsi="Verdana" w:cs="Helvetica Neue"/>
-          <w:lang w:val="es-ES"/>
-        </w:rPr>
-        <w:t>Openshift</w:t>
-      </w:r>
-      <w:proofErr w:type="spellEnd"/>
-      <w:r>
-        <w:rPr>
-          <w:rFonts w:ascii="Verdana" w:eastAsia="Helvetica Neue" w:hAnsi="Verdana" w:cs="Helvetica Neue"/>
-          <w:lang w:val="es-ES"/>
-        </w:rPr>
-        <w:t xml:space="preserve"> se tuvo que crear un enlace a remoto en cada ordenador,</w:t>
-      </w:r>
-      <w:r>
-        <w:rPr>
-          <w:rFonts w:ascii="Verdana" w:eastAsia="Helvetica Neue" w:hAnsi="Verdana" w:cs="Helvetica Neue"/>
-          <w:lang w:val="es-ES"/>
-        </w:rPr>
-        <w:t xml:space="preserve"> así como subir de forma automática al repositorio de </w:t>
-      </w:r>
-      <w:proofErr w:type="spellStart"/>
-      <w:r>
-        <w:rPr>
-          <w:rFonts w:ascii="Verdana" w:eastAsia="Helvetica Neue" w:hAnsi="Verdana" w:cs="Helvetica Neue"/>
-          <w:lang w:val="es-ES"/>
-        </w:rPr>
-        <w:t>GitHub</w:t>
-      </w:r>
-      <w:proofErr w:type="spellEnd"/>
-      <w:r>
-        <w:rPr>
-          <w:rFonts w:ascii="Verdana" w:eastAsia="Helvetica Neue" w:hAnsi="Verdana" w:cs="Helvetica Neue"/>
-          <w:lang w:val="es-ES"/>
-        </w:rPr>
-        <w:t xml:space="preserve"> lo mismo que se sube al repositorio de </w:t>
-      </w:r>
-      <w:proofErr w:type="spellStart"/>
-      <w:r>
-        <w:rPr>
-          <w:rFonts w:ascii="Verdana" w:eastAsia="Helvetica Neue" w:hAnsi="Verdana" w:cs="Helvetica Neue"/>
-          <w:lang w:val="es-ES"/>
-        </w:rPr>
-        <w:t>Openshift</w:t>
-      </w:r>
-      <w:proofErr w:type="spellEnd"/>
-      <w:r>
-        <w:rPr>
-          <w:rFonts w:ascii="Verdana" w:eastAsia="Helvetica Neue" w:hAnsi="Verdana" w:cs="Helvetica Neue"/>
-          <w:lang w:val="es-ES"/>
-        </w:rPr>
-        <w:t>.</w:t>
-      </w:r>
-    </w:p>
-    <w:p>
-      <w:pPr>
-        <w:ind w:left="1412"/>
-        <w:jc w:val="both"/>
-        <w:rPr>
-          <w:rFonts w:ascii="Verdana" w:eastAsia="Helvetica Neue" w:hAnsi="Verdana" w:cs="Helvetica Neue"/>
-          <w:lang w:val="es-ES"/>
-        </w:rPr>
-      </w:pPr>
-    </w:p>
-    <w:p>
-      <w:pPr>
-        <w:ind w:left="1412"/>
-        <w:jc w:val="both"/>
-        <w:rPr>
-          <w:lang w:val="es-ES"/>
-        </w:rPr>
-      </w:pPr>
-      <w:r>
-        <w:rPr>
-          <w:rFonts w:ascii="Verdana" w:eastAsia="Helvetica Neue" w:hAnsi="Verdana" w:cs="Helvetica Neue"/>
-          <w:lang w:val="es-ES"/>
-        </w:rPr>
-        <w:t>Se decidió crear un conjunto de scripts para automatizar este proceso, siendo estos usados por todos los miembros del equipo. La documentación a</w:t>
-      </w:r>
-      <w:r>
-        <w:rPr>
-          <w:rFonts w:ascii="Verdana" w:eastAsia="Helvetica Neue" w:hAnsi="Verdana" w:cs="Helvetica Neue"/>
-          <w:lang w:val="es-ES"/>
-        </w:rPr>
-        <w:t xml:space="preserve">sociada a estos scripts se encuentra en la Wiki del repositorio, junto a instrucciones de instalación y </w:t>
-      </w:r>
-      <w:proofErr w:type="spellStart"/>
-      <w:r>
-        <w:rPr>
-          <w:rFonts w:ascii="Verdana" w:eastAsia="Helvetica Neue" w:hAnsi="Verdana" w:cs="Helvetica Neue"/>
-          <w:lang w:val="es-ES"/>
-        </w:rPr>
-        <w:t>setup</w:t>
-      </w:r>
-      <w:proofErr w:type="spellEnd"/>
-      <w:r>
-        <w:rPr>
-          <w:rFonts w:ascii="Verdana" w:eastAsia="Helvetica Neue" w:hAnsi="Verdana" w:cs="Helvetica Neue"/>
-          <w:lang w:val="es-ES"/>
-        </w:rPr>
-        <w:t xml:space="preserve"> de </w:t>
-      </w:r>
-      <w:proofErr w:type="spellStart"/>
-      <w:r>
-        <w:rPr>
-          <w:rFonts w:ascii="Verdana" w:eastAsia="Helvetica Neue" w:hAnsi="Verdana" w:cs="Helvetica Neue"/>
-          <w:lang w:val="es-ES"/>
-        </w:rPr>
-        <w:t>Openshift</w:t>
-      </w:r>
-      <w:proofErr w:type="spellEnd"/>
-      <w:r>
-        <w:rPr>
-          <w:rFonts w:ascii="Verdana" w:eastAsia="Helvetica Neue" w:hAnsi="Verdana" w:cs="Helvetica Neue"/>
-          <w:lang w:val="es-ES"/>
-        </w:rPr>
-        <w:t>.</w:t>
-      </w:r>
-    </w:p>
-    <w:p>
-      <w:pPr>
-        <w:ind w:left="706"/>
-        <w:jc w:val="both"/>
-        <w:rPr>
-          <w:rFonts w:ascii="Verdana" w:eastAsia="Helvetica Neue" w:hAnsi="Verdana" w:cs="Helvetica Neue"/>
-          <w:lang w:val="es-ES"/>
-        </w:rPr>
-      </w:pPr>
-    </w:p>
-    <w:p>
-      <w:pPr>
-        <w:ind w:left="706"/>
-        <w:jc w:val="both"/>
-        <w:rPr>
-          <w:lang w:val="es-ES"/>
-        </w:rPr>
-      </w:pPr>
-      <w:r>
-        <w:rPr>
-          <w:rFonts w:ascii="Verdana" w:eastAsia="Helvetica Neue" w:hAnsi="Verdana" w:cs="Helvetica Neue"/>
-          <w:lang w:val="es-ES"/>
-        </w:rPr>
-        <w:t xml:space="preserve">El repositorio de la aplicación también tiene un </w:t>
-      </w:r>
-      <w:proofErr w:type="spellStart"/>
+        <w:t>workflow</w:t>
+      </w:r>
+      <w:proofErr w:type="spellEnd"/>
       <w:r>
         <w:rPr>
           <w:rFonts w:ascii="Verdana" w:eastAsia="Helvetica Neue" w:hAnsi="Verdana" w:cs="Helvetica Neue"/>
@@ -10436,16 +10478,6 @@
           <w:iCs/>
           <w:lang w:val="es-ES"/>
         </w:rPr>
-        <w:t>workflow</w:t>
-      </w:r>
-      <w:proofErr w:type="spellEnd"/>
-      <w:r>
-        <w:rPr>
-          <w:rFonts w:ascii="Verdana" w:eastAsia="Helvetica Neue" w:hAnsi="Verdana" w:cs="Helvetica Neue"/>
-          <w:i/>
-          <w:iCs/>
-          <w:lang w:val="es-ES"/>
-        </w:rPr>
         <w:t xml:space="preserve"> centralizado</w:t>
       </w:r>
       <w:r>
@@ -10453,14 +10485,7 @@
           <w:rFonts w:ascii="Verdana" w:eastAsia="Helvetica Neue" w:hAnsi="Verdana" w:cs="Helvetica Neue"/>
           <w:lang w:val="es-ES"/>
         </w:rPr>
-        <w:t xml:space="preserve"> en torno a la rama master; aunque para implementar la comuni</w:t>
-      </w:r>
-      <w:r>
-        <w:rPr>
-          <w:rFonts w:ascii="Verdana" w:eastAsia="Helvetica Neue" w:hAnsi="Verdana" w:cs="Helvetica Neue"/>
-          <w:lang w:val="es-ES"/>
-        </w:rPr>
-        <w:t>cación entre cliente y servidor se creó una rama (</w:t>
+        <w:t xml:space="preserve"> en torno a la rama master; aunque para implementar la comunicación entre cliente y servidor se creó una rama (</w:t>
       </w:r>
       <w:proofErr w:type="spellStart"/>
       <w:r>
@@ -10502,14 +10527,7 @@
           <w:rFonts w:ascii="Verdana" w:eastAsia="Helvetica Neue" w:hAnsi="Verdana" w:cs="Helvetica Neue"/>
           <w:lang w:val="es-ES"/>
         </w:rPr>
-        <w:t>Por último, en el repositorio para la documentación también se ha seguido un esqu</w:t>
-      </w:r>
-      <w:r>
-        <w:rPr>
-          <w:rFonts w:ascii="Verdana" w:eastAsia="Helvetica Neue" w:hAnsi="Verdana" w:cs="Helvetica Neue"/>
-          <w:lang w:val="es-ES"/>
-        </w:rPr>
-        <w:t xml:space="preserve">ema de </w:t>
+        <w:t xml:space="preserve">Por último, en el repositorio para la documentación también se ha seguido un esquema de </w:t>
       </w:r>
       <w:proofErr w:type="spellStart"/>
       <w:r>
@@ -10663,7 +10681,7 @@
                     </pic:cNvPicPr>
                   </pic:nvPicPr>
                   <pic:blipFill>
-                    <a:blip r:embed="rId29"/>
+                    <a:blip r:embed="rId30"/>
                     <a:stretch>
                       <a:fillRect/>
                     </a:stretch>
@@ -10759,7 +10777,7 @@
                     </pic:cNvPicPr>
                   </pic:nvPicPr>
                   <pic:blipFill>
-                    <a:blip r:embed="rId30"/>
+                    <a:blip r:embed="rId31"/>
                     <a:stretch>
                       <a:fillRect/>
                     </a:stretch>
@@ -10877,16 +10895,7 @@
           <w:iCs/>
           <w:lang w:val="es-ES"/>
         </w:rPr>
-        <w:t>diagrama d</w:t>
-      </w:r>
-      <w:r>
-        <w:rPr>
-          <w:rFonts w:ascii="Verdana" w:eastAsia="Helvetica Neue" w:hAnsi="Verdana" w:cs="Helvetica Neue"/>
-          <w:i/>
-          <w:iCs/>
-          <w:lang w:val="es-ES"/>
-        </w:rPr>
-        <w:t xml:space="preserve">e </w:t>
+        <w:t xml:space="preserve">diagrama de </w:t>
       </w:r>
       <w:proofErr w:type="spellStart"/>
       <w:r>
@@ -10969,7 +10978,7 @@
                     </pic:cNvPicPr>
                   </pic:nvPicPr>
                   <pic:blipFill>
-                    <a:blip r:embed="rId31"/>
+                    <a:blip r:embed="rId32"/>
                     <a:stretch>
                       <a:fillRect/>
                     </a:stretch>
@@ -11155,7 +11164,7 @@
                     </pic:cNvPicPr>
                   </pic:nvPicPr>
                   <pic:blipFill>
-                    <a:blip r:embed="rId32"/>
+                    <a:blip r:embed="rId33"/>
                     <a:stretch>
                       <a:fillRect/>
                     </a:stretch>
@@ -11235,7 +11244,7 @@
                     </pic:cNvPicPr>
                   </pic:nvPicPr>
                   <pic:blipFill>
-                    <a:blip r:embed="rId33"/>
+                    <a:blip r:embed="rId34"/>
                     <a:stretch>
                       <a:fillRect/>
                     </a:stretch>
@@ -11290,28 +11299,7 @@
           <w:rFonts w:ascii="Verdana" w:eastAsia="Helvetica Neue" w:hAnsi="Verdana" w:cs="Helvetica Neue"/>
           <w:lang w:val="es-ES"/>
         </w:rPr>
-        <w:t xml:space="preserve">En este sprint, el equipo ha completado 28 puntos de historia; </w:t>
-      </w:r>
-      <w:r>
-        <w:rPr>
-          <w:rFonts w:ascii="Verdana" w:eastAsia="Helvetica Neue" w:hAnsi="Verdana" w:cs="Helvetica Neue"/>
-          <w:lang w:val="es-ES"/>
-        </w:rPr>
-        <w:t xml:space="preserve">una cantidad de puntos de historia similar </w:t>
-      </w:r>
-      <w:r>
-        <w:rPr>
-          <w:rFonts w:ascii="Verdana" w:eastAsia="Helvetica Neue" w:hAnsi="Verdana" w:cs="Helvetica Neue"/>
-          <w:lang w:val="es-ES"/>
-        </w:rPr>
-        <w:t>al sprint anterior</w:t>
-      </w:r>
-      <w:r>
-        <w:rPr>
-          <w:rFonts w:ascii="Verdana" w:eastAsia="Helvetica Neue" w:hAnsi="Verdana" w:cs="Helvetica Neue"/>
-          <w:lang w:val="es-ES"/>
-        </w:rPr>
-        <w:t xml:space="preserve">. Podemos determinar que la velocidad de equipo se encuentra en </w:t>
+        <w:t xml:space="preserve">En este sprint, el equipo ha completado 28 puntos de historia; una cantidad de puntos de historia similar al sprint anterior. Podemos determinar que la velocidad de equipo se encuentra en </w:t>
       </w:r>
       <w:r>
         <w:rPr>
@@ -11450,7 +11438,7 @@
                     </pic:cNvPicPr>
                   </pic:nvPicPr>
                   <pic:blipFill>
-                    <a:blip r:embed="rId34"/>
+                    <a:blip r:embed="rId35"/>
                     <a:stretch>
                       <a:fillRect/>
                     </a:stretch>
@@ -11555,6 +11543,7 @@
     </w:p>
     <w:p>
       <w:pPr>
+        <w:spacing w:after="240"/>
         <w:jc w:val="both"/>
         <w:rPr>
           <w:rFonts w:ascii="Verdana" w:eastAsia="Helvetica Neue" w:hAnsi="Verdana" w:cs="Helvetica Neue"/>
@@ -11593,15 +11582,7 @@
           <w:lang w:val="es-ES"/>
         </w:rPr>
         <w:tab/>
-        <w:t xml:space="preserve">Al finalizar el </w:t>
-      </w:r>
-      <w:r>
-        <w:rPr>
-          <w:rFonts w:ascii="Verdana" w:eastAsia="Helvetica Neue" w:hAnsi="Verdana" w:cs="Helvetica Neue"/>
-          <w:bCs/>
-          <w:lang w:val="es-ES"/>
-        </w:rPr>
-        <w:t>sprint, se ha llevado a cabo la reunión de retrospectiva del mismo, con el objetivo de analizar los problemas surgidos durante el proceso de desarrollo del producto y de dar soluciones o mejoras respecto a dichos problemas.</w:t>
+        <w:t>Al finalizar el sprint, se ha llevado a cabo la reunión de retrospectiva del mismo, con el objetivo de analizar los problemas surgidos durante el proceso de desarrollo del producto y de dar soluciones o mejoras respecto a dichos problemas.</w:t>
       </w:r>
     </w:p>
     <w:p>
@@ -11620,15 +11601,16 @@
           <w:lang w:val="es-ES"/>
         </w:rPr>
         <w:tab/>
-        <w:t xml:space="preserve">En la reunión de retrospectiva </w:t>
-      </w:r>
-      <w:r>
-        <w:rPr>
-          <w:rFonts w:ascii="Verdana" w:eastAsia="Helvetica Neue" w:hAnsi="Verdana" w:cs="Helvetica Neue"/>
-          <w:bCs/>
-          <w:lang w:val="es-ES"/>
-        </w:rPr>
-        <w:t>se sacaron a la luz los siguientes problemas:</w:t>
+        <w:t xml:space="preserve">En la reunión de retrospectiva se sacaron a la luz los siguientes </w:t>
+      </w:r>
+      <w:r>
+        <w:rPr>
+          <w:rFonts w:ascii="Verdana" w:eastAsia="Helvetica Neue" w:hAnsi="Verdana" w:cs="Helvetica Neue"/>
+          <w:bCs/>
+          <w:lang w:val="es-ES"/>
+        </w:rPr>
+        <w:lastRenderedPageBreak/>
+        <w:t>problemas:</w:t>
       </w:r>
     </w:p>
     <w:p>
@@ -11649,7 +11631,6 @@
           <w:rFonts w:ascii="Verdana" w:hAnsi="Verdana"/>
           <w:lang w:val="es-ES"/>
         </w:rPr>
-        <w:lastRenderedPageBreak/>
         <w:t xml:space="preserve">Realización de los </w:t>
       </w:r>
       <w:proofErr w:type="spellStart"/>
@@ -11714,14 +11695,7 @@
           <w:rFonts w:ascii="Verdana" w:hAnsi="Verdana"/>
           <w:lang w:val="es-ES"/>
         </w:rPr>
-        <w:t>Cálculo de la cobertura de código de la aplicación. No se logró configurar para su</w:t>
-      </w:r>
-      <w:r>
-        <w:rPr>
-          <w:rFonts w:ascii="Verdana" w:hAnsi="Verdana"/>
-          <w:lang w:val="es-ES"/>
-        </w:rPr>
-        <w:t xml:space="preserve"> uso las herramientas para el cálculo de la cobertura de código en la aplicación.</w:t>
+        <w:t>Cálculo de la cobertura de código de la aplicación. No se logró configurar para su uso las herramientas para el cálculo de la cobertura de código en la aplicación.</w:t>
       </w:r>
     </w:p>
     <w:p>
@@ -11769,14 +11743,7 @@
           <w:rFonts w:ascii="Verdana" w:hAnsi="Verdana"/>
           <w:lang w:val="es-ES"/>
         </w:rPr>
-        <w:t xml:space="preserve"> adecuadamente para la visualización del estado en cada instante de tiem</w:t>
-      </w:r>
-      <w:r>
-        <w:rPr>
-          <w:rFonts w:ascii="Verdana" w:hAnsi="Verdana"/>
-          <w:lang w:val="es-ES"/>
-        </w:rPr>
-        <w:t>po de la aplicación, ni se ha mantenido actualizado.</w:t>
+        <w:t xml:space="preserve"> adecuadamente para la visualización del estado en cada instante de tiempo de la aplicación, ni se ha mantenido actualizado.</w:t>
       </w:r>
     </w:p>
     <w:p>
@@ -11825,14 +11792,7 @@
           <w:rFonts w:ascii="Verdana" w:hAnsi="Verdana"/>
           <w:lang w:val="es-ES"/>
         </w:rPr>
-        <w:t xml:space="preserve"> para comunicarse en el equipo pero ha quedado patente que se trata de una herramienta ineficiente para la gesti</w:t>
-      </w:r>
-      <w:r>
-        <w:rPr>
-          <w:rFonts w:ascii="Verdana" w:hAnsi="Verdana"/>
-          <w:lang w:val="es-ES"/>
-        </w:rPr>
-        <w:t>ón del proyecto, comportando pérdidas de información.</w:t>
+        <w:t xml:space="preserve"> para comunicarse en el equipo pero ha quedado patente que se trata de una herramienta ineficiente para la gestión del proyecto, comportando pérdidas de información.</w:t>
       </w:r>
     </w:p>
     <w:p>
@@ -11849,14 +11809,7 @@
           <w:rFonts w:ascii="Verdana" w:hAnsi="Verdana"/>
           <w:lang w:val="es-ES"/>
         </w:rPr>
-        <w:t xml:space="preserve">A la luz de los problemas expuestos en los puntos anteriores, se ha discutido la prioridad de solución de dichos problemas y se han realizado las siguientes propuestas para remediarlos (por orden de </w:t>
-      </w:r>
-      <w:r>
-        <w:rPr>
-          <w:rFonts w:ascii="Verdana" w:hAnsi="Verdana"/>
-          <w:lang w:val="es-ES"/>
-        </w:rPr>
-        <w:t>prioridad):</w:t>
+        <w:t>A la luz de los problemas expuestos en los puntos anteriores, se ha discutido la prioridad de solución de dichos problemas y se han realizado las siguientes propuestas para remediarlos (por orden de prioridad):</w:t>
       </w:r>
     </w:p>
     <w:p>
@@ -11909,14 +11862,7 @@
           <w:rFonts w:ascii="Verdana" w:hAnsi="Verdana"/>
           <w:lang w:val="es-ES"/>
         </w:rPr>
-        <w:t>En relación con el proble</w:t>
-      </w:r>
-      <w:r>
-        <w:rPr>
-          <w:rFonts w:ascii="Verdana" w:hAnsi="Verdana"/>
-          <w:lang w:val="es-ES"/>
-        </w:rPr>
-        <w:t xml:space="preserve">ma 3, ha habido un compromiso por parte de todos los miembros del equipo de corregir su actitud y mantener actualizado el tablero de </w:t>
+        <w:t xml:space="preserve">En relación con el problema 3, ha habido un compromiso por parte de todos los miembros del equipo de corregir su actitud y mantener actualizado el tablero de </w:t>
       </w:r>
       <w:proofErr w:type="spellStart"/>
       <w:r>
@@ -11962,14 +11908,7 @@
           <w:rFonts w:ascii="Verdana" w:hAnsi="Verdana"/>
           <w:lang w:val="es-ES"/>
         </w:rPr>
-        <w:t>En relación con los problemas 1 y 2, se ha optado por dedic</w:t>
-      </w:r>
-      <w:r>
-        <w:rPr>
-          <w:rFonts w:ascii="Verdana" w:hAnsi="Verdana"/>
-          <w:lang w:val="es-ES"/>
-        </w:rPr>
-        <w:t>ar horas del segundo sprint a la solución de estos problemas.</w:t>
+        <w:t>En relación con los problemas 1 y 2, se ha optado por dedicar horas del segundo sprint a la solución de estos problemas.</w:t>
       </w:r>
     </w:p>
     <w:p>
@@ -11983,6 +11922,7 @@
     </w:p>
     <w:p>
       <w:pPr>
+        <w:spacing w:after="240"/>
         <w:jc w:val="both"/>
         <w:rPr>
           <w:rFonts w:ascii="Verdana" w:eastAsia="Helvetica Neue" w:hAnsi="Verdana" w:cs="Helvetica Neue"/>
@@ -12007,6 +11947,89 @@
     </w:p>
     <w:p>
       <w:pPr>
+        <w:spacing w:after="240"/>
+        <w:jc w:val="both"/>
+        <w:rPr>
+          <w:rFonts w:ascii="Verdana" w:eastAsia="Helvetica Neue" w:hAnsi="Verdana" w:cs="Helvetica Neue"/>
+          <w:bCs/>
+          <w:lang w:val="es-ES"/>
+        </w:rPr>
+      </w:pPr>
+      <w:r>
+        <w:rPr>
+          <w:rFonts w:ascii="Verdana" w:eastAsia="Helvetica Neue" w:hAnsi="Verdana" w:cs="Helvetica Neue"/>
+          <w:bCs/>
+          <w:lang w:val="es-ES"/>
+        </w:rPr>
+        <w:t>Al finalizar el segundo sprint los miembros del equipo se han reunido con el fin de analizar los problemas que han surgido durante este proceso de desarrollo del producto y dar soluciones y mejoras.</w:t>
+      </w:r>
+    </w:p>
+    <w:p>
+      <w:pPr>
+        <w:spacing w:after="240"/>
+        <w:jc w:val="both"/>
+        <w:rPr>
+          <w:rFonts w:ascii="Verdana" w:eastAsia="Helvetica Neue" w:hAnsi="Verdana" w:cs="Helvetica Neue"/>
+          <w:bCs/>
+          <w:lang w:val="es-ES"/>
+        </w:rPr>
+      </w:pPr>
+      <w:r>
+        <w:rPr>
+          <w:rFonts w:ascii="Verdana" w:eastAsia="Helvetica Neue" w:hAnsi="Verdana" w:cs="Helvetica Neue"/>
+          <w:bCs/>
+          <w:lang w:val="es-ES"/>
+        </w:rPr>
+        <w:t xml:space="preserve">En relación con los problemas identificados en el primer sprint, como que la herramienta </w:t>
+      </w:r>
+      <w:proofErr w:type="spellStart"/>
+      <w:r>
+        <w:rPr>
+          <w:rFonts w:ascii="Verdana" w:eastAsia="Helvetica Neue" w:hAnsi="Verdana" w:cs="Helvetica Neue"/>
+          <w:bCs/>
+          <w:lang w:val="es-ES"/>
+        </w:rPr>
+        <w:t>Trello</w:t>
+      </w:r>
+      <w:proofErr w:type="spellEnd"/>
+      <w:r>
+        <w:rPr>
+          <w:rFonts w:ascii="Verdana" w:eastAsia="Helvetica Neue" w:hAnsi="Verdana" w:cs="Helvetica Neue"/>
+          <w:bCs/>
+          <w:lang w:val="es-ES"/>
+        </w:rPr>
+        <w:t xml:space="preserve"> no era actualizada adecuadamente se ha podido ver en este sprint que los miembros de equipo estaban más concienciados y actualizaban dicha herramienta de manera más habitual.</w:t>
+      </w:r>
+    </w:p>
+    <w:p>
+      <w:pPr>
+        <w:jc w:val="both"/>
+        <w:rPr>
+          <w:rFonts w:ascii="Verdana" w:eastAsia="Helvetica Neue" w:hAnsi="Verdana" w:cs="Helvetica Neue"/>
+          <w:bCs/>
+          <w:lang w:val="es-ES"/>
+        </w:rPr>
+      </w:pPr>
+      <w:r>
+        <w:rPr>
+          <w:rFonts w:ascii="Verdana" w:eastAsia="Helvetica Neue" w:hAnsi="Verdana" w:cs="Helvetica Neue"/>
+          <w:bCs/>
+          <w:lang w:val="es-ES"/>
+        </w:rPr>
+        <w:t xml:space="preserve">También, los problemas que tenía el equipo en relación con la falta de comunicación han sido solucionados en este sprint realizando reuniones en las </w:t>
+      </w:r>
+      <w:r>
+        <w:rPr>
+          <w:rFonts w:ascii="Verdana" w:eastAsia="Helvetica Neue" w:hAnsi="Verdana" w:cs="Helvetica Neue"/>
+          <w:bCs/>
+          <w:lang w:val="es-ES"/>
+        </w:rPr>
+        <w:lastRenderedPageBreak/>
+        <w:t xml:space="preserve">que participaban todos los miembros de equipo para dejar claro los objetivos y clarificar situaciones que podían traer problemas. </w:t>
+      </w:r>
+    </w:p>
+    <w:p>
+      <w:pPr>
         <w:jc w:val="both"/>
         <w:rPr>
           <w:rFonts w:ascii="Verdana" w:hAnsi="Verdana"/>
@@ -12113,15 +12136,7 @@
           <w:color w:val="000000"/>
           <w:lang w:val="es-ES"/>
         </w:rPr>
-        <w:t xml:space="preserve"> que ayude a estudiantes a hacer la co</w:t>
-      </w:r>
-      <w:r>
-        <w:rPr>
-          <w:rFonts w:ascii="Verdana" w:eastAsia="Helvetica Neue" w:hAnsi="Verdana" w:cs="Helvetica Neue"/>
-          <w:color w:val="000000"/>
-          <w:lang w:val="es-ES"/>
-        </w:rPr>
-        <w:t>mida.</w:t>
+        <w:t xml:space="preserve"> que ayude a estudiantes a hacer la comida.</w:t>
       </w:r>
     </w:p>
     <w:p>
@@ -12281,23 +12296,7 @@
           <w:color w:val="000000"/>
           <w:lang w:val="es-ES"/>
         </w:rPr>
-        <w:t xml:space="preserve">na vez </w:t>
-      </w:r>
-      <w:r>
-        <w:rPr>
-          <w:rFonts w:ascii="Verdana" w:hAnsi="Verdana"/>
-          <w:color w:val="000000"/>
-          <w:lang w:val="es-ES"/>
-        </w:rPr>
-        <w:t>establecida la organización del equipo, se abrieron 3 repositorios para el control de versiones de los ficheros de la aplicación: un repositorio para la documentación, otro para el código de la aplicación móvil y otro para el código de la aplicación del se</w:t>
-      </w:r>
-      <w:r>
-        <w:rPr>
-          <w:rFonts w:ascii="Verdana" w:hAnsi="Verdana"/>
-          <w:color w:val="000000"/>
-          <w:lang w:val="es-ES"/>
-        </w:rPr>
-        <w:t>rvidor.</w:t>
+        <w:t>na vez establecida la organización del equipo, se abrieron 3 repositorios para el control de versiones de los ficheros de la aplicación: un repositorio para la documentación, otro para el código de la aplicación móvil y otro para el código de la aplicación del servidor.</w:t>
       </w:r>
     </w:p>
     <w:p>
@@ -12344,16 +12343,19 @@
           <w:color w:val="000000"/>
           <w:lang w:val="es-ES"/>
         </w:rPr>
-        <w:t xml:space="preserve"> automáticos que comprobaban el correcto funcionamiento de la aplicación cada vez que se realizaba algún cambio en los repositorios, así como permiti</w:t>
-      </w:r>
-      <w:r>
+        <w:t xml:space="preserve"> automáticos que comprobaban el correcto funcionamiento de la aplicación cada vez que se realizaba algún cambio en los repositorios, así como permitir al equipo medir la cobertura del código.</w:t>
+      </w:r>
+    </w:p>
+    <w:p>
+      <w:pPr>
+        <w:pStyle w:val="Standard"/>
+        <w:jc w:val="both"/>
         <w:rPr>
           <w:rFonts w:ascii="Verdana" w:hAnsi="Verdana"/>
           <w:color w:val="000000"/>
           <w:lang w:val="es-ES"/>
         </w:rPr>
-        <w:t>r al equipo medir la cobertura del código.</w:t>
-      </w:r>
+      </w:pPr>
     </w:p>
     <w:p>
       <w:pPr>
@@ -12365,33 +12367,14 @@
           <w:lang w:val="es-ES"/>
         </w:rPr>
       </w:pPr>
-    </w:p>
-    <w:p>
-      <w:pPr>
-        <w:pStyle w:val="Standard"/>
-        <w:jc w:val="both"/>
+      <w:r>
         <w:rPr>
           <w:rFonts w:ascii="Verdana" w:hAnsi="Verdana"/>
           <w:color w:val="000000"/>
           <w:lang w:val="es-ES"/>
         </w:rPr>
-      </w:pPr>
-      <w:r>
-        <w:rPr>
-          <w:rFonts w:ascii="Verdana" w:hAnsi="Verdana"/>
-          <w:color w:val="000000"/>
-          <w:lang w:val="es-ES"/>
-        </w:rPr>
         <w:tab/>
-        <w:t>Al finalizar el sprint, a pesar de haber cumplido los objetivos que nos propusimos para el mismo, han surgido algunos problemas en relación con la gestión y la comunicación del equipo, pero que se forzará a mejo</w:t>
-      </w:r>
-      <w:r>
-        <w:rPr>
-          <w:rFonts w:ascii="Verdana" w:hAnsi="Verdana"/>
-          <w:color w:val="000000"/>
-          <w:lang w:val="es-ES"/>
-        </w:rPr>
-        <w:t>rar y corregir para el próximo sprint.</w:t>
+        <w:t>Al finalizar el sprint, a pesar de haber cumplido los objetivos que nos propusimos para el mismo, han surgido algunos problemas en relación con la gestión y la comunicación del equipo, pero que se forzará a mejorar y corregir para el próximo sprint.</w:t>
       </w:r>
     </w:p>
     <w:p>
@@ -12649,14 +12632,7 @@
           <w:rFonts w:ascii="Verdana" w:eastAsia="Helvetica Neue" w:hAnsi="Verdana" w:cs="Helvetica Neue"/>
           <w:lang w:val="es-ES"/>
         </w:rPr>
-        <w:t xml:space="preserve"> (todos las entradas de la pila hechas han sido v</w:t>
-      </w:r>
-      <w:r>
-        <w:rPr>
-          <w:rFonts w:ascii="Verdana" w:eastAsia="Helvetica Neue" w:hAnsi="Verdana" w:cs="Helvetica Neue"/>
-          <w:lang w:val="es-ES"/>
-        </w:rPr>
-        <w:t>alidadas por la dueña del producto siguiendo las condiciones de satisfacción planteadas).</w:t>
+        <w:t xml:space="preserve"> (todos las entradas de la pila hechas han sido validadas por la dueña del producto siguiendo las condiciones de satisfacción planteadas).</w:t>
       </w:r>
     </w:p>
     <w:p>
@@ -12744,14 +12720,7 @@
           <w:rFonts w:ascii="Verdana" w:eastAsia="Helvetica Neue" w:hAnsi="Verdana" w:cs="Helvetica Neue"/>
           <w:lang w:val="es-ES"/>
         </w:rPr>
-        <w:t xml:space="preserve">Documentación arquitectural (vista de módulos/componente y de despliegue, </w:t>
-      </w:r>
-      <w:r>
-        <w:rPr>
-          <w:rFonts w:ascii="Verdana" w:eastAsia="Helvetica Neue" w:hAnsi="Verdana" w:cs="Helvetica Neue"/>
-          <w:lang w:val="es-ES"/>
-        </w:rPr>
-        <w:t>discusión sobre razones arquitecturales):</w:t>
+        <w:t>Documentación arquitectural (vista de módulos/componente y de despliegue, discusión sobre razones arquitecturales):</w:t>
       </w:r>
     </w:p>
     <w:p>
@@ -12867,14 +12836,7 @@
           <w:rFonts w:ascii="Verdana" w:eastAsia="Helvetica Neue" w:hAnsi="Verdana" w:cs="Helvetica Neue"/>
           <w:lang w:val="es-ES"/>
         </w:rPr>
-        <w:t>Compilación y gestión</w:t>
-      </w:r>
-      <w:r>
-        <w:rPr>
-          <w:rFonts w:ascii="Verdana" w:eastAsia="Helvetica Neue" w:hAnsi="Verdana" w:cs="Helvetica Neue"/>
-          <w:lang w:val="es-ES"/>
-        </w:rPr>
-        <w:t xml:space="preserve"> de dependencias basada en scripts (despliegue automático, generación de binarios, </w:t>
+        <w:t xml:space="preserve">Compilación y gestión de dependencias basada en scripts (despliegue automático, generación de binarios, </w:t>
       </w:r>
       <w:proofErr w:type="spellStart"/>
       <w:r>
@@ -12922,14 +12884,7 @@
           <w:rFonts w:ascii="Verdana" w:eastAsia="Helvetica Neue" w:hAnsi="Verdana" w:cs="Helvetica Neue"/>
           <w:lang w:val="es-ES"/>
         </w:rPr>
-        <w:t xml:space="preserve"> automáticos, generación de binarios automática; la aplicación de Android incluye ge</w:t>
-      </w:r>
-      <w:r>
-        <w:rPr>
-          <w:rFonts w:ascii="Verdana" w:eastAsia="Helvetica Neue" w:hAnsi="Verdana" w:cs="Helvetica Neue"/>
-          <w:lang w:val="es-ES"/>
-        </w:rPr>
-        <w:t>neración de binarios automática).</w:t>
+        <w:t xml:space="preserve"> automáticos, generación de binarios automática; la aplicación de Android incluye generación de binarios automática).</w:t>
       </w:r>
     </w:p>
     <w:p>
@@ -13042,14 +12997,7 @@
           <w:rFonts w:ascii="Verdana" w:eastAsia="Helvetica Neue" w:hAnsi="Verdana" w:cs="Helvetica Neue"/>
           <w:lang w:val="es-ES"/>
         </w:rPr>
-        <w:t xml:space="preserve"> (búsqueda por no</w:t>
-      </w:r>
-      <w:r>
-        <w:rPr>
-          <w:rFonts w:ascii="Verdana" w:eastAsia="Helvetica Neue" w:hAnsi="Verdana" w:cs="Helvetica Neue"/>
-          <w:lang w:val="es-ES"/>
-        </w:rPr>
-        <w:t xml:space="preserve">mbre, búsqueda por ingredientes, búsqueda por tipo, registro de usuarios, </w:t>
+        <w:t xml:space="preserve"> (búsqueda por nombre, búsqueda por ingredientes, búsqueda por tipo, registro de usuarios, </w:t>
       </w:r>
       <w:proofErr w:type="spellStart"/>
       <w:r>
@@ -13085,7 +13033,7 @@
       </w:r>
     </w:p>
     <w:sectPr>
-      <w:footerReference w:type="default" r:id="rId35"/>
+      <w:footerReference w:type="default" r:id="rId36"/>
       <w:pgSz w:w="11906" w:h="16838"/>
       <w:pgMar w:top="1134" w:right="1134" w:bottom="1693" w:left="1134" w:header="0" w:footer="1134" w:gutter="0"/>
       <w:cols w:space="720"/>
@@ -14096,6 +14044,119 @@
       </w:pPr>
       <w:rPr>
         <w:rFonts w:ascii="OpenSymbol" w:hAnsi="OpenSymbol" w:cs="OpenSymbol" w:hint="default"/>
+      </w:rPr>
+    </w:lvl>
+  </w:abstractNum>
+  <w:abstractNum w:abstractNumId="8" w15:restartNumberingAfterBreak="0">
+    <w:nsid w:val="7D353D8A"/>
+    <w:multiLevelType w:val="hybridMultilevel"/>
+    <w:tmpl w:val="401A7D9E"/>
+    <w:lvl w:ilvl="0" w:tplc="0C0A0001">
+      <w:start w:val="1"/>
+      <w:numFmt w:val="bullet"/>
+      <w:lvlText w:val=""/>
+      <w:lvlJc w:val="left"/>
+      <w:pPr>
+        <w:ind w:left="2835" w:hanging="360"/>
+      </w:pPr>
+      <w:rPr>
+        <w:rFonts w:ascii="Symbol" w:hAnsi="Symbol" w:hint="default"/>
+      </w:rPr>
+    </w:lvl>
+    <w:lvl w:ilvl="1" w:tplc="0C0A0003" w:tentative="1">
+      <w:start w:val="1"/>
+      <w:numFmt w:val="bullet"/>
+      <w:lvlText w:val="o"/>
+      <w:lvlJc w:val="left"/>
+      <w:pPr>
+        <w:ind w:left="3555" w:hanging="360"/>
+      </w:pPr>
+      <w:rPr>
+        <w:rFonts w:ascii="Courier New" w:hAnsi="Courier New" w:cs="Courier New" w:hint="default"/>
+      </w:rPr>
+    </w:lvl>
+    <w:lvl w:ilvl="2" w:tplc="0C0A0005" w:tentative="1">
+      <w:start w:val="1"/>
+      <w:numFmt w:val="bullet"/>
+      <w:lvlText w:val=""/>
+      <w:lvlJc w:val="left"/>
+      <w:pPr>
+        <w:ind w:left="4275" w:hanging="360"/>
+      </w:pPr>
+      <w:rPr>
+        <w:rFonts w:ascii="Wingdings" w:hAnsi="Wingdings" w:hint="default"/>
+      </w:rPr>
+    </w:lvl>
+    <w:lvl w:ilvl="3" w:tplc="0C0A0001" w:tentative="1">
+      <w:start w:val="1"/>
+      <w:numFmt w:val="bullet"/>
+      <w:lvlText w:val=""/>
+      <w:lvlJc w:val="left"/>
+      <w:pPr>
+        <w:ind w:left="4995" w:hanging="360"/>
+      </w:pPr>
+      <w:rPr>
+        <w:rFonts w:ascii="Symbol" w:hAnsi="Symbol" w:hint="default"/>
+      </w:rPr>
+    </w:lvl>
+    <w:lvl w:ilvl="4" w:tplc="0C0A0003" w:tentative="1">
+      <w:start w:val="1"/>
+      <w:numFmt w:val="bullet"/>
+      <w:lvlText w:val="o"/>
+      <w:lvlJc w:val="left"/>
+      <w:pPr>
+        <w:ind w:left="5715" w:hanging="360"/>
+      </w:pPr>
+      <w:rPr>
+        <w:rFonts w:ascii="Courier New" w:hAnsi="Courier New" w:cs="Courier New" w:hint="default"/>
+      </w:rPr>
+    </w:lvl>
+    <w:lvl w:ilvl="5" w:tplc="0C0A0005" w:tentative="1">
+      <w:start w:val="1"/>
+      <w:numFmt w:val="bullet"/>
+      <w:lvlText w:val=""/>
+      <w:lvlJc w:val="left"/>
+      <w:pPr>
+        <w:ind w:left="6435" w:hanging="360"/>
+      </w:pPr>
+      <w:rPr>
+        <w:rFonts w:ascii="Wingdings" w:hAnsi="Wingdings" w:hint="default"/>
+      </w:rPr>
+    </w:lvl>
+    <w:lvl w:ilvl="6" w:tplc="0C0A0001" w:tentative="1">
+      <w:start w:val="1"/>
+      <w:numFmt w:val="bullet"/>
+      <w:lvlText w:val=""/>
+      <w:lvlJc w:val="left"/>
+      <w:pPr>
+        <w:ind w:left="7155" w:hanging="360"/>
+      </w:pPr>
+      <w:rPr>
+        <w:rFonts w:ascii="Symbol" w:hAnsi="Symbol" w:hint="default"/>
+      </w:rPr>
+    </w:lvl>
+    <w:lvl w:ilvl="7" w:tplc="0C0A0003" w:tentative="1">
+      <w:start w:val="1"/>
+      <w:numFmt w:val="bullet"/>
+      <w:lvlText w:val="o"/>
+      <w:lvlJc w:val="left"/>
+      <w:pPr>
+        <w:ind w:left="7875" w:hanging="360"/>
+      </w:pPr>
+      <w:rPr>
+        <w:rFonts w:ascii="Courier New" w:hAnsi="Courier New" w:cs="Courier New" w:hint="default"/>
+      </w:rPr>
+    </w:lvl>
+    <w:lvl w:ilvl="8" w:tplc="0C0A0005" w:tentative="1">
+      <w:start w:val="1"/>
+      <w:numFmt w:val="bullet"/>
+      <w:lvlText w:val=""/>
+      <w:lvlJc w:val="left"/>
+      <w:pPr>
+        <w:ind w:left="8595" w:hanging="360"/>
+      </w:pPr>
+      <w:rPr>
+        <w:rFonts w:ascii="Wingdings" w:hAnsi="Wingdings" w:hint="default"/>
       </w:rPr>
     </w:lvl>
   </w:abstractNum>
@@ -14122,6 +14183,9 @@
   </w:num>
   <w:num w:numId="8">
     <w:abstractNumId w:val="6"/>
+  </w:num>
+  <w:num w:numId="9">
+    <w:abstractNumId w:val="8"/>
   </w:num>
 </w:numbering>
 </file>
@@ -14525,6 +14589,7 @@
   <w:style w:type="character" w:default="1" w:styleId="Fuentedeprrafopredeter">
     <w:name w:val="Default Paragraph Font"/>
     <w:uiPriority w:val="1"/>
+    <w:semiHidden/>
     <w:unhideWhenUsed/>
   </w:style>
   <w:style w:type="table" w:default="1" w:styleId="Tablanormal">

--- a/Reuniones y Gestion/Segundo Sprint/Informe/Informe final.docx
+++ b/Reuniones y Gestion/Segundo Sprint/Informe/Informe final.docx
@@ -244,7 +244,7 @@
         <w:pStyle w:val="Normal"/>
         <w:jc w:val="right"/>
         <w:rPr>
-          <w:rFonts w:ascii="Verdana" w:hAnsi="Verdana"/>
+          <w:rFonts w:ascii="Verdana" w:hAnsi="Verdana" w:eastAsia="Helvetica Neue" w:cs="Helvetica Neue"/>
           <w:lang w:val="es-ES"/>
         </w:rPr>
       </w:pPr>
@@ -261,7 +261,7 @@
         <w:pStyle w:val="Normal"/>
         <w:jc w:val="right"/>
         <w:rPr>
-          <w:rFonts w:ascii="Verdana" w:hAnsi="Verdana"/>
+          <w:rFonts w:ascii="Verdana" w:hAnsi="Verdana" w:eastAsia="Helvetica Neue" w:cs="Helvetica Neue"/>
           <w:lang w:val="es-ES"/>
         </w:rPr>
       </w:pPr>
@@ -278,7 +278,7 @@
         <w:pStyle w:val="Normal"/>
         <w:jc w:val="right"/>
         <w:rPr>
-          <w:rFonts w:ascii="Verdana" w:hAnsi="Verdana"/>
+          <w:rFonts w:ascii="Verdana" w:hAnsi="Verdana" w:eastAsia="Helvetica Neue" w:cs="Helvetica Neue"/>
           <w:lang w:val="es-ES"/>
         </w:rPr>
       </w:pPr>
@@ -295,7 +295,7 @@
         <w:pStyle w:val="Normal"/>
         <w:jc w:val="right"/>
         <w:rPr>
-          <w:rFonts w:ascii="Verdana" w:hAnsi="Verdana"/>
+          <w:rFonts w:ascii="Verdana" w:hAnsi="Verdana" w:eastAsia="Helvetica Neue" w:cs="Helvetica Neue"/>
           <w:lang w:val="es-ES"/>
         </w:rPr>
       </w:pPr>
@@ -312,7 +312,7 @@
         <w:pStyle w:val="Normal"/>
         <w:jc w:val="right"/>
         <w:rPr>
-          <w:rFonts w:ascii="Verdana" w:hAnsi="Verdana"/>
+          <w:rFonts w:ascii="Verdana" w:hAnsi="Verdana" w:eastAsia="Helvetica Neue" w:cs="Helvetica Neue"/>
           <w:lang w:val="es-ES"/>
         </w:rPr>
       </w:pPr>
@@ -332,48 +332,53 @@
         <w:pStyle w:val="Normal"/>
         <w:jc w:val="both"/>
         <w:rPr>
-          <w:rFonts w:eastAsia="Helvetica Neue" w:cs="Helvetica Neue"/>
-          <w:lang w:val="es-ES"/>
-        </w:rPr>
-      </w:pPr>
-      <w:r>
-        <w:rPr>
-          <w:rFonts w:eastAsia="Helvetica Neue" w:cs="Helvetica Neue" w:ascii="Verdana" w:hAnsi="Verdana"/>
+          <w:rFonts w:ascii="Verdana" w:hAnsi="Verdana" w:eastAsia="Helvetica Neue" w:cs="Helvetica Neue"/>
+          <w:b/>
           <w:b/>
           <w:bCs/>
           <w:sz w:val="52"/>
           <w:szCs w:val="52"/>
           <w:lang w:val="es-ES"/>
         </w:rPr>
-        <w:t>Índice</w:t>
-      </w:r>
-      <w:r>
-        <w:br w:type="page"/>
-      </w:r>
-    </w:p>
-    <w:p>
-      <w:pPr>
-        <w:pStyle w:val="Normal"/>
-        <w:jc w:val="both"/>
-        <w:rPr>
-          <w:rFonts w:ascii="Verdana" w:hAnsi="Verdana"/>
-          <w:b/>
+      </w:pPr>
+      <w:r>
+        <w:rPr>
+          <w:rFonts w:eastAsia="Helvetica Neue" w:cs="Helvetica Neue" w:ascii="Verdana" w:hAnsi="Verdana"/>
           <w:b/>
           <w:bCs/>
           <w:sz w:val="52"/>
           <w:szCs w:val="52"/>
           <w:lang w:val="es-ES"/>
         </w:rPr>
-      </w:pPr>
-      <w:r>
-        <w:rPr>
-          <w:rFonts w:eastAsia="Helvetica Neue" w:cs="Helvetica Neue" w:ascii="Verdana" w:hAnsi="Verdana"/>
+        <w:t>Índice</w:t>
+      </w:r>
+      <w:r>
+        <w:br w:type="page"/>
+      </w:r>
+    </w:p>
+    <w:p>
+      <w:pPr>
+        <w:pStyle w:val="Normal"/>
+        <w:jc w:val="both"/>
+        <w:rPr>
+          <w:rFonts w:ascii="Verdana" w:hAnsi="Verdana" w:eastAsia="Helvetica Neue" w:cs="Helvetica Neue"/>
+          <w:b/>
           <w:b/>
           <w:bCs/>
           <w:sz w:val="52"/>
           <w:szCs w:val="52"/>
           <w:lang w:val="es-ES"/>
         </w:rPr>
+      </w:pPr>
+      <w:r>
+        <w:rPr>
+          <w:rFonts w:eastAsia="Helvetica Neue" w:cs="Helvetica Neue" w:ascii="Verdana" w:hAnsi="Verdana"/>
+          <w:b/>
+          <w:bCs/>
+          <w:sz w:val="52"/>
+          <w:szCs w:val="52"/>
+          <w:lang w:val="es-ES"/>
+        </w:rPr>
         <w:t>1. Introducción</w:t>
       </w:r>
     </w:p>
@@ -397,10 +402,7 @@
       <w:pPr>
         <w:pStyle w:val="Normal"/>
         <w:jc w:val="both"/>
-        <w:rPr>
-          <w:rFonts w:ascii="Verdana" w:hAnsi="Verdana"/>
-          <w:lang w:val="es-ES"/>
-        </w:rPr>
+        <w:rPr/>
       </w:pPr>
       <w:r>
         <w:rPr>
@@ -445,10 +447,7 @@
       <w:pPr>
         <w:pStyle w:val="Normal"/>
         <w:jc w:val="both"/>
-        <w:rPr>
-          <w:rFonts w:ascii="Verdana" w:hAnsi="Verdana"/>
-          <w:lang w:val="es-ES"/>
-        </w:rPr>
+        <w:rPr/>
       </w:pPr>
       <w:r>
         <w:rPr>
@@ -542,7 +541,7 @@
         <w:pStyle w:val="Normal"/>
         <w:jc w:val="both"/>
         <w:rPr>
-          <w:rFonts w:ascii="Verdana" w:hAnsi="Verdana"/>
+          <w:rFonts w:ascii="Verdana" w:hAnsi="Verdana" w:eastAsia="Helvetica Neue" w:cs="Helvetica Neue"/>
           <w:lang w:val="es-ES"/>
         </w:rPr>
       </w:pPr>
@@ -574,12 +573,9 @@
     <w:p>
       <w:pPr>
         <w:pStyle w:val="Normal"/>
-        <w:ind w:left="706" w:hanging="0"/>
-        <w:jc w:val="both"/>
-        <w:rPr>
-          <w:rFonts w:ascii="Verdana" w:hAnsi="Verdana"/>
-          <w:lang w:val="es-ES"/>
-        </w:rPr>
+        <w:ind w:left="706" w:right="0" w:hanging="0"/>
+        <w:jc w:val="both"/>
+        <w:rPr/>
       </w:pPr>
       <w:r>
         <w:rPr>
@@ -609,7 +605,7 @@
     <w:p>
       <w:pPr>
         <w:pStyle w:val="Normal"/>
-        <w:ind w:left="706" w:hanging="0"/>
+        <w:ind w:left="706" w:right="0" w:hanging="0"/>
         <w:jc w:val="both"/>
         <w:rPr>
           <w:rFonts w:eastAsia="Helvetica Neue" w:cs="Helvetica Neue"/>
@@ -626,12 +622,9 @@
     <w:p>
       <w:pPr>
         <w:pStyle w:val="Normal"/>
-        <w:ind w:left="706" w:hanging="0"/>
-        <w:jc w:val="both"/>
-        <w:rPr>
-          <w:rFonts w:ascii="Verdana" w:hAnsi="Verdana"/>
-          <w:lang w:val="es-ES"/>
-        </w:rPr>
+        <w:ind w:left="706" w:right="0" w:hanging="0"/>
+        <w:jc w:val="both"/>
+        <w:rPr/>
       </w:pPr>
       <w:r>
         <w:rPr>
@@ -661,7 +654,7 @@
     <w:p>
       <w:pPr>
         <w:pStyle w:val="Normal"/>
-        <w:ind w:left="706" w:hanging="0"/>
+        <w:ind w:left="706" w:right="0" w:hanging="0"/>
         <w:jc w:val="both"/>
         <w:rPr>
           <w:rFonts w:eastAsia="Helvetica Neue" w:cs="Helvetica Neue"/>
@@ -678,12 +671,9 @@
     <w:p>
       <w:pPr>
         <w:pStyle w:val="Normal"/>
-        <w:ind w:left="706" w:hanging="0"/>
-        <w:jc w:val="both"/>
-        <w:rPr>
-          <w:rFonts w:ascii="Verdana" w:hAnsi="Verdana"/>
-          <w:lang w:val="es-ES"/>
-        </w:rPr>
+        <w:ind w:left="706" w:right="0" w:hanging="0"/>
+        <w:jc w:val="both"/>
+        <w:rPr/>
       </w:pPr>
       <w:r>
         <w:rPr>
@@ -718,7 +708,7 @@
         <w:pStyle w:val="Normal"/>
         <w:jc w:val="both"/>
         <w:rPr>
-          <w:rFonts w:ascii="Verdana" w:hAnsi="Verdana"/>
+          <w:rFonts w:ascii="Verdana" w:hAnsi="Verdana" w:eastAsia="Helvetica Neue" w:cs="Helvetica Neue"/>
           <w:b/>
           <w:b/>
           <w:bCs/>
@@ -760,18 +750,24 @@
         <w:pStyle w:val="Normal"/>
         <w:jc w:val="both"/>
         <w:rPr>
-          <w:lang w:val="es-ES"/>
-        </w:rPr>
-      </w:pPr>
-      <w:r>
-        <w:rPr>
-          <w:rFonts w:eastAsia="Helvetica Neue" w:cs="Helvetica Neue" w:ascii="Verdana" w:hAnsi="Verdana"/>
+          <w:rFonts w:ascii="Verdana" w:hAnsi="Verdana" w:eastAsia="Helvetica Neue" w:cs="Helvetica Neue"/>
+          <w:b/>
           <w:b/>
           <w:bCs/>
           <w:sz w:val="36"/>
           <w:szCs w:val="36"/>
           <w:lang w:val="es-ES"/>
         </w:rPr>
+      </w:pPr>
+      <w:r>
+        <w:rPr>
+          <w:rFonts w:eastAsia="Helvetica Neue" w:cs="Helvetica Neue" w:ascii="Verdana" w:hAnsi="Verdana"/>
+          <w:b/>
+          <w:bCs/>
+          <w:sz w:val="36"/>
+          <w:szCs w:val="36"/>
+          <w:lang w:val="es-ES"/>
+        </w:rPr>
         <w:t>2.1. Plan de producto</w:t>
       </w:r>
     </w:p>
@@ -794,7 +790,7 @@
     <w:p>
       <w:pPr>
         <w:pStyle w:val="Cuerpodetexto"/>
-        <w:ind w:left="706" w:hanging="0"/>
+        <w:ind w:left="706" w:right="0" w:hanging="0"/>
         <w:rPr>
           <w:rFonts w:ascii="Verdana" w:hAnsi="Verdana"/>
           <w:b/>
@@ -818,12 +814,9 @@
     <w:p>
       <w:pPr>
         <w:pStyle w:val="Normal"/>
-        <w:ind w:left="706" w:hanging="0"/>
-        <w:jc w:val="both"/>
-        <w:rPr>
-          <w:rFonts w:ascii="Verdana" w:hAnsi="Verdana"/>
-          <w:lang w:val="es-ES"/>
-        </w:rPr>
+        <w:ind w:left="706" w:right="0" w:hanging="0"/>
+        <w:jc w:val="both"/>
+        <w:rPr/>
       </w:pPr>
       <w:r>
         <w:rPr>
@@ -844,27 +837,27 @@
     <w:p>
       <w:pPr>
         <w:pStyle w:val="Normal"/>
-        <w:ind w:left="706" w:hanging="0"/>
-        <w:jc w:val="both"/>
-        <w:rPr>
-          <w:rFonts w:ascii="Verdana" w:hAnsi="Verdana"/>
-          <w:lang w:val="es-ES"/>
-        </w:rPr>
-      </w:pPr>
-      <w:r>
-        <w:rPr>
-          <w:rFonts w:ascii="Verdana" w:hAnsi="Verdana"/>
-          <w:lang w:val="es-ES"/>
-        </w:rPr>
-      </w:r>
-    </w:p>
-    <w:p>
-      <w:pPr>
-        <w:pStyle w:val="Normal"/>
-        <w:ind w:left="706" w:hanging="0"/>
-        <w:jc w:val="both"/>
-        <w:rPr>
-          <w:rFonts w:ascii="Verdana" w:hAnsi="Verdana"/>
+        <w:ind w:left="706" w:right="0" w:hanging="0"/>
+        <w:jc w:val="both"/>
+        <w:rPr>
+          <w:rFonts w:ascii="Verdana" w:hAnsi="Verdana"/>
+          <w:lang w:val="es-ES"/>
+        </w:rPr>
+      </w:pPr>
+      <w:r>
+        <w:rPr>
+          <w:rFonts w:ascii="Verdana" w:hAnsi="Verdana"/>
+          <w:lang w:val="es-ES"/>
+        </w:rPr>
+      </w:r>
+    </w:p>
+    <w:p>
+      <w:pPr>
+        <w:pStyle w:val="Normal"/>
+        <w:ind w:left="706" w:right="0" w:hanging="0"/>
+        <w:jc w:val="both"/>
+        <w:rPr>
+          <w:rFonts w:ascii="Verdana" w:hAnsi="Verdana" w:eastAsia="Helvetica Neue" w:cs="Helvetica Neue"/>
           <w:lang w:val="es-ES"/>
         </w:rPr>
       </w:pPr>
@@ -879,27 +872,27 @@
     <w:p>
       <w:pPr>
         <w:pStyle w:val="Normal"/>
-        <w:ind w:left="706" w:hanging="0"/>
-        <w:jc w:val="both"/>
-        <w:rPr>
-          <w:rFonts w:ascii="Verdana" w:hAnsi="Verdana" w:eastAsia="Helvetica Neue" w:cs="Helvetica Neue"/>
-          <w:lang w:val="es-ES"/>
-        </w:rPr>
-      </w:pPr>
-      <w:r>
-        <w:rPr>
-          <w:rFonts w:eastAsia="Helvetica Neue" w:cs="Helvetica Neue" w:ascii="Verdana" w:hAnsi="Verdana"/>
-          <w:lang w:val="es-ES"/>
-        </w:rPr>
-      </w:r>
-    </w:p>
-    <w:p>
-      <w:pPr>
-        <w:pStyle w:val="Normal"/>
-        <w:ind w:left="706" w:hanging="0"/>
-        <w:jc w:val="both"/>
-        <w:rPr>
-          <w:rFonts w:ascii="Verdana" w:hAnsi="Verdana"/>
+        <w:ind w:left="706" w:right="0" w:hanging="0"/>
+        <w:jc w:val="both"/>
+        <w:rPr>
+          <w:rFonts w:ascii="Verdana" w:hAnsi="Verdana" w:eastAsia="Helvetica Neue" w:cs="Helvetica Neue"/>
+          <w:lang w:val="es-ES"/>
+        </w:rPr>
+      </w:pPr>
+      <w:r>
+        <w:rPr>
+          <w:rFonts w:eastAsia="Helvetica Neue" w:cs="Helvetica Neue" w:ascii="Verdana" w:hAnsi="Verdana"/>
+          <w:lang w:val="es-ES"/>
+        </w:rPr>
+      </w:r>
+    </w:p>
+    <w:p>
+      <w:pPr>
+        <w:pStyle w:val="Normal"/>
+        <w:ind w:left="706" w:right="0" w:hanging="0"/>
+        <w:jc w:val="both"/>
+        <w:rPr>
+          <w:rFonts w:ascii="Verdana" w:hAnsi="Verdana" w:eastAsia="Helvetica Neue" w:cs="Helvetica Neue"/>
           <w:lang w:val="es-ES"/>
         </w:rPr>
       </w:pPr>
@@ -930,10 +923,10 @@
     <w:p>
       <w:pPr>
         <w:pStyle w:val="Normal"/>
-        <w:ind w:left="706" w:hanging="0"/>
-        <w:jc w:val="both"/>
-        <w:rPr>
-          <w:rFonts w:ascii="Verdana" w:hAnsi="Verdana"/>
+        <w:ind w:left="706" w:right="0" w:hanging="0"/>
+        <w:jc w:val="both"/>
+        <w:rPr>
+          <w:rFonts w:ascii="Verdana" w:hAnsi="Verdana" w:eastAsia="Helvetica Neue" w:cs="Helvetica Neue"/>
           <w:lang w:val="es-ES"/>
         </w:rPr>
       </w:pPr>
@@ -948,7 +941,7 @@
     <w:p>
       <w:pPr>
         <w:pStyle w:val="Cuerpodetexto"/>
-        <w:ind w:left="706" w:hanging="0"/>
+        <w:ind w:left="706" w:right="0" w:hanging="0"/>
         <w:rPr>
           <w:rFonts w:eastAsia="Helvetica Neue" w:cs="Helvetica Neue"/>
           <w:u w:val="single"/>
@@ -966,33 +959,34 @@
     <w:p>
       <w:pPr>
         <w:pStyle w:val="Cuerpodetexto"/>
-        <w:ind w:left="706" w:hanging="0"/>
-        <w:rPr>
-          <w:rFonts w:ascii="Verdana" w:hAnsi="Verdana"/>
-          <w:b/>
-          <w:b/>
-          <w:bCs/>
-          <w:lang w:val="es-ES"/>
-        </w:rPr>
-      </w:pPr>
-      <w:r>
-        <w:rPr>
-          <w:rFonts w:ascii="Verdana" w:hAnsi="Verdana"/>
+        <w:ind w:left="706" w:right="0" w:hanging="0"/>
+        <w:rPr>
+          <w:rFonts w:ascii="Verdana" w:hAnsi="Verdana"/>
+          <w:b/>
           <w:b/>
           <w:bCs/>
           <w:u w:val="single"/>
           <w:lang w:val="es-ES"/>
         </w:rPr>
+      </w:pPr>
+      <w:r>
+        <w:rPr>
+          <w:rFonts w:ascii="Verdana" w:hAnsi="Verdana"/>
+          <w:b/>
+          <w:bCs/>
+          <w:u w:val="single"/>
+          <w:lang w:val="es-ES"/>
+        </w:rPr>
         <w:t>Requisitos de la aplicación</w:t>
       </w:r>
     </w:p>
     <w:p>
       <w:pPr>
         <w:pStyle w:val="Normal"/>
-        <w:ind w:left="706" w:hanging="0"/>
-        <w:jc w:val="both"/>
-        <w:rPr>
-          <w:rFonts w:ascii="Verdana" w:hAnsi="Verdana"/>
+        <w:ind w:left="706" w:right="0" w:hanging="0"/>
+        <w:jc w:val="both"/>
+        <w:rPr>
+          <w:rFonts w:ascii="Verdana" w:hAnsi="Verdana" w:eastAsia="Helvetica Neue" w:cs="Helvetica Neue"/>
           <w:lang w:val="es-ES"/>
         </w:rPr>
       </w:pPr>
@@ -1023,11 +1017,9 @@
     <w:p>
       <w:pPr>
         <w:pStyle w:val="Normal"/>
-        <w:ind w:left="706" w:hanging="0"/>
-        <w:jc w:val="both"/>
-        <w:rPr>
-          <w:lang w:val="es-ES"/>
-        </w:rPr>
+        <w:ind w:left="706" w:right="0" w:hanging="0"/>
+        <w:jc w:val="both"/>
+        <w:rPr/>
       </w:pPr>
       <w:r>
         <w:rPr>
@@ -1040,7 +1032,7 @@
     <w:p>
       <w:pPr>
         <w:pStyle w:val="Normal"/>
-        <w:ind w:left="706" w:hanging="0"/>
+        <w:ind w:left="706" w:right="0" w:hanging="0"/>
         <w:jc w:val="both"/>
         <w:rPr>
           <w:lang w:val="es-ES"/>
@@ -1056,28 +1048,32 @@
       <w:pPr>
         <w:pStyle w:val="Normal"/>
         <w:spacing w:before="0" w:after="240"/>
-        <w:ind w:left="706" w:hanging="0"/>
-        <w:jc w:val="both"/>
-        <w:rPr>
-          <w:rFonts w:ascii="Verdana" w:hAnsi="Verdana"/>
-          <w:lang w:val="es-ES"/>
-        </w:rPr>
-      </w:pPr>
-      <w:r>
-        <w:rPr>
-          <w:rFonts w:ascii="Verdana" w:hAnsi="Verdana"/>
+        <w:ind w:left="706" w:right="0" w:hanging="0"/>
+        <w:jc w:val="both"/>
+        <w:rPr>
+          <w:rFonts w:ascii="Verdana" w:hAnsi="Verdana"/>
+          <w:b/>
           <w:b/>
           <w:bCs/>
           <w:u w:val="single"/>
           <w:lang w:val="es-ES"/>
         </w:rPr>
+      </w:pPr>
+      <w:r>
+        <w:rPr>
+          <w:rFonts w:ascii="Verdana" w:hAnsi="Verdana"/>
+          <w:b/>
+          <w:bCs/>
+          <w:u w:val="single"/>
+          <w:lang w:val="es-ES"/>
+        </w:rPr>
         <w:t>Hoja de ruta</w:t>
       </w:r>
     </w:p>
     <w:p>
       <w:pPr>
         <w:pStyle w:val="Cuerpodetexto"/>
-        <w:ind w:left="706" w:hanging="0"/>
+        <w:ind w:left="706" w:right="0" w:hanging="0"/>
         <w:jc w:val="both"/>
         <w:rPr>
           <w:rFonts w:ascii="Verdana" w:hAnsi="Verdana"/>
@@ -1095,12 +1091,9 @@
     <w:p>
       <w:pPr>
         <w:pStyle w:val="Cuerpodetexto"/>
-        <w:ind w:left="706" w:hanging="0"/>
-        <w:jc w:val="both"/>
-        <w:rPr>
-          <w:rFonts w:ascii="Verdana" w:hAnsi="Verdana"/>
-          <w:lang w:val="es-ES"/>
-        </w:rPr>
+        <w:ind w:left="706" w:right="0" w:hanging="0"/>
+        <w:jc w:val="both"/>
+        <w:rPr/>
       </w:pPr>
       <w:r>
         <w:rPr>
@@ -1129,12 +1122,9 @@
     <w:p>
       <w:pPr>
         <w:pStyle w:val="Cuerpodetexto"/>
-        <w:ind w:left="706" w:hanging="0"/>
-        <w:jc w:val="both"/>
-        <w:rPr>
-          <w:rFonts w:ascii="Verdana" w:hAnsi="Verdana"/>
-          <w:lang w:val="es-ES"/>
-        </w:rPr>
+        <w:ind w:left="706" w:right="0" w:hanging="0"/>
+        <w:jc w:val="both"/>
+        <w:rPr/>
       </w:pPr>
       <w:r>
         <w:rPr>
@@ -1163,7 +1153,7 @@
     <w:p>
       <w:pPr>
         <w:pStyle w:val="Cuerpodetexto"/>
-        <w:ind w:left="706" w:hanging="0"/>
+        <w:ind w:left="706" w:right="0" w:hanging="0"/>
         <w:jc w:val="both"/>
         <w:rPr>
           <w:rFonts w:ascii="Verdana" w:hAnsi="Verdana"/>
@@ -1494,7 +1484,7 @@
     <w:p>
       <w:pPr>
         <w:pStyle w:val="Normal"/>
-        <w:ind w:firstLine="720"/>
+        <w:ind w:left="0" w:right="0" w:firstLine="720"/>
         <w:rPr>
           <w:lang w:val="es-ES"/>
         </w:rPr>
@@ -1507,10 +1497,9 @@
     </w:p>
     <w:tbl>
       <w:tblPr>
-        <w:tblStyle w:val="TableNormal"/>
         <w:tblW w:w="7934" w:type="dxa"/>
         <w:jc w:val="left"/>
-        <w:tblInd w:w="1062" w:type="dxa"/>
+        <w:tblInd w:w="1047" w:type="dxa"/>
         <w:tblBorders>
           <w:top w:val="single" w:sz="12" w:space="0" w:color="000001"/>
           <w:left w:val="single" w:sz="12" w:space="0" w:color="000001"/>
@@ -1521,11 +1510,10 @@
         </w:tblBorders>
         <w:tblCellMar>
           <w:top w:w="100" w:type="dxa"/>
-          <w:left w:w="40" w:type="dxa"/>
+          <w:left w:w="25" w:type="dxa"/>
           <w:bottom w:w="100" w:type="dxa"/>
           <w:right w:w="100" w:type="dxa"/>
         </w:tblCellMar>
-        <w:tblLook w:firstRow="0" w:noVBand="1" w:lastRow="0" w:firstColumn="0" w:lastColumn="0" w:noHBand="1" w:val="0600"/>
       </w:tblPr>
       <w:tblGrid>
         <w:gridCol w:w="7934"/>
@@ -1543,9 +1531,9 @@
               <w:insideH w:val="single" w:sz="12" w:space="0" w:color="000001"/>
               <w:insideV w:val="single" w:sz="12" w:space="0" w:color="000001"/>
             </w:tcBorders>
-            <w:shd w:color="auto" w:fill="FFF2CC" w:val="clear"/>
+            <w:shd w:fill="FFF2CC" w:val="clear"/>
             <w:tcMar>
-              <w:left w:w="40" w:type="dxa"/>
+              <w:left w:w="25" w:type="dxa"/>
             </w:tcMar>
           </w:tcPr>
           <w:p>
@@ -1554,7 +1542,11 @@
               <w:spacing w:lineRule="auto" w:line="240"/>
               <w:jc w:val="center"/>
               <w:rPr>
+                <w:rFonts w:ascii="Helvetica Neue" w:hAnsi="Helvetica Neue" w:eastAsia="Helvetica Neue" w:cs="Helvetica Neue"/>
                 <w:color w:val="000000"/>
+                <w:sz w:val="24"/>
+                <w:szCs w:val="24"/>
+                <w:lang w:val="es-ES" w:eastAsia="zh-CN" w:bidi="hi-IN"/>
               </w:rPr>
             </w:pPr>
             <w:r>
@@ -1583,9 +1575,9 @@
               <w:insideH w:val="single" w:sz="12" w:space="0" w:color="000001"/>
               <w:insideV w:val="single" w:sz="12" w:space="0" w:color="000001"/>
             </w:tcBorders>
-            <w:shd w:color="auto" w:fill="FFF2CC" w:val="clear"/>
+            <w:shd w:fill="FFF2CC" w:val="clear"/>
             <w:tcMar>
-              <w:left w:w="40" w:type="dxa"/>
+              <w:left w:w="25" w:type="dxa"/>
             </w:tcMar>
           </w:tcPr>
           <w:p>
@@ -1594,7 +1586,11 @@
               <w:spacing w:lineRule="auto" w:line="240"/>
               <w:jc w:val="center"/>
               <w:rPr>
+                <w:rFonts w:ascii="Helvetica Neue" w:hAnsi="Helvetica Neue" w:eastAsia="Helvetica Neue" w:cs="Helvetica Neue"/>
                 <w:color w:val="000000"/>
+                <w:sz w:val="24"/>
+                <w:szCs w:val="24"/>
+                <w:lang w:val="es-ES" w:eastAsia="zh-CN" w:bidi="hi-IN"/>
               </w:rPr>
             </w:pPr>
             <w:r>
@@ -1623,9 +1619,9 @@
               <w:insideH w:val="single" w:sz="12" w:space="0" w:color="000001"/>
               <w:insideV w:val="single" w:sz="12" w:space="0" w:color="000001"/>
             </w:tcBorders>
-            <w:shd w:color="auto" w:fill="FFF2CC" w:val="clear"/>
+            <w:shd w:fill="FFF2CC" w:val="clear"/>
             <w:tcMar>
-              <w:left w:w="40" w:type="dxa"/>
+              <w:left w:w="25" w:type="dxa"/>
             </w:tcMar>
           </w:tcPr>
           <w:p>
@@ -1634,7 +1630,11 @@
               <w:spacing w:lineRule="auto" w:line="240"/>
               <w:jc w:val="center"/>
               <w:rPr>
+                <w:rFonts w:ascii="Helvetica Neue" w:hAnsi="Helvetica Neue" w:eastAsia="Helvetica Neue" w:cs="Helvetica Neue"/>
                 <w:color w:val="000000"/>
+                <w:sz w:val="24"/>
+                <w:szCs w:val="24"/>
+                <w:lang w:val="es-ES" w:eastAsia="zh-CN" w:bidi="hi-IN"/>
               </w:rPr>
             </w:pPr>
             <w:r>
@@ -1663,9 +1663,9 @@
               <w:insideH w:val="single" w:sz="12" w:space="0" w:color="000001"/>
               <w:insideV w:val="single" w:sz="12" w:space="0" w:color="000001"/>
             </w:tcBorders>
-            <w:shd w:color="auto" w:fill="FFF2CC" w:val="clear"/>
+            <w:shd w:fill="FFF2CC" w:val="clear"/>
             <w:tcMar>
-              <w:left w:w="40" w:type="dxa"/>
+              <w:left w:w="25" w:type="dxa"/>
             </w:tcMar>
           </w:tcPr>
           <w:p>
@@ -1674,7 +1674,11 @@
               <w:spacing w:lineRule="auto" w:line="240"/>
               <w:jc w:val="center"/>
               <w:rPr>
+                <w:rFonts w:ascii="Helvetica Neue" w:hAnsi="Helvetica Neue" w:eastAsia="Helvetica Neue" w:cs="Helvetica Neue"/>
                 <w:color w:val="000000"/>
+                <w:sz w:val="24"/>
+                <w:szCs w:val="24"/>
+                <w:lang w:val="es-ES" w:eastAsia="zh-CN" w:bidi="hi-IN"/>
               </w:rPr>
             </w:pPr>
             <w:r>
@@ -1703,9 +1707,9 @@
               <w:insideH w:val="single" w:sz="12" w:space="0" w:color="000001"/>
               <w:insideV w:val="single" w:sz="12" w:space="0" w:color="000001"/>
             </w:tcBorders>
-            <w:shd w:color="auto" w:fill="FFF2CC" w:val="clear"/>
+            <w:shd w:fill="FFF2CC" w:val="clear"/>
             <w:tcMar>
-              <w:left w:w="40" w:type="dxa"/>
+              <w:left w:w="25" w:type="dxa"/>
             </w:tcMar>
           </w:tcPr>
           <w:p>
@@ -1714,7 +1718,11 @@
               <w:spacing w:lineRule="auto" w:line="240"/>
               <w:jc w:val="center"/>
               <w:rPr>
+                <w:rFonts w:ascii="Helvetica Neue" w:hAnsi="Helvetica Neue" w:eastAsia="Helvetica Neue" w:cs="Helvetica Neue"/>
                 <w:color w:val="000000"/>
+                <w:sz w:val="24"/>
+                <w:szCs w:val="24"/>
+                <w:lang w:val="es-ES" w:eastAsia="zh-CN" w:bidi="hi-IN"/>
               </w:rPr>
             </w:pPr>
             <w:r>
@@ -1743,9 +1751,9 @@
               <w:insideH w:val="single" w:sz="12" w:space="0" w:color="000001"/>
               <w:insideV w:val="single" w:sz="12" w:space="0" w:color="000001"/>
             </w:tcBorders>
-            <w:shd w:color="auto" w:fill="FFF2CC" w:val="clear"/>
+            <w:shd w:fill="FFF2CC" w:val="clear"/>
             <w:tcMar>
-              <w:left w:w="40" w:type="dxa"/>
+              <w:left w:w="25" w:type="dxa"/>
             </w:tcMar>
           </w:tcPr>
           <w:p>
@@ -1754,7 +1762,11 @@
               <w:spacing w:lineRule="auto" w:line="240"/>
               <w:jc w:val="center"/>
               <w:rPr>
+                <w:rFonts w:ascii="Helvetica Neue" w:hAnsi="Helvetica Neue" w:eastAsia="Helvetica Neue" w:cs="Helvetica Neue"/>
                 <w:color w:val="000000"/>
+                <w:sz w:val="24"/>
+                <w:szCs w:val="24"/>
+                <w:lang w:val="es-ES" w:eastAsia="zh-CN" w:bidi="hi-IN"/>
               </w:rPr>
             </w:pPr>
             <w:r>
@@ -1783,9 +1795,9 @@
               <w:insideH w:val="single" w:sz="12" w:space="0" w:color="000001"/>
               <w:insideV w:val="single" w:sz="12" w:space="0" w:color="000001"/>
             </w:tcBorders>
-            <w:shd w:color="auto" w:fill="FFF2CC" w:val="clear"/>
+            <w:shd w:fill="FFF2CC" w:val="clear"/>
             <w:tcMar>
-              <w:left w:w="40" w:type="dxa"/>
+              <w:left w:w="25" w:type="dxa"/>
             </w:tcMar>
           </w:tcPr>
           <w:p>
@@ -1794,7 +1806,11 @@
               <w:spacing w:lineRule="auto" w:line="240"/>
               <w:jc w:val="center"/>
               <w:rPr>
+                <w:rFonts w:ascii="Helvetica Neue" w:hAnsi="Helvetica Neue" w:eastAsia="Helvetica Neue" w:cs="Helvetica Neue"/>
                 <w:color w:val="000000"/>
+                <w:sz w:val="24"/>
+                <w:szCs w:val="24"/>
+                <w:lang w:val="es-ES" w:eastAsia="zh-CN" w:bidi="hi-IN"/>
               </w:rPr>
             </w:pPr>
             <w:r>
@@ -1823,9 +1839,9 @@
               <w:insideH w:val="single" w:sz="12" w:space="0" w:color="000001"/>
               <w:insideV w:val="single" w:sz="12" w:space="0" w:color="000001"/>
             </w:tcBorders>
-            <w:shd w:color="auto" w:fill="FFF2CC" w:val="clear"/>
+            <w:shd w:fill="FFF2CC" w:val="clear"/>
             <w:tcMar>
-              <w:left w:w="40" w:type="dxa"/>
+              <w:left w:w="25" w:type="dxa"/>
             </w:tcMar>
           </w:tcPr>
           <w:p>
@@ -1834,7 +1850,11 @@
               <w:spacing w:lineRule="auto" w:line="240"/>
               <w:jc w:val="center"/>
               <w:rPr>
+                <w:rFonts w:ascii="Helvetica Neue" w:hAnsi="Helvetica Neue" w:eastAsia="Helvetica Neue" w:cs="Helvetica Neue"/>
                 <w:color w:val="000000"/>
+                <w:sz w:val="24"/>
+                <w:szCs w:val="24"/>
+                <w:lang w:val="es-ES" w:eastAsia="zh-CN" w:bidi="hi-IN"/>
               </w:rPr>
             </w:pPr>
             <w:r>
@@ -1863,9 +1883,9 @@
               <w:insideH w:val="single" w:sz="12" w:space="0" w:color="000001"/>
               <w:insideV w:val="single" w:sz="12" w:space="0" w:color="000001"/>
             </w:tcBorders>
-            <w:shd w:color="auto" w:fill="FFF2CC" w:val="clear"/>
+            <w:shd w:fill="FFF2CC" w:val="clear"/>
             <w:tcMar>
-              <w:left w:w="40" w:type="dxa"/>
+              <w:left w:w="25" w:type="dxa"/>
             </w:tcMar>
           </w:tcPr>
           <w:p>
@@ -1874,7 +1894,11 @@
               <w:spacing w:lineRule="auto" w:line="240"/>
               <w:jc w:val="center"/>
               <w:rPr>
+                <w:rFonts w:ascii="Helvetica Neue" w:hAnsi="Helvetica Neue" w:eastAsia="Helvetica Neue" w:cs="Helvetica Neue"/>
                 <w:color w:val="000000"/>
+                <w:sz w:val="24"/>
+                <w:szCs w:val="24"/>
+                <w:lang w:val="es-ES" w:eastAsia="zh-CN" w:bidi="hi-IN"/>
               </w:rPr>
             </w:pPr>
             <w:r>
@@ -1903,9 +1927,9 @@
               <w:insideH w:val="single" w:sz="12" w:space="0" w:color="000001"/>
               <w:insideV w:val="single" w:sz="12" w:space="0" w:color="000001"/>
             </w:tcBorders>
-            <w:shd w:color="auto" w:fill="FFF2CC" w:val="clear"/>
+            <w:shd w:fill="FFF2CC" w:val="clear"/>
             <w:tcMar>
-              <w:left w:w="40" w:type="dxa"/>
+              <w:left w:w="25" w:type="dxa"/>
             </w:tcMar>
           </w:tcPr>
           <w:p>
@@ -1914,7 +1938,11 @@
               <w:spacing w:lineRule="auto" w:line="240"/>
               <w:jc w:val="center"/>
               <w:rPr>
+                <w:rFonts w:ascii="Helvetica Neue" w:hAnsi="Helvetica Neue" w:eastAsia="Helvetica Neue" w:cs="Helvetica Neue"/>
                 <w:color w:val="000000"/>
+                <w:sz w:val="24"/>
+                <w:szCs w:val="24"/>
+                <w:lang w:val="es-ES" w:eastAsia="zh-CN" w:bidi="hi-IN"/>
               </w:rPr>
             </w:pPr>
             <w:r>
@@ -1943,9 +1971,9 @@
               <w:insideH w:val="single" w:sz="12" w:space="0" w:color="000001"/>
               <w:insideV w:val="single" w:sz="12" w:space="0" w:color="000001"/>
             </w:tcBorders>
-            <w:shd w:color="auto" w:fill="FFF2CC" w:val="clear"/>
+            <w:shd w:fill="FFF2CC" w:val="clear"/>
             <w:tcMar>
-              <w:left w:w="40" w:type="dxa"/>
+              <w:left w:w="25" w:type="dxa"/>
             </w:tcMar>
           </w:tcPr>
           <w:p>
@@ -1954,7 +1982,11 @@
               <w:spacing w:lineRule="auto" w:line="240"/>
               <w:jc w:val="center"/>
               <w:rPr>
+                <w:rFonts w:ascii="Helvetica Neue" w:hAnsi="Helvetica Neue" w:eastAsia="Helvetica Neue" w:cs="Helvetica Neue"/>
                 <w:color w:val="000000"/>
+                <w:sz w:val="24"/>
+                <w:szCs w:val="24"/>
+                <w:lang w:val="es-ES" w:eastAsia="zh-CN" w:bidi="hi-IN"/>
               </w:rPr>
             </w:pPr>
             <w:r>
@@ -2011,7 +2043,7 @@
           <w:numId w:val="4"/>
         </w:numPr>
         <w:spacing w:lineRule="auto" w:line="276" w:before="0" w:after="0"/>
-        <w:ind w:left="1440" w:hanging="360"/>
+        <w:ind w:left="1440" w:right="0" w:hanging="360"/>
         <w:contextualSpacing/>
         <w:jc w:val="both"/>
         <w:rPr>
@@ -2031,12 +2063,9 @@
     <w:p>
       <w:pPr>
         <w:pStyle w:val="Normal"/>
-        <w:ind w:left="1412" w:hanging="0"/>
-        <w:jc w:val="both"/>
-        <w:rPr>
-          <w:rFonts w:ascii="Verdana" w:hAnsi="Verdana"/>
-          <w:lang w:val="es-ES"/>
-        </w:rPr>
+        <w:ind w:left="1412" w:right="0" w:hanging="0"/>
+        <w:jc w:val="both"/>
+        <w:rPr/>
       </w:pPr>
       <w:r>
         <w:rPr>
@@ -2079,12 +2108,9 @@
     <w:p>
       <w:pPr>
         <w:pStyle w:val="Normal"/>
-        <w:ind w:left="1440" w:hanging="0"/>
-        <w:jc w:val="both"/>
-        <w:rPr>
-          <w:rFonts w:ascii="Verdana" w:hAnsi="Verdana"/>
-          <w:lang w:val="es-ES"/>
-        </w:rPr>
+        <w:ind w:left="1440" w:right="0" w:hanging="0"/>
+        <w:jc w:val="both"/>
+        <w:rPr/>
       </w:pPr>
       <w:r>
         <w:rPr>
@@ -2111,7 +2137,7 @@
     <w:p>
       <w:pPr>
         <w:pStyle w:val="Normal"/>
-        <w:ind w:left="720" w:firstLine="720"/>
+        <w:ind w:left="720" w:right="0" w:firstLine="720"/>
         <w:jc w:val="both"/>
         <w:rPr>
           <w:rFonts w:ascii="Verdana" w:hAnsi="Verdana"/>
@@ -2135,7 +2161,7 @@
           <w:numId w:val="4"/>
         </w:numPr>
         <w:spacing w:lineRule="auto" w:line="276" w:before="0" w:after="0"/>
-        <w:ind w:left="1440" w:hanging="360"/>
+        <w:ind w:left="1440" w:right="0" w:hanging="360"/>
         <w:contextualSpacing/>
         <w:jc w:val="both"/>
         <w:rPr>
@@ -2155,12 +2181,9 @@
     <w:p>
       <w:pPr>
         <w:pStyle w:val="Normal"/>
-        <w:ind w:left="1440" w:hanging="0"/>
-        <w:jc w:val="both"/>
-        <w:rPr>
-          <w:rFonts w:ascii="Verdana" w:hAnsi="Verdana"/>
-          <w:lang w:val="es-ES"/>
-        </w:rPr>
+        <w:ind w:left="1440" w:right="0" w:hanging="0"/>
+        <w:jc w:val="both"/>
+        <w:rPr/>
       </w:pPr>
       <w:r>
         <w:rPr>
@@ -2201,7 +2224,7 @@
     <w:p>
       <w:pPr>
         <w:pStyle w:val="Normal"/>
-        <w:ind w:left="720" w:firstLine="720"/>
+        <w:ind w:left="720" w:right="0" w:firstLine="720"/>
         <w:jc w:val="both"/>
         <w:rPr>
           <w:rFonts w:ascii="Verdana" w:hAnsi="Verdana"/>
@@ -2225,7 +2248,7 @@
           <w:numId w:val="4"/>
         </w:numPr>
         <w:spacing w:lineRule="auto" w:line="276" w:before="0" w:after="0"/>
-        <w:ind w:left="1440" w:hanging="360"/>
+        <w:ind w:left="1440" w:right="0" w:hanging="360"/>
         <w:contextualSpacing/>
         <w:jc w:val="both"/>
         <w:rPr>
@@ -2245,12 +2268,9 @@
     <w:p>
       <w:pPr>
         <w:pStyle w:val="Normal"/>
-        <w:ind w:left="1440" w:hanging="0"/>
-        <w:jc w:val="both"/>
-        <w:rPr>
-          <w:rFonts w:ascii="Verdana" w:hAnsi="Verdana"/>
-          <w:lang w:val="es-ES"/>
-        </w:rPr>
+        <w:ind w:left="1440" w:right="0" w:hanging="0"/>
+        <w:jc w:val="both"/>
+        <w:rPr/>
       </w:pPr>
       <w:r>
         <w:rPr>
@@ -2291,7 +2311,7 @@
     <w:p>
       <w:pPr>
         <w:pStyle w:val="Normal"/>
-        <w:ind w:left="720" w:firstLine="720"/>
+        <w:ind w:left="720" w:right="0" w:firstLine="720"/>
         <w:jc w:val="both"/>
         <w:rPr>
           <w:rFonts w:ascii="Verdana" w:hAnsi="Verdana"/>
@@ -2315,7 +2335,7 @@
           <w:numId w:val="4"/>
         </w:numPr>
         <w:spacing w:lineRule="auto" w:line="276" w:before="0" w:after="0"/>
-        <w:ind w:left="1440" w:hanging="360"/>
+        <w:ind w:left="1440" w:right="0" w:hanging="360"/>
         <w:contextualSpacing/>
         <w:jc w:val="both"/>
         <w:rPr>
@@ -2335,12 +2355,9 @@
     <w:p>
       <w:pPr>
         <w:pStyle w:val="Normal"/>
-        <w:ind w:left="1440" w:hanging="0"/>
-        <w:jc w:val="both"/>
-        <w:rPr>
-          <w:rFonts w:ascii="Verdana" w:hAnsi="Verdana"/>
-          <w:lang w:val="es-ES"/>
-        </w:rPr>
+        <w:ind w:left="1440" w:right="0" w:hanging="0"/>
+        <w:jc w:val="both"/>
+        <w:rPr/>
       </w:pPr>
       <w:r>
         <w:rPr>
@@ -2383,12 +2400,9 @@
     <w:p>
       <w:pPr>
         <w:pStyle w:val="Normal"/>
-        <w:ind w:left="1440" w:hanging="0"/>
-        <w:jc w:val="both"/>
-        <w:rPr>
-          <w:rFonts w:ascii="Verdana" w:hAnsi="Verdana"/>
-          <w:lang w:val="es-ES"/>
-        </w:rPr>
+        <w:ind w:left="1440" w:right="0" w:hanging="0"/>
+        <w:jc w:val="both"/>
+        <w:rPr/>
       </w:pPr>
       <w:r>
         <w:rPr>
@@ -2431,12 +2445,9 @@
     <w:p>
       <w:pPr>
         <w:pStyle w:val="Normal"/>
-        <w:ind w:left="1440" w:hanging="0"/>
-        <w:jc w:val="both"/>
-        <w:rPr>
-          <w:rFonts w:ascii="Verdana" w:hAnsi="Verdana"/>
-          <w:lang w:val="es-ES"/>
-        </w:rPr>
+        <w:ind w:left="1440" w:right="0" w:hanging="0"/>
+        <w:jc w:val="both"/>
+        <w:rPr/>
       </w:pPr>
       <w:r>
         <w:rPr>
@@ -2463,7 +2474,7 @@
     <w:p>
       <w:pPr>
         <w:pStyle w:val="Normal"/>
-        <w:ind w:left="720" w:firstLine="720"/>
+        <w:ind w:left="720" w:right="0" w:firstLine="720"/>
         <w:jc w:val="both"/>
         <w:rPr>
           <w:rFonts w:ascii="Verdana" w:hAnsi="Verdana"/>
@@ -2487,7 +2498,7 @@
           <w:numId w:val="4"/>
         </w:numPr>
         <w:spacing w:lineRule="auto" w:line="276" w:before="0" w:after="0"/>
-        <w:ind w:left="1440" w:hanging="360"/>
+        <w:ind w:left="1440" w:right="0" w:hanging="360"/>
         <w:contextualSpacing/>
         <w:jc w:val="both"/>
         <w:rPr>
@@ -2507,12 +2518,9 @@
     <w:p>
       <w:pPr>
         <w:pStyle w:val="Normal"/>
-        <w:ind w:left="1440" w:hanging="0"/>
-        <w:jc w:val="both"/>
-        <w:rPr>
-          <w:rFonts w:ascii="Verdana" w:hAnsi="Verdana"/>
-          <w:lang w:val="es-ES"/>
-        </w:rPr>
+        <w:ind w:left="1440" w:right="0" w:hanging="0"/>
+        <w:jc w:val="both"/>
+        <w:rPr/>
       </w:pPr>
       <w:r>
         <w:rPr>
@@ -2555,10 +2563,10 @@
     <w:p>
       <w:pPr>
         <w:pStyle w:val="Normal"/>
-        <w:ind w:left="1440" w:hanging="0"/>
-        <w:jc w:val="both"/>
-        <w:rPr>
-          <w:rFonts w:ascii="Verdana" w:hAnsi="Verdana"/>
+        <w:ind w:left="1440" w:right="0" w:hanging="0"/>
+        <w:jc w:val="both"/>
+        <w:rPr>
+          <w:rFonts w:ascii="Verdana" w:hAnsi="Verdana" w:eastAsia="Helvetica Neue" w:cs="Helvetica Neue"/>
           <w:lang w:val="es-ES"/>
         </w:rPr>
       </w:pPr>
@@ -2573,7 +2581,7 @@
     <w:p>
       <w:pPr>
         <w:pStyle w:val="Normal"/>
-        <w:ind w:left="720" w:firstLine="720"/>
+        <w:ind w:left="720" w:right="0" w:firstLine="720"/>
         <w:jc w:val="both"/>
         <w:rPr>
           <w:rFonts w:ascii="Verdana" w:hAnsi="Verdana"/>
@@ -2597,7 +2605,7 @@
           <w:numId w:val="4"/>
         </w:numPr>
         <w:spacing w:lineRule="auto" w:line="276" w:before="0" w:after="0"/>
-        <w:ind w:left="1440" w:hanging="360"/>
+        <w:ind w:left="1440" w:right="0" w:hanging="360"/>
         <w:contextualSpacing/>
         <w:jc w:val="both"/>
         <w:rPr>
@@ -2617,10 +2625,10 @@
     <w:p>
       <w:pPr>
         <w:pStyle w:val="Normal"/>
-        <w:ind w:left="1440" w:hanging="0"/>
-        <w:jc w:val="both"/>
-        <w:rPr>
-          <w:rFonts w:ascii="Verdana" w:hAnsi="Verdana"/>
+        <w:ind w:left="1440" w:right="0" w:hanging="0"/>
+        <w:jc w:val="both"/>
+        <w:rPr>
+          <w:rFonts w:ascii="Verdana" w:hAnsi="Verdana" w:eastAsia="Helvetica Neue" w:cs="Helvetica Neue"/>
           <w:lang w:val="es-ES"/>
         </w:rPr>
       </w:pPr>
@@ -2651,12 +2659,9 @@
     <w:p>
       <w:pPr>
         <w:pStyle w:val="Normal"/>
-        <w:ind w:left="1440" w:hanging="0"/>
-        <w:jc w:val="both"/>
-        <w:rPr>
-          <w:rFonts w:ascii="Verdana" w:hAnsi="Verdana"/>
-          <w:lang w:val="es-ES"/>
-        </w:rPr>
+        <w:ind w:left="1440" w:right="0" w:hanging="0"/>
+        <w:jc w:val="both"/>
+        <w:rPr/>
       </w:pPr>
       <w:r>
         <w:rPr>
@@ -2706,7 +2711,7 @@
           <w:numId w:val="4"/>
         </w:numPr>
         <w:spacing w:lineRule="auto" w:line="276" w:before="0" w:after="0"/>
-        <w:ind w:left="1440" w:hanging="360"/>
+        <w:ind w:left="1440" w:right="0" w:hanging="360"/>
         <w:contextualSpacing/>
         <w:jc w:val="both"/>
         <w:rPr>
@@ -2726,10 +2731,10 @@
     <w:p>
       <w:pPr>
         <w:pStyle w:val="Normal"/>
-        <w:ind w:left="1395" w:hanging="0"/>
-        <w:jc w:val="both"/>
-        <w:rPr>
-          <w:rFonts w:ascii="Verdana" w:hAnsi="Verdana"/>
+        <w:ind w:left="1395" w:right="0" w:hanging="0"/>
+        <w:jc w:val="both"/>
+        <w:rPr>
+          <w:rFonts w:ascii="Verdana" w:hAnsi="Verdana" w:eastAsia="Helvetica Neue" w:cs="Helvetica Neue"/>
           <w:lang w:val="es-ES"/>
         </w:rPr>
       </w:pPr>
@@ -2768,7 +2773,7 @@
           <w:numId w:val="4"/>
         </w:numPr>
         <w:spacing w:lineRule="auto" w:line="276" w:before="0" w:after="0"/>
-        <w:ind w:left="1440" w:hanging="360"/>
+        <w:ind w:left="1440" w:right="0" w:hanging="360"/>
         <w:contextualSpacing/>
         <w:jc w:val="both"/>
         <w:rPr>
@@ -2788,10 +2793,10 @@
     <w:p>
       <w:pPr>
         <w:pStyle w:val="Normal"/>
-        <w:ind w:left="1395" w:hanging="0"/>
-        <w:jc w:val="both"/>
-        <w:rPr>
-          <w:rFonts w:ascii="Verdana" w:hAnsi="Verdana"/>
+        <w:ind w:left="1395" w:right="0" w:hanging="0"/>
+        <w:jc w:val="both"/>
+        <w:rPr>
+          <w:rFonts w:ascii="Verdana" w:hAnsi="Verdana" w:eastAsia="Helvetica Neue" w:cs="Helvetica Neue"/>
           <w:lang w:val="es-ES"/>
         </w:rPr>
       </w:pPr>
@@ -2808,7 +2813,7 @@
         <w:pStyle w:val="Normal"/>
         <w:jc w:val="both"/>
         <w:rPr>
-          <w:rFonts w:ascii="Verdana" w:hAnsi="Verdana"/>
+          <w:rFonts w:ascii="Verdana" w:hAnsi="Verdana" w:eastAsia="Helvetica Neue" w:cs="Helvetica Neue"/>
           <w:lang w:val="es-ES"/>
         </w:rPr>
       </w:pPr>
@@ -2831,7 +2836,7 @@
           <w:numId w:val="4"/>
         </w:numPr>
         <w:spacing w:lineRule="auto" w:line="276" w:before="0" w:after="0"/>
-        <w:ind w:left="1440" w:hanging="360"/>
+        <w:ind w:left="1440" w:right="0" w:hanging="360"/>
         <w:contextualSpacing/>
         <w:jc w:val="both"/>
         <w:rPr>
@@ -2851,10 +2856,10 @@
     <w:p>
       <w:pPr>
         <w:pStyle w:val="Normal"/>
-        <w:ind w:left="1425" w:hanging="0"/>
-        <w:jc w:val="both"/>
-        <w:rPr>
-          <w:rFonts w:ascii="Verdana" w:hAnsi="Verdana"/>
+        <w:ind w:left="1425" w:right="0" w:hanging="0"/>
+        <w:jc w:val="both"/>
+        <w:rPr>
+          <w:rFonts w:ascii="Verdana" w:hAnsi="Verdana" w:eastAsia="Helvetica Neue" w:cs="Helvetica Neue"/>
           <w:lang w:val="es-ES"/>
         </w:rPr>
       </w:pPr>
@@ -2892,7 +2897,7 @@
           <w:numId w:val="4"/>
         </w:numPr>
         <w:spacing w:lineRule="auto" w:line="276" w:before="0" w:after="0"/>
-        <w:ind w:left="1440" w:hanging="360"/>
+        <w:ind w:left="1440" w:right="0" w:hanging="360"/>
         <w:contextualSpacing/>
         <w:jc w:val="both"/>
         <w:rPr>
@@ -2912,10 +2917,10 @@
     <w:p>
       <w:pPr>
         <w:pStyle w:val="Normal"/>
-        <w:ind w:left="1395" w:hanging="0"/>
-        <w:jc w:val="both"/>
-        <w:rPr>
-          <w:rFonts w:ascii="Verdana" w:hAnsi="Verdana"/>
+        <w:ind w:left="1395" w:right="0" w:hanging="0"/>
+        <w:jc w:val="both"/>
+        <w:rPr>
+          <w:rFonts w:ascii="Verdana" w:hAnsi="Verdana" w:eastAsia="Helvetica Neue" w:cs="Helvetica Neue"/>
           <w:lang w:val="es-ES"/>
         </w:rPr>
       </w:pPr>
@@ -2930,7 +2935,7 @@
     <w:p>
       <w:pPr>
         <w:pStyle w:val="Normal"/>
-        <w:ind w:left="1395" w:hanging="0"/>
+        <w:ind w:left="1395" w:right="0" w:hanging="0"/>
         <w:jc w:val="both"/>
         <w:rPr>
           <w:rFonts w:ascii="Verdana" w:hAnsi="Verdana"/>
@@ -2954,7 +2959,7 @@
           <w:numId w:val="4"/>
         </w:numPr>
         <w:spacing w:lineRule="auto" w:line="276" w:before="0" w:after="0"/>
-        <w:ind w:left="1440" w:hanging="360"/>
+        <w:ind w:left="1440" w:right="0" w:hanging="360"/>
         <w:contextualSpacing/>
         <w:jc w:val="both"/>
         <w:rPr>
@@ -2975,7 +2980,7 @@
       <w:pPr>
         <w:pStyle w:val="Normal"/>
         <w:spacing w:before="0" w:after="240"/>
-        <w:ind w:left="1425" w:hanging="0"/>
+        <w:ind w:left="1425" w:right="0" w:hanging="0"/>
         <w:jc w:val="both"/>
         <w:rPr>
           <w:rFonts w:ascii="Verdana" w:hAnsi="Verdana" w:eastAsia="Helvetica Neue" w:cs="Helvetica Neue"/>
@@ -3040,23 +3045,23 @@
         <mc:AlternateContent>
           <mc:Choice Requires="wps">
             <w:drawing>
-              <wp:anchor behindDoc="0" distT="0" distB="0" distL="114300" distR="114300" simplePos="0" locked="0" layoutInCell="1" allowOverlap="1" relativeHeight="7" wp14:anchorId="1E403505">
+              <wp:anchor behindDoc="0" distT="0" distB="0" distL="114300" distR="114300" simplePos="0" locked="0" layoutInCell="1" allowOverlap="1" relativeHeight="20">
                 <wp:simplePos x="0" y="0"/>
                 <wp:positionH relativeFrom="column">
-                  <wp:posOffset>1203325</wp:posOffset>
+                  <wp:posOffset>1202690</wp:posOffset>
                 </wp:positionH>
                 <wp:positionV relativeFrom="paragraph">
                   <wp:posOffset>43815</wp:posOffset>
                 </wp:positionV>
-                <wp:extent cx="1585595" cy="2702560"/>
+                <wp:extent cx="1586230" cy="2703195"/>
                 <wp:effectExtent l="0" t="0" r="0" b="0"/>
                 <wp:wrapSquare wrapText="bothSides"/>
-                <wp:docPr id="2" name="Imagen 13" descr="C:\Users\Cristina\Documents\GitHub\Documentation\Reuniones y Gestion\Scan0002.jpg"/>
+                <wp:docPr id="2" name="" descr="C:\Users\Cristina\Documents\GitHub\Documentation\Reuniones y Gestion\Scan0002.jpg"/>
                 <a:graphic xmlns:a="http://schemas.openxmlformats.org/drawingml/2006/main">
                   <a:graphicData uri="http://schemas.openxmlformats.org/drawingml/2006/picture">
                     <pic:pic xmlns:pic="http://schemas.openxmlformats.org/drawingml/2006/picture">
                       <pic:nvPicPr>
-                        <pic:cNvPr id="0" name="Imagen 13" descr="C:\Users\Cristina\Documents\GitHub\Documentation\Reuniones y Gestion\Scan0002.jpg"/>
+                        <pic:cNvPr id="0" name="" descr="C:\Users\Cristina\Documents\GitHub\Documentation\Reuniones y Gestion\Scan0002.jpg"/>
                         <pic:cNvPicPr/>
                       </pic:nvPicPr>
                       <pic:blipFill>
@@ -3067,7 +3072,7 @@
                       <pic:spPr>
                         <a:xfrm rot="10800000">
                           <a:off x="0" y="0"/>
-                          <a:ext cx="1585080" cy="2701800"/>
+                          <a:ext cx="1585440" cy="2702520"/>
                         </a:xfrm>
                         <a:prstGeom prst="rect">
                           <a:avLst/>
@@ -3084,7 +3089,7 @@
           </mc:Choice>
           <mc:Fallback>
             <w:pict>
-              <v:rect id="shape_0" ID="Imagen 13" stroked="f" style="position:absolute;margin-left:94.75pt;margin-top:3.45pt;width:124.75pt;height:212.7pt;rotation:180" wp14:anchorId="1E403505">
+              <v:rect id="shape_0" stroked="f" style="position:absolute;margin-left:94.7pt;margin-top:3.45pt;width:124.8pt;height:212.75pt;rotation:180">
                 <v:imagedata r:id="rId3" o:detectmouseclick="t"/>
                 <w10:wrap type="none"/>
                 <v:stroke color="#3465a4" joinstyle="round" endcap="flat"/>
@@ -3095,23 +3100,23 @@
         <mc:AlternateContent>
           <mc:Choice Requires="wps">
             <w:drawing>
-              <wp:anchor behindDoc="0" distT="0" distB="0" distL="114300" distR="114300" simplePos="0" locked="0" layoutInCell="1" allowOverlap="1" relativeHeight="8" wp14:anchorId="435B1276">
+              <wp:anchor behindDoc="0" distT="0" distB="0" distL="114300" distR="114300" simplePos="0" locked="0" layoutInCell="1" allowOverlap="1" relativeHeight="23">
                 <wp:simplePos x="0" y="0"/>
                 <wp:positionH relativeFrom="column">
-                  <wp:posOffset>3808095</wp:posOffset>
+                  <wp:posOffset>3807460</wp:posOffset>
                 </wp:positionH>
                 <wp:positionV relativeFrom="paragraph">
-                  <wp:posOffset>97790</wp:posOffset>
+                  <wp:posOffset>97155</wp:posOffset>
                 </wp:positionV>
-                <wp:extent cx="1595755" cy="2670175"/>
+                <wp:extent cx="1596390" cy="2670810"/>
                 <wp:effectExtent l="0" t="0" r="0" b="0"/>
                 <wp:wrapSquare wrapText="bothSides"/>
-                <wp:docPr id="3" name="Imagen 14" descr="C:\Users\Cristina\Documents\GitHub\Documentation\Reuniones y Gestion\Scan0002.jpg"/>
+                <wp:docPr id="3" name="" descr="C:\Users\Cristina\Documents\GitHub\Documentation\Reuniones y Gestion\Scan0002.jpg"/>
                 <a:graphic xmlns:a="http://schemas.openxmlformats.org/drawingml/2006/main">
                   <a:graphicData uri="http://schemas.openxmlformats.org/drawingml/2006/picture">
                     <pic:pic xmlns:pic="http://schemas.openxmlformats.org/drawingml/2006/picture">
                       <pic:nvPicPr>
-                        <pic:cNvPr id="1" name="Imagen 14" descr="C:\Users\Cristina\Documents\GitHub\Documentation\Reuniones y Gestion\Scan0002.jpg"/>
+                        <pic:cNvPr id="1" name="" descr="C:\Users\Cristina\Documents\GitHub\Documentation\Reuniones y Gestion\Scan0002.jpg"/>
                         <pic:cNvPicPr/>
                       </pic:nvPicPr>
                       <pic:blipFill>
@@ -3122,7 +3127,7 @@
                       <pic:spPr>
                         <a:xfrm rot="10800000">
                           <a:off x="0" y="0"/>
-                          <a:ext cx="1595160" cy="2669400"/>
+                          <a:ext cx="1595880" cy="2670120"/>
                         </a:xfrm>
                         <a:prstGeom prst="rect">
                           <a:avLst/>
@@ -3139,7 +3144,7 @@
           </mc:Choice>
           <mc:Fallback>
             <w:pict>
-              <v:rect id="shape_0" ID="Imagen 14" stroked="f" style="position:absolute;margin-left:299.85pt;margin-top:7.7pt;width:125.55pt;height:210.15pt;rotation:180" wp14:anchorId="435B1276">
+              <v:rect id="shape_0" stroked="f" style="position:absolute;margin-left:299.8pt;margin-top:7.65pt;width:125.6pt;height:210.2pt;rotation:180">
                 <v:imagedata r:id="rId3" o:detectmouseclick="t"/>
                 <w10:wrap type="none"/>
                 <v:stroke color="#3465a4" joinstyle="round" endcap="flat"/>
@@ -3441,23 +3446,23 @@
         <mc:AlternateContent>
           <mc:Choice Requires="wps">
             <w:drawing>
-              <wp:anchor behindDoc="0" distT="0" distB="0" distL="114300" distR="114300" simplePos="0" locked="0" layoutInCell="1" allowOverlap="1" relativeHeight="9" wp14:anchorId="7429AF3C">
+              <wp:anchor behindDoc="0" distT="0" distB="0" distL="114300" distR="114300" simplePos="0" locked="0" layoutInCell="1" allowOverlap="1" relativeHeight="25">
                 <wp:simplePos x="0" y="0"/>
                 <wp:positionH relativeFrom="column">
-                  <wp:posOffset>1203960</wp:posOffset>
+                  <wp:posOffset>1203325</wp:posOffset>
                 </wp:positionH>
                 <wp:positionV relativeFrom="paragraph">
-                  <wp:posOffset>7620</wp:posOffset>
+                  <wp:posOffset>6985</wp:posOffset>
                 </wp:positionV>
-                <wp:extent cx="1607185" cy="2795905"/>
+                <wp:extent cx="1607820" cy="2796540"/>
                 <wp:effectExtent l="0" t="0" r="0" b="0"/>
                 <wp:wrapSquare wrapText="bothSides"/>
-                <wp:docPr id="4" name="Imagen 15" descr="C:\Users\Cristina\Documents\GitHub\Documentation\Reuniones y Gestion\Scan0002.jpg"/>
+                <wp:docPr id="4" name="" descr="C:\Users\Cristina\Documents\GitHub\Documentation\Reuniones y Gestion\Scan0002.jpg"/>
                 <a:graphic xmlns:a="http://schemas.openxmlformats.org/drawingml/2006/main">
                   <a:graphicData uri="http://schemas.openxmlformats.org/drawingml/2006/picture">
                     <pic:pic xmlns:pic="http://schemas.openxmlformats.org/drawingml/2006/picture">
                       <pic:nvPicPr>
-                        <pic:cNvPr id="2" name="Imagen 15" descr="C:\Users\Cristina\Documents\GitHub\Documentation\Reuniones y Gestion\Scan0002.jpg"/>
+                        <pic:cNvPr id="2" name="" descr="C:\Users\Cristina\Documents\GitHub\Documentation\Reuniones y Gestion\Scan0002.jpg"/>
                         <pic:cNvPicPr/>
                       </pic:nvPicPr>
                       <pic:blipFill>
@@ -3468,7 +3473,7 @@
                       <pic:spPr>
                         <a:xfrm rot="10800000">
                           <a:off x="0" y="0"/>
-                          <a:ext cx="1606680" cy="2795400"/>
+                          <a:ext cx="1607040" cy="2795760"/>
                         </a:xfrm>
                         <a:prstGeom prst="rect">
                           <a:avLst/>
@@ -3485,7 +3490,7 @@
           </mc:Choice>
           <mc:Fallback>
             <w:pict>
-              <v:rect id="shape_0" ID="Imagen 15" stroked="f" style="position:absolute;margin-left:94.8pt;margin-top:0.6pt;width:126.45pt;height:220.05pt;rotation:180" wp14:anchorId="7429AF3C">
+              <v:rect id="shape_0" stroked="f" style="position:absolute;margin-left:94.75pt;margin-top:0.55pt;width:126.5pt;height:220.1pt;rotation:180">
                 <v:imagedata r:id="rId3" o:detectmouseclick="t"/>
                 <w10:wrap type="none"/>
                 <v:stroke color="#3465a4" joinstyle="round" endcap="flat"/>
@@ -3496,23 +3501,23 @@
         <mc:AlternateContent>
           <mc:Choice Requires="wps">
             <w:drawing>
-              <wp:anchor behindDoc="0" distT="0" distB="0" distL="114300" distR="114300" simplePos="0" locked="0" layoutInCell="1" allowOverlap="1" relativeHeight="10" wp14:anchorId="2D55A45C">
+              <wp:anchor behindDoc="0" distT="0" distB="0" distL="114300" distR="114300" simplePos="0" locked="0" layoutInCell="1" allowOverlap="1" relativeHeight="27">
                 <wp:simplePos x="0" y="0"/>
                 <wp:positionH relativeFrom="column">
-                  <wp:posOffset>3766185</wp:posOffset>
+                  <wp:posOffset>3765550</wp:posOffset>
                 </wp:positionH>
                 <wp:positionV relativeFrom="paragraph">
-                  <wp:posOffset>95885</wp:posOffset>
+                  <wp:posOffset>95250</wp:posOffset>
                 </wp:positionV>
-                <wp:extent cx="1574165" cy="2722245"/>
+                <wp:extent cx="1574800" cy="2722880"/>
                 <wp:effectExtent l="0" t="0" r="0" b="0"/>
                 <wp:wrapSquare wrapText="bothSides"/>
-                <wp:docPr id="5" name="Imagen 16" descr="C:\Users\Cristina\Documents\GitHub\Documentation\Reuniones y Gestion\Scan0002.jpg"/>
+                <wp:docPr id="5" name="" descr="C:\Users\Cristina\Documents\GitHub\Documentation\Reuniones y Gestion\Scan0002.jpg"/>
                 <a:graphic xmlns:a="http://schemas.openxmlformats.org/drawingml/2006/main">
                   <a:graphicData uri="http://schemas.openxmlformats.org/drawingml/2006/picture">
                     <pic:pic xmlns:pic="http://schemas.openxmlformats.org/drawingml/2006/picture">
                       <pic:nvPicPr>
-                        <pic:cNvPr id="3" name="Imagen 16" descr="C:\Users\Cristina\Documents\GitHub\Documentation\Reuniones y Gestion\Scan0002.jpg"/>
+                        <pic:cNvPr id="3" name="" descr="C:\Users\Cristina\Documents\GitHub\Documentation\Reuniones y Gestion\Scan0002.jpg"/>
                         <pic:cNvPicPr/>
                       </pic:nvPicPr>
                       <pic:blipFill>
@@ -3523,7 +3528,7 @@
                       <pic:spPr>
                         <a:xfrm rot="10800000">
                           <a:off x="0" y="0"/>
-                          <a:ext cx="1573560" cy="2721600"/>
+                          <a:ext cx="1574280" cy="2722320"/>
                         </a:xfrm>
                         <a:prstGeom prst="rect">
                           <a:avLst/>
@@ -3540,7 +3545,7 @@
           </mc:Choice>
           <mc:Fallback>
             <w:pict>
-              <v:rect id="shape_0" ID="Imagen 16" stroked="f" style="position:absolute;margin-left:296.55pt;margin-top:7.55pt;width:123.85pt;height:214.25pt;rotation:180" wp14:anchorId="2D55A45C">
+              <v:rect id="shape_0" stroked="f" style="position:absolute;margin-left:296.5pt;margin-top:7.5pt;width:123.9pt;height:214.3pt;rotation:180">
                 <v:imagedata r:id="rId3" o:detectmouseclick="t"/>
                 <w10:wrap type="none"/>
                 <v:stroke color="#3465a4" joinstyle="round" endcap="flat"/>
@@ -3884,10 +3889,9 @@
     </w:p>
     <w:tbl>
       <w:tblPr>
-        <w:tblStyle w:val="TableNormal"/>
         <w:tblW w:w="7934" w:type="dxa"/>
         <w:jc w:val="left"/>
-        <w:tblInd w:w="1062" w:type="dxa"/>
+        <w:tblInd w:w="1047" w:type="dxa"/>
         <w:tblBorders>
           <w:top w:val="single" w:sz="12" w:space="0" w:color="000001"/>
           <w:left w:val="single" w:sz="12" w:space="0" w:color="000001"/>
@@ -3898,11 +3902,10 @@
         </w:tblBorders>
         <w:tblCellMar>
           <w:top w:w="100" w:type="dxa"/>
-          <w:left w:w="40" w:type="dxa"/>
+          <w:left w:w="25" w:type="dxa"/>
           <w:bottom w:w="100" w:type="dxa"/>
           <w:right w:w="100" w:type="dxa"/>
         </w:tblCellMar>
-        <w:tblLook w:firstRow="0" w:noVBand="1" w:lastRow="0" w:firstColumn="0" w:lastColumn="0" w:noHBand="1" w:val="0600"/>
       </w:tblPr>
       <w:tblGrid>
         <w:gridCol w:w="7934"/>
@@ -3920,9 +3923,9 @@
               <w:insideH w:val="single" w:sz="12" w:space="0" w:color="000001"/>
               <w:insideV w:val="single" w:sz="12" w:space="0" w:color="000001"/>
             </w:tcBorders>
-            <w:shd w:color="auto" w:fill="FFF2CC" w:val="clear"/>
+            <w:shd w:fill="FFF2CC" w:val="clear"/>
             <w:tcMar>
-              <w:left w:w="40" w:type="dxa"/>
+              <w:left w:w="25" w:type="dxa"/>
             </w:tcMar>
           </w:tcPr>
           <w:p>
@@ -3933,6 +3936,8 @@
               <w:rPr>
                 <w:rFonts w:ascii="Helvetica Neue" w:hAnsi="Helvetica Neue"/>
                 <w:color w:val="000000"/>
+                <w:szCs w:val="22"/>
+                <w:lang w:val="es-ES" w:eastAsia="zh-CN" w:bidi="hi-IN"/>
               </w:rPr>
             </w:pPr>
             <w:r>
@@ -3960,9 +3965,9 @@
               <w:insideH w:val="single" w:sz="12" w:space="0" w:color="000001"/>
               <w:insideV w:val="single" w:sz="12" w:space="0" w:color="000001"/>
             </w:tcBorders>
-            <w:shd w:color="auto" w:fill="FFF2CC" w:val="clear"/>
+            <w:shd w:fill="FFF2CC" w:val="clear"/>
             <w:tcMar>
-              <w:left w:w="40" w:type="dxa"/>
+              <w:left w:w="25" w:type="dxa"/>
             </w:tcMar>
           </w:tcPr>
           <w:p>
@@ -3973,6 +3978,8 @@
               <w:rPr>
                 <w:rFonts w:ascii="Helvetica Neue" w:hAnsi="Helvetica Neue"/>
                 <w:color w:val="000000"/>
+                <w:szCs w:val="22"/>
+                <w:lang w:val="es-ES" w:eastAsia="zh-CN" w:bidi="hi-IN"/>
               </w:rPr>
             </w:pPr>
             <w:r>
@@ -4000,9 +4007,9 @@
               <w:insideH w:val="single" w:sz="12" w:space="0" w:color="000001"/>
               <w:insideV w:val="single" w:sz="12" w:space="0" w:color="000001"/>
             </w:tcBorders>
-            <w:shd w:color="auto" w:fill="FFF2CC" w:val="clear"/>
+            <w:shd w:fill="FFF2CC" w:val="clear"/>
             <w:tcMar>
-              <w:left w:w="40" w:type="dxa"/>
+              <w:left w:w="25" w:type="dxa"/>
             </w:tcMar>
           </w:tcPr>
           <w:p>
@@ -4013,6 +4020,8 @@
               <w:rPr>
                 <w:rFonts w:ascii="Helvetica Neue" w:hAnsi="Helvetica Neue"/>
                 <w:color w:val="000000"/>
+                <w:szCs w:val="22"/>
+                <w:lang w:val="es-ES" w:eastAsia="zh-CN" w:bidi="hi-IN"/>
               </w:rPr>
             </w:pPr>
             <w:r>
@@ -4040,9 +4049,9 @@
               <w:insideH w:val="single" w:sz="12" w:space="0" w:color="000001"/>
               <w:insideV w:val="single" w:sz="12" w:space="0" w:color="000001"/>
             </w:tcBorders>
-            <w:shd w:color="auto" w:fill="FFF2CC" w:val="clear"/>
+            <w:shd w:fill="FFF2CC" w:val="clear"/>
             <w:tcMar>
-              <w:left w:w="40" w:type="dxa"/>
+              <w:left w:w="25" w:type="dxa"/>
             </w:tcMar>
           </w:tcPr>
           <w:p>
@@ -4053,6 +4062,8 @@
               <w:rPr>
                 <w:rFonts w:ascii="Helvetica Neue" w:hAnsi="Helvetica Neue"/>
                 <w:color w:val="000000"/>
+                <w:szCs w:val="22"/>
+                <w:lang w:val="es-ES" w:eastAsia="zh-CN" w:bidi="hi-IN"/>
               </w:rPr>
             </w:pPr>
             <w:r>
@@ -4080,9 +4091,9 @@
               <w:insideH w:val="single" w:sz="12" w:space="0" w:color="000001"/>
               <w:insideV w:val="single" w:sz="12" w:space="0" w:color="000001"/>
             </w:tcBorders>
-            <w:shd w:color="auto" w:fill="FFF2CC" w:val="clear"/>
+            <w:shd w:fill="FFF2CC" w:val="clear"/>
             <w:tcMar>
-              <w:left w:w="40" w:type="dxa"/>
+              <w:left w:w="25" w:type="dxa"/>
             </w:tcMar>
           </w:tcPr>
           <w:p>
@@ -4093,6 +4104,8 @@
               <w:rPr>
                 <w:rFonts w:ascii="Helvetica Neue" w:hAnsi="Helvetica Neue"/>
                 <w:color w:val="000000"/>
+                <w:szCs w:val="22"/>
+                <w:lang w:val="es-ES" w:eastAsia="zh-CN" w:bidi="hi-IN"/>
               </w:rPr>
             </w:pPr>
             <w:r>
@@ -4120,9 +4133,9 @@
               <w:insideH w:val="single" w:sz="12" w:space="0" w:color="000001"/>
               <w:insideV w:val="single" w:sz="12" w:space="0" w:color="000001"/>
             </w:tcBorders>
-            <w:shd w:color="auto" w:fill="FFF2CC" w:val="clear"/>
+            <w:shd w:fill="FFF2CC" w:val="clear"/>
             <w:tcMar>
-              <w:left w:w="40" w:type="dxa"/>
+              <w:left w:w="25" w:type="dxa"/>
             </w:tcMar>
           </w:tcPr>
           <w:p>
@@ -4133,6 +4146,8 @@
               <w:rPr>
                 <w:rFonts w:ascii="Helvetica Neue" w:hAnsi="Helvetica Neue"/>
                 <w:color w:val="000000"/>
+                <w:szCs w:val="22"/>
+                <w:lang w:val="es-ES" w:eastAsia="zh-CN" w:bidi="hi-IN"/>
               </w:rPr>
             </w:pPr>
             <w:r>
@@ -4160,9 +4175,9 @@
               <w:insideH w:val="single" w:sz="12" w:space="0" w:color="000001"/>
               <w:insideV w:val="single" w:sz="12" w:space="0" w:color="000001"/>
             </w:tcBorders>
-            <w:shd w:color="auto" w:fill="FFF2CC" w:val="clear"/>
+            <w:shd w:fill="FFF2CC" w:val="clear"/>
             <w:tcMar>
-              <w:left w:w="40" w:type="dxa"/>
+              <w:left w:w="25" w:type="dxa"/>
             </w:tcMar>
           </w:tcPr>
           <w:p>
@@ -4173,6 +4188,8 @@
               <w:rPr>
                 <w:rFonts w:ascii="Helvetica Neue" w:hAnsi="Helvetica Neue"/>
                 <w:color w:val="000000"/>
+                <w:szCs w:val="22"/>
+                <w:lang w:val="es-ES" w:eastAsia="zh-CN" w:bidi="hi-IN"/>
               </w:rPr>
             </w:pPr>
             <w:r>
@@ -4200,9 +4217,9 @@
               <w:insideH w:val="single" w:sz="12" w:space="0" w:color="000001"/>
               <w:insideV w:val="single" w:sz="12" w:space="0" w:color="000001"/>
             </w:tcBorders>
-            <w:shd w:color="auto" w:fill="FFF2CC" w:val="clear"/>
+            <w:shd w:fill="FFF2CC" w:val="clear"/>
             <w:tcMar>
-              <w:left w:w="40" w:type="dxa"/>
+              <w:left w:w="25" w:type="dxa"/>
             </w:tcMar>
           </w:tcPr>
           <w:p>
@@ -4213,6 +4230,8 @@
               <w:rPr>
                 <w:rFonts w:ascii="Helvetica Neue" w:hAnsi="Helvetica Neue"/>
                 <w:color w:val="000000"/>
+                <w:szCs w:val="22"/>
+                <w:lang w:val="es-ES" w:eastAsia="zh-CN" w:bidi="hi-IN"/>
               </w:rPr>
             </w:pPr>
             <w:r>
@@ -4240,9 +4259,9 @@
               <w:insideH w:val="single" w:sz="12" w:space="0" w:color="000001"/>
               <w:insideV w:val="single" w:sz="12" w:space="0" w:color="000001"/>
             </w:tcBorders>
-            <w:shd w:color="auto" w:fill="FFF2CC" w:val="clear"/>
+            <w:shd w:fill="FFF2CC" w:val="clear"/>
             <w:tcMar>
-              <w:left w:w="40" w:type="dxa"/>
+              <w:left w:w="25" w:type="dxa"/>
             </w:tcMar>
           </w:tcPr>
           <w:p>
@@ -4253,6 +4272,8 @@
               <w:rPr>
                 <w:rFonts w:ascii="Helvetica Neue" w:hAnsi="Helvetica Neue"/>
                 <w:color w:val="000000"/>
+                <w:szCs w:val="22"/>
+                <w:lang w:val="es-ES" w:eastAsia="zh-CN" w:bidi="hi-IN"/>
               </w:rPr>
             </w:pPr>
             <w:r>
@@ -4274,7 +4295,7 @@
         <w:keepNext/>
         <w:widowControl/>
         <w:spacing w:lineRule="auto" w:line="276" w:before="0" w:after="0"/>
-        <w:ind w:left="1440" w:hanging="0"/>
+        <w:ind w:left="1440" w:right="0" w:hanging="0"/>
         <w:contextualSpacing/>
         <w:jc w:val="both"/>
         <w:rPr>
@@ -4300,7 +4321,7 @@
           <w:numId w:val="4"/>
         </w:numPr>
         <w:spacing w:lineRule="auto" w:line="276" w:before="0" w:after="0"/>
-        <w:ind w:left="1440" w:hanging="360"/>
+        <w:ind w:left="1440" w:right="0" w:hanging="360"/>
         <w:contextualSpacing/>
         <w:jc w:val="both"/>
         <w:rPr>
@@ -4322,7 +4343,7 @@
     <w:p>
       <w:pPr>
         <w:pStyle w:val="Normal"/>
-        <w:ind w:left="1412" w:hanging="0"/>
+        <w:ind w:left="1412" w:right="0" w:hanging="0"/>
         <w:jc w:val="both"/>
         <w:rPr>
           <w:rFonts w:ascii="Verdana" w:hAnsi="Verdana" w:eastAsia="Helvetica Neue" w:cs="Helvetica Neue"/>
@@ -4340,7 +4361,7 @@
     <w:p>
       <w:pPr>
         <w:pStyle w:val="Normal"/>
-        <w:ind w:left="1412" w:hanging="0"/>
+        <w:ind w:left="1412" w:right="0" w:hanging="0"/>
         <w:jc w:val="both"/>
         <w:rPr>
           <w:rFonts w:ascii="Verdana" w:hAnsi="Verdana"/>
@@ -4358,7 +4379,7 @@
     <w:p>
       <w:pPr>
         <w:pStyle w:val="Normal"/>
-        <w:ind w:left="1412" w:hanging="0"/>
+        <w:ind w:left="1412" w:right="0" w:hanging="0"/>
         <w:jc w:val="both"/>
         <w:rPr>
           <w:rFonts w:ascii="Verdana" w:hAnsi="Verdana"/>
@@ -4383,7 +4404,7 @@
           <w:numId w:val="4"/>
         </w:numPr>
         <w:spacing w:lineRule="auto" w:line="276" w:before="0" w:after="0"/>
-        <w:ind w:left="1440" w:hanging="360"/>
+        <w:ind w:left="1440" w:right="0" w:hanging="360"/>
         <w:contextualSpacing/>
         <w:jc w:val="both"/>
         <w:rPr>
@@ -4408,7 +4429,7 @@
         <w:keepNext/>
         <w:widowControl/>
         <w:spacing w:lineRule="auto" w:line="276" w:before="0" w:after="0"/>
-        <w:ind w:left="1412" w:firstLine="28"/>
+        <w:ind w:left="1412" w:right="0" w:firstLine="28"/>
         <w:contextualSpacing/>
         <w:jc w:val="both"/>
         <w:rPr>
@@ -4430,7 +4451,7 @@
         <w:keepNext/>
         <w:widowControl/>
         <w:spacing w:lineRule="auto" w:line="276" w:before="0" w:after="0"/>
-        <w:ind w:left="1412" w:firstLine="28"/>
+        <w:ind w:left="1412" w:right="0" w:firstLine="28"/>
         <w:contextualSpacing/>
         <w:jc w:val="both"/>
         <w:rPr>
@@ -4452,7 +4473,7 @@
         <w:keepNext/>
         <w:widowControl/>
         <w:spacing w:lineRule="auto" w:line="276" w:before="0" w:after="0"/>
-        <w:ind w:left="1412" w:firstLine="28"/>
+        <w:ind w:left="1412" w:right="0" w:firstLine="28"/>
         <w:contextualSpacing/>
         <w:jc w:val="both"/>
         <w:rPr>
@@ -4474,7 +4495,7 @@
         <w:keepNext/>
         <w:widowControl/>
         <w:spacing w:lineRule="auto" w:line="276" w:before="0" w:after="0"/>
-        <w:ind w:left="1412" w:firstLine="28"/>
+        <w:ind w:left="1412" w:right="0" w:firstLine="28"/>
         <w:contextualSpacing/>
         <w:jc w:val="both"/>
         <w:rPr>
@@ -4496,7 +4517,7 @@
         <w:keepNext/>
         <w:widowControl/>
         <w:spacing w:lineRule="auto" w:line="276" w:before="0" w:after="0"/>
-        <w:ind w:left="1412" w:firstLine="28"/>
+        <w:ind w:left="1412" w:right="0" w:firstLine="28"/>
         <w:contextualSpacing/>
         <w:jc w:val="both"/>
         <w:rPr>
@@ -4522,7 +4543,7 @@
           <w:numId w:val="4"/>
         </w:numPr>
         <w:spacing w:lineRule="auto" w:line="276" w:before="0" w:after="0"/>
-        <w:ind w:left="1440" w:hanging="360"/>
+        <w:ind w:left="1440" w:right="0" w:hanging="360"/>
         <w:contextualSpacing/>
         <w:jc w:val="both"/>
         <w:rPr>
@@ -4547,7 +4568,7 @@
         <w:keepNext/>
         <w:widowControl/>
         <w:spacing w:lineRule="auto" w:line="276" w:before="0" w:after="0"/>
-        <w:ind w:left="1440" w:hanging="0"/>
+        <w:ind w:left="1440" w:right="0" w:hanging="0"/>
         <w:contextualSpacing/>
         <w:jc w:val="both"/>
         <w:rPr>
@@ -4569,7 +4590,7 @@
         <w:keepNext/>
         <w:widowControl/>
         <w:spacing w:lineRule="auto" w:line="276" w:before="0" w:after="0"/>
-        <w:ind w:left="1440" w:hanging="0"/>
+        <w:ind w:left="1440" w:right="0" w:hanging="0"/>
         <w:contextualSpacing/>
         <w:jc w:val="both"/>
         <w:rPr>
@@ -4591,7 +4612,7 @@
         <w:keepNext/>
         <w:widowControl/>
         <w:spacing w:lineRule="auto" w:line="276" w:before="0" w:after="0"/>
-        <w:ind w:left="1440" w:hanging="0"/>
+        <w:ind w:left="1440" w:right="0" w:hanging="0"/>
         <w:contextualSpacing/>
         <w:jc w:val="both"/>
         <w:rPr>
@@ -4617,7 +4638,7 @@
           <w:numId w:val="4"/>
         </w:numPr>
         <w:spacing w:lineRule="auto" w:line="276" w:before="0" w:after="0"/>
-        <w:ind w:left="1440" w:hanging="360"/>
+        <w:ind w:left="1440" w:right="0" w:hanging="360"/>
         <w:contextualSpacing/>
         <w:jc w:val="both"/>
         <w:rPr>
@@ -4642,7 +4663,7 @@
         <w:keepNext/>
         <w:widowControl/>
         <w:spacing w:lineRule="auto" w:line="276" w:before="0" w:after="0"/>
-        <w:ind w:left="1440" w:hanging="0"/>
+        <w:ind w:left="1440" w:right="0" w:hanging="0"/>
         <w:contextualSpacing/>
         <w:jc w:val="both"/>
         <w:rPr>
@@ -4668,7 +4689,7 @@
           <w:numId w:val="4"/>
         </w:numPr>
         <w:spacing w:lineRule="auto" w:line="276" w:before="0" w:after="0"/>
-        <w:ind w:left="1440" w:hanging="360"/>
+        <w:ind w:left="1440" w:right="0" w:hanging="360"/>
         <w:contextualSpacing/>
         <w:jc w:val="both"/>
         <w:rPr>
@@ -4693,7 +4714,7 @@
         <w:keepNext/>
         <w:widowControl/>
         <w:spacing w:lineRule="auto" w:line="276" w:before="0" w:after="0"/>
-        <w:ind w:left="1440" w:hanging="0"/>
+        <w:ind w:left="1440" w:right="0" w:hanging="0"/>
         <w:contextualSpacing/>
         <w:jc w:val="both"/>
         <w:rPr>
@@ -4715,7 +4736,7 @@
         <w:keepNext/>
         <w:widowControl/>
         <w:spacing w:lineRule="auto" w:line="276" w:before="0" w:after="0"/>
-        <w:ind w:left="1440" w:hanging="0"/>
+        <w:ind w:left="1440" w:right="0" w:hanging="0"/>
         <w:contextualSpacing/>
         <w:jc w:val="both"/>
         <w:rPr>
@@ -4741,7 +4762,7 @@
           <w:numId w:val="4"/>
         </w:numPr>
         <w:spacing w:lineRule="auto" w:line="276" w:before="0" w:after="0"/>
-        <w:ind w:left="1440" w:hanging="360"/>
+        <w:ind w:left="1440" w:right="0" w:hanging="360"/>
         <w:contextualSpacing/>
         <w:jc w:val="both"/>
         <w:rPr>
@@ -4766,7 +4787,7 @@
         <w:keepNext/>
         <w:widowControl/>
         <w:spacing w:lineRule="auto" w:line="276" w:before="0" w:after="0"/>
-        <w:ind w:left="1440" w:hanging="0"/>
+        <w:ind w:left="1440" w:right="0" w:hanging="0"/>
         <w:contextualSpacing/>
         <w:jc w:val="both"/>
         <w:rPr>
@@ -4788,7 +4809,7 @@
         <w:keepNext/>
         <w:widowControl/>
         <w:spacing w:lineRule="auto" w:line="276" w:before="0" w:after="0"/>
-        <w:ind w:left="1440" w:hanging="0"/>
+        <w:ind w:left="1440" w:right="0" w:hanging="0"/>
         <w:contextualSpacing/>
         <w:jc w:val="both"/>
         <w:rPr>
@@ -4814,7 +4835,7 @@
           <w:numId w:val="4"/>
         </w:numPr>
         <w:spacing w:lineRule="auto" w:line="276" w:before="0" w:after="0"/>
-        <w:ind w:left="1440" w:hanging="360"/>
+        <w:ind w:left="1440" w:right="0" w:hanging="360"/>
         <w:contextualSpacing/>
         <w:jc w:val="both"/>
         <w:rPr>
@@ -4839,7 +4860,7 @@
         <w:keepNext/>
         <w:widowControl/>
         <w:spacing w:lineRule="auto" w:line="276" w:before="0" w:after="0"/>
-        <w:ind w:left="1440" w:hanging="0"/>
+        <w:ind w:left="1440" w:right="0" w:hanging="0"/>
         <w:contextualSpacing/>
         <w:jc w:val="both"/>
         <w:rPr>
@@ -4861,7 +4882,7 @@
         <w:keepNext/>
         <w:widowControl/>
         <w:spacing w:lineRule="auto" w:line="276" w:before="0" w:after="0"/>
-        <w:ind w:left="1440" w:hanging="0"/>
+        <w:ind w:left="1440" w:right="0" w:hanging="0"/>
         <w:contextualSpacing/>
         <w:jc w:val="both"/>
         <w:rPr>
@@ -4887,7 +4908,7 @@
           <w:numId w:val="4"/>
         </w:numPr>
         <w:spacing w:lineRule="auto" w:line="276" w:before="0" w:after="0"/>
-        <w:ind w:left="1440" w:hanging="360"/>
+        <w:ind w:left="1440" w:right="0" w:hanging="360"/>
         <w:contextualSpacing/>
         <w:jc w:val="both"/>
         <w:rPr>
@@ -4909,7 +4930,7 @@
     <w:p>
       <w:pPr>
         <w:pStyle w:val="Normal"/>
-        <w:ind w:left="1412" w:hanging="0"/>
+        <w:ind w:left="1412" w:right="0" w:hanging="0"/>
         <w:jc w:val="both"/>
         <w:rPr>
           <w:rFonts w:ascii="Verdana" w:hAnsi="Verdana"/>
@@ -4927,7 +4948,7 @@
     <w:p>
       <w:pPr>
         <w:pStyle w:val="Normal"/>
-        <w:ind w:left="1412" w:hanging="0"/>
+        <w:ind w:left="1412" w:right="0" w:hanging="0"/>
         <w:jc w:val="both"/>
         <w:rPr>
           <w:rFonts w:ascii="Verdana" w:hAnsi="Verdana"/>
@@ -4945,7 +4966,7 @@
     <w:p>
       <w:pPr>
         <w:pStyle w:val="Normal"/>
-        <w:ind w:left="1412" w:hanging="0"/>
+        <w:ind w:left="1412" w:right="0" w:hanging="0"/>
         <w:jc w:val="both"/>
         <w:rPr>
           <w:rFonts w:ascii="Verdana" w:hAnsi="Verdana"/>
@@ -4963,7 +4984,7 @@
     <w:p>
       <w:pPr>
         <w:pStyle w:val="Normal"/>
-        <w:ind w:left="1412" w:hanging="0"/>
+        <w:ind w:left="1412" w:right="0" w:hanging="0"/>
         <w:jc w:val="both"/>
         <w:rPr>
           <w:rFonts w:ascii="Verdana" w:hAnsi="Verdana"/>
@@ -4981,7 +5002,7 @@
     <w:p>
       <w:pPr>
         <w:pStyle w:val="Normal"/>
-        <w:ind w:left="1412" w:hanging="0"/>
+        <w:ind w:left="1412" w:right="0" w:hanging="0"/>
         <w:jc w:val="both"/>
         <w:rPr>
           <w:rFonts w:ascii="Verdana" w:hAnsi="Verdana"/>
@@ -5005,7 +5026,7 @@
           <w:numId w:val="4"/>
         </w:numPr>
         <w:spacing w:lineRule="auto" w:line="276" w:before="0" w:after="0"/>
-        <w:ind w:left="1440" w:hanging="360"/>
+        <w:ind w:left="1440" w:right="0" w:hanging="360"/>
         <w:contextualSpacing/>
         <w:jc w:val="both"/>
         <w:rPr>
@@ -5027,7 +5048,7 @@
     <w:p>
       <w:pPr>
         <w:pStyle w:val="Normal"/>
-        <w:ind w:left="1412" w:hanging="0"/>
+        <w:ind w:left="1412" w:right="0" w:hanging="0"/>
         <w:jc w:val="both"/>
         <w:rPr>
           <w:rFonts w:ascii="Verdana" w:hAnsi="Verdana"/>
@@ -5178,7 +5199,7 @@
     <w:p>
       <w:pPr>
         <w:pStyle w:val="Normal"/>
-        <w:ind w:left="1412" w:hanging="0"/>
+        <w:ind w:left="1412" w:right="0" w:hanging="0"/>
         <w:jc w:val="both"/>
         <w:rPr>
           <w:rFonts w:ascii="Verdana" w:hAnsi="Verdana"/>
@@ -5193,23 +5214,23 @@
         <mc:AlternateContent>
           <mc:Choice Requires="wps">
             <w:drawing>
-              <wp:anchor behindDoc="0" distT="0" distB="0" distL="114300" distR="114300" simplePos="0" locked="0" layoutInCell="1" allowOverlap="1" relativeHeight="23" wp14:anchorId="48B42DCD">
+              <wp:anchor behindDoc="0" distT="0" distB="0" distL="114300" distR="114300" simplePos="0" locked="0" layoutInCell="1" allowOverlap="1" relativeHeight="7">
                 <wp:simplePos x="0" y="0"/>
                 <wp:positionH relativeFrom="column">
-                  <wp:posOffset>79375</wp:posOffset>
+                  <wp:posOffset>78740</wp:posOffset>
                 </wp:positionH>
                 <wp:positionV relativeFrom="paragraph">
                   <wp:posOffset>237490</wp:posOffset>
                 </wp:positionV>
-                <wp:extent cx="2305685" cy="2865120"/>
+                <wp:extent cx="2306320" cy="2865755"/>
                 <wp:effectExtent l="0" t="0" r="0" b="0"/>
                 <wp:wrapTopAndBottom/>
-                <wp:docPr id="6" name="Imagen 18" descr="C:\Users\Cristina\Documents\GitHub\Documentation\Reuniones y Gestion\Segundo Sprint\Informe\Scan0001.jpg"/>
+                <wp:docPr id="6" name="" descr="C:\Users\Cristina\Documents\GitHub\Documentation\Reuniones y Gestion\Segundo Sprint\Informe\Scan0001.jpg"/>
                 <a:graphic xmlns:a="http://schemas.openxmlformats.org/drawingml/2006/main">
                   <a:graphicData uri="http://schemas.openxmlformats.org/drawingml/2006/picture">
                     <pic:pic xmlns:pic="http://schemas.openxmlformats.org/drawingml/2006/picture">
                       <pic:nvPicPr>
-                        <pic:cNvPr id="4" name="Imagen 18" descr="C:\Users\Cristina\Documents\GitHub\Documentation\Reuniones y Gestion\Segundo Sprint\Informe\Scan0001.jpg"/>
+                        <pic:cNvPr id="4" name="" descr="C:\Users\Cristina\Documents\GitHub\Documentation\Reuniones y Gestion\Segundo Sprint\Informe\Scan0001.jpg"/>
                         <pic:cNvPicPr/>
                       </pic:nvPicPr>
                       <pic:blipFill>
@@ -5220,7 +5241,7 @@
                       <pic:spPr>
                         <a:xfrm rot="10800000">
                           <a:off x="0" y="0"/>
-                          <a:ext cx="2305080" cy="2864520"/>
+                          <a:ext cx="2305800" cy="2865240"/>
                         </a:xfrm>
                         <a:prstGeom prst="rect">
                           <a:avLst/>
@@ -5237,7 +5258,7 @@
           </mc:Choice>
           <mc:Fallback>
             <w:pict>
-              <v:rect id="shape_0" ID="Imagen 18" stroked="f" style="position:absolute;margin-left:6.25pt;margin-top:18.7pt;width:181.45pt;height:225.5pt;rotation:180" wp14:anchorId="48B42DCD">
+              <v:rect id="shape_0" stroked="f" style="position:absolute;margin-left:6.2pt;margin-top:18.7pt;width:181.5pt;height:225.55pt;rotation:180">
                 <v:imagedata r:id="rId4" o:detectmouseclick="t"/>
                 <w10:wrap type="none"/>
                 <v:stroke color="#3465a4" joinstyle="round" endcap="flat"/>
@@ -5248,23 +5269,23 @@
         <mc:AlternateContent>
           <mc:Choice Requires="wps">
             <w:drawing>
-              <wp:anchor behindDoc="0" distT="0" distB="0" distL="114300" distR="114300" simplePos="0" locked="0" layoutInCell="1" allowOverlap="1" relativeHeight="25" wp14:anchorId="2148D6B7">
+              <wp:anchor behindDoc="0" distT="0" distB="0" distL="114300" distR="114300" simplePos="0" locked="0" layoutInCell="1" allowOverlap="1" relativeHeight="8">
                 <wp:simplePos x="0" y="0"/>
                 <wp:positionH relativeFrom="column">
-                  <wp:posOffset>3241675</wp:posOffset>
+                  <wp:posOffset>3241040</wp:posOffset>
                 </wp:positionH>
                 <wp:positionV relativeFrom="paragraph">
-                  <wp:posOffset>247650</wp:posOffset>
+                  <wp:posOffset>247015</wp:posOffset>
                 </wp:positionV>
-                <wp:extent cx="2515235" cy="2827655"/>
+                <wp:extent cx="2515870" cy="2828290"/>
                 <wp:effectExtent l="0" t="0" r="0" b="0"/>
                 <wp:wrapTopAndBottom/>
-                <wp:docPr id="7" name="Imagen 16" descr="C:\Users\Cristina\Documents\GitHub\Documentation\Reuniones y Gestion\Segundo Sprint\Informe\Scan0001.jpg"/>
+                <wp:docPr id="7" name="" descr="C:\Users\Cristina\Documents\GitHub\Documentation\Reuniones y Gestion\Segundo Sprint\Informe\Scan0001.jpg"/>
                 <a:graphic xmlns:a="http://schemas.openxmlformats.org/drawingml/2006/main">
                   <a:graphicData uri="http://schemas.openxmlformats.org/drawingml/2006/picture">
                     <pic:pic xmlns:pic="http://schemas.openxmlformats.org/drawingml/2006/picture">
                       <pic:nvPicPr>
-                        <pic:cNvPr id="5" name="Imagen 16" descr="C:\Users\Cristina\Documents\GitHub\Documentation\Reuniones y Gestion\Segundo Sprint\Informe\Scan0001.jpg"/>
+                        <pic:cNvPr id="5" name="" descr="C:\Users\Cristina\Documents\GitHub\Documentation\Reuniones y Gestion\Segundo Sprint\Informe\Scan0001.jpg"/>
                         <pic:cNvPicPr/>
                       </pic:nvPicPr>
                       <pic:blipFill>
@@ -5275,7 +5296,7 @@
                       <pic:spPr>
                         <a:xfrm rot="10800000">
                           <a:off x="0" y="0"/>
-                          <a:ext cx="2514600" cy="2827080"/>
+                          <a:ext cx="2515320" cy="2827800"/>
                         </a:xfrm>
                         <a:prstGeom prst="rect">
                           <a:avLst/>
@@ -5292,7 +5313,7 @@
           </mc:Choice>
           <mc:Fallback>
             <w:pict>
-              <v:rect id="shape_0" ID="Imagen 16" stroked="f" style="position:absolute;margin-left:255.25pt;margin-top:19.5pt;width:197.95pt;height:222.55pt;rotation:180" wp14:anchorId="2148D6B7">
+              <v:rect id="shape_0" stroked="f" style="position:absolute;margin-left:255.2pt;margin-top:19.45pt;width:198pt;height:222.6pt;rotation:180">
                 <v:imagedata r:id="rId4" o:detectmouseclick="t"/>
                 <w10:wrap type="none"/>
                 <v:stroke color="#3465a4" joinstyle="round" endcap="flat"/>
@@ -5305,41 +5326,41 @@
     <w:p>
       <w:pPr>
         <w:pStyle w:val="Normal"/>
-        <w:ind w:left="1412" w:hanging="0"/>
-        <w:jc w:val="both"/>
-        <w:rPr>
-          <w:rFonts w:ascii="Verdana" w:hAnsi="Verdana"/>
-          <w:lang w:val="es-ES"/>
-        </w:rPr>
-      </w:pPr>
-      <w:r>
-        <w:rPr>
-          <w:rFonts w:ascii="Verdana" w:hAnsi="Verdana"/>
-          <w:lang w:val="es-ES"/>
-        </w:rPr>
-      </w:r>
-    </w:p>
-    <w:p>
-      <w:pPr>
-        <w:pStyle w:val="Normal"/>
-        <w:ind w:left="1412" w:hanging="0"/>
-        <w:jc w:val="both"/>
-        <w:rPr>
-          <w:rFonts w:ascii="Verdana" w:hAnsi="Verdana"/>
-          <w:lang w:val="es-ES"/>
-        </w:rPr>
-      </w:pPr>
-      <w:r>
-        <w:rPr>
-          <w:rFonts w:ascii="Verdana" w:hAnsi="Verdana"/>
-          <w:lang w:val="es-ES"/>
-        </w:rPr>
-      </w:r>
-    </w:p>
-    <w:p>
-      <w:pPr>
-        <w:pStyle w:val="Normal"/>
-        <w:ind w:left="1412" w:hanging="0"/>
+        <w:ind w:left="1412" w:right="0" w:hanging="0"/>
+        <w:jc w:val="both"/>
+        <w:rPr>
+          <w:rFonts w:ascii="Verdana" w:hAnsi="Verdana"/>
+          <w:lang w:val="es-ES"/>
+        </w:rPr>
+      </w:pPr>
+      <w:r>
+        <w:rPr>
+          <w:rFonts w:ascii="Verdana" w:hAnsi="Verdana"/>
+          <w:lang w:val="es-ES"/>
+        </w:rPr>
+      </w:r>
+    </w:p>
+    <w:p>
+      <w:pPr>
+        <w:pStyle w:val="Normal"/>
+        <w:ind w:left="1412" w:right="0" w:hanging="0"/>
+        <w:jc w:val="both"/>
+        <w:rPr>
+          <w:rFonts w:ascii="Verdana" w:hAnsi="Verdana"/>
+          <w:lang w:val="es-ES"/>
+        </w:rPr>
+      </w:pPr>
+      <w:r>
+        <w:rPr>
+          <w:rFonts w:ascii="Verdana" w:hAnsi="Verdana"/>
+          <w:lang w:val="es-ES"/>
+        </w:rPr>
+      </w:r>
+    </w:p>
+    <w:p>
+      <w:pPr>
+        <w:pStyle w:val="Normal"/>
+        <w:ind w:left="1412" w:right="0" w:hanging="0"/>
         <w:jc w:val="both"/>
         <w:rPr>
           <w:rFonts w:ascii="Verdana" w:hAnsi="Verdana"/>
@@ -5357,23 +5378,23 @@
         <mc:AlternateContent>
           <mc:Choice Requires="wps">
             <w:drawing>
-              <wp:anchor behindDoc="0" distT="0" distB="0" distL="114300" distR="114300" simplePos="0" locked="0" layoutInCell="1" allowOverlap="1" relativeHeight="27" wp14:anchorId="56C2674C">
+              <wp:anchor behindDoc="0" distT="0" distB="0" distL="114300" distR="114300" simplePos="0" locked="0" layoutInCell="1" allowOverlap="1" relativeHeight="9">
                 <wp:simplePos x="0" y="0"/>
                 <wp:positionH relativeFrom="column">
-                  <wp:posOffset>1470025</wp:posOffset>
+                  <wp:posOffset>1469390</wp:posOffset>
                 </wp:positionH>
                 <wp:positionV relativeFrom="paragraph">
                   <wp:posOffset>213360</wp:posOffset>
                 </wp:positionV>
-                <wp:extent cx="2610485" cy="3577590"/>
+                <wp:extent cx="2611120" cy="3578225"/>
                 <wp:effectExtent l="0" t="0" r="0" b="0"/>
                 <wp:wrapTopAndBottom/>
-                <wp:docPr id="8" name="Imagen 9" descr="C:\Users\Cristina\Documents\GitHub\Documentation\Reuniones y Gestion\Segundo Sprint\Informe\Scan0001.jpg"/>
+                <wp:docPr id="8" name="" descr="C:\Users\Cristina\Documents\GitHub\Documentation\Reuniones y Gestion\Segundo Sprint\Informe\Scan0001.jpg"/>
                 <a:graphic xmlns:a="http://schemas.openxmlformats.org/drawingml/2006/main">
                   <a:graphicData uri="http://schemas.openxmlformats.org/drawingml/2006/picture">
                     <pic:pic xmlns:pic="http://schemas.openxmlformats.org/drawingml/2006/picture">
                       <pic:nvPicPr>
-                        <pic:cNvPr id="6" name="Imagen 9" descr="C:\Users\Cristina\Documents\GitHub\Documentation\Reuniones y Gestion\Segundo Sprint\Informe\Scan0001.jpg"/>
+                        <pic:cNvPr id="6" name="" descr="C:\Users\Cristina\Documents\GitHub\Documentation\Reuniones y Gestion\Segundo Sprint\Informe\Scan0001.jpg"/>
                         <pic:cNvPicPr/>
                       </pic:nvPicPr>
                       <pic:blipFill>
@@ -5384,7 +5405,7 @@
                       <pic:spPr>
                         <a:xfrm rot="10800000">
                           <a:off x="0" y="0"/>
-                          <a:ext cx="2610000" cy="3576960"/>
+                          <a:ext cx="2610360" cy="3577680"/>
                         </a:xfrm>
                         <a:prstGeom prst="rect">
                           <a:avLst/>
@@ -5401,7 +5422,7 @@
           </mc:Choice>
           <mc:Fallback>
             <w:pict>
-              <v:rect id="shape_0" ID="Imagen 9" stroked="f" style="position:absolute;margin-left:115.75pt;margin-top:16.8pt;width:205.45pt;height:281.6pt;rotation:180" wp14:anchorId="56C2674C">
+              <v:rect id="shape_0" stroked="f" style="position:absolute;margin-left:115.7pt;margin-top:16.8pt;width:205.5pt;height:281.65pt;rotation:180">
                 <v:imagedata r:id="rId4" o:detectmouseclick="t"/>
                 <w10:wrap type="none"/>
                 <v:stroke color="#3465a4" joinstyle="round" endcap="flat"/>
@@ -5414,24 +5435,24 @@
     <w:p>
       <w:pPr>
         <w:pStyle w:val="Normal"/>
-        <w:ind w:left="1412" w:hanging="0"/>
-        <w:jc w:val="both"/>
-        <w:rPr>
-          <w:rFonts w:ascii="Verdana" w:hAnsi="Verdana"/>
-          <w:lang w:val="es-ES"/>
-        </w:rPr>
-      </w:pPr>
-      <w:r>
-        <w:rPr>
-          <w:rFonts w:ascii="Verdana" w:hAnsi="Verdana"/>
-          <w:lang w:val="es-ES"/>
-        </w:rPr>
-      </w:r>
-    </w:p>
-    <w:p>
-      <w:pPr>
-        <w:pStyle w:val="Normal"/>
-        <w:ind w:left="1412" w:hanging="0"/>
+        <w:ind w:left="1412" w:right="0" w:hanging="0"/>
+        <w:jc w:val="both"/>
+        <w:rPr>
+          <w:rFonts w:ascii="Verdana" w:hAnsi="Verdana"/>
+          <w:lang w:val="es-ES"/>
+        </w:rPr>
+      </w:pPr>
+      <w:r>
+        <w:rPr>
+          <w:rFonts w:ascii="Verdana" w:hAnsi="Verdana"/>
+          <w:lang w:val="es-ES"/>
+        </w:rPr>
+      </w:r>
+    </w:p>
+    <w:p>
+      <w:pPr>
+        <w:pStyle w:val="Normal"/>
+        <w:ind w:left="1412" w:right="0" w:hanging="0"/>
         <w:jc w:val="both"/>
         <w:rPr>
           <w:rFonts w:ascii="Verdana" w:hAnsi="Verdana"/>
@@ -5561,7 +5582,7 @@
     <w:p>
       <w:pPr>
         <w:pStyle w:val="Normal"/>
-        <w:ind w:left="706" w:hanging="706"/>
+        <w:ind w:left="706" w:right="0" w:hanging="706"/>
         <w:jc w:val="both"/>
         <w:rPr>
           <w:rFonts w:ascii="Verdana" w:hAnsi="Verdana" w:eastAsia="Helvetica Neue" w:cs="Helvetica Neue"/>
@@ -5640,7 +5661,7 @@
     <w:p>
       <w:pPr>
         <w:pStyle w:val="Normal"/>
-        <w:ind w:left="706" w:hanging="706"/>
+        <w:ind w:left="706" w:right="0" w:hanging="706"/>
         <w:jc w:val="both"/>
         <w:rPr>
           <w:rFonts w:ascii="Verdana" w:hAnsi="Verdana" w:eastAsia="Helvetica Neue" w:cs="Helvetica Neue"/>
@@ -5660,16 +5681,27 @@
       <w:pPr>
         <w:pStyle w:val="Normal"/>
         <w:keepNext/>
-        <w:ind w:left="706" w:hanging="706"/>
-        <w:rPr>
-          <w:lang w:val="es-ES"/>
-        </w:rPr>
-      </w:pPr>
+        <w:ind w:left="706" w:right="0" w:hanging="706"/>
+        <w:rPr>
+          <w:rFonts w:eastAsia="Times New Roman" w:cs="Times New Roman"/>
+          <w:color w:val="000000"/>
+          <w:w w:val="0"/>
+          <w:sz w:val="2"/>
+          <w:szCs w:val="2"/>
+          <w:highlight w:val="black"/>
+          <w:u w:val="none"/>
+          <w:lang w:val="x-none" w:eastAsia="x-none" w:bidi="x-none"/>
+        </w:rPr>
+      </w:pPr>
+      <w:bookmarkStart w:id="2" w:name="__UnoMark__866_1087587377"/>
+      <w:bookmarkStart w:id="3" w:name="__UnoMark__861_1087587377"/>
+      <w:bookmarkEnd w:id="2"/>
+      <w:bookmarkEnd w:id="3"/>
       <w:r>
         <mc:AlternateContent>
           <mc:Choice Requires="wps">
             <w:drawing>
-              <wp:anchor behindDoc="0" distT="0" distB="0" distL="114300" distR="114300" simplePos="0" locked="0" layoutInCell="1" allowOverlap="1" relativeHeight="11">
+              <wp:anchor behindDoc="0" distT="0" distB="0" distL="114300" distR="114300" simplePos="0" locked="0" layoutInCell="1" allowOverlap="1" relativeHeight="10">
                 <wp:simplePos x="0" y="0"/>
                 <wp:positionH relativeFrom="column">
                   <wp:posOffset>3602355</wp:posOffset>
@@ -5677,10 +5709,10 @@
                 <wp:positionV relativeFrom="paragraph">
                   <wp:posOffset>3953510</wp:posOffset>
                 </wp:positionV>
-                <wp:extent cx="2514600" cy="132715"/>
+                <wp:extent cx="2515235" cy="133350"/>
                 <wp:effectExtent l="0" t="0" r="0" b="0"/>
                 <wp:wrapSquare wrapText="bothSides"/>
-                <wp:docPr id="9" name="Cuadro de texto 8"/>
+                <wp:docPr id="9" name=""/>
                 <a:graphic xmlns:a="http://schemas.openxmlformats.org/drawingml/2006/main">
                   <a:graphicData uri="http://schemas.microsoft.com/office/word/2010/wordprocessingShape">
                     <wps:wsp>
@@ -5688,7 +5720,7 @@
                       <wps:spPr>
                         <a:xfrm>
                           <a:off x="0" y="0"/>
-                          <a:ext cx="2513880" cy="132120"/>
+                          <a:ext cx="2514600" cy="132840"/>
                         </a:xfrm>
                         <a:prstGeom prst="rect">
                           <a:avLst/>
@@ -5733,7 +5765,7 @@
           </mc:Choice>
           <mc:Fallback>
             <w:pict>
-              <v:rect id="shape_0" ID="Cuadro de texto 8" fillcolor="white" stroked="f" style="position:absolute;margin-left:283.65pt;margin-top:311.3pt;width:197.9pt;height:10.35pt">
+              <v:rect id="shape_0" fillcolor="white" stroked="f" style="position:absolute;margin-left:283.65pt;margin-top:311.3pt;width:197.95pt;height:10.4pt">
                 <w10:wrap type="square"/>
                 <v:fill o:detectmouseclick="t" type="solid" color2="black"/>
                 <v:stroke color="#3465a4" joinstyle="round" endcap="flat"/>
@@ -5760,7 +5792,7 @@
         <mc:AlternateContent>
           <mc:Choice Requires="wps">
             <w:drawing>
-              <wp:anchor behindDoc="0" distT="0" distB="0" distL="114300" distR="114300" simplePos="0" locked="0" layoutInCell="1" allowOverlap="1" relativeHeight="12">
+              <wp:anchor behindDoc="0" distT="0" distB="0" distL="114300" distR="114300" simplePos="0" locked="0" layoutInCell="1" allowOverlap="1" relativeHeight="30">
                 <wp:simplePos x="0" y="0"/>
                 <wp:positionH relativeFrom="column">
                   <wp:posOffset>289560</wp:posOffset>
@@ -5768,10 +5800,10 @@
                 <wp:positionV relativeFrom="paragraph">
                   <wp:posOffset>3950970</wp:posOffset>
                 </wp:positionV>
-                <wp:extent cx="2515870" cy="132715"/>
+                <wp:extent cx="2516505" cy="133350"/>
                 <wp:effectExtent l="0" t="0" r="0" b="0"/>
                 <wp:wrapSquare wrapText="bothSides"/>
-                <wp:docPr id="11" name="Cuadro de texto 9"/>
+                <wp:docPr id="11" name=""/>
                 <a:graphic xmlns:a="http://schemas.openxmlformats.org/drawingml/2006/main">
                   <a:graphicData uri="http://schemas.microsoft.com/office/word/2010/wordprocessingShape">
                     <wps:wsp>
@@ -5779,7 +5811,7 @@
                       <wps:spPr>
                         <a:xfrm>
                           <a:off x="0" y="0"/>
-                          <a:ext cx="2515320" cy="132120"/>
+                          <a:ext cx="2516040" cy="132840"/>
                         </a:xfrm>
                         <a:prstGeom prst="rect">
                           <a:avLst/>
@@ -5824,7 +5856,7 @@
           </mc:Choice>
           <mc:Fallback>
             <w:pict>
-              <v:rect id="shape_0" ID="Cuadro de texto 9" fillcolor="white" stroked="f" style="position:absolute;margin-left:22.8pt;margin-top:311.1pt;width:198pt;height:10.35pt">
+              <v:rect id="shape_0" fillcolor="white" stroked="f" style="position:absolute;margin-left:22.8pt;margin-top:311.1pt;width:198.05pt;height:10.4pt">
                 <w10:wrap type="square"/>
                 <v:fill o:detectmouseclick="t" type="solid" color2="black"/>
                 <v:stroke color="#3465a4" joinstyle="round" endcap="flat"/>
@@ -5849,7 +5881,7 @@
           </mc:Fallback>
         </mc:AlternateContent>
         <w:drawing>
-          <wp:anchor behindDoc="0" distT="0" distB="0" distL="114300" distR="114300" simplePos="0" locked="0" layoutInCell="1" allowOverlap="1" relativeHeight="5">
+          <wp:anchor behindDoc="0" distT="0" distB="0" distL="114300" distR="114300" simplePos="0" locked="0" layoutInCell="1" allowOverlap="1" relativeHeight="11">
             <wp:simplePos x="0" y="0"/>
             <wp:positionH relativeFrom="column">
               <wp:posOffset>3602990</wp:posOffset>
@@ -5894,7 +5926,7 @@
           </wp:anchor>
         </w:drawing>
         <w:drawing>
-          <wp:anchor behindDoc="0" distT="0" distB="0" distL="114300" distR="114300" simplePos="0" locked="0" layoutInCell="1" allowOverlap="1" relativeHeight="6">
+          <wp:anchor behindDoc="0" distT="0" distB="0" distL="114300" distR="114300" simplePos="0" locked="0" layoutInCell="1" allowOverlap="1" relativeHeight="12">
             <wp:simplePos x="0" y="0"/>
             <wp:positionH relativeFrom="column">
               <wp:posOffset>289560</wp:posOffset>
@@ -5944,10 +5976,10 @@
           <w:rFonts w:eastAsia="Times New Roman" w:cs="Times New Roman"/>
           <w:color w:val="000000"/>
           <w:w w:val="0"/>
-          <w:sz w:val="0"/>
-          <w:szCs w:val="0"/>
-          <w:u w:val="none" w:color="000000"/>
-          <w:shd w:fill="000000" w:val="clear"/>
+          <w:sz w:val="2"/>
+          <w:szCs w:val="2"/>
+          <w:highlight w:val="black"/>
+          <w:u w:val="none"/>
           <w:lang w:val="x-none" w:eastAsia="x-none" w:bidi="x-none"/>
         </w:rPr>
         <w:t xml:space="preserve"> </w:t>
@@ -5956,7 +5988,7 @@
     <w:p>
       <w:pPr>
         <w:pStyle w:val="Caption"/>
-        <w:ind w:firstLine="706"/>
+        <w:ind w:left="0" w:right="0" w:firstLine="706"/>
         <w:rPr>
           <w:lang w:val="es-ES"/>
         </w:rPr>
@@ -5970,7 +6002,7 @@
     <w:p>
       <w:pPr>
         <w:pStyle w:val="Caption"/>
-        <w:ind w:firstLine="706"/>
+        <w:ind w:left="0" w:right="0" w:firstLine="706"/>
         <w:rPr>
           <w:lang w:val="es-ES"/>
         </w:rPr>
@@ -5984,7 +6016,7 @@
     <w:p>
       <w:pPr>
         <w:pStyle w:val="Caption"/>
-        <w:ind w:firstLine="706"/>
+        <w:ind w:left="0" w:right="0" w:firstLine="706"/>
         <w:rPr>
           <w:lang w:val="es-ES"/>
         </w:rPr>
@@ -5998,7 +6030,7 @@
     <w:p>
       <w:pPr>
         <w:pStyle w:val="Caption"/>
-        <w:ind w:firstLine="706"/>
+        <w:ind w:left="0" w:right="0" w:firstLine="706"/>
         <w:rPr>
           <w:lang w:val="es-ES"/>
         </w:rPr>
@@ -6012,7 +6044,7 @@
     <w:p>
       <w:pPr>
         <w:pStyle w:val="Caption"/>
-        <w:ind w:firstLine="706"/>
+        <w:ind w:left="0" w:right="0" w:firstLine="706"/>
         <w:rPr>
           <w:lang w:val="es-ES"/>
         </w:rPr>
@@ -6026,7 +6058,7 @@
     <w:p>
       <w:pPr>
         <w:pStyle w:val="Caption"/>
-        <w:ind w:firstLine="706"/>
+        <w:ind w:left="0" w:right="0" w:firstLine="706"/>
         <w:rPr>
           <w:lang w:val="es-ES"/>
         </w:rPr>
@@ -6040,7 +6072,7 @@
     <w:p>
       <w:pPr>
         <w:pStyle w:val="Caption"/>
-        <w:ind w:firstLine="706"/>
+        <w:ind w:left="0" w:right="0" w:firstLine="706"/>
         <w:rPr>
           <w:lang w:val="es-ES"/>
         </w:rPr>
@@ -6054,7 +6086,7 @@
     <w:p>
       <w:pPr>
         <w:pStyle w:val="Caption"/>
-        <w:ind w:firstLine="706"/>
+        <w:ind w:left="0" w:right="0" w:firstLine="706"/>
         <w:rPr>
           <w:lang w:val="es-ES"/>
         </w:rPr>
@@ -6068,7 +6100,7 @@
     <w:p>
       <w:pPr>
         <w:pStyle w:val="Caption"/>
-        <w:ind w:firstLine="706"/>
+        <w:ind w:left="0" w:right="0" w:firstLine="706"/>
         <w:rPr>
           <w:lang w:val="es-ES"/>
         </w:rPr>
@@ -6082,7 +6114,7 @@
     <w:p>
       <w:pPr>
         <w:pStyle w:val="Caption"/>
-        <w:ind w:firstLine="706"/>
+        <w:ind w:left="0" w:right="0" w:firstLine="706"/>
         <w:rPr>
           <w:lang w:val="es-ES"/>
         </w:rPr>
@@ -6096,7 +6128,7 @@
     <w:p>
       <w:pPr>
         <w:pStyle w:val="Caption"/>
-        <w:ind w:firstLine="706"/>
+        <w:ind w:left="0" w:right="0" w:firstLine="706"/>
         <w:rPr>
           <w:lang w:val="es-ES"/>
         </w:rPr>
@@ -6110,7 +6142,7 @@
     <w:p>
       <w:pPr>
         <w:pStyle w:val="Caption"/>
-        <w:ind w:firstLine="706"/>
+        <w:ind w:left="0" w:right="0" w:firstLine="706"/>
         <w:rPr>
           <w:lang w:val="es-ES"/>
         </w:rPr>
@@ -6124,7 +6156,7 @@
     <w:p>
       <w:pPr>
         <w:pStyle w:val="Caption"/>
-        <w:ind w:firstLine="706"/>
+        <w:ind w:left="0" w:right="0" w:firstLine="706"/>
         <w:rPr>
           <w:lang w:val="es-ES"/>
         </w:rPr>
@@ -6138,7 +6170,7 @@
     <w:p>
       <w:pPr>
         <w:pStyle w:val="Caption"/>
-        <w:ind w:firstLine="706"/>
+        <w:ind w:left="0" w:right="0" w:firstLine="706"/>
         <w:rPr>
           <w:lang w:val="es-ES"/>
         </w:rPr>
@@ -6152,7 +6184,7 @@
     <w:p>
       <w:pPr>
         <w:pStyle w:val="Caption"/>
-        <w:ind w:firstLine="706"/>
+        <w:ind w:left="0" w:right="0" w:firstLine="706"/>
         <w:rPr>
           <w:lang w:val="es-ES"/>
         </w:rPr>
@@ -6276,7 +6308,7 @@
           <w:lang w:val="es-ES"/>
         </w:rPr>
         <w:drawing>
-          <wp:anchor behindDoc="0" distT="0" distB="0" distL="114300" distR="114300" simplePos="0" locked="0" layoutInCell="1" allowOverlap="1" relativeHeight="16">
+          <wp:anchor behindDoc="0" distT="0" distB="0" distL="114300" distR="114300" simplePos="0" locked="0" layoutInCell="1" allowOverlap="1" relativeHeight="5">
             <wp:simplePos x="0" y="0"/>
             <wp:positionH relativeFrom="column">
               <wp:posOffset>0</wp:posOffset>
@@ -6321,7 +6353,7 @@
           </wp:anchor>
         </w:drawing>
         <w:drawing>
-          <wp:anchor behindDoc="0" distT="0" distB="0" distL="114300" distR="114300" simplePos="0" locked="0" layoutInCell="1" allowOverlap="1" relativeHeight="17">
+          <wp:anchor behindDoc="0" distT="0" distB="0" distL="114300" distR="114300" simplePos="0" locked="0" layoutInCell="1" allowOverlap="1" relativeHeight="6">
             <wp:simplePos x="0" y="0"/>
             <wp:positionH relativeFrom="column">
               <wp:posOffset>3532505</wp:posOffset>
@@ -6366,7 +6398,7 @@
           </wp:anchor>
         </w:drawing>
         <w:drawing>
-          <wp:anchor behindDoc="0" distT="0" distB="0" distL="114300" distR="114300" simplePos="0" locked="0" layoutInCell="1" allowOverlap="1" relativeHeight="18">
+          <wp:anchor behindDoc="0" distT="0" distB="0" distL="114300" distR="114300" simplePos="0" locked="0" layoutInCell="1" allowOverlap="1" relativeHeight="16">
             <wp:simplePos x="0" y="0"/>
             <wp:positionH relativeFrom="column">
               <wp:posOffset>1800225</wp:posOffset>
@@ -6441,16 +6473,135 @@
       <w:pPr>
         <w:pStyle w:val="Normal"/>
         <w:spacing w:before="0" w:after="240"/>
-        <w:rPr>
-          <w:rFonts w:ascii="Verdana" w:hAnsi="Verdana"/>
-          <w:lang w:val="es-ES"/>
-        </w:rPr>
-      </w:pPr>
-      <w:r>
+        <w:jc w:val="both"/>
+        <w:rPr/>
+      </w:pPr>
+      <w:r>
+        <w:rPr>
+          <w:rFonts w:eastAsia="Helvetica Neue" w:cs="Helvetica Neue" w:ascii="Verdana" w:hAnsi="Verdana"/>
+          <w:bCs/>
+          <w:lang w:val="es-ES"/>
+        </w:rPr>
+        <w:t>Al término del segundo sprint</w:t>
+      </w:r>
+      <w:r>
+        <w:rPr>
+          <w:rFonts w:eastAsia="Helvetica Neue" w:cs="Helvetica Neue" w:ascii="Verdana" w:hAnsi="Verdana"/>
+          <w:bCs/>
+          <w:lang w:val="es-ES"/>
+        </w:rPr>
+        <w:t xml:space="preserve">, </w:t>
+      </w:r>
+      <w:r>
+        <w:rPr>
+          <w:rFonts w:eastAsia="Helvetica Neue" w:cs="Helvetica Neue" w:ascii="Verdana" w:hAnsi="Verdana"/>
+          <w:bCs/>
+          <w:lang w:val="es-ES"/>
+        </w:rPr>
+        <w:t xml:space="preserve">de </w:t>
+      </w:r>
+      <w:r>
+        <w:rPr>
+          <w:rFonts w:eastAsia="Helvetica Neue" w:cs="Helvetica Neue" w:ascii="Verdana" w:hAnsi="Verdana"/>
+          <w:bCs/>
+          <w:lang w:val="es-ES"/>
+        </w:rPr>
+        <w:t>l</w:t>
+      </w:r>
+      <w:r>
+        <w:rPr>
+          <w:rFonts w:eastAsia="Helvetica Neue" w:cs="Helvetica Neue" w:ascii="Verdana" w:hAnsi="Verdana"/>
+          <w:bCs/>
+          <w:lang w:val="es-ES"/>
+        </w:rPr>
+        <w:t xml:space="preserve">as nueve entradas de la pila para este sprint, se han completado un total de </w:t>
+      </w:r>
+      <w:r>
+        <w:rPr>
+          <w:rFonts w:eastAsia="Helvetica Neue" w:cs="Helvetica Neue" w:ascii="Verdana" w:hAnsi="Verdana"/>
+          <w:b/>
+          <w:bCs/>
+          <w:lang w:val="es-ES"/>
+        </w:rPr>
+        <w:t>7 entradas,</w:t>
+      </w:r>
+      <w:r>
+        <w:rPr>
+          <w:rFonts w:eastAsia="Helvetica Neue" w:cs="Helvetica Neue" w:ascii="Verdana" w:hAnsi="Verdana"/>
+          <w:b w:val="false"/>
+          <w:bCs w:val="false"/>
+          <w:lang w:val="es-ES"/>
+        </w:rPr>
+        <w:t xml:space="preserve"> aunque cabe destacar que de la entrada de la pila “Sistema de puntuación de usuarios”, la única parte no realizada es la de test automáticos en la app, toda la funcionalidad en el servidor y en el cliente </w:t>
+      </w:r>
+      <w:r>
+        <w:rPr>
+          <w:rFonts w:eastAsia="Helvetica Neue" w:cs="Helvetica Neue" w:ascii="Verdana" w:hAnsi="Verdana"/>
+          <w:b/>
+          <w:bCs/>
+          <w:lang w:val="es-ES"/>
+        </w:rPr>
+        <w:t>está hecha.</w:t>
+      </w:r>
+    </w:p>
+    <w:p>
+      <w:pPr>
+        <w:pStyle w:val="Normal"/>
+        <w:ind w:left="706" w:right="0" w:hanging="706"/>
+        <w:jc w:val="both"/>
+        <w:rPr>
+          <w:rFonts w:ascii="Verdana" w:hAnsi="Verdana" w:eastAsia="Helvetica Neue" w:cs="Helvetica Neue"/>
+          <w:bCs/>
+          <w:lang w:val="es-ES"/>
+        </w:rPr>
+      </w:pPr>
+      <w:r>
+        <w:rPr>
+          <w:rFonts w:eastAsia="Helvetica Neue" w:cs="Helvetica Neue" w:ascii="Verdana" w:hAnsi="Verdana"/>
+          <w:bCs/>
+          <w:lang w:val="es-ES"/>
+        </w:rPr>
+        <w:t xml:space="preserve">Todas aquellas funcionalidades cumplen la definición de hecho propuesta en la </w:t>
+      </w:r>
+    </w:p>
+    <w:p>
+      <w:pPr>
+        <w:pStyle w:val="Normal"/>
+        <w:spacing w:before="0" w:after="240"/>
+        <w:jc w:val="both"/>
+        <w:rPr>
+          <w:rFonts w:ascii="Verdana" w:hAnsi="Verdana" w:eastAsia="Helvetica Neue" w:cs="Helvetica Neue"/>
+          <w:bCs/>
+          <w:lang w:val="es-ES"/>
+        </w:rPr>
+      </w:pPr>
+      <w:r>
+        <w:rPr>
+          <w:rFonts w:eastAsia="Helvetica Neue" w:cs="Helvetica Neue" w:ascii="Verdana" w:hAnsi="Verdana"/>
+          <w:bCs/>
+          <w:lang w:val="es-ES"/>
+        </w:rPr>
+        <w:t>siguiente sección del documento, proceso.</w:t>
+      </w:r>
+    </w:p>
+    <w:p>
+      <w:pPr>
+        <w:pStyle w:val="Normal"/>
+        <w:spacing w:before="0" w:after="240"/>
+        <w:jc w:val="both"/>
+        <w:rPr/>
+      </w:pPr>
+      <w:r>
+        <w:rPr>
+          <w:rFonts w:eastAsia="Helvetica Neue" w:cs="Helvetica Neue" w:ascii="Verdana" w:hAnsi="Verdana"/>
+          <w:bCs/>
+          <w:lang w:val="es-ES"/>
+        </w:rPr>
+        <w:t xml:space="preserve">A continuación, se muestran una serie de imágenes con la GUI actual de la aplicación y las funcionalidades desarrolladas. </w:t>
         <mc:AlternateContent>
           <mc:Choice Requires="wps">
             <w:drawing>
-              <wp:anchor behindDoc="0" distT="0" distB="0" distL="114300" distR="114300" simplePos="0" locked="0" layoutInCell="1" allowOverlap="1" relativeHeight="19" wp14:anchorId="728E416F">
+              <wp:anchor behindDoc="0" distT="0" distB="0" distL="114300" distR="114300" simplePos="0" locked="0" layoutInCell="1" allowOverlap="1" relativeHeight="17">
                 <wp:simplePos x="0" y="0"/>
                 <wp:positionH relativeFrom="column">
                   <wp:posOffset>635</wp:posOffset>
@@ -6458,10 +6609,10 @@
                 <wp:positionV relativeFrom="paragraph">
                   <wp:posOffset>4203065</wp:posOffset>
                 </wp:positionV>
-                <wp:extent cx="2531745" cy="132715"/>
+                <wp:extent cx="2532380" cy="133350"/>
                 <wp:effectExtent l="0" t="0" r="0" b="0"/>
                 <wp:wrapSquare wrapText="bothSides"/>
-                <wp:docPr id="18" name="Cuadro de texto 13"/>
+                <wp:docPr id="18" name=""/>
                 <a:graphic xmlns:a="http://schemas.openxmlformats.org/drawingml/2006/main">
                   <a:graphicData uri="http://schemas.microsoft.com/office/word/2010/wordprocessingShape">
                     <wps:wsp>
@@ -6469,7 +6620,7 @@
                       <wps:spPr>
                         <a:xfrm>
                           <a:off x="0" y="0"/>
-                          <a:ext cx="2531160" cy="132120"/>
+                          <a:ext cx="2531880" cy="132840"/>
                         </a:xfrm>
                         <a:prstGeom prst="rect">
                           <a:avLst/>
@@ -6514,7 +6665,7 @@
           </mc:Choice>
           <mc:Fallback>
             <w:pict>
-              <v:rect id="shape_0" ID="Cuadro de texto 13" fillcolor="white" stroked="f" style="position:absolute;margin-left:0.05pt;margin-top:330.95pt;width:199.25pt;height:10.35pt" wp14:anchorId="728E416F">
+              <v:rect id="shape_0" fillcolor="white" stroked="f" style="position:absolute;margin-left:0.05pt;margin-top:330.95pt;width:199.3pt;height:10.4pt">
                 <w10:wrap type="square"/>
                 <v:fill o:detectmouseclick="t" type="solid" color2="black"/>
                 <v:stroke color="#3465a4" joinstyle="round" endcap="flat"/>
@@ -6541,7 +6692,7 @@
         <mc:AlternateContent>
           <mc:Choice Requires="wps">
             <w:drawing>
-              <wp:anchor behindDoc="0" distT="0" distB="0" distL="114300" distR="114300" simplePos="0" locked="0" layoutInCell="1" allowOverlap="1" relativeHeight="20" wp14:anchorId="4E1E1824">
+              <wp:anchor behindDoc="0" distT="0" distB="0" distL="114300" distR="114300" simplePos="0" locked="0" layoutInCell="1" allowOverlap="1" relativeHeight="19">
                 <wp:simplePos x="0" y="0"/>
                 <wp:positionH relativeFrom="column">
                   <wp:posOffset>3532505</wp:posOffset>
@@ -6549,10 +6700,10 @@
                 <wp:positionV relativeFrom="paragraph">
                   <wp:posOffset>4204970</wp:posOffset>
                 </wp:positionV>
-                <wp:extent cx="2512695" cy="132715"/>
+                <wp:extent cx="2513330" cy="133350"/>
                 <wp:effectExtent l="0" t="0" r="0" b="0"/>
                 <wp:wrapSquare wrapText="bothSides"/>
-                <wp:docPr id="20" name="Cuadro de texto 14"/>
+                <wp:docPr id="20" name=""/>
                 <a:graphic xmlns:a="http://schemas.openxmlformats.org/drawingml/2006/main">
                   <a:graphicData uri="http://schemas.microsoft.com/office/word/2010/wordprocessingShape">
                     <wps:wsp>
@@ -6560,7 +6711,7 @@
                       <wps:spPr>
                         <a:xfrm>
                           <a:off x="0" y="0"/>
-                          <a:ext cx="2512080" cy="132120"/>
+                          <a:ext cx="2512800" cy="132840"/>
                         </a:xfrm>
                         <a:prstGeom prst="rect">
                           <a:avLst/>
@@ -6605,7 +6756,7 @@
           </mc:Choice>
           <mc:Fallback>
             <w:pict>
-              <v:rect id="shape_0" ID="Cuadro de texto 14" fillcolor="white" stroked="f" style="position:absolute;margin-left:278.15pt;margin-top:331.1pt;width:197.75pt;height:10.35pt" wp14:anchorId="4E1E1824">
+              <v:rect id="shape_0" fillcolor="white" stroked="f" style="position:absolute;margin-left:278.15pt;margin-top:331.1pt;width:197.8pt;height:10.4pt">
                 <w10:wrap type="square"/>
                 <v:fill o:detectmouseclick="t" type="solid" color2="black"/>
                 <v:stroke color="#3465a4" joinstyle="round" endcap="flat"/>
@@ -6630,13 +6781,6 @@
           </mc:Fallback>
         </mc:AlternateContent>
       </w:r>
-      <w:r>
-        <w:rPr>
-          <w:rFonts w:ascii="Verdana" w:hAnsi="Verdana"/>
-          <w:lang w:val="es-ES"/>
-        </w:rPr>
-        <w:t>El estado de la aplicación actual es tras implementar todas las entradas de la pila propuestas para este segundo sprint, todas aquellas entradas de la pila tienen su correspondiente implementación en la GUI, servidor y base de datos completando así la definición de hecho.</w:t>
-      </w:r>
     </w:p>
     <w:p>
       <w:pPr>
@@ -6648,218 +6792,28 @@
         </w:rPr>
       </w:pPr>
       <w:r>
+        <w:rPr>
+          <w:rFonts w:ascii="Verdana" w:hAnsi="Verdana"/>
+          <w:lang w:val="es-ES"/>
+        </w:rPr>
+      </w:r>
+    </w:p>
+    <w:p>
+      <w:pPr>
+        <w:pStyle w:val="Normal"/>
+        <w:spacing w:before="0" w:after="240"/>
+        <w:rPr>
+          <w:rFonts w:ascii="Verdana" w:hAnsi="Verdana"/>
+          <w:lang w:val="es-ES"/>
+        </w:rPr>
+      </w:pPr>
+      <w:r>
+        <w:rPr>
+          <w:rFonts w:ascii="Verdana" w:hAnsi="Verdana"/>
+          <w:lang w:val="es-ES"/>
+        </w:rPr>
         <w:drawing>
           <wp:anchor behindDoc="0" distT="0" distB="0" distL="114300" distR="114300" simplePos="0" locked="0" layoutInCell="1" allowOverlap="1" relativeHeight="28">
-            <wp:simplePos x="0" y="0"/>
-            <wp:positionH relativeFrom="column">
-              <wp:posOffset>394335</wp:posOffset>
-            </wp:positionH>
-            <wp:positionV relativeFrom="paragraph">
-              <wp:posOffset>687705</wp:posOffset>
-            </wp:positionV>
-            <wp:extent cx="2095500" cy="3727450"/>
-            <wp:effectExtent l="0" t="0" r="0" b="0"/>
-            <wp:wrapTopAndBottom/>
-            <wp:docPr id="22" name="Imagen 56" descr="D:\Descargas\5a4caeca-ca06-4259-bc06-9f7a2b9ddfd5.jpg"/>
-            <wp:cNvGraphicFramePr>
-              <a:graphicFrameLocks xmlns:a="http://schemas.openxmlformats.org/drawingml/2006/main" noChangeAspect="1"/>
-            </wp:cNvGraphicFramePr>
-            <a:graphic xmlns:a="http://schemas.openxmlformats.org/drawingml/2006/main">
-              <a:graphicData uri="http://schemas.openxmlformats.org/drawingml/2006/picture">
-                <pic:pic xmlns:pic="http://schemas.openxmlformats.org/drawingml/2006/picture">
-                  <pic:nvPicPr>
-                    <pic:cNvPr id="22" name="Imagen 56" descr="D:\Descargas\5a4caeca-ca06-4259-bc06-9f7a2b9ddfd5.jpg"/>
-                    <pic:cNvPicPr>
-                      <a:picLocks noChangeAspect="1" noChangeArrowheads="1"/>
-                    </pic:cNvPicPr>
-                  </pic:nvPicPr>
-                  <pic:blipFill>
-                    <a:blip r:embed="rId10"/>
-                    <a:stretch>
-                      <a:fillRect/>
-                    </a:stretch>
-                  </pic:blipFill>
-                  <pic:spPr bwMode="auto">
-                    <a:xfrm>
-                      <a:off x="0" y="0"/>
-                      <a:ext cx="2095500" cy="3727450"/>
-                    </a:xfrm>
-                    <a:prstGeom prst="rect">
-                      <a:avLst/>
-                    </a:prstGeom>
-                  </pic:spPr>
-                </pic:pic>
-              </a:graphicData>
-            </a:graphic>
-          </wp:anchor>
-        </w:drawing>
-        <w:drawing>
-          <wp:anchor behindDoc="0" distT="0" distB="0" distL="114300" distR="114300" simplePos="0" locked="0" layoutInCell="1" allowOverlap="1" relativeHeight="30">
-            <wp:simplePos x="0" y="0"/>
-            <wp:positionH relativeFrom="column">
-              <wp:posOffset>3356610</wp:posOffset>
-            </wp:positionH>
-            <wp:positionV relativeFrom="paragraph">
-              <wp:posOffset>687705</wp:posOffset>
-            </wp:positionV>
-            <wp:extent cx="2076450" cy="3693160"/>
-            <wp:effectExtent l="0" t="0" r="0" b="0"/>
-            <wp:wrapTopAndBottom/>
-            <wp:docPr id="23" name="Imagen 57" descr="D:\Descargas\0fa32284-a471-4882-a66f-5ae1c7abd1df.jpg"/>
-            <wp:cNvGraphicFramePr>
-              <a:graphicFrameLocks xmlns:a="http://schemas.openxmlformats.org/drawingml/2006/main" noChangeAspect="1"/>
-            </wp:cNvGraphicFramePr>
-            <a:graphic xmlns:a="http://schemas.openxmlformats.org/drawingml/2006/main">
-              <a:graphicData uri="http://schemas.openxmlformats.org/drawingml/2006/picture">
-                <pic:pic xmlns:pic="http://schemas.openxmlformats.org/drawingml/2006/picture">
-                  <pic:nvPicPr>
-                    <pic:cNvPr id="23" name="Imagen 57" descr="D:\Descargas\0fa32284-a471-4882-a66f-5ae1c7abd1df.jpg"/>
-                    <pic:cNvPicPr>
-                      <a:picLocks noChangeAspect="1" noChangeArrowheads="1"/>
-                    </pic:cNvPicPr>
-                  </pic:nvPicPr>
-                  <pic:blipFill>
-                    <a:blip r:embed="rId11"/>
-                    <a:stretch>
-                      <a:fillRect/>
-                    </a:stretch>
-                  </pic:blipFill>
-                  <pic:spPr bwMode="auto">
-                    <a:xfrm>
-                      <a:off x="0" y="0"/>
-                      <a:ext cx="2076450" cy="3693160"/>
-                    </a:xfrm>
-                    <a:prstGeom prst="rect">
-                      <a:avLst/>
-                    </a:prstGeom>
-                  </pic:spPr>
-                </pic:pic>
-              </a:graphicData>
-            </a:graphic>
-          </wp:anchor>
-        </w:drawing>
-        <w:drawing>
-          <wp:anchor behindDoc="0" distT="0" distB="0" distL="114300" distR="114300" simplePos="0" locked="0" layoutInCell="1" allowOverlap="1" relativeHeight="31">
-            <wp:simplePos x="0" y="0"/>
-            <wp:positionH relativeFrom="column">
-              <wp:posOffset>422910</wp:posOffset>
-            </wp:positionH>
-            <wp:positionV relativeFrom="paragraph">
-              <wp:posOffset>4646295</wp:posOffset>
-            </wp:positionV>
-            <wp:extent cx="2045335" cy="3637915"/>
-            <wp:effectExtent l="0" t="0" r="0" b="0"/>
-            <wp:wrapTopAndBottom/>
-            <wp:docPr id="24" name="Imagen 58" descr="D:\Descargas\7b0fdb4a-609b-4b23-8613-00c7b3151ef8.jpg"/>
-            <wp:cNvGraphicFramePr>
-              <a:graphicFrameLocks xmlns:a="http://schemas.openxmlformats.org/drawingml/2006/main" noChangeAspect="1"/>
-            </wp:cNvGraphicFramePr>
-            <a:graphic xmlns:a="http://schemas.openxmlformats.org/drawingml/2006/main">
-              <a:graphicData uri="http://schemas.openxmlformats.org/drawingml/2006/picture">
-                <pic:pic xmlns:pic="http://schemas.openxmlformats.org/drawingml/2006/picture">
-                  <pic:nvPicPr>
-                    <pic:cNvPr id="24" name="Imagen 58" descr="D:\Descargas\7b0fdb4a-609b-4b23-8613-00c7b3151ef8.jpg"/>
-                    <pic:cNvPicPr>
-                      <a:picLocks noChangeAspect="1" noChangeArrowheads="1"/>
-                    </pic:cNvPicPr>
-                  </pic:nvPicPr>
-                  <pic:blipFill>
-                    <a:blip r:embed="rId12"/>
-                    <a:stretch>
-                      <a:fillRect/>
-                    </a:stretch>
-                  </pic:blipFill>
-                  <pic:spPr bwMode="auto">
-                    <a:xfrm>
-                      <a:off x="0" y="0"/>
-                      <a:ext cx="2045335" cy="3637915"/>
-                    </a:xfrm>
-                    <a:prstGeom prst="rect">
-                      <a:avLst/>
-                    </a:prstGeom>
-                  </pic:spPr>
-                </pic:pic>
-              </a:graphicData>
-            </a:graphic>
-          </wp:anchor>
-        </w:drawing>
-        <w:drawing>
-          <wp:anchor behindDoc="0" distT="0" distB="0" distL="114300" distR="114300" simplePos="0" locked="0" layoutInCell="1" allowOverlap="1" relativeHeight="32">
-            <wp:simplePos x="0" y="0"/>
-            <wp:positionH relativeFrom="column">
-              <wp:posOffset>3375660</wp:posOffset>
-            </wp:positionH>
-            <wp:positionV relativeFrom="paragraph">
-              <wp:posOffset>4674235</wp:posOffset>
-            </wp:positionV>
-            <wp:extent cx="1976120" cy="3514725"/>
-            <wp:effectExtent l="0" t="0" r="0" b="0"/>
-            <wp:wrapTopAndBottom/>
-            <wp:docPr id="25" name="Imagen 59" descr="D:\Descargas\8e4f7171-7546-4b82-8382-80ee7fa1e47b.jpg"/>
-            <wp:cNvGraphicFramePr>
-              <a:graphicFrameLocks xmlns:a="http://schemas.openxmlformats.org/drawingml/2006/main" noChangeAspect="1"/>
-            </wp:cNvGraphicFramePr>
-            <a:graphic xmlns:a="http://schemas.openxmlformats.org/drawingml/2006/main">
-              <a:graphicData uri="http://schemas.openxmlformats.org/drawingml/2006/picture">
-                <pic:pic xmlns:pic="http://schemas.openxmlformats.org/drawingml/2006/picture">
-                  <pic:nvPicPr>
-                    <pic:cNvPr id="25" name="Imagen 59" descr="D:\Descargas\8e4f7171-7546-4b82-8382-80ee7fa1e47b.jpg"/>
-                    <pic:cNvPicPr>
-                      <a:picLocks noChangeAspect="1" noChangeArrowheads="1"/>
-                    </pic:cNvPicPr>
-                  </pic:nvPicPr>
-                  <pic:blipFill>
-                    <a:blip r:embed="rId13"/>
-                    <a:stretch>
-                      <a:fillRect/>
-                    </a:stretch>
-                  </pic:blipFill>
-                  <pic:spPr bwMode="auto">
-                    <a:xfrm>
-                      <a:off x="0" y="0"/>
-                      <a:ext cx="1976120" cy="3514725"/>
-                    </a:xfrm>
-                    <a:prstGeom prst="rect">
-                      <a:avLst/>
-                    </a:prstGeom>
-                  </pic:spPr>
-                </pic:pic>
-              </a:graphicData>
-            </a:graphic>
-          </wp:anchor>
-        </w:drawing>
-      </w:r>
-      <w:r>
-        <w:rPr>
-          <w:rFonts w:ascii="Verdana" w:hAnsi="Verdana"/>
-          <w:lang w:val="es-ES"/>
-        </w:rPr>
-        <w:t>S</w:t>
-      </w:r>
-      <w:r>
-        <w:rPr>
-          <w:rFonts w:ascii="Verdana" w:hAnsi="Verdana"/>
-          <w:lang w:val="es-ES"/>
-        </w:rPr>
-        <w:t>e muestran a continuación una serie de imágenes de la GUI de la aplicación en el estado actual con las nuevas funcionalidades de este sprint.</w:t>
-      </w:r>
-    </w:p>
-    <w:p>
-      <w:pPr>
-        <w:pStyle w:val="Normal"/>
-        <w:spacing w:before="0" w:after="240"/>
-        <w:rPr>
-          <w:rFonts w:ascii="Verdana" w:hAnsi="Verdana"/>
-          <w:lang w:val="es-ES"/>
-        </w:rPr>
-      </w:pPr>
-      <w:r>
-        <w:rPr>
-          <w:rFonts w:ascii="Verdana" w:hAnsi="Verdana"/>
-          <w:lang w:val="es-ES"/>
-        </w:rPr>
-        <w:drawing>
-          <wp:anchor behindDoc="0" distT="0" distB="0" distL="114300" distR="114300" simplePos="0" locked="0" layoutInCell="1" allowOverlap="1" relativeHeight="29">
             <wp:simplePos x="0" y="0"/>
             <wp:positionH relativeFrom="column">
               <wp:posOffset>1927860</wp:posOffset>
@@ -6870,7 +6824,7 @@
             <wp:extent cx="2259965" cy="4019550"/>
             <wp:effectExtent l="0" t="0" r="0" b="0"/>
             <wp:wrapTopAndBottom/>
-            <wp:docPr id="26" name="Imagen 60" descr="D:\Descargas\a036e728-2b21-49d0-be33-6cba771ee4f0 (1).jpg"/>
+            <wp:docPr id="22" name="Imagen 60" descr="D:\Descargas\a036e728-2b21-49d0-be33-6cba771ee4f0 (1).jpg"/>
             <wp:cNvGraphicFramePr>
               <a:graphicFrameLocks xmlns:a="http://schemas.openxmlformats.org/drawingml/2006/main" noChangeAspect="1"/>
             </wp:cNvGraphicFramePr>
@@ -6878,13 +6832,13 @@
               <a:graphicData uri="http://schemas.openxmlformats.org/drawingml/2006/picture">
                 <pic:pic xmlns:pic="http://schemas.openxmlformats.org/drawingml/2006/picture">
                   <pic:nvPicPr>
-                    <pic:cNvPr id="26" name="Imagen 60" descr="D:\Descargas\a036e728-2b21-49d0-be33-6cba771ee4f0 (1).jpg"/>
+                    <pic:cNvPr id="22" name="Imagen 60" descr="D:\Descargas\a036e728-2b21-49d0-be33-6cba771ee4f0 (1).jpg"/>
                     <pic:cNvPicPr>
                       <a:picLocks noChangeAspect="1" noChangeArrowheads="1"/>
                     </pic:cNvPicPr>
                   </pic:nvPicPr>
                   <pic:blipFill>
-                    <a:blip r:embed="rId14"/>
+                    <a:blip r:embed="rId10"/>
                     <a:stretch>
                       <a:fillRect/>
                     </a:stretch>
@@ -6924,7 +6878,7 @@
     <w:p>
       <w:pPr>
         <w:pStyle w:val="Normal"/>
-        <w:ind w:left="706" w:hanging="0"/>
+        <w:ind w:left="706" w:right="0" w:hanging="0"/>
         <w:jc w:val="both"/>
         <w:rPr>
           <w:rFonts w:ascii="Verdana" w:hAnsi="Verdana" w:eastAsia="Helvetica Neue" w:cs="Helvetica Neue"/>
@@ -6951,7 +6905,7 @@
     <w:p>
       <w:pPr>
         <w:pStyle w:val="Normal"/>
-        <w:ind w:left="706" w:hanging="0"/>
+        <w:ind w:left="706" w:right="0" w:hanging="0"/>
         <w:jc w:val="both"/>
         <w:rPr>
           <w:rFonts w:ascii="Verdana" w:hAnsi="Verdana" w:eastAsia="Helvetica Neue" w:cs="Helvetica Neue"/>
@@ -6977,7 +6931,7 @@
     <w:p>
       <w:pPr>
         <w:pStyle w:val="Normal"/>
-        <w:ind w:left="706" w:hanging="0"/>
+        <w:ind w:left="706" w:right="0" w:hanging="0"/>
         <w:jc w:val="both"/>
         <w:rPr>
           <w:rFonts w:ascii="Verdana" w:hAnsi="Verdana"/>
@@ -6995,7 +6949,7 @@
     <w:p>
       <w:pPr>
         <w:pStyle w:val="Normal"/>
-        <w:ind w:left="706" w:hanging="0"/>
+        <w:ind w:left="706" w:right="0" w:hanging="0"/>
         <w:jc w:val="both"/>
         <w:rPr>
           <w:rFonts w:ascii="Verdana" w:hAnsi="Verdana"/>
@@ -7019,7 +6973,7 @@
             <wp:extent cx="5391150" cy="5067300"/>
             <wp:effectExtent l="0" t="0" r="0" b="0"/>
             <wp:wrapTopAndBottom/>
-            <wp:docPr id="27" name="Imagen 55" descr="Blank Flowchart - New Page (3)"/>
+            <wp:docPr id="23" name="Imagen 55" descr="Blank Flowchart - New Page (3)"/>
             <wp:cNvGraphicFramePr>
               <a:graphicFrameLocks xmlns:a="http://schemas.openxmlformats.org/drawingml/2006/main" noChangeAspect="1"/>
             </wp:cNvGraphicFramePr>
@@ -7027,13 +6981,13 @@
               <a:graphicData uri="http://schemas.openxmlformats.org/drawingml/2006/picture">
                 <pic:pic xmlns:pic="http://schemas.openxmlformats.org/drawingml/2006/picture">
                   <pic:nvPicPr>
-                    <pic:cNvPr id="27" name="Imagen 55" descr="Blank Flowchart - New Page (3)"/>
+                    <pic:cNvPr id="23" name="Imagen 55" descr="Blank Flowchart - New Page (3)"/>
                     <pic:cNvPicPr>
                       <a:picLocks noChangeAspect="1" noChangeArrowheads="1"/>
                     </pic:cNvPicPr>
                   </pic:nvPicPr>
                   <pic:blipFill>
-                    <a:blip r:embed="rId15"/>
+                    <a:blip r:embed="rId11"/>
                     <a:srcRect l="0" t="0" r="0" b="27394"/>
                     <a:stretch>
                       <a:fillRect/>
@@ -7058,24 +7012,24 @@
     <w:p>
       <w:pPr>
         <w:pStyle w:val="Normal"/>
-        <w:ind w:left="706" w:hanging="0"/>
-        <w:jc w:val="both"/>
-        <w:rPr>
-          <w:rFonts w:ascii="Verdana" w:hAnsi="Verdana"/>
-          <w:lang w:val="es-ES"/>
-        </w:rPr>
-      </w:pPr>
-      <w:r>
-        <w:rPr>
-          <w:rFonts w:ascii="Verdana" w:hAnsi="Verdana"/>
-          <w:lang w:val="es-ES"/>
-        </w:rPr>
-      </w:r>
-    </w:p>
-    <w:p>
-      <w:pPr>
-        <w:pStyle w:val="Normal"/>
-        <w:ind w:left="706" w:hanging="0"/>
+        <w:ind w:left="706" w:right="0" w:hanging="0"/>
+        <w:jc w:val="both"/>
+        <w:rPr>
+          <w:rFonts w:ascii="Verdana" w:hAnsi="Verdana"/>
+          <w:lang w:val="es-ES"/>
+        </w:rPr>
+      </w:pPr>
+      <w:r>
+        <w:rPr>
+          <w:rFonts w:ascii="Verdana" w:hAnsi="Verdana"/>
+          <w:lang w:val="es-ES"/>
+        </w:rPr>
+      </w:r>
+    </w:p>
+    <w:p>
+      <w:pPr>
+        <w:pStyle w:val="Normal"/>
+        <w:ind w:left="706" w:right="0" w:hanging="0"/>
         <w:jc w:val="both"/>
         <w:rPr>
           <w:rFonts w:ascii="Verdana" w:hAnsi="Verdana"/>
@@ -7093,7 +7047,7 @@
     <w:p>
       <w:pPr>
         <w:pStyle w:val="Normal"/>
-        <w:ind w:left="706" w:hanging="0"/>
+        <w:ind w:left="706" w:right="0" w:hanging="0"/>
         <w:jc w:val="both"/>
         <w:rPr>
           <w:rFonts w:ascii="Verdana" w:hAnsi="Verdana"/>
@@ -7130,7 +7084,7 @@
       <w:pPr>
         <w:pStyle w:val="Normal"/>
         <w:spacing w:before="0" w:after="240"/>
-        <w:ind w:left="706" w:hanging="0"/>
+        <w:ind w:left="706" w:right="0" w:hanging="0"/>
         <w:jc w:val="both"/>
         <w:rPr>
           <w:rFonts w:ascii="Verdana" w:hAnsi="Verdana"/>
@@ -7151,7 +7105,7 @@
     <w:p>
       <w:pPr>
         <w:pStyle w:val="Normal"/>
-        <w:ind w:left="706" w:hanging="0"/>
+        <w:ind w:left="706" w:right="0" w:hanging="0"/>
         <w:jc w:val="both"/>
         <w:rPr/>
       </w:pPr>
@@ -7168,7 +7122,7 @@
             <wp:extent cx="2381250" cy="3667125"/>
             <wp:effectExtent l="0" t="0" r="0" b="0"/>
             <wp:wrapSquare wrapText="bothSides"/>
-            <wp:docPr id="28" name="Imagen 50" descr=""/>
+            <wp:docPr id="24" name="Imagen 50" descr=""/>
             <wp:cNvGraphicFramePr>
               <a:graphicFrameLocks xmlns:a="http://schemas.openxmlformats.org/drawingml/2006/main" noChangeAspect="1"/>
             </wp:cNvGraphicFramePr>
@@ -7176,13 +7130,13 @@
               <a:graphicData uri="http://schemas.openxmlformats.org/drawingml/2006/picture">
                 <pic:pic xmlns:pic="http://schemas.openxmlformats.org/drawingml/2006/picture">
                   <pic:nvPicPr>
-                    <pic:cNvPr id="28" name="Imagen 50" descr=""/>
+                    <pic:cNvPr id="24" name="Imagen 50" descr=""/>
                     <pic:cNvPicPr>
                       <a:picLocks noChangeAspect="1" noChangeArrowheads="1"/>
                     </pic:cNvPicPr>
                   </pic:nvPicPr>
                   <pic:blipFill>
-                    <a:blip r:embed="rId16"/>
+                    <a:blip r:embed="rId12"/>
                     <a:stretch>
                       <a:fillRect/>
                     </a:stretch>
@@ -7216,7 +7170,7 @@
         </w:rPr>
         <w:t>a aplicación tendrá contenidos dinámicos, y deberá permitir una navegación fluida entre las pantallas, es por eso que se ha decido usar una estructura de Fragments (</w:t>
       </w:r>
-      <w:hyperlink r:id="rId17">
+      <w:hyperlink r:id="rId13">
         <w:r>
           <w:rPr>
             <w:rStyle w:val="EnlacedeInternet"/>
@@ -7237,7 +7191,7 @@
     <w:p>
       <w:pPr>
         <w:pStyle w:val="Normal"/>
-        <w:ind w:left="706" w:hanging="0"/>
+        <w:ind w:left="706" w:right="0" w:hanging="0"/>
         <w:jc w:val="both"/>
         <w:rPr>
           <w:rFonts w:ascii="Verdana" w:hAnsi="Verdana"/>
@@ -7255,7 +7209,7 @@
     <w:p>
       <w:pPr>
         <w:pStyle w:val="Normal"/>
-        <w:ind w:left="706" w:hanging="0"/>
+        <w:ind w:left="706" w:right="0" w:hanging="0"/>
         <w:jc w:val="both"/>
         <w:rPr>
           <w:rFonts w:ascii="Verdana" w:hAnsi="Verdana"/>
@@ -7279,7 +7233,7 @@
             <wp:extent cx="2499360" cy="3848100"/>
             <wp:effectExtent l="0" t="0" r="0" b="0"/>
             <wp:wrapSquare wrapText="bothSides"/>
-            <wp:docPr id="29" name="Imagen 51" descr=""/>
+            <wp:docPr id="25" name="Imagen 51" descr=""/>
             <wp:cNvGraphicFramePr>
               <a:graphicFrameLocks xmlns:a="http://schemas.openxmlformats.org/drawingml/2006/main" noChangeAspect="1"/>
             </wp:cNvGraphicFramePr>
@@ -7287,13 +7241,13 @@
               <a:graphicData uri="http://schemas.openxmlformats.org/drawingml/2006/picture">
                 <pic:pic xmlns:pic="http://schemas.openxmlformats.org/drawingml/2006/picture">
                   <pic:nvPicPr>
-                    <pic:cNvPr id="29" name="Imagen 51" descr=""/>
+                    <pic:cNvPr id="25" name="Imagen 51" descr=""/>
                     <pic:cNvPicPr>
                       <a:picLocks noChangeAspect="1" noChangeArrowheads="1"/>
                     </pic:cNvPicPr>
                   </pic:nvPicPr>
                   <pic:blipFill>
-                    <a:blip r:embed="rId18"/>
+                    <a:blip r:embed="rId14"/>
                     <a:stretch>
                       <a:fillRect/>
                     </a:stretch>
@@ -7318,7 +7272,7 @@
       <w:pPr>
         <w:pStyle w:val="Normal"/>
         <w:spacing w:before="0" w:after="240"/>
-        <w:ind w:left="706" w:hanging="0"/>
+        <w:ind w:left="706" w:right="0" w:hanging="0"/>
         <w:jc w:val="both"/>
         <w:rPr>
           <w:rFonts w:ascii="Verdana" w:hAnsi="Verdana"/>
@@ -7339,7 +7293,7 @@
     <w:p>
       <w:pPr>
         <w:pStyle w:val="Normal"/>
-        <w:ind w:left="706" w:hanging="0"/>
+        <w:ind w:left="706" w:right="0" w:hanging="0"/>
         <w:jc w:val="both"/>
         <w:rPr/>
       </w:pPr>
@@ -7350,7 +7304,7 @@
         </w:rPr>
         <w:t>La zona superior de la aplicación estará ocupada por una AppBar (</w:t>
       </w:r>
-      <w:hyperlink r:id="rId19">
+      <w:hyperlink r:id="rId15">
         <w:r>
           <w:rPr>
             <w:rStyle w:val="EnlacedeInternet"/>
@@ -7371,109 +7325,109 @@
     <w:p>
       <w:pPr>
         <w:pStyle w:val="Normal"/>
-        <w:ind w:left="706" w:hanging="0"/>
-        <w:jc w:val="both"/>
-        <w:rPr>
-          <w:rFonts w:ascii="Verdana" w:hAnsi="Verdana"/>
-          <w:lang w:val="es-ES"/>
-        </w:rPr>
-      </w:pPr>
-      <w:r>
-        <w:rPr>
-          <w:rFonts w:ascii="Verdana" w:hAnsi="Verdana"/>
-          <w:lang w:val="es-ES"/>
-        </w:rPr>
-      </w:r>
-    </w:p>
-    <w:p>
-      <w:pPr>
-        <w:pStyle w:val="Normal"/>
-        <w:ind w:left="706" w:hanging="0"/>
-        <w:jc w:val="both"/>
-        <w:rPr>
-          <w:rFonts w:ascii="Verdana" w:hAnsi="Verdana"/>
-          <w:lang w:val="es-ES"/>
-        </w:rPr>
-      </w:pPr>
-      <w:r>
-        <w:rPr>
-          <w:rFonts w:ascii="Verdana" w:hAnsi="Verdana"/>
-          <w:lang w:val="es-ES"/>
-        </w:rPr>
-      </w:r>
-    </w:p>
-    <w:p>
-      <w:pPr>
-        <w:pStyle w:val="Normal"/>
-        <w:ind w:left="706" w:hanging="0"/>
-        <w:jc w:val="both"/>
-        <w:rPr>
-          <w:rFonts w:ascii="Verdana" w:hAnsi="Verdana"/>
-          <w:lang w:val="es-ES"/>
-        </w:rPr>
-      </w:pPr>
-      <w:r>
-        <w:rPr>
-          <w:rFonts w:ascii="Verdana" w:hAnsi="Verdana"/>
-          <w:lang w:val="es-ES"/>
-        </w:rPr>
-      </w:r>
-    </w:p>
-    <w:p>
-      <w:pPr>
-        <w:pStyle w:val="Normal"/>
-        <w:ind w:left="706" w:hanging="0"/>
-        <w:jc w:val="both"/>
-        <w:rPr>
-          <w:rFonts w:ascii="Verdana" w:hAnsi="Verdana"/>
-          <w:lang w:val="es-ES"/>
-        </w:rPr>
-      </w:pPr>
-      <w:r>
-        <w:rPr>
-          <w:rFonts w:ascii="Verdana" w:hAnsi="Verdana"/>
-          <w:lang w:val="es-ES"/>
-        </w:rPr>
-      </w:r>
-    </w:p>
-    <w:p>
-      <w:pPr>
-        <w:pStyle w:val="Normal"/>
-        <w:ind w:left="706" w:hanging="0"/>
-        <w:jc w:val="both"/>
-        <w:rPr>
-          <w:rFonts w:ascii="Verdana" w:hAnsi="Verdana"/>
-          <w:lang w:val="es-ES"/>
-        </w:rPr>
-      </w:pPr>
-      <w:r>
-        <w:rPr>
-          <w:rFonts w:ascii="Verdana" w:hAnsi="Verdana"/>
-          <w:lang w:val="es-ES"/>
-        </w:rPr>
-      </w:r>
-    </w:p>
-    <w:p>
-      <w:pPr>
-        <w:pStyle w:val="Normal"/>
-        <w:ind w:left="706" w:hanging="0"/>
-        <w:jc w:val="both"/>
-        <w:rPr>
-          <w:rFonts w:ascii="Verdana" w:hAnsi="Verdana"/>
-          <w:lang w:val="es-ES"/>
-        </w:rPr>
-      </w:pPr>
-      <w:r>
-        <w:rPr>
-          <w:rFonts w:ascii="Verdana" w:hAnsi="Verdana"/>
-          <w:lang w:val="es-ES"/>
-        </w:rPr>
-      </w:r>
-    </w:p>
-    <w:p>
-      <w:pPr>
-        <w:pStyle w:val="Normal"/>
-        <w:ind w:left="706" w:hanging="0"/>
+        <w:ind w:left="706" w:right="0" w:hanging="0"/>
+        <w:jc w:val="both"/>
+        <w:rPr>
+          <w:rFonts w:ascii="Verdana" w:hAnsi="Verdana"/>
+          <w:lang w:val="es-ES"/>
+        </w:rPr>
+      </w:pPr>
+      <w:r>
+        <w:rPr>
+          <w:rFonts w:ascii="Verdana" w:hAnsi="Verdana"/>
+          <w:lang w:val="es-ES"/>
+        </w:rPr>
+      </w:r>
+    </w:p>
+    <w:p>
+      <w:pPr>
+        <w:pStyle w:val="Normal"/>
+        <w:ind w:left="706" w:right="0" w:hanging="0"/>
+        <w:jc w:val="both"/>
+        <w:rPr>
+          <w:rFonts w:ascii="Verdana" w:hAnsi="Verdana"/>
+          <w:lang w:val="es-ES"/>
+        </w:rPr>
+      </w:pPr>
+      <w:r>
+        <w:rPr>
+          <w:rFonts w:ascii="Verdana" w:hAnsi="Verdana"/>
+          <w:lang w:val="es-ES"/>
+        </w:rPr>
+      </w:r>
+    </w:p>
+    <w:p>
+      <w:pPr>
+        <w:pStyle w:val="Normal"/>
+        <w:ind w:left="706" w:right="0" w:hanging="0"/>
+        <w:jc w:val="both"/>
+        <w:rPr>
+          <w:rFonts w:ascii="Verdana" w:hAnsi="Verdana"/>
+          <w:lang w:val="es-ES"/>
+        </w:rPr>
+      </w:pPr>
+      <w:r>
+        <w:rPr>
+          <w:rFonts w:ascii="Verdana" w:hAnsi="Verdana"/>
+          <w:lang w:val="es-ES"/>
+        </w:rPr>
+      </w:r>
+    </w:p>
+    <w:p>
+      <w:pPr>
+        <w:pStyle w:val="Normal"/>
+        <w:ind w:left="706" w:right="0" w:hanging="0"/>
+        <w:jc w:val="both"/>
+        <w:rPr>
+          <w:rFonts w:ascii="Verdana" w:hAnsi="Verdana"/>
+          <w:lang w:val="es-ES"/>
+        </w:rPr>
+      </w:pPr>
+      <w:r>
+        <w:rPr>
+          <w:rFonts w:ascii="Verdana" w:hAnsi="Verdana"/>
+          <w:lang w:val="es-ES"/>
+        </w:rPr>
+      </w:r>
+    </w:p>
+    <w:p>
+      <w:pPr>
+        <w:pStyle w:val="Normal"/>
+        <w:ind w:left="706" w:right="0" w:hanging="0"/>
+        <w:jc w:val="both"/>
+        <w:rPr>
+          <w:rFonts w:ascii="Verdana" w:hAnsi="Verdana"/>
+          <w:lang w:val="es-ES"/>
+        </w:rPr>
+      </w:pPr>
+      <w:r>
+        <w:rPr>
+          <w:rFonts w:ascii="Verdana" w:hAnsi="Verdana"/>
+          <w:lang w:val="es-ES"/>
+        </w:rPr>
+      </w:r>
+    </w:p>
+    <w:p>
+      <w:pPr>
+        <w:pStyle w:val="Normal"/>
+        <w:ind w:left="706" w:right="0" w:hanging="0"/>
+        <w:jc w:val="both"/>
+        <w:rPr>
+          <w:rFonts w:ascii="Verdana" w:hAnsi="Verdana"/>
+          <w:lang w:val="es-ES"/>
+        </w:rPr>
+      </w:pPr>
+      <w:r>
+        <w:rPr>
+          <w:rFonts w:ascii="Verdana" w:hAnsi="Verdana"/>
+          <w:lang w:val="es-ES"/>
+        </w:rPr>
+      </w:r>
+    </w:p>
+    <w:p>
+      <w:pPr>
+        <w:pStyle w:val="Normal"/>
+        <w:ind w:left="706" w:right="0" w:hanging="0"/>
         <w:jc w:val="both"/>
         <w:rPr>
           <w:rFonts w:ascii="Verdana" w:hAnsi="Verdana"/>
@@ -7491,7 +7445,7 @@
       <w:pPr>
         <w:pStyle w:val="Normal"/>
         <w:spacing w:before="0" w:after="240"/>
-        <w:ind w:left="706" w:hanging="0"/>
+        <w:ind w:left="706" w:right="0" w:hanging="0"/>
         <w:jc w:val="both"/>
         <w:rPr>
           <w:rFonts w:ascii="Verdana" w:hAnsi="Verdana"/>
@@ -7513,7 +7467,7 @@
             <wp:extent cx="2400300" cy="3695700"/>
             <wp:effectExtent l="0" t="0" r="0" b="0"/>
             <wp:wrapSquare wrapText="bothSides"/>
-            <wp:docPr id="30" name="Imagen 52" descr=""/>
+            <wp:docPr id="26" name="Imagen 52" descr=""/>
             <wp:cNvGraphicFramePr>
               <a:graphicFrameLocks xmlns:a="http://schemas.openxmlformats.org/drawingml/2006/main" noChangeAspect="1"/>
             </wp:cNvGraphicFramePr>
@@ -7521,13 +7475,13 @@
               <a:graphicData uri="http://schemas.openxmlformats.org/drawingml/2006/picture">
                 <pic:pic xmlns:pic="http://schemas.openxmlformats.org/drawingml/2006/picture">
                   <pic:nvPicPr>
-                    <pic:cNvPr id="30" name="Imagen 52" descr=""/>
+                    <pic:cNvPr id="26" name="Imagen 52" descr=""/>
                     <pic:cNvPicPr>
                       <a:picLocks noChangeAspect="1" noChangeArrowheads="1"/>
                     </pic:cNvPicPr>
                   </pic:nvPicPr>
                   <pic:blipFill>
-                    <a:blip r:embed="rId20"/>
+                    <a:blip r:embed="rId16"/>
                     <a:stretch>
                       <a:fillRect/>
                     </a:stretch>
@@ -7567,7 +7521,7 @@
     <w:p>
       <w:pPr>
         <w:pStyle w:val="Normal"/>
-        <w:ind w:left="706" w:hanging="0"/>
+        <w:ind w:left="706" w:right="0" w:hanging="0"/>
         <w:jc w:val="both"/>
         <w:rPr/>
       </w:pPr>
@@ -7578,7 +7532,7 @@
         </w:rPr>
         <w:t>Para la implementación del menú lateral se ha usado la clase NavigationView (</w:t>
       </w:r>
-      <w:hyperlink r:id="rId21">
+      <w:hyperlink r:id="rId17">
         <w:r>
           <w:rPr>
             <w:rStyle w:val="EnlacedeInternet"/>
@@ -7599,92 +7553,92 @@
     <w:p>
       <w:pPr>
         <w:pStyle w:val="Normal"/>
-        <w:ind w:left="706" w:hanging="0"/>
-        <w:jc w:val="both"/>
-        <w:rPr>
-          <w:rFonts w:ascii="Verdana" w:hAnsi="Verdana"/>
-          <w:lang w:val="es-ES"/>
-        </w:rPr>
-      </w:pPr>
-      <w:r>
-        <w:rPr>
-          <w:rFonts w:ascii="Verdana" w:hAnsi="Verdana"/>
-          <w:lang w:val="es-ES"/>
-        </w:rPr>
-      </w:r>
-    </w:p>
-    <w:p>
-      <w:pPr>
-        <w:pStyle w:val="Normal"/>
-        <w:ind w:left="706" w:hanging="0"/>
-        <w:jc w:val="both"/>
-        <w:rPr>
-          <w:rFonts w:ascii="Verdana" w:hAnsi="Verdana"/>
-          <w:lang w:val="es-ES"/>
-        </w:rPr>
-      </w:pPr>
-      <w:r>
-        <w:rPr>
-          <w:rFonts w:ascii="Verdana" w:hAnsi="Verdana"/>
-          <w:lang w:val="es-ES"/>
-        </w:rPr>
-      </w:r>
-    </w:p>
-    <w:p>
-      <w:pPr>
-        <w:pStyle w:val="Normal"/>
-        <w:ind w:left="706" w:hanging="0"/>
-        <w:jc w:val="both"/>
-        <w:rPr>
-          <w:rFonts w:ascii="Verdana" w:hAnsi="Verdana"/>
-          <w:lang w:val="es-ES"/>
-        </w:rPr>
-      </w:pPr>
-      <w:r>
-        <w:rPr>
-          <w:rFonts w:ascii="Verdana" w:hAnsi="Verdana"/>
-          <w:lang w:val="es-ES"/>
-        </w:rPr>
-      </w:r>
-    </w:p>
-    <w:p>
-      <w:pPr>
-        <w:pStyle w:val="Normal"/>
-        <w:ind w:left="706" w:hanging="0"/>
-        <w:jc w:val="both"/>
-        <w:rPr>
-          <w:rFonts w:ascii="Verdana" w:hAnsi="Verdana"/>
-          <w:lang w:val="es-ES"/>
-        </w:rPr>
-      </w:pPr>
-      <w:r>
-        <w:rPr>
-          <w:rFonts w:ascii="Verdana" w:hAnsi="Verdana"/>
-          <w:lang w:val="es-ES"/>
-        </w:rPr>
-      </w:r>
-    </w:p>
-    <w:p>
-      <w:pPr>
-        <w:pStyle w:val="Normal"/>
-        <w:ind w:left="706" w:hanging="0"/>
-        <w:jc w:val="both"/>
-        <w:rPr>
-          <w:rFonts w:ascii="Verdana" w:hAnsi="Verdana"/>
-          <w:lang w:val="es-ES"/>
-        </w:rPr>
-      </w:pPr>
-      <w:r>
-        <w:rPr>
-          <w:rFonts w:ascii="Verdana" w:hAnsi="Verdana"/>
-          <w:lang w:val="es-ES"/>
-        </w:rPr>
-      </w:r>
-    </w:p>
-    <w:p>
-      <w:pPr>
-        <w:pStyle w:val="Normal"/>
-        <w:ind w:left="706" w:hanging="0"/>
+        <w:ind w:left="706" w:right="0" w:hanging="0"/>
+        <w:jc w:val="both"/>
+        <w:rPr>
+          <w:rFonts w:ascii="Verdana" w:hAnsi="Verdana"/>
+          <w:lang w:val="es-ES"/>
+        </w:rPr>
+      </w:pPr>
+      <w:r>
+        <w:rPr>
+          <w:rFonts w:ascii="Verdana" w:hAnsi="Verdana"/>
+          <w:lang w:val="es-ES"/>
+        </w:rPr>
+      </w:r>
+    </w:p>
+    <w:p>
+      <w:pPr>
+        <w:pStyle w:val="Normal"/>
+        <w:ind w:left="706" w:right="0" w:hanging="0"/>
+        <w:jc w:val="both"/>
+        <w:rPr>
+          <w:rFonts w:ascii="Verdana" w:hAnsi="Verdana"/>
+          <w:lang w:val="es-ES"/>
+        </w:rPr>
+      </w:pPr>
+      <w:r>
+        <w:rPr>
+          <w:rFonts w:ascii="Verdana" w:hAnsi="Verdana"/>
+          <w:lang w:val="es-ES"/>
+        </w:rPr>
+      </w:r>
+    </w:p>
+    <w:p>
+      <w:pPr>
+        <w:pStyle w:val="Normal"/>
+        <w:ind w:left="706" w:right="0" w:hanging="0"/>
+        <w:jc w:val="both"/>
+        <w:rPr>
+          <w:rFonts w:ascii="Verdana" w:hAnsi="Verdana"/>
+          <w:lang w:val="es-ES"/>
+        </w:rPr>
+      </w:pPr>
+      <w:r>
+        <w:rPr>
+          <w:rFonts w:ascii="Verdana" w:hAnsi="Verdana"/>
+          <w:lang w:val="es-ES"/>
+        </w:rPr>
+      </w:r>
+    </w:p>
+    <w:p>
+      <w:pPr>
+        <w:pStyle w:val="Normal"/>
+        <w:ind w:left="706" w:right="0" w:hanging="0"/>
+        <w:jc w:val="both"/>
+        <w:rPr>
+          <w:rFonts w:ascii="Verdana" w:hAnsi="Verdana"/>
+          <w:lang w:val="es-ES"/>
+        </w:rPr>
+      </w:pPr>
+      <w:r>
+        <w:rPr>
+          <w:rFonts w:ascii="Verdana" w:hAnsi="Verdana"/>
+          <w:lang w:val="es-ES"/>
+        </w:rPr>
+      </w:r>
+    </w:p>
+    <w:p>
+      <w:pPr>
+        <w:pStyle w:val="Normal"/>
+        <w:ind w:left="706" w:right="0" w:hanging="0"/>
+        <w:jc w:val="both"/>
+        <w:rPr>
+          <w:rFonts w:ascii="Verdana" w:hAnsi="Verdana"/>
+          <w:lang w:val="es-ES"/>
+        </w:rPr>
+      </w:pPr>
+      <w:r>
+        <w:rPr>
+          <w:rFonts w:ascii="Verdana" w:hAnsi="Verdana"/>
+          <w:lang w:val="es-ES"/>
+        </w:rPr>
+      </w:r>
+    </w:p>
+    <w:p>
+      <w:pPr>
+        <w:pStyle w:val="Normal"/>
+        <w:ind w:left="706" w:right="0" w:hanging="0"/>
         <w:jc w:val="both"/>
         <w:rPr>
           <w:rFonts w:ascii="Verdana" w:hAnsi="Verdana"/>
@@ -7702,7 +7656,7 @@
       <w:pPr>
         <w:pStyle w:val="Normal"/>
         <w:spacing w:before="0" w:after="240"/>
-        <w:ind w:left="706" w:hanging="0"/>
+        <w:ind w:left="706" w:right="0" w:hanging="0"/>
         <w:jc w:val="both"/>
         <w:rPr>
           <w:rFonts w:ascii="Verdana" w:hAnsi="Verdana"/>
@@ -7723,7 +7677,7 @@
     <w:p>
       <w:pPr>
         <w:pStyle w:val="Normal"/>
-        <w:ind w:left="706" w:hanging="0"/>
+        <w:ind w:left="706" w:right="0" w:hanging="0"/>
         <w:jc w:val="both"/>
         <w:rPr>
           <w:rFonts w:ascii="Verdana" w:hAnsi="Verdana"/>
@@ -7741,245 +7695,245 @@
     <w:p>
       <w:pPr>
         <w:pStyle w:val="Normal"/>
-        <w:ind w:left="706" w:hanging="0"/>
-        <w:jc w:val="both"/>
-        <w:rPr>
-          <w:rFonts w:ascii="Verdana" w:hAnsi="Verdana"/>
-          <w:lang w:val="es-ES"/>
-        </w:rPr>
-      </w:pPr>
-      <w:r>
-        <w:rPr>
-          <w:rFonts w:ascii="Verdana" w:hAnsi="Verdana"/>
-          <w:lang w:val="es-ES"/>
-        </w:rPr>
-      </w:r>
-    </w:p>
-    <w:p>
-      <w:pPr>
-        <w:pStyle w:val="Normal"/>
-        <w:ind w:left="706" w:hanging="0"/>
-        <w:jc w:val="both"/>
-        <w:rPr>
-          <w:rFonts w:ascii="Verdana" w:hAnsi="Verdana"/>
-          <w:lang w:val="es-ES"/>
-        </w:rPr>
-      </w:pPr>
-      <w:r>
-        <w:rPr>
-          <w:rFonts w:ascii="Verdana" w:hAnsi="Verdana"/>
-          <w:lang w:val="es-ES"/>
-        </w:rPr>
-      </w:r>
-    </w:p>
-    <w:p>
-      <w:pPr>
-        <w:pStyle w:val="Normal"/>
-        <w:ind w:left="706" w:hanging="0"/>
-        <w:jc w:val="both"/>
-        <w:rPr>
-          <w:rFonts w:ascii="Verdana" w:hAnsi="Verdana"/>
-          <w:lang w:val="es-ES"/>
-        </w:rPr>
-      </w:pPr>
-      <w:r>
-        <w:rPr>
-          <w:rFonts w:ascii="Verdana" w:hAnsi="Verdana"/>
-          <w:lang w:val="es-ES"/>
-        </w:rPr>
-      </w:r>
-    </w:p>
-    <w:p>
-      <w:pPr>
-        <w:pStyle w:val="Normal"/>
-        <w:ind w:left="706" w:hanging="0"/>
-        <w:jc w:val="both"/>
-        <w:rPr>
-          <w:rFonts w:ascii="Verdana" w:hAnsi="Verdana"/>
-          <w:lang w:val="es-ES"/>
-        </w:rPr>
-      </w:pPr>
-      <w:r>
-        <w:rPr>
-          <w:rFonts w:ascii="Verdana" w:hAnsi="Verdana"/>
-          <w:lang w:val="es-ES"/>
-        </w:rPr>
-      </w:r>
-    </w:p>
-    <w:p>
-      <w:pPr>
-        <w:pStyle w:val="Normal"/>
-        <w:ind w:left="706" w:hanging="0"/>
-        <w:jc w:val="both"/>
-        <w:rPr>
-          <w:rFonts w:ascii="Verdana" w:hAnsi="Verdana"/>
-          <w:lang w:val="es-ES"/>
-        </w:rPr>
-      </w:pPr>
-      <w:r>
-        <w:rPr>
-          <w:rFonts w:ascii="Verdana" w:hAnsi="Verdana"/>
-          <w:lang w:val="es-ES"/>
-        </w:rPr>
-      </w:r>
-    </w:p>
-    <w:p>
-      <w:pPr>
-        <w:pStyle w:val="Normal"/>
-        <w:ind w:left="706" w:hanging="0"/>
-        <w:jc w:val="both"/>
-        <w:rPr>
-          <w:rFonts w:ascii="Verdana" w:hAnsi="Verdana"/>
-          <w:lang w:val="es-ES"/>
-        </w:rPr>
-      </w:pPr>
-      <w:r>
-        <w:rPr>
-          <w:rFonts w:ascii="Verdana" w:hAnsi="Verdana"/>
-          <w:lang w:val="es-ES"/>
-        </w:rPr>
-      </w:r>
-    </w:p>
-    <w:p>
-      <w:pPr>
-        <w:pStyle w:val="Normal"/>
-        <w:ind w:left="706" w:hanging="0"/>
-        <w:jc w:val="both"/>
-        <w:rPr>
-          <w:rFonts w:ascii="Verdana" w:hAnsi="Verdana"/>
-          <w:lang w:val="es-ES"/>
-        </w:rPr>
-      </w:pPr>
-      <w:r>
-        <w:rPr>
-          <w:rFonts w:ascii="Verdana" w:hAnsi="Verdana"/>
-          <w:lang w:val="es-ES"/>
-        </w:rPr>
-      </w:r>
-    </w:p>
-    <w:p>
-      <w:pPr>
-        <w:pStyle w:val="Normal"/>
-        <w:ind w:left="706" w:hanging="0"/>
-        <w:jc w:val="both"/>
-        <w:rPr>
-          <w:rFonts w:ascii="Verdana" w:hAnsi="Verdana"/>
-          <w:lang w:val="es-ES"/>
-        </w:rPr>
-      </w:pPr>
-      <w:r>
-        <w:rPr>
-          <w:rFonts w:ascii="Verdana" w:hAnsi="Verdana"/>
-          <w:lang w:val="es-ES"/>
-        </w:rPr>
-      </w:r>
-    </w:p>
-    <w:p>
-      <w:pPr>
-        <w:pStyle w:val="Normal"/>
-        <w:ind w:left="706" w:hanging="0"/>
-        <w:jc w:val="both"/>
-        <w:rPr>
-          <w:rFonts w:ascii="Verdana" w:hAnsi="Verdana"/>
-          <w:lang w:val="es-ES"/>
-        </w:rPr>
-      </w:pPr>
-      <w:r>
-        <w:rPr>
-          <w:rFonts w:ascii="Verdana" w:hAnsi="Verdana"/>
-          <w:lang w:val="es-ES"/>
-        </w:rPr>
-      </w:r>
-    </w:p>
-    <w:p>
-      <w:pPr>
-        <w:pStyle w:val="Normal"/>
-        <w:ind w:left="706" w:hanging="0"/>
-        <w:jc w:val="both"/>
-        <w:rPr>
-          <w:rFonts w:ascii="Verdana" w:hAnsi="Verdana"/>
-          <w:lang w:val="es-ES"/>
-        </w:rPr>
-      </w:pPr>
-      <w:r>
-        <w:rPr>
-          <w:rFonts w:ascii="Verdana" w:hAnsi="Verdana"/>
-          <w:lang w:val="es-ES"/>
-        </w:rPr>
-      </w:r>
-    </w:p>
-    <w:p>
-      <w:pPr>
-        <w:pStyle w:val="Normal"/>
-        <w:ind w:left="706" w:hanging="0"/>
-        <w:jc w:val="both"/>
-        <w:rPr>
-          <w:rFonts w:ascii="Verdana" w:hAnsi="Verdana"/>
-          <w:lang w:val="es-ES"/>
-        </w:rPr>
-      </w:pPr>
-      <w:r>
-        <w:rPr>
-          <w:rFonts w:ascii="Verdana" w:hAnsi="Verdana"/>
-          <w:lang w:val="es-ES"/>
-        </w:rPr>
-      </w:r>
-    </w:p>
-    <w:p>
-      <w:pPr>
-        <w:pStyle w:val="Normal"/>
-        <w:ind w:left="706" w:hanging="0"/>
-        <w:jc w:val="both"/>
-        <w:rPr>
-          <w:rFonts w:ascii="Verdana" w:hAnsi="Verdana"/>
-          <w:lang w:val="es-ES"/>
-        </w:rPr>
-      </w:pPr>
-      <w:r>
-        <w:rPr>
-          <w:rFonts w:ascii="Verdana" w:hAnsi="Verdana"/>
-          <w:lang w:val="es-ES"/>
-        </w:rPr>
-      </w:r>
-    </w:p>
-    <w:p>
-      <w:pPr>
-        <w:pStyle w:val="Normal"/>
-        <w:ind w:left="706" w:hanging="0"/>
-        <w:jc w:val="both"/>
-        <w:rPr>
-          <w:rFonts w:ascii="Verdana" w:hAnsi="Verdana"/>
-          <w:lang w:val="es-ES"/>
-        </w:rPr>
-      </w:pPr>
-      <w:r>
-        <w:rPr>
-          <w:rFonts w:ascii="Verdana" w:hAnsi="Verdana"/>
-          <w:lang w:val="es-ES"/>
-        </w:rPr>
-      </w:r>
-    </w:p>
-    <w:p>
-      <w:pPr>
-        <w:pStyle w:val="Normal"/>
-        <w:ind w:left="706" w:hanging="0"/>
-        <w:jc w:val="both"/>
-        <w:rPr>
-          <w:rFonts w:ascii="Verdana" w:hAnsi="Verdana"/>
-          <w:lang w:val="es-ES"/>
-        </w:rPr>
-      </w:pPr>
-      <w:r>
-        <w:rPr>
-          <w:rFonts w:ascii="Verdana" w:hAnsi="Verdana"/>
-          <w:lang w:val="es-ES"/>
-        </w:rPr>
-      </w:r>
-    </w:p>
-    <w:p>
-      <w:pPr>
-        <w:pStyle w:val="Normal"/>
-        <w:ind w:left="706" w:hanging="0"/>
+        <w:ind w:left="706" w:right="0" w:hanging="0"/>
+        <w:jc w:val="both"/>
+        <w:rPr>
+          <w:rFonts w:ascii="Verdana" w:hAnsi="Verdana"/>
+          <w:lang w:val="es-ES"/>
+        </w:rPr>
+      </w:pPr>
+      <w:r>
+        <w:rPr>
+          <w:rFonts w:ascii="Verdana" w:hAnsi="Verdana"/>
+          <w:lang w:val="es-ES"/>
+        </w:rPr>
+      </w:r>
+    </w:p>
+    <w:p>
+      <w:pPr>
+        <w:pStyle w:val="Normal"/>
+        <w:ind w:left="706" w:right="0" w:hanging="0"/>
+        <w:jc w:val="both"/>
+        <w:rPr>
+          <w:rFonts w:ascii="Verdana" w:hAnsi="Verdana"/>
+          <w:lang w:val="es-ES"/>
+        </w:rPr>
+      </w:pPr>
+      <w:r>
+        <w:rPr>
+          <w:rFonts w:ascii="Verdana" w:hAnsi="Verdana"/>
+          <w:lang w:val="es-ES"/>
+        </w:rPr>
+      </w:r>
+    </w:p>
+    <w:p>
+      <w:pPr>
+        <w:pStyle w:val="Normal"/>
+        <w:ind w:left="706" w:right="0" w:hanging="0"/>
+        <w:jc w:val="both"/>
+        <w:rPr>
+          <w:rFonts w:ascii="Verdana" w:hAnsi="Verdana"/>
+          <w:lang w:val="es-ES"/>
+        </w:rPr>
+      </w:pPr>
+      <w:r>
+        <w:rPr>
+          <w:rFonts w:ascii="Verdana" w:hAnsi="Verdana"/>
+          <w:lang w:val="es-ES"/>
+        </w:rPr>
+      </w:r>
+    </w:p>
+    <w:p>
+      <w:pPr>
+        <w:pStyle w:val="Normal"/>
+        <w:ind w:left="706" w:right="0" w:hanging="0"/>
+        <w:jc w:val="both"/>
+        <w:rPr>
+          <w:rFonts w:ascii="Verdana" w:hAnsi="Verdana"/>
+          <w:lang w:val="es-ES"/>
+        </w:rPr>
+      </w:pPr>
+      <w:r>
+        <w:rPr>
+          <w:rFonts w:ascii="Verdana" w:hAnsi="Verdana"/>
+          <w:lang w:val="es-ES"/>
+        </w:rPr>
+      </w:r>
+    </w:p>
+    <w:p>
+      <w:pPr>
+        <w:pStyle w:val="Normal"/>
+        <w:ind w:left="706" w:right="0" w:hanging="0"/>
+        <w:jc w:val="both"/>
+        <w:rPr>
+          <w:rFonts w:ascii="Verdana" w:hAnsi="Verdana"/>
+          <w:lang w:val="es-ES"/>
+        </w:rPr>
+      </w:pPr>
+      <w:r>
+        <w:rPr>
+          <w:rFonts w:ascii="Verdana" w:hAnsi="Verdana"/>
+          <w:lang w:val="es-ES"/>
+        </w:rPr>
+      </w:r>
+    </w:p>
+    <w:p>
+      <w:pPr>
+        <w:pStyle w:val="Normal"/>
+        <w:ind w:left="706" w:right="0" w:hanging="0"/>
+        <w:jc w:val="both"/>
+        <w:rPr>
+          <w:rFonts w:ascii="Verdana" w:hAnsi="Verdana"/>
+          <w:lang w:val="es-ES"/>
+        </w:rPr>
+      </w:pPr>
+      <w:r>
+        <w:rPr>
+          <w:rFonts w:ascii="Verdana" w:hAnsi="Verdana"/>
+          <w:lang w:val="es-ES"/>
+        </w:rPr>
+      </w:r>
+    </w:p>
+    <w:p>
+      <w:pPr>
+        <w:pStyle w:val="Normal"/>
+        <w:ind w:left="706" w:right="0" w:hanging="0"/>
+        <w:jc w:val="both"/>
+        <w:rPr>
+          <w:rFonts w:ascii="Verdana" w:hAnsi="Verdana"/>
+          <w:lang w:val="es-ES"/>
+        </w:rPr>
+      </w:pPr>
+      <w:r>
+        <w:rPr>
+          <w:rFonts w:ascii="Verdana" w:hAnsi="Verdana"/>
+          <w:lang w:val="es-ES"/>
+        </w:rPr>
+      </w:r>
+    </w:p>
+    <w:p>
+      <w:pPr>
+        <w:pStyle w:val="Normal"/>
+        <w:ind w:left="706" w:right="0" w:hanging="0"/>
+        <w:jc w:val="both"/>
+        <w:rPr>
+          <w:rFonts w:ascii="Verdana" w:hAnsi="Verdana"/>
+          <w:lang w:val="es-ES"/>
+        </w:rPr>
+      </w:pPr>
+      <w:r>
+        <w:rPr>
+          <w:rFonts w:ascii="Verdana" w:hAnsi="Verdana"/>
+          <w:lang w:val="es-ES"/>
+        </w:rPr>
+      </w:r>
+    </w:p>
+    <w:p>
+      <w:pPr>
+        <w:pStyle w:val="Normal"/>
+        <w:ind w:left="706" w:right="0" w:hanging="0"/>
+        <w:jc w:val="both"/>
+        <w:rPr>
+          <w:rFonts w:ascii="Verdana" w:hAnsi="Verdana"/>
+          <w:lang w:val="es-ES"/>
+        </w:rPr>
+      </w:pPr>
+      <w:r>
+        <w:rPr>
+          <w:rFonts w:ascii="Verdana" w:hAnsi="Verdana"/>
+          <w:lang w:val="es-ES"/>
+        </w:rPr>
+      </w:r>
+    </w:p>
+    <w:p>
+      <w:pPr>
+        <w:pStyle w:val="Normal"/>
+        <w:ind w:left="706" w:right="0" w:hanging="0"/>
+        <w:jc w:val="both"/>
+        <w:rPr>
+          <w:rFonts w:ascii="Verdana" w:hAnsi="Verdana"/>
+          <w:lang w:val="es-ES"/>
+        </w:rPr>
+      </w:pPr>
+      <w:r>
+        <w:rPr>
+          <w:rFonts w:ascii="Verdana" w:hAnsi="Verdana"/>
+          <w:lang w:val="es-ES"/>
+        </w:rPr>
+      </w:r>
+    </w:p>
+    <w:p>
+      <w:pPr>
+        <w:pStyle w:val="Normal"/>
+        <w:ind w:left="706" w:right="0" w:hanging="0"/>
+        <w:jc w:val="both"/>
+        <w:rPr>
+          <w:rFonts w:ascii="Verdana" w:hAnsi="Verdana"/>
+          <w:lang w:val="es-ES"/>
+        </w:rPr>
+      </w:pPr>
+      <w:r>
+        <w:rPr>
+          <w:rFonts w:ascii="Verdana" w:hAnsi="Verdana"/>
+          <w:lang w:val="es-ES"/>
+        </w:rPr>
+      </w:r>
+    </w:p>
+    <w:p>
+      <w:pPr>
+        <w:pStyle w:val="Normal"/>
+        <w:ind w:left="706" w:right="0" w:hanging="0"/>
+        <w:jc w:val="both"/>
+        <w:rPr>
+          <w:rFonts w:ascii="Verdana" w:hAnsi="Verdana"/>
+          <w:lang w:val="es-ES"/>
+        </w:rPr>
+      </w:pPr>
+      <w:r>
+        <w:rPr>
+          <w:rFonts w:ascii="Verdana" w:hAnsi="Verdana"/>
+          <w:lang w:val="es-ES"/>
+        </w:rPr>
+      </w:r>
+    </w:p>
+    <w:p>
+      <w:pPr>
+        <w:pStyle w:val="Normal"/>
+        <w:ind w:left="706" w:right="0" w:hanging="0"/>
+        <w:jc w:val="both"/>
+        <w:rPr>
+          <w:rFonts w:ascii="Verdana" w:hAnsi="Verdana"/>
+          <w:lang w:val="es-ES"/>
+        </w:rPr>
+      </w:pPr>
+      <w:r>
+        <w:rPr>
+          <w:rFonts w:ascii="Verdana" w:hAnsi="Verdana"/>
+          <w:lang w:val="es-ES"/>
+        </w:rPr>
+      </w:r>
+    </w:p>
+    <w:p>
+      <w:pPr>
+        <w:pStyle w:val="Normal"/>
+        <w:ind w:left="706" w:right="0" w:hanging="0"/>
+        <w:jc w:val="both"/>
+        <w:rPr>
+          <w:rFonts w:ascii="Verdana" w:hAnsi="Verdana"/>
+          <w:lang w:val="es-ES"/>
+        </w:rPr>
+      </w:pPr>
+      <w:r>
+        <w:rPr>
+          <w:rFonts w:ascii="Verdana" w:hAnsi="Verdana"/>
+          <w:lang w:val="es-ES"/>
+        </w:rPr>
+      </w:r>
+    </w:p>
+    <w:p>
+      <w:pPr>
+        <w:pStyle w:val="Normal"/>
+        <w:ind w:left="706" w:right="0" w:hanging="0"/>
         <w:jc w:val="both"/>
         <w:rPr>
           <w:rFonts w:ascii="Verdana" w:hAnsi="Verdana"/>
@@ -7997,7 +7951,7 @@
       <w:pPr>
         <w:pStyle w:val="Normal"/>
         <w:spacing w:before="0" w:after="240"/>
-        <w:ind w:left="706" w:hanging="0"/>
+        <w:ind w:left="706" w:right="0" w:hanging="0"/>
         <w:jc w:val="both"/>
         <w:rPr>
           <w:rFonts w:ascii="Verdana" w:hAnsi="Verdana"/>
@@ -8018,20 +7972,17 @@
     <w:p>
       <w:pPr>
         <w:pStyle w:val="Normal"/>
-        <w:ind w:left="706" w:hanging="0"/>
-        <w:jc w:val="both"/>
-        <w:rPr>
-          <w:rFonts w:ascii="Verdana" w:hAnsi="Verdana"/>
-          <w:lang w:val="es-ES"/>
-        </w:rPr>
+        <w:ind w:left="706" w:right="0" w:hanging="0"/>
+        <w:jc w:val="both"/>
+        <w:rPr/>
       </w:pPr>
       <w:r>
         <w:rPr/>
         <w:drawing>
-          <wp:inline distT="0" distB="1905" distL="0" distR="0">
+          <wp:inline distT="0" distB="0" distL="0" distR="0">
             <wp:extent cx="5125085" cy="4798695"/>
             <wp:effectExtent l="0" t="0" r="0" b="0"/>
-            <wp:docPr id="31" name="Imagen 53" descr=""/>
+            <wp:docPr id="27" name="Imagen 53" descr=""/>
             <wp:cNvGraphicFramePr>
               <a:graphicFrameLocks xmlns:a="http://schemas.openxmlformats.org/drawingml/2006/main" noChangeAspect="1"/>
             </wp:cNvGraphicFramePr>
@@ -8039,14 +7990,14 @@
               <a:graphicData uri="http://schemas.openxmlformats.org/drawingml/2006/picture">
                 <pic:pic xmlns:pic="http://schemas.openxmlformats.org/drawingml/2006/picture">
                   <pic:nvPicPr>
-                    <pic:cNvPr id="31" name="Imagen 53" descr=""/>
+                    <pic:cNvPr id="27" name="Imagen 53" descr=""/>
                     <pic:cNvPicPr>
                       <a:picLocks noChangeAspect="1" noChangeArrowheads="1"/>
                     </pic:cNvPicPr>
                   </pic:nvPicPr>
                   <pic:blipFill>
-                    <a:blip r:embed="rId22"/>
-                    <a:srcRect l="21204" t="20951" r="58881" b="19366"/>
+                    <a:blip r:embed="rId18"/>
+                    <a:srcRect l="21206" t="20954" r="58888" b="19366"/>
                     <a:stretch>
                       <a:fillRect/>
                     </a:stretch>
@@ -8070,7 +8021,7 @@
     <w:p>
       <w:pPr>
         <w:pStyle w:val="Normal"/>
-        <w:ind w:left="706" w:hanging="0"/>
+        <w:ind w:left="706" w:right="0" w:hanging="0"/>
         <w:jc w:val="both"/>
         <w:rPr>
           <w:rFonts w:ascii="Verdana" w:hAnsi="Verdana"/>
@@ -8088,7 +8039,7 @@
     <w:p>
       <w:pPr>
         <w:pStyle w:val="Normal"/>
-        <w:ind w:left="706" w:hanging="0"/>
+        <w:ind w:left="706" w:right="0" w:hanging="0"/>
         <w:jc w:val="both"/>
         <w:rPr>
           <w:rFonts w:ascii="Verdana" w:hAnsi="Verdana"/>
@@ -8106,126 +8057,126 @@
     <w:p>
       <w:pPr>
         <w:pStyle w:val="Normal"/>
-        <w:ind w:left="706" w:hanging="0"/>
-        <w:jc w:val="both"/>
-        <w:rPr>
-          <w:rFonts w:ascii="Verdana" w:hAnsi="Verdana"/>
-          <w:lang w:val="es-ES"/>
-        </w:rPr>
-      </w:pPr>
-      <w:r>
-        <w:rPr>
-          <w:rFonts w:ascii="Verdana" w:hAnsi="Verdana"/>
-          <w:lang w:val="es-ES"/>
-        </w:rPr>
-      </w:r>
-    </w:p>
-    <w:p>
-      <w:pPr>
-        <w:pStyle w:val="Normal"/>
-        <w:ind w:left="706" w:hanging="0"/>
-        <w:jc w:val="both"/>
-        <w:rPr>
-          <w:rFonts w:ascii="Verdana" w:hAnsi="Verdana"/>
-          <w:lang w:val="es-ES"/>
-        </w:rPr>
-      </w:pPr>
-      <w:r>
-        <w:rPr>
-          <w:rFonts w:ascii="Verdana" w:hAnsi="Verdana"/>
-          <w:lang w:val="es-ES"/>
-        </w:rPr>
-      </w:r>
-    </w:p>
-    <w:p>
-      <w:pPr>
-        <w:pStyle w:val="Normal"/>
-        <w:ind w:left="706" w:hanging="0"/>
-        <w:jc w:val="both"/>
-        <w:rPr>
-          <w:rFonts w:ascii="Verdana" w:hAnsi="Verdana"/>
-          <w:lang w:val="es-ES"/>
-        </w:rPr>
-      </w:pPr>
-      <w:r>
-        <w:rPr>
-          <w:rFonts w:ascii="Verdana" w:hAnsi="Verdana"/>
-          <w:lang w:val="es-ES"/>
-        </w:rPr>
-      </w:r>
-    </w:p>
-    <w:p>
-      <w:pPr>
-        <w:pStyle w:val="Normal"/>
-        <w:ind w:left="706" w:hanging="0"/>
-        <w:jc w:val="both"/>
-        <w:rPr>
-          <w:rFonts w:ascii="Verdana" w:hAnsi="Verdana"/>
-          <w:lang w:val="es-ES"/>
-        </w:rPr>
-      </w:pPr>
-      <w:r>
-        <w:rPr>
-          <w:rFonts w:ascii="Verdana" w:hAnsi="Verdana"/>
-          <w:lang w:val="es-ES"/>
-        </w:rPr>
-      </w:r>
-    </w:p>
-    <w:p>
-      <w:pPr>
-        <w:pStyle w:val="Normal"/>
-        <w:ind w:left="706" w:hanging="0"/>
-        <w:jc w:val="both"/>
-        <w:rPr>
-          <w:rFonts w:ascii="Verdana" w:hAnsi="Verdana"/>
-          <w:lang w:val="es-ES"/>
-        </w:rPr>
-      </w:pPr>
-      <w:r>
-        <w:rPr>
-          <w:rFonts w:ascii="Verdana" w:hAnsi="Verdana"/>
-          <w:lang w:val="es-ES"/>
-        </w:rPr>
-      </w:r>
-    </w:p>
-    <w:p>
-      <w:pPr>
-        <w:pStyle w:val="Normal"/>
-        <w:ind w:left="706" w:hanging="0"/>
-        <w:jc w:val="both"/>
-        <w:rPr>
-          <w:rFonts w:ascii="Verdana" w:hAnsi="Verdana"/>
-          <w:lang w:val="es-ES"/>
-        </w:rPr>
-      </w:pPr>
-      <w:r>
-        <w:rPr>
-          <w:rFonts w:ascii="Verdana" w:hAnsi="Verdana"/>
-          <w:lang w:val="es-ES"/>
-        </w:rPr>
-      </w:r>
-    </w:p>
-    <w:p>
-      <w:pPr>
-        <w:pStyle w:val="Normal"/>
-        <w:ind w:left="706" w:hanging="0"/>
-        <w:jc w:val="both"/>
-        <w:rPr>
-          <w:rFonts w:ascii="Verdana" w:hAnsi="Verdana"/>
-          <w:lang w:val="es-ES"/>
-        </w:rPr>
-      </w:pPr>
-      <w:r>
-        <w:rPr>
-          <w:rFonts w:ascii="Verdana" w:hAnsi="Verdana"/>
-          <w:lang w:val="es-ES"/>
-        </w:rPr>
-      </w:r>
-    </w:p>
-    <w:p>
-      <w:pPr>
-        <w:pStyle w:val="Normal"/>
-        <w:ind w:left="706" w:hanging="0"/>
+        <w:ind w:left="706" w:right="0" w:hanging="0"/>
+        <w:jc w:val="both"/>
+        <w:rPr>
+          <w:rFonts w:ascii="Verdana" w:hAnsi="Verdana"/>
+          <w:lang w:val="es-ES"/>
+        </w:rPr>
+      </w:pPr>
+      <w:r>
+        <w:rPr>
+          <w:rFonts w:ascii="Verdana" w:hAnsi="Verdana"/>
+          <w:lang w:val="es-ES"/>
+        </w:rPr>
+      </w:r>
+    </w:p>
+    <w:p>
+      <w:pPr>
+        <w:pStyle w:val="Normal"/>
+        <w:ind w:left="706" w:right="0" w:hanging="0"/>
+        <w:jc w:val="both"/>
+        <w:rPr>
+          <w:rFonts w:ascii="Verdana" w:hAnsi="Verdana"/>
+          <w:lang w:val="es-ES"/>
+        </w:rPr>
+      </w:pPr>
+      <w:r>
+        <w:rPr>
+          <w:rFonts w:ascii="Verdana" w:hAnsi="Verdana"/>
+          <w:lang w:val="es-ES"/>
+        </w:rPr>
+      </w:r>
+    </w:p>
+    <w:p>
+      <w:pPr>
+        <w:pStyle w:val="Normal"/>
+        <w:ind w:left="706" w:right="0" w:hanging="0"/>
+        <w:jc w:val="both"/>
+        <w:rPr>
+          <w:rFonts w:ascii="Verdana" w:hAnsi="Verdana"/>
+          <w:lang w:val="es-ES"/>
+        </w:rPr>
+      </w:pPr>
+      <w:r>
+        <w:rPr>
+          <w:rFonts w:ascii="Verdana" w:hAnsi="Verdana"/>
+          <w:lang w:val="es-ES"/>
+        </w:rPr>
+      </w:r>
+    </w:p>
+    <w:p>
+      <w:pPr>
+        <w:pStyle w:val="Normal"/>
+        <w:ind w:left="706" w:right="0" w:hanging="0"/>
+        <w:jc w:val="both"/>
+        <w:rPr>
+          <w:rFonts w:ascii="Verdana" w:hAnsi="Verdana"/>
+          <w:lang w:val="es-ES"/>
+        </w:rPr>
+      </w:pPr>
+      <w:r>
+        <w:rPr>
+          <w:rFonts w:ascii="Verdana" w:hAnsi="Verdana"/>
+          <w:lang w:val="es-ES"/>
+        </w:rPr>
+      </w:r>
+    </w:p>
+    <w:p>
+      <w:pPr>
+        <w:pStyle w:val="Normal"/>
+        <w:ind w:left="706" w:right="0" w:hanging="0"/>
+        <w:jc w:val="both"/>
+        <w:rPr>
+          <w:rFonts w:ascii="Verdana" w:hAnsi="Verdana"/>
+          <w:lang w:val="es-ES"/>
+        </w:rPr>
+      </w:pPr>
+      <w:r>
+        <w:rPr>
+          <w:rFonts w:ascii="Verdana" w:hAnsi="Verdana"/>
+          <w:lang w:val="es-ES"/>
+        </w:rPr>
+      </w:r>
+    </w:p>
+    <w:p>
+      <w:pPr>
+        <w:pStyle w:val="Normal"/>
+        <w:ind w:left="706" w:right="0" w:hanging="0"/>
+        <w:jc w:val="both"/>
+        <w:rPr>
+          <w:rFonts w:ascii="Verdana" w:hAnsi="Verdana"/>
+          <w:lang w:val="es-ES"/>
+        </w:rPr>
+      </w:pPr>
+      <w:r>
+        <w:rPr>
+          <w:rFonts w:ascii="Verdana" w:hAnsi="Verdana"/>
+          <w:lang w:val="es-ES"/>
+        </w:rPr>
+      </w:r>
+    </w:p>
+    <w:p>
+      <w:pPr>
+        <w:pStyle w:val="Normal"/>
+        <w:ind w:left="706" w:right="0" w:hanging="0"/>
+        <w:jc w:val="both"/>
+        <w:rPr>
+          <w:rFonts w:ascii="Verdana" w:hAnsi="Verdana"/>
+          <w:lang w:val="es-ES"/>
+        </w:rPr>
+      </w:pPr>
+      <w:r>
+        <w:rPr>
+          <w:rFonts w:ascii="Verdana" w:hAnsi="Verdana"/>
+          <w:lang w:val="es-ES"/>
+        </w:rPr>
+      </w:r>
+    </w:p>
+    <w:p>
+      <w:pPr>
+        <w:pStyle w:val="Normal"/>
+        <w:ind w:left="706" w:right="0" w:hanging="0"/>
         <w:jc w:val="both"/>
         <w:rPr>
           <w:rFonts w:ascii="Verdana" w:hAnsi="Verdana"/>
@@ -8243,7 +8194,7 @@
       <w:pPr>
         <w:pStyle w:val="Normal"/>
         <w:spacing w:before="0" w:after="240"/>
-        <w:ind w:left="706" w:hanging="0"/>
+        <w:ind w:left="706" w:right="0" w:hanging="0"/>
         <w:jc w:val="both"/>
         <w:rPr>
           <w:rFonts w:ascii="Verdana" w:hAnsi="Verdana"/>
@@ -8264,20 +8215,17 @@
     <w:p>
       <w:pPr>
         <w:pStyle w:val="Normal"/>
-        <w:ind w:left="706" w:hanging="0"/>
-        <w:jc w:val="both"/>
-        <w:rPr>
-          <w:rFonts w:ascii="Verdana" w:hAnsi="Verdana"/>
-          <w:lang w:val="es-ES"/>
-        </w:rPr>
+        <w:ind w:left="706" w:right="0" w:hanging="0"/>
+        <w:jc w:val="both"/>
+        <w:rPr/>
       </w:pPr>
       <w:r>
         <w:rPr/>
         <w:drawing>
-          <wp:inline distT="0" distB="0" distL="0" distR="3175">
+          <wp:inline distT="0" distB="0" distL="0" distR="0">
             <wp:extent cx="5617210" cy="4612640"/>
             <wp:effectExtent l="0" t="0" r="0" b="0"/>
-            <wp:docPr id="32" name="Imagen 54" descr=""/>
+            <wp:docPr id="28" name="Imagen 54" descr=""/>
             <wp:cNvGraphicFramePr>
               <a:graphicFrameLocks xmlns:a="http://schemas.openxmlformats.org/drawingml/2006/main" noChangeAspect="1"/>
             </wp:cNvGraphicFramePr>
@@ -8285,13 +8233,13 @@
               <a:graphicData uri="http://schemas.openxmlformats.org/drawingml/2006/picture">
                 <pic:pic xmlns:pic="http://schemas.openxmlformats.org/drawingml/2006/picture">
                   <pic:nvPicPr>
-                    <pic:cNvPr id="32" name="Imagen 54" descr=""/>
+                    <pic:cNvPr id="28" name="Imagen 54" descr=""/>
                     <pic:cNvPicPr>
                       <a:picLocks noChangeAspect="1" noChangeArrowheads="1"/>
                     </pic:cNvPicPr>
                   </pic:nvPicPr>
                   <pic:blipFill>
-                    <a:blip r:embed="rId23"/>
+                    <a:blip r:embed="rId19"/>
                     <a:srcRect l="2419" t="1640" r="52183" b="69707"/>
                     <a:stretch>
                       <a:fillRect/>
@@ -8316,7 +8264,7 @@
     <w:p>
       <w:pPr>
         <w:pStyle w:val="Normal"/>
-        <w:ind w:left="706" w:hanging="0"/>
+        <w:ind w:left="706" w:right="0" w:hanging="0"/>
         <w:jc w:val="both"/>
         <w:rPr>
           <w:rFonts w:ascii="Verdana" w:hAnsi="Verdana"/>
@@ -8334,7 +8282,7 @@
     <w:p>
       <w:pPr>
         <w:pStyle w:val="Normal"/>
-        <w:ind w:left="706" w:hanging="0"/>
+        <w:ind w:left="706" w:right="0" w:hanging="0"/>
         <w:jc w:val="both"/>
         <w:rPr>
           <w:rFonts w:ascii="Verdana" w:hAnsi="Verdana"/>
@@ -8436,7 +8384,7 @@
     <w:p>
       <w:pPr>
         <w:pStyle w:val="Normal"/>
-        <w:ind w:left="706" w:hanging="0"/>
+        <w:ind w:left="706" w:right="0" w:hanging="0"/>
         <w:jc w:val="both"/>
         <w:rPr>
           <w:rFonts w:ascii="Verdana" w:hAnsi="Verdana"/>
@@ -8454,109 +8402,109 @@
     <w:p>
       <w:pPr>
         <w:pStyle w:val="Normal"/>
-        <w:ind w:left="706" w:hanging="0"/>
-        <w:jc w:val="both"/>
-        <w:rPr>
-          <w:rFonts w:ascii="Verdana" w:hAnsi="Verdana"/>
-          <w:lang w:val="es-ES"/>
-        </w:rPr>
-      </w:pPr>
-      <w:r>
-        <w:rPr>
-          <w:rFonts w:ascii="Verdana" w:hAnsi="Verdana"/>
-          <w:lang w:val="es-ES"/>
-        </w:rPr>
-      </w:r>
-    </w:p>
-    <w:p>
-      <w:pPr>
-        <w:pStyle w:val="Normal"/>
-        <w:ind w:left="706" w:hanging="0"/>
-        <w:jc w:val="both"/>
-        <w:rPr>
-          <w:rFonts w:ascii="Verdana" w:hAnsi="Verdana"/>
-          <w:lang w:val="es-ES"/>
-        </w:rPr>
-      </w:pPr>
-      <w:r>
-        <w:rPr>
-          <w:rFonts w:ascii="Verdana" w:hAnsi="Verdana"/>
-          <w:lang w:val="es-ES"/>
-        </w:rPr>
-      </w:r>
-    </w:p>
-    <w:p>
-      <w:pPr>
-        <w:pStyle w:val="Normal"/>
-        <w:ind w:left="706" w:hanging="0"/>
-        <w:jc w:val="both"/>
-        <w:rPr>
-          <w:rFonts w:ascii="Verdana" w:hAnsi="Verdana"/>
-          <w:lang w:val="es-ES"/>
-        </w:rPr>
-      </w:pPr>
-      <w:r>
-        <w:rPr>
-          <w:rFonts w:ascii="Verdana" w:hAnsi="Verdana"/>
-          <w:lang w:val="es-ES"/>
-        </w:rPr>
-      </w:r>
-    </w:p>
-    <w:p>
-      <w:pPr>
-        <w:pStyle w:val="Normal"/>
-        <w:ind w:left="706" w:hanging="0"/>
-        <w:jc w:val="both"/>
-        <w:rPr>
-          <w:rFonts w:ascii="Verdana" w:hAnsi="Verdana"/>
-          <w:lang w:val="es-ES"/>
-        </w:rPr>
-      </w:pPr>
-      <w:r>
-        <w:rPr>
-          <w:rFonts w:ascii="Verdana" w:hAnsi="Verdana"/>
-          <w:lang w:val="es-ES"/>
-        </w:rPr>
-      </w:r>
-    </w:p>
-    <w:p>
-      <w:pPr>
-        <w:pStyle w:val="Normal"/>
-        <w:ind w:left="706" w:hanging="0"/>
-        <w:jc w:val="both"/>
-        <w:rPr>
-          <w:rFonts w:ascii="Verdana" w:hAnsi="Verdana"/>
-          <w:lang w:val="es-ES"/>
-        </w:rPr>
-      </w:pPr>
-      <w:r>
-        <w:rPr>
-          <w:rFonts w:ascii="Verdana" w:hAnsi="Verdana"/>
-          <w:lang w:val="es-ES"/>
-        </w:rPr>
-      </w:r>
-    </w:p>
-    <w:p>
-      <w:pPr>
-        <w:pStyle w:val="Normal"/>
-        <w:ind w:left="706" w:hanging="0"/>
-        <w:jc w:val="both"/>
-        <w:rPr>
-          <w:rFonts w:ascii="Verdana" w:hAnsi="Verdana"/>
-          <w:lang w:val="es-ES"/>
-        </w:rPr>
-      </w:pPr>
-      <w:r>
-        <w:rPr>
-          <w:rFonts w:ascii="Verdana" w:hAnsi="Verdana"/>
-          <w:lang w:val="es-ES"/>
-        </w:rPr>
-      </w:r>
-    </w:p>
-    <w:p>
-      <w:pPr>
-        <w:pStyle w:val="Normal"/>
-        <w:ind w:left="706" w:hanging="0"/>
+        <w:ind w:left="706" w:right="0" w:hanging="0"/>
+        <w:jc w:val="both"/>
+        <w:rPr>
+          <w:rFonts w:ascii="Verdana" w:hAnsi="Verdana"/>
+          <w:lang w:val="es-ES"/>
+        </w:rPr>
+      </w:pPr>
+      <w:r>
+        <w:rPr>
+          <w:rFonts w:ascii="Verdana" w:hAnsi="Verdana"/>
+          <w:lang w:val="es-ES"/>
+        </w:rPr>
+      </w:r>
+    </w:p>
+    <w:p>
+      <w:pPr>
+        <w:pStyle w:val="Normal"/>
+        <w:ind w:left="706" w:right="0" w:hanging="0"/>
+        <w:jc w:val="both"/>
+        <w:rPr>
+          <w:rFonts w:ascii="Verdana" w:hAnsi="Verdana"/>
+          <w:lang w:val="es-ES"/>
+        </w:rPr>
+      </w:pPr>
+      <w:r>
+        <w:rPr>
+          <w:rFonts w:ascii="Verdana" w:hAnsi="Verdana"/>
+          <w:lang w:val="es-ES"/>
+        </w:rPr>
+      </w:r>
+    </w:p>
+    <w:p>
+      <w:pPr>
+        <w:pStyle w:val="Normal"/>
+        <w:ind w:left="706" w:right="0" w:hanging="0"/>
+        <w:jc w:val="both"/>
+        <w:rPr>
+          <w:rFonts w:ascii="Verdana" w:hAnsi="Verdana"/>
+          <w:lang w:val="es-ES"/>
+        </w:rPr>
+      </w:pPr>
+      <w:r>
+        <w:rPr>
+          <w:rFonts w:ascii="Verdana" w:hAnsi="Verdana"/>
+          <w:lang w:val="es-ES"/>
+        </w:rPr>
+      </w:r>
+    </w:p>
+    <w:p>
+      <w:pPr>
+        <w:pStyle w:val="Normal"/>
+        <w:ind w:left="706" w:right="0" w:hanging="0"/>
+        <w:jc w:val="both"/>
+        <w:rPr>
+          <w:rFonts w:ascii="Verdana" w:hAnsi="Verdana"/>
+          <w:lang w:val="es-ES"/>
+        </w:rPr>
+      </w:pPr>
+      <w:r>
+        <w:rPr>
+          <w:rFonts w:ascii="Verdana" w:hAnsi="Verdana"/>
+          <w:lang w:val="es-ES"/>
+        </w:rPr>
+      </w:r>
+    </w:p>
+    <w:p>
+      <w:pPr>
+        <w:pStyle w:val="Normal"/>
+        <w:ind w:left="706" w:right="0" w:hanging="0"/>
+        <w:jc w:val="both"/>
+        <w:rPr>
+          <w:rFonts w:ascii="Verdana" w:hAnsi="Verdana"/>
+          <w:lang w:val="es-ES"/>
+        </w:rPr>
+      </w:pPr>
+      <w:r>
+        <w:rPr>
+          <w:rFonts w:ascii="Verdana" w:hAnsi="Verdana"/>
+          <w:lang w:val="es-ES"/>
+        </w:rPr>
+      </w:r>
+    </w:p>
+    <w:p>
+      <w:pPr>
+        <w:pStyle w:val="Normal"/>
+        <w:ind w:left="706" w:right="0" w:hanging="0"/>
+        <w:jc w:val="both"/>
+        <w:rPr>
+          <w:rFonts w:ascii="Verdana" w:hAnsi="Verdana"/>
+          <w:lang w:val="es-ES"/>
+        </w:rPr>
+      </w:pPr>
+      <w:r>
+        <w:rPr>
+          <w:rFonts w:ascii="Verdana" w:hAnsi="Verdana"/>
+          <w:lang w:val="es-ES"/>
+        </w:rPr>
+      </w:r>
+    </w:p>
+    <w:p>
+      <w:pPr>
+        <w:pStyle w:val="Normal"/>
+        <w:ind w:left="706" w:right="0" w:hanging="0"/>
         <w:jc w:val="both"/>
         <w:rPr>
           <w:rFonts w:ascii="Verdana" w:hAnsi="Verdana"/>
@@ -8574,7 +8522,7 @@
       <w:pPr>
         <w:pStyle w:val="Normal"/>
         <w:spacing w:before="0" w:after="240"/>
-        <w:ind w:left="706" w:hanging="0"/>
+        <w:ind w:left="706" w:right="0" w:hanging="0"/>
         <w:jc w:val="both"/>
         <w:rPr>
           <w:rFonts w:ascii="Verdana" w:hAnsi="Verdana"/>
@@ -8595,20 +8543,17 @@
     <w:p>
       <w:pPr>
         <w:pStyle w:val="Normal"/>
-        <w:ind w:left="706" w:hanging="0"/>
-        <w:jc w:val="both"/>
-        <w:rPr>
-          <w:rFonts w:ascii="Verdana" w:hAnsi="Verdana"/>
-          <w:lang w:val="es-ES"/>
-        </w:rPr>
+        <w:ind w:left="706" w:right="0" w:hanging="0"/>
+        <w:jc w:val="both"/>
+        <w:rPr/>
       </w:pPr>
       <w:r>
         <w:rPr/>
         <w:drawing>
-          <wp:inline distT="0" distB="0" distL="0" distR="2540">
+          <wp:inline distT="0" distB="0" distL="0" distR="0">
             <wp:extent cx="2474595" cy="4044950"/>
             <wp:effectExtent l="0" t="0" r="0" b="0"/>
-            <wp:docPr id="33" name="Imagen1" descr=""/>
+            <wp:docPr id="29" name="Imagen1" descr=""/>
             <wp:cNvGraphicFramePr>
               <a:graphicFrameLocks xmlns:a="http://schemas.openxmlformats.org/drawingml/2006/main" noChangeAspect="1"/>
             </wp:cNvGraphicFramePr>
@@ -8616,14 +8561,14 @@
               <a:graphicData uri="http://schemas.openxmlformats.org/drawingml/2006/picture">
                 <pic:pic xmlns:pic="http://schemas.openxmlformats.org/drawingml/2006/picture">
                   <pic:nvPicPr>
-                    <pic:cNvPr id="33" name="Imagen1" descr=""/>
+                    <pic:cNvPr id="29" name="Imagen1" descr=""/>
                     <pic:cNvPicPr>
                       <a:picLocks noChangeAspect="1" noChangeArrowheads="1"/>
                     </pic:cNvPicPr>
                   </pic:nvPicPr>
                   <pic:blipFill>
-                    <a:blip r:embed="rId24"/>
-                    <a:srcRect l="30458" t="22260" r="45350" b="7419"/>
+                    <a:blip r:embed="rId20"/>
+                    <a:srcRect l="30462" t="22264" r="45358" b="7419"/>
                     <a:stretch>
                       <a:fillRect/>
                     </a:stretch>
@@ -8647,7 +8592,7 @@
     <w:p>
       <w:pPr>
         <w:pStyle w:val="Normal"/>
-        <w:ind w:left="706" w:hanging="0"/>
+        <w:ind w:left="706" w:right="0" w:hanging="0"/>
         <w:jc w:val="both"/>
         <w:rPr>
           <w:rFonts w:ascii="Verdana" w:hAnsi="Verdana"/>
@@ -8665,7 +8610,7 @@
     <w:p>
       <w:pPr>
         <w:pStyle w:val="Normal"/>
-        <w:ind w:left="706" w:hanging="0"/>
+        <w:ind w:left="706" w:right="0" w:hanging="0"/>
         <w:jc w:val="both"/>
         <w:rPr>
           <w:rFonts w:ascii="Verdana" w:hAnsi="Verdana"/>
@@ -8685,7 +8630,7 @@
     <w:p>
       <w:pPr>
         <w:pStyle w:val="Normal"/>
-        <w:ind w:left="706" w:hanging="0"/>
+        <w:ind w:left="706" w:right="0" w:hanging="0"/>
         <w:jc w:val="both"/>
         <w:rPr>
           <w:rFonts w:ascii="Verdana" w:hAnsi="Verdana"/>
@@ -8703,24 +8648,24 @@
     <w:p>
       <w:pPr>
         <w:pStyle w:val="Normal"/>
-        <w:ind w:left="706" w:hanging="0"/>
-        <w:jc w:val="both"/>
-        <w:rPr>
-          <w:rFonts w:ascii="Verdana" w:hAnsi="Verdana"/>
-          <w:lang w:val="es-ES"/>
-        </w:rPr>
-      </w:pPr>
-      <w:r>
-        <w:rPr>
-          <w:rFonts w:ascii="Verdana" w:hAnsi="Verdana"/>
-          <w:lang w:val="es-ES"/>
-        </w:rPr>
-      </w:r>
-    </w:p>
-    <w:p>
-      <w:pPr>
-        <w:pStyle w:val="Normal"/>
-        <w:ind w:left="706" w:hanging="0"/>
+        <w:ind w:left="706" w:right="0" w:hanging="0"/>
+        <w:jc w:val="both"/>
+        <w:rPr>
+          <w:rFonts w:ascii="Verdana" w:hAnsi="Verdana"/>
+          <w:lang w:val="es-ES"/>
+        </w:rPr>
+      </w:pPr>
+      <w:r>
+        <w:rPr>
+          <w:rFonts w:ascii="Verdana" w:hAnsi="Verdana"/>
+          <w:lang w:val="es-ES"/>
+        </w:rPr>
+      </w:r>
+    </w:p>
+    <w:p>
+      <w:pPr>
+        <w:pStyle w:val="Normal"/>
+        <w:ind w:left="706" w:right="0" w:hanging="0"/>
         <w:jc w:val="both"/>
         <w:rPr>
           <w:rFonts w:ascii="Verdana" w:hAnsi="Verdana"/>
@@ -8738,7 +8683,7 @@
     <w:p>
       <w:pPr>
         <w:pStyle w:val="Normal"/>
-        <w:ind w:left="706" w:hanging="0"/>
+        <w:ind w:left="706" w:right="0" w:hanging="0"/>
         <w:jc w:val="both"/>
         <w:rPr>
           <w:rFonts w:ascii="Verdana" w:hAnsi="Verdana" w:cs="Verdana"/>
@@ -8757,7 +8702,7 @@
         <w:pStyle w:val="Normal"/>
         <w:jc w:val="both"/>
         <w:rPr>
-          <w:rFonts w:ascii="Verdana" w:hAnsi="Verdana"/>
+          <w:rFonts w:ascii="Verdana" w:hAnsi="Verdana" w:eastAsia="Helvetica Neue" w:cs="Helvetica Neue"/>
           <w:b/>
           <w:b/>
           <w:bCs/>
@@ -8799,18 +8744,24 @@
         <w:pStyle w:val="Normal"/>
         <w:jc w:val="both"/>
         <w:rPr>
-          <w:lang w:val="es-ES"/>
-        </w:rPr>
-      </w:pPr>
-      <w:r>
-        <w:rPr>
-          <w:rFonts w:eastAsia="Helvetica Neue" w:cs="Helvetica Neue" w:ascii="Verdana" w:hAnsi="Verdana"/>
+          <w:rFonts w:ascii="Verdana" w:hAnsi="Verdana" w:eastAsia="Helvetica Neue" w:cs="Helvetica Neue"/>
+          <w:b/>
           <w:b/>
           <w:bCs/>
           <w:sz w:val="36"/>
           <w:szCs w:val="36"/>
           <w:lang w:val="es-ES"/>
         </w:rPr>
+      </w:pPr>
+      <w:r>
+        <w:rPr>
+          <w:rFonts w:eastAsia="Helvetica Neue" w:cs="Helvetica Neue" w:ascii="Verdana" w:hAnsi="Verdana"/>
+          <w:b/>
+          <w:bCs/>
+          <w:sz w:val="36"/>
+          <w:szCs w:val="36"/>
+          <w:lang w:val="es-ES"/>
+        </w:rPr>
         <w:t>3.1. Definición de hecho</w:t>
       </w:r>
     </w:p>
@@ -8833,9 +8784,10 @@
     <w:p>
       <w:pPr>
         <w:pStyle w:val="Normal"/>
-        <w:ind w:left="706" w:hanging="0"/>
-        <w:jc w:val="both"/>
-        <w:rPr>
+        <w:ind w:left="706" w:right="0" w:hanging="0"/>
+        <w:jc w:val="both"/>
+        <w:rPr>
+          <w:rFonts w:ascii="Verdana" w:hAnsi="Verdana" w:eastAsia="Helvetica Neue" w:cs="Helvetica Neue"/>
           <w:lang w:val="es-ES"/>
         </w:rPr>
       </w:pPr>
@@ -8850,26 +8802,27 @@
     <w:p>
       <w:pPr>
         <w:pStyle w:val="Normal"/>
-        <w:ind w:left="706" w:hanging="0"/>
-        <w:jc w:val="both"/>
-        <w:rPr>
-          <w:rFonts w:ascii="Verdana" w:hAnsi="Verdana" w:eastAsia="Helvetica Neue" w:cs="Helvetica Neue"/>
-          <w:lang w:val="es-ES"/>
-        </w:rPr>
-      </w:pPr>
-      <w:r>
-        <w:rPr>
-          <w:rFonts w:eastAsia="Helvetica Neue" w:cs="Helvetica Neue" w:ascii="Verdana" w:hAnsi="Verdana"/>
-          <w:lang w:val="es-ES"/>
-        </w:rPr>
-      </w:r>
-    </w:p>
-    <w:p>
-      <w:pPr>
-        <w:pStyle w:val="Normal"/>
-        <w:ind w:left="706" w:hanging="0"/>
-        <w:jc w:val="both"/>
-        <w:rPr>
+        <w:ind w:left="706" w:right="0" w:hanging="0"/>
+        <w:jc w:val="both"/>
+        <w:rPr>
+          <w:rFonts w:ascii="Verdana" w:hAnsi="Verdana" w:eastAsia="Helvetica Neue" w:cs="Helvetica Neue"/>
+          <w:lang w:val="es-ES"/>
+        </w:rPr>
+      </w:pPr>
+      <w:r>
+        <w:rPr>
+          <w:rFonts w:eastAsia="Helvetica Neue" w:cs="Helvetica Neue" w:ascii="Verdana" w:hAnsi="Verdana"/>
+          <w:lang w:val="es-ES"/>
+        </w:rPr>
+      </w:r>
+    </w:p>
+    <w:p>
+      <w:pPr>
+        <w:pStyle w:val="Normal"/>
+        <w:ind w:left="706" w:right="0" w:hanging="0"/>
+        <w:jc w:val="both"/>
+        <w:rPr>
+          <w:rFonts w:ascii="Verdana" w:hAnsi="Verdana" w:eastAsia="Helvetica Neue" w:cs="Helvetica Neue"/>
           <w:lang w:val="es-ES"/>
         </w:rPr>
       </w:pPr>
@@ -8889,9 +8842,7 @@
           <w:numId w:val="1"/>
         </w:numPr>
         <w:jc w:val="both"/>
-        <w:rPr>
-          <w:lang w:val="es-ES"/>
-        </w:rPr>
+        <w:rPr/>
       </w:pPr>
       <w:r>
         <w:rPr>
@@ -8910,6 +8861,7 @@
         </w:numPr>
         <w:jc w:val="both"/>
         <w:rPr>
+          <w:rFonts w:ascii="Verdana" w:hAnsi="Verdana" w:eastAsia="Helvetica Neue" w:cs="Helvetica Neue"/>
           <w:lang w:val="es-ES"/>
         </w:rPr>
       </w:pPr>
@@ -8930,6 +8882,7 @@
         </w:numPr>
         <w:jc w:val="both"/>
         <w:rPr>
+          <w:rFonts w:ascii="Verdana" w:hAnsi="Verdana" w:eastAsia="Helvetica Neue" w:cs="Helvetica Neue"/>
           <w:lang w:val="es-ES"/>
         </w:rPr>
       </w:pPr>
@@ -8950,6 +8903,7 @@
         </w:numPr>
         <w:jc w:val="both"/>
         <w:rPr>
+          <w:rFonts w:ascii="Verdana" w:hAnsi="Verdana" w:eastAsia="Helvetica Neue" w:cs="Helvetica Neue"/>
           <w:lang w:val="es-ES"/>
         </w:rPr>
       </w:pPr>
@@ -8970,6 +8924,7 @@
         </w:numPr>
         <w:jc w:val="both"/>
         <w:rPr>
+          <w:rFonts w:ascii="Verdana" w:hAnsi="Verdana" w:eastAsia="Helvetica Neue" w:cs="Helvetica Neue"/>
           <w:lang w:val="es-ES"/>
         </w:rPr>
       </w:pPr>
@@ -9002,18 +8957,24 @@
         <w:pStyle w:val="Normal"/>
         <w:jc w:val="both"/>
         <w:rPr>
-          <w:lang w:val="es-ES"/>
-        </w:rPr>
-      </w:pPr>
-      <w:r>
-        <w:rPr>
-          <w:rFonts w:eastAsia="Helvetica Neue" w:cs="Helvetica Neue" w:ascii="Verdana" w:hAnsi="Verdana"/>
+          <w:rFonts w:ascii="Verdana" w:hAnsi="Verdana" w:eastAsia="Helvetica Neue" w:cs="Helvetica Neue"/>
+          <w:b/>
           <w:b/>
           <w:bCs/>
           <w:sz w:val="36"/>
           <w:szCs w:val="36"/>
           <w:lang w:val="es-ES"/>
         </w:rPr>
+      </w:pPr>
+      <w:r>
+        <w:rPr>
+          <w:rFonts w:eastAsia="Helvetica Neue" w:cs="Helvetica Neue" w:ascii="Verdana" w:hAnsi="Verdana"/>
+          <w:b/>
+          <w:bCs/>
+          <w:sz w:val="36"/>
+          <w:szCs w:val="36"/>
+          <w:lang w:val="es-ES"/>
+        </w:rPr>
         <w:t>3.2. Test y construcción del software</w:t>
       </w:r>
     </w:p>
@@ -9036,11 +8997,9 @@
     <w:p>
       <w:pPr>
         <w:pStyle w:val="Normal"/>
-        <w:ind w:left="706" w:hanging="0"/>
-        <w:jc w:val="both"/>
-        <w:rPr>
-          <w:lang w:val="es-ES"/>
-        </w:rPr>
+        <w:ind w:left="706" w:right="0" w:hanging="0"/>
+        <w:jc w:val="both"/>
+        <w:rPr/>
       </w:pPr>
       <w:r>
         <w:rPr>
@@ -9085,28 +9044,26 @@
     <w:p>
       <w:pPr>
         <w:pStyle w:val="Normal"/>
-        <w:ind w:left="706" w:hanging="0"/>
-        <w:jc w:val="both"/>
-        <w:rPr>
-          <w:rFonts w:ascii="Verdana" w:hAnsi="Verdana" w:eastAsia="Helvetica Neue" w:cs="Helvetica Neue"/>
-          <w:lang w:val="es-ES"/>
-        </w:rPr>
-      </w:pPr>
-      <w:r>
-        <w:rPr>
-          <w:rFonts w:eastAsia="Helvetica Neue" w:cs="Helvetica Neue" w:ascii="Verdana" w:hAnsi="Verdana"/>
-          <w:lang w:val="es-ES"/>
-        </w:rPr>
-      </w:r>
-    </w:p>
-    <w:p>
-      <w:pPr>
-        <w:pStyle w:val="Normal"/>
-        <w:ind w:left="706" w:hanging="0"/>
-        <w:jc w:val="both"/>
-        <w:rPr>
-          <w:lang w:val="es-ES"/>
-        </w:rPr>
+        <w:ind w:left="706" w:right="0" w:hanging="0"/>
+        <w:jc w:val="both"/>
+        <w:rPr>
+          <w:rFonts w:ascii="Verdana" w:hAnsi="Verdana" w:eastAsia="Helvetica Neue" w:cs="Helvetica Neue"/>
+          <w:lang w:val="es-ES"/>
+        </w:rPr>
+      </w:pPr>
+      <w:r>
+        <w:rPr>
+          <w:rFonts w:eastAsia="Helvetica Neue" w:cs="Helvetica Neue" w:ascii="Verdana" w:hAnsi="Verdana"/>
+          <w:lang w:val="es-ES"/>
+        </w:rPr>
+      </w:r>
+    </w:p>
+    <w:p>
+      <w:pPr>
+        <w:pStyle w:val="Normal"/>
+        <w:ind w:left="706" w:right="0" w:hanging="0"/>
+        <w:jc w:val="both"/>
+        <w:rPr/>
       </w:pPr>
       <w:r>
         <w:rPr>
@@ -9135,26 +9092,27 @@
     <w:p>
       <w:pPr>
         <w:pStyle w:val="Normal"/>
-        <w:ind w:left="706" w:hanging="0"/>
-        <w:jc w:val="both"/>
-        <w:rPr>
-          <w:rFonts w:ascii="Verdana" w:hAnsi="Verdana" w:eastAsia="Helvetica Neue" w:cs="Helvetica Neue"/>
-          <w:lang w:val="es-ES"/>
-        </w:rPr>
-      </w:pPr>
-      <w:r>
-        <w:rPr>
-          <w:rFonts w:eastAsia="Helvetica Neue" w:cs="Helvetica Neue" w:ascii="Verdana" w:hAnsi="Verdana"/>
-          <w:lang w:val="es-ES"/>
-        </w:rPr>
-      </w:r>
-    </w:p>
-    <w:p>
-      <w:pPr>
-        <w:pStyle w:val="Normal"/>
-        <w:ind w:left="706" w:hanging="0"/>
-        <w:jc w:val="both"/>
-        <w:rPr>
+        <w:ind w:left="706" w:right="0" w:hanging="0"/>
+        <w:jc w:val="both"/>
+        <w:rPr>
+          <w:rFonts w:ascii="Verdana" w:hAnsi="Verdana" w:eastAsia="Helvetica Neue" w:cs="Helvetica Neue"/>
+          <w:lang w:val="es-ES"/>
+        </w:rPr>
+      </w:pPr>
+      <w:r>
+        <w:rPr>
+          <w:rFonts w:eastAsia="Helvetica Neue" w:cs="Helvetica Neue" w:ascii="Verdana" w:hAnsi="Verdana"/>
+          <w:lang w:val="es-ES"/>
+        </w:rPr>
+      </w:r>
+    </w:p>
+    <w:p>
+      <w:pPr>
+        <w:pStyle w:val="Normal"/>
+        <w:ind w:left="706" w:right="0" w:hanging="0"/>
+        <w:jc w:val="both"/>
+        <w:rPr>
+          <w:rFonts w:ascii="Verdana" w:hAnsi="Verdana" w:eastAsia="Helvetica Neue" w:cs="Helvetica Neue"/>
           <w:lang w:val="es-ES"/>
         </w:rPr>
       </w:pPr>
@@ -9169,28 +9127,26 @@
     <w:p>
       <w:pPr>
         <w:pStyle w:val="Normal"/>
-        <w:ind w:left="706" w:hanging="0"/>
-        <w:jc w:val="both"/>
-        <w:rPr>
-          <w:rFonts w:ascii="Verdana" w:hAnsi="Verdana" w:eastAsia="Helvetica Neue" w:cs="Helvetica Neue"/>
-          <w:lang w:val="es-ES"/>
-        </w:rPr>
-      </w:pPr>
-      <w:r>
-        <w:rPr>
-          <w:rFonts w:eastAsia="Helvetica Neue" w:cs="Helvetica Neue" w:ascii="Verdana" w:hAnsi="Verdana"/>
-          <w:lang w:val="es-ES"/>
-        </w:rPr>
-      </w:r>
-    </w:p>
-    <w:p>
-      <w:pPr>
-        <w:pStyle w:val="Normal"/>
-        <w:ind w:left="706" w:hanging="0"/>
-        <w:jc w:val="both"/>
-        <w:rPr>
-          <w:lang w:val="es-ES"/>
-        </w:rPr>
+        <w:ind w:left="706" w:right="0" w:hanging="0"/>
+        <w:jc w:val="both"/>
+        <w:rPr>
+          <w:rFonts w:ascii="Verdana" w:hAnsi="Verdana" w:eastAsia="Helvetica Neue" w:cs="Helvetica Neue"/>
+          <w:lang w:val="es-ES"/>
+        </w:rPr>
+      </w:pPr>
+      <w:r>
+        <w:rPr>
+          <w:rFonts w:eastAsia="Helvetica Neue" w:cs="Helvetica Neue" w:ascii="Verdana" w:hAnsi="Verdana"/>
+          <w:lang w:val="es-ES"/>
+        </w:rPr>
+      </w:r>
+    </w:p>
+    <w:p>
+      <w:pPr>
+        <w:pStyle w:val="Normal"/>
+        <w:ind w:left="706" w:right="0" w:hanging="0"/>
+        <w:jc w:val="both"/>
+        <w:rPr/>
       </w:pPr>
       <w:r>
         <w:rPr>
@@ -9251,26 +9207,27 @@
     <w:p>
       <w:pPr>
         <w:pStyle w:val="Normal"/>
-        <w:ind w:left="706" w:hanging="0"/>
-        <w:jc w:val="both"/>
-        <w:rPr>
-          <w:rFonts w:ascii="Verdana" w:hAnsi="Verdana" w:eastAsia="Helvetica Neue" w:cs="Helvetica Neue"/>
-          <w:lang w:val="es-ES"/>
-        </w:rPr>
-      </w:pPr>
-      <w:r>
-        <w:rPr>
-          <w:rFonts w:eastAsia="Helvetica Neue" w:cs="Helvetica Neue" w:ascii="Verdana" w:hAnsi="Verdana"/>
-          <w:lang w:val="es-ES"/>
-        </w:rPr>
-      </w:r>
-    </w:p>
-    <w:p>
-      <w:pPr>
-        <w:pStyle w:val="Normal"/>
-        <w:ind w:left="706" w:hanging="0"/>
-        <w:jc w:val="both"/>
-        <w:rPr>
+        <w:ind w:left="706" w:right="0" w:hanging="0"/>
+        <w:jc w:val="both"/>
+        <w:rPr>
+          <w:rFonts w:ascii="Verdana" w:hAnsi="Verdana" w:eastAsia="Helvetica Neue" w:cs="Helvetica Neue"/>
+          <w:lang w:val="es-ES"/>
+        </w:rPr>
+      </w:pPr>
+      <w:r>
+        <w:rPr>
+          <w:rFonts w:eastAsia="Helvetica Neue" w:cs="Helvetica Neue" w:ascii="Verdana" w:hAnsi="Verdana"/>
+          <w:lang w:val="es-ES"/>
+        </w:rPr>
+      </w:r>
+    </w:p>
+    <w:p>
+      <w:pPr>
+        <w:pStyle w:val="Normal"/>
+        <w:ind w:left="706" w:right="0" w:hanging="0"/>
+        <w:jc w:val="both"/>
+        <w:rPr>
+          <w:rFonts w:ascii="Verdana" w:hAnsi="Verdana" w:eastAsia="Helvetica Neue" w:cs="Helvetica Neue"/>
           <w:lang w:val="es-ES"/>
         </w:rPr>
       </w:pPr>
@@ -9285,26 +9242,27 @@
     <w:p>
       <w:pPr>
         <w:pStyle w:val="Normal"/>
-        <w:ind w:left="706" w:hanging="0"/>
-        <w:jc w:val="both"/>
-        <w:rPr>
-          <w:rFonts w:ascii="Verdana" w:hAnsi="Verdana" w:eastAsia="Helvetica Neue" w:cs="Helvetica Neue"/>
-          <w:lang w:val="es-ES"/>
-        </w:rPr>
-      </w:pPr>
-      <w:r>
-        <w:rPr>
-          <w:rFonts w:eastAsia="Helvetica Neue" w:cs="Helvetica Neue" w:ascii="Verdana" w:hAnsi="Verdana"/>
-          <w:lang w:val="es-ES"/>
-        </w:rPr>
-      </w:r>
-    </w:p>
-    <w:p>
-      <w:pPr>
-        <w:pStyle w:val="Normal"/>
-        <w:ind w:left="706" w:hanging="0"/>
-        <w:jc w:val="both"/>
-        <w:rPr>
+        <w:ind w:left="706" w:right="0" w:hanging="0"/>
+        <w:jc w:val="both"/>
+        <w:rPr>
+          <w:rFonts w:ascii="Verdana" w:hAnsi="Verdana" w:eastAsia="Helvetica Neue" w:cs="Helvetica Neue"/>
+          <w:lang w:val="es-ES"/>
+        </w:rPr>
+      </w:pPr>
+      <w:r>
+        <w:rPr>
+          <w:rFonts w:eastAsia="Helvetica Neue" w:cs="Helvetica Neue" w:ascii="Verdana" w:hAnsi="Verdana"/>
+          <w:lang w:val="es-ES"/>
+        </w:rPr>
+      </w:r>
+    </w:p>
+    <w:p>
+      <w:pPr>
+        <w:pStyle w:val="Normal"/>
+        <w:ind w:left="706" w:right="0" w:hanging="0"/>
+        <w:jc w:val="both"/>
+        <w:rPr>
+          <w:rFonts w:ascii="Verdana" w:hAnsi="Verdana" w:eastAsia="Helvetica Neue" w:cs="Helvetica Neue"/>
           <w:lang w:val="es-ES"/>
         </w:rPr>
       </w:pPr>
@@ -9319,28 +9277,26 @@
     <w:p>
       <w:pPr>
         <w:pStyle w:val="Normal"/>
-        <w:ind w:left="706" w:hanging="0"/>
-        <w:jc w:val="both"/>
-        <w:rPr>
-          <w:rFonts w:ascii="Verdana" w:hAnsi="Verdana" w:eastAsia="Helvetica Neue" w:cs="Helvetica Neue"/>
-          <w:lang w:val="es-ES"/>
-        </w:rPr>
-      </w:pPr>
-      <w:r>
-        <w:rPr>
-          <w:rFonts w:eastAsia="Helvetica Neue" w:cs="Helvetica Neue" w:ascii="Verdana" w:hAnsi="Verdana"/>
-          <w:lang w:val="es-ES"/>
-        </w:rPr>
-      </w:r>
-    </w:p>
-    <w:p>
-      <w:pPr>
-        <w:pStyle w:val="Normal"/>
-        <w:ind w:left="706" w:hanging="0"/>
-        <w:jc w:val="both"/>
-        <w:rPr>
-          <w:lang w:val="es-ES"/>
-        </w:rPr>
+        <w:ind w:left="706" w:right="0" w:hanging="0"/>
+        <w:jc w:val="both"/>
+        <w:rPr>
+          <w:rFonts w:ascii="Verdana" w:hAnsi="Verdana" w:eastAsia="Helvetica Neue" w:cs="Helvetica Neue"/>
+          <w:lang w:val="es-ES"/>
+        </w:rPr>
+      </w:pPr>
+      <w:r>
+        <w:rPr>
+          <w:rFonts w:eastAsia="Helvetica Neue" w:cs="Helvetica Neue" w:ascii="Verdana" w:hAnsi="Verdana"/>
+          <w:lang w:val="es-ES"/>
+        </w:rPr>
+      </w:r>
+    </w:p>
+    <w:p>
+      <w:pPr>
+        <w:pStyle w:val="Normal"/>
+        <w:ind w:left="706" w:right="0" w:hanging="0"/>
+        <w:jc w:val="both"/>
+        <w:rPr/>
       </w:pPr>
       <w:r>
         <w:rPr>
@@ -9369,28 +9325,26 @@
     <w:p>
       <w:pPr>
         <w:pStyle w:val="Normal"/>
-        <w:ind w:left="706" w:hanging="0"/>
-        <w:jc w:val="both"/>
-        <w:rPr>
-          <w:rFonts w:ascii="Verdana" w:hAnsi="Verdana" w:eastAsia="Helvetica Neue" w:cs="Helvetica Neue"/>
-          <w:lang w:val="es-ES"/>
-        </w:rPr>
-      </w:pPr>
-      <w:r>
-        <w:rPr>
-          <w:rFonts w:eastAsia="Helvetica Neue" w:cs="Helvetica Neue" w:ascii="Verdana" w:hAnsi="Verdana"/>
-          <w:lang w:val="es-ES"/>
-        </w:rPr>
-      </w:r>
-    </w:p>
-    <w:p>
-      <w:pPr>
-        <w:pStyle w:val="Normal"/>
-        <w:ind w:left="706" w:hanging="0"/>
-        <w:jc w:val="both"/>
-        <w:rPr>
-          <w:lang w:val="es-ES"/>
-        </w:rPr>
+        <w:ind w:left="706" w:right="0" w:hanging="0"/>
+        <w:jc w:val="both"/>
+        <w:rPr>
+          <w:rFonts w:ascii="Verdana" w:hAnsi="Verdana" w:eastAsia="Helvetica Neue" w:cs="Helvetica Neue"/>
+          <w:lang w:val="es-ES"/>
+        </w:rPr>
+      </w:pPr>
+      <w:r>
+        <w:rPr>
+          <w:rFonts w:eastAsia="Helvetica Neue" w:cs="Helvetica Neue" w:ascii="Verdana" w:hAnsi="Verdana"/>
+          <w:lang w:val="es-ES"/>
+        </w:rPr>
+      </w:r>
+    </w:p>
+    <w:p>
+      <w:pPr>
+        <w:pStyle w:val="Normal"/>
+        <w:ind w:left="706" w:right="0" w:hanging="0"/>
+        <w:jc w:val="both"/>
+        <w:rPr/>
       </w:pPr>
       <w:r>
         <w:rPr>
@@ -9437,44 +9391,51 @@
         <w:pStyle w:val="Normal"/>
         <w:jc w:val="both"/>
         <w:rPr>
-          <w:lang w:val="es-ES"/>
-        </w:rPr>
-      </w:pPr>
-      <w:r>
-        <w:rPr>
-          <w:rFonts w:eastAsia="Helvetica Neue" w:cs="Helvetica Neue" w:ascii="Verdana" w:hAnsi="Verdana"/>
+          <w:rFonts w:ascii="Verdana" w:hAnsi="Verdana" w:eastAsia="Helvetica Neue" w:cs="Helvetica Neue"/>
+          <w:b/>
           <w:b/>
           <w:bCs/>
           <w:sz w:val="36"/>
           <w:szCs w:val="36"/>
           <w:lang w:val="es-ES"/>
         </w:rPr>
+      </w:pPr>
+      <w:r>
+        <w:rPr>
+          <w:rFonts w:eastAsia="Helvetica Neue" w:cs="Helvetica Neue" w:ascii="Verdana" w:hAnsi="Verdana"/>
+          <w:b/>
+          <w:bCs/>
+          <w:sz w:val="36"/>
+          <w:szCs w:val="36"/>
+          <w:lang w:val="es-ES"/>
+        </w:rPr>
         <w:t>3.3. Control de versiones</w:t>
       </w:r>
     </w:p>
     <w:p>
       <w:pPr>
         <w:pStyle w:val="Normal"/>
-        <w:ind w:left="706" w:hanging="0"/>
-        <w:jc w:val="both"/>
-        <w:rPr>
-          <w:rFonts w:ascii="Verdana" w:hAnsi="Verdana" w:eastAsia="Helvetica Neue" w:cs="Helvetica Neue"/>
-          <w:lang w:val="es-ES"/>
-        </w:rPr>
-      </w:pPr>
-      <w:r>
-        <w:rPr>
-          <w:rFonts w:eastAsia="Helvetica Neue" w:cs="Helvetica Neue" w:ascii="Verdana" w:hAnsi="Verdana"/>
-          <w:lang w:val="es-ES"/>
-        </w:rPr>
-      </w:r>
-    </w:p>
-    <w:p>
-      <w:pPr>
-        <w:pStyle w:val="Normal"/>
-        <w:ind w:left="706" w:hanging="0"/>
-        <w:jc w:val="both"/>
-        <w:rPr>
+        <w:ind w:left="706" w:right="0" w:hanging="0"/>
+        <w:jc w:val="both"/>
+        <w:rPr>
+          <w:rFonts w:ascii="Verdana" w:hAnsi="Verdana" w:eastAsia="Helvetica Neue" w:cs="Helvetica Neue"/>
+          <w:lang w:val="es-ES"/>
+        </w:rPr>
+      </w:pPr>
+      <w:r>
+        <w:rPr>
+          <w:rFonts w:eastAsia="Helvetica Neue" w:cs="Helvetica Neue" w:ascii="Verdana" w:hAnsi="Verdana"/>
+          <w:lang w:val="es-ES"/>
+        </w:rPr>
+      </w:r>
+    </w:p>
+    <w:p>
+      <w:pPr>
+        <w:pStyle w:val="Normal"/>
+        <w:ind w:left="706" w:right="0" w:hanging="0"/>
+        <w:jc w:val="both"/>
+        <w:rPr>
+          <w:rFonts w:ascii="Verdana" w:hAnsi="Verdana" w:eastAsia="Helvetica Neue" w:cs="Helvetica Neue"/>
           <w:lang w:val="es-ES"/>
         </w:rPr>
       </w:pPr>
@@ -9489,28 +9450,26 @@
     <w:p>
       <w:pPr>
         <w:pStyle w:val="Normal"/>
-        <w:ind w:left="706" w:hanging="0"/>
-        <w:jc w:val="both"/>
-        <w:rPr>
-          <w:rFonts w:ascii="Verdana" w:hAnsi="Verdana" w:eastAsia="Helvetica Neue" w:cs="Helvetica Neue"/>
-          <w:lang w:val="es-ES"/>
-        </w:rPr>
-      </w:pPr>
-      <w:r>
-        <w:rPr>
-          <w:rFonts w:eastAsia="Helvetica Neue" w:cs="Helvetica Neue" w:ascii="Verdana" w:hAnsi="Verdana"/>
-          <w:lang w:val="es-ES"/>
-        </w:rPr>
-      </w:r>
-    </w:p>
-    <w:p>
-      <w:pPr>
-        <w:pStyle w:val="Normal"/>
-        <w:ind w:left="706" w:hanging="0"/>
-        <w:jc w:val="both"/>
-        <w:rPr>
-          <w:lang w:val="es-ES"/>
-        </w:rPr>
+        <w:ind w:left="706" w:right="0" w:hanging="0"/>
+        <w:jc w:val="both"/>
+        <w:rPr>
+          <w:rFonts w:ascii="Verdana" w:hAnsi="Verdana" w:eastAsia="Helvetica Neue" w:cs="Helvetica Neue"/>
+          <w:lang w:val="es-ES"/>
+        </w:rPr>
+      </w:pPr>
+      <w:r>
+        <w:rPr>
+          <w:rFonts w:eastAsia="Helvetica Neue" w:cs="Helvetica Neue" w:ascii="Verdana" w:hAnsi="Verdana"/>
+          <w:lang w:val="es-ES"/>
+        </w:rPr>
+      </w:r>
+    </w:p>
+    <w:p>
+      <w:pPr>
+        <w:pStyle w:val="Normal"/>
+        <w:ind w:left="706" w:right="0" w:hanging="0"/>
+        <w:jc w:val="both"/>
+        <w:rPr/>
       </w:pPr>
       <w:r>
         <w:rPr>
@@ -9539,26 +9498,27 @@
     <w:p>
       <w:pPr>
         <w:pStyle w:val="Normal"/>
-        <w:ind w:left="706" w:hanging="0"/>
-        <w:jc w:val="both"/>
-        <w:rPr>
-          <w:rFonts w:ascii="Verdana" w:hAnsi="Verdana" w:eastAsia="Helvetica Neue" w:cs="Helvetica Neue"/>
-          <w:lang w:val="es-ES"/>
-        </w:rPr>
-      </w:pPr>
-      <w:r>
-        <w:rPr>
-          <w:rFonts w:eastAsia="Helvetica Neue" w:cs="Helvetica Neue" w:ascii="Verdana" w:hAnsi="Verdana"/>
-          <w:lang w:val="es-ES"/>
-        </w:rPr>
-      </w:r>
-    </w:p>
-    <w:p>
-      <w:pPr>
-        <w:pStyle w:val="Normal"/>
-        <w:ind w:left="1412" w:hanging="0"/>
-        <w:jc w:val="both"/>
-        <w:rPr>
+        <w:ind w:left="706" w:right="0" w:hanging="0"/>
+        <w:jc w:val="both"/>
+        <w:rPr>
+          <w:rFonts w:ascii="Verdana" w:hAnsi="Verdana" w:eastAsia="Helvetica Neue" w:cs="Helvetica Neue"/>
+          <w:lang w:val="es-ES"/>
+        </w:rPr>
+      </w:pPr>
+      <w:r>
+        <w:rPr>
+          <w:rFonts w:eastAsia="Helvetica Neue" w:cs="Helvetica Neue" w:ascii="Verdana" w:hAnsi="Verdana"/>
+          <w:lang w:val="es-ES"/>
+        </w:rPr>
+      </w:r>
+    </w:p>
+    <w:p>
+      <w:pPr>
+        <w:pStyle w:val="Normal"/>
+        <w:ind w:left="1412" w:right="0" w:hanging="0"/>
+        <w:jc w:val="both"/>
+        <w:rPr>
+          <w:rFonts w:ascii="Verdana" w:hAnsi="Verdana" w:eastAsia="Helvetica Neue" w:cs="Helvetica Neue"/>
           <w:lang w:val="es-ES"/>
         </w:rPr>
       </w:pPr>
@@ -9573,26 +9533,27 @@
     <w:p>
       <w:pPr>
         <w:pStyle w:val="Normal"/>
-        <w:ind w:left="1412" w:hanging="0"/>
-        <w:jc w:val="both"/>
-        <w:rPr>
-          <w:rFonts w:ascii="Verdana" w:hAnsi="Verdana" w:eastAsia="Helvetica Neue" w:cs="Helvetica Neue"/>
-          <w:lang w:val="es-ES"/>
-        </w:rPr>
-      </w:pPr>
-      <w:r>
-        <w:rPr>
-          <w:rFonts w:eastAsia="Helvetica Neue" w:cs="Helvetica Neue" w:ascii="Verdana" w:hAnsi="Verdana"/>
-          <w:lang w:val="es-ES"/>
-        </w:rPr>
-      </w:r>
-    </w:p>
-    <w:p>
-      <w:pPr>
-        <w:pStyle w:val="Normal"/>
-        <w:ind w:left="1412" w:hanging="0"/>
-        <w:jc w:val="both"/>
-        <w:rPr>
+        <w:ind w:left="1412" w:right="0" w:hanging="0"/>
+        <w:jc w:val="both"/>
+        <w:rPr>
+          <w:rFonts w:ascii="Verdana" w:hAnsi="Verdana" w:eastAsia="Helvetica Neue" w:cs="Helvetica Neue"/>
+          <w:lang w:val="es-ES"/>
+        </w:rPr>
+      </w:pPr>
+      <w:r>
+        <w:rPr>
+          <w:rFonts w:eastAsia="Helvetica Neue" w:cs="Helvetica Neue" w:ascii="Verdana" w:hAnsi="Verdana"/>
+          <w:lang w:val="es-ES"/>
+        </w:rPr>
+      </w:r>
+    </w:p>
+    <w:p>
+      <w:pPr>
+        <w:pStyle w:val="Normal"/>
+        <w:ind w:left="1412" w:right="0" w:hanging="0"/>
+        <w:jc w:val="both"/>
+        <w:rPr>
+          <w:rFonts w:ascii="Verdana" w:hAnsi="Verdana" w:eastAsia="Helvetica Neue" w:cs="Helvetica Neue"/>
           <w:lang w:val="es-ES"/>
         </w:rPr>
       </w:pPr>
@@ -9607,28 +9568,26 @@
     <w:p>
       <w:pPr>
         <w:pStyle w:val="Normal"/>
-        <w:ind w:left="706" w:hanging="0"/>
-        <w:jc w:val="both"/>
-        <w:rPr>
-          <w:rFonts w:ascii="Verdana" w:hAnsi="Verdana" w:eastAsia="Helvetica Neue" w:cs="Helvetica Neue"/>
-          <w:lang w:val="es-ES"/>
-        </w:rPr>
-      </w:pPr>
-      <w:r>
-        <w:rPr>
-          <w:rFonts w:eastAsia="Helvetica Neue" w:cs="Helvetica Neue" w:ascii="Verdana" w:hAnsi="Verdana"/>
-          <w:lang w:val="es-ES"/>
-        </w:rPr>
-      </w:r>
-    </w:p>
-    <w:p>
-      <w:pPr>
-        <w:pStyle w:val="Normal"/>
-        <w:ind w:left="706" w:hanging="0"/>
-        <w:jc w:val="both"/>
-        <w:rPr>
-          <w:lang w:val="es-ES"/>
-        </w:rPr>
+        <w:ind w:left="706" w:right="0" w:hanging="0"/>
+        <w:jc w:val="both"/>
+        <w:rPr>
+          <w:rFonts w:ascii="Verdana" w:hAnsi="Verdana" w:eastAsia="Helvetica Neue" w:cs="Helvetica Neue"/>
+          <w:lang w:val="es-ES"/>
+        </w:rPr>
+      </w:pPr>
+      <w:r>
+        <w:rPr>
+          <w:rFonts w:eastAsia="Helvetica Neue" w:cs="Helvetica Neue" w:ascii="Verdana" w:hAnsi="Verdana"/>
+          <w:lang w:val="es-ES"/>
+        </w:rPr>
+      </w:r>
+    </w:p>
+    <w:p>
+      <w:pPr>
+        <w:pStyle w:val="Normal"/>
+        <w:ind w:left="706" w:right="0" w:hanging="0"/>
+        <w:jc w:val="both"/>
+        <w:rPr/>
       </w:pPr>
       <w:r>
         <w:rPr>
@@ -9657,28 +9616,26 @@
     <w:p>
       <w:pPr>
         <w:pStyle w:val="Normal"/>
-        <w:ind w:left="706" w:hanging="0"/>
-        <w:jc w:val="both"/>
-        <w:rPr>
-          <w:rFonts w:ascii="Verdana" w:hAnsi="Verdana" w:eastAsia="Helvetica Neue" w:cs="Helvetica Neue"/>
-          <w:lang w:val="es-ES"/>
-        </w:rPr>
-      </w:pPr>
-      <w:r>
-        <w:rPr>
-          <w:rFonts w:eastAsia="Helvetica Neue" w:cs="Helvetica Neue" w:ascii="Verdana" w:hAnsi="Verdana"/>
-          <w:lang w:val="es-ES"/>
-        </w:rPr>
-      </w:r>
-    </w:p>
-    <w:p>
-      <w:pPr>
-        <w:pStyle w:val="Normal"/>
-        <w:ind w:left="706" w:hanging="0"/>
-        <w:jc w:val="both"/>
-        <w:rPr>
-          <w:lang w:val="es-ES"/>
-        </w:rPr>
+        <w:ind w:left="706" w:right="0" w:hanging="0"/>
+        <w:jc w:val="both"/>
+        <w:rPr>
+          <w:rFonts w:ascii="Verdana" w:hAnsi="Verdana" w:eastAsia="Helvetica Neue" w:cs="Helvetica Neue"/>
+          <w:lang w:val="es-ES"/>
+        </w:rPr>
+      </w:pPr>
+      <w:r>
+        <w:rPr>
+          <w:rFonts w:eastAsia="Helvetica Neue" w:cs="Helvetica Neue" w:ascii="Verdana" w:hAnsi="Verdana"/>
+          <w:lang w:val="es-ES"/>
+        </w:rPr>
+      </w:r>
+    </w:p>
+    <w:p>
+      <w:pPr>
+        <w:pStyle w:val="Normal"/>
+        <w:ind w:left="706" w:right="0" w:hanging="0"/>
+        <w:jc w:val="both"/>
+        <w:rPr/>
       </w:pPr>
       <w:r>
         <w:rPr>
@@ -9707,7 +9664,7 @@
     <w:p>
       <w:pPr>
         <w:pStyle w:val="Normal"/>
-        <w:ind w:left="706" w:hanging="0"/>
+        <w:ind w:left="706" w:right="0" w:hanging="0"/>
         <w:jc w:val="both"/>
         <w:rPr>
           <w:rFonts w:ascii="Verdana" w:hAnsi="Verdana" w:eastAsia="Helvetica Neue" w:cs="Helvetica Neue"/>
@@ -9780,34 +9737,35 @@
       <w:pPr>
         <w:pStyle w:val="Normal"/>
         <w:spacing w:before="0" w:after="240"/>
-        <w:ind w:left="706" w:hanging="0"/>
-        <w:jc w:val="both"/>
-        <w:rPr>
-          <w:u w:val="single"/>
-          <w:lang w:val="es-ES"/>
-        </w:rPr>
-      </w:pPr>
-      <w:r>
-        <w:rPr>
-          <w:rFonts w:eastAsia="Helvetica Neue" w:cs="Helvetica Neue" w:ascii="Verdana" w:hAnsi="Verdana"/>
+        <w:ind w:left="706" w:right="0" w:hanging="0"/>
+        <w:jc w:val="both"/>
+        <w:rPr>
+          <w:rFonts w:ascii="Verdana" w:hAnsi="Verdana" w:eastAsia="Helvetica Neue" w:cs="Helvetica Neue"/>
           <w:bCs/>
           <w:sz w:val="30"/>
           <w:szCs w:val="30"/>
           <w:u w:val="single"/>
           <w:lang w:val="es-ES"/>
         </w:rPr>
+      </w:pPr>
+      <w:r>
+        <w:rPr>
+          <w:rFonts w:eastAsia="Helvetica Neue" w:cs="Helvetica Neue" w:ascii="Verdana" w:hAnsi="Verdana"/>
+          <w:bCs/>
+          <w:sz w:val="30"/>
+          <w:szCs w:val="30"/>
+          <w:u w:val="single"/>
+          <w:lang w:val="es-ES"/>
+        </w:rPr>
         <w:t>Esfuerzos</w:t>
       </w:r>
     </w:p>
     <w:p>
       <w:pPr>
         <w:pStyle w:val="Normal"/>
-        <w:ind w:left="1412" w:hanging="0"/>
-        <w:jc w:val="both"/>
-        <w:rPr>
-          <w:rFonts w:ascii="Verdana" w:hAnsi="Verdana" w:eastAsia="Helvetica Neue" w:cs="Helvetica Neue"/>
-          <w:lang w:val="es-ES"/>
-        </w:rPr>
+        <w:ind w:left="1412" w:right="0" w:hanging="0"/>
+        <w:jc w:val="both"/>
+        <w:rPr/>
       </w:pPr>
       <w:r>
         <w:drawing>
@@ -9822,7 +9780,7 @@
             <wp:extent cx="5688330" cy="3764915"/>
             <wp:effectExtent l="0" t="0" r="0" b="0"/>
             <wp:wrapSquare wrapText="largest"/>
-            <wp:docPr id="34" name="Imagen2" descr=""/>
+            <wp:docPr id="30" name="Imagen2" descr=""/>
             <wp:cNvGraphicFramePr>
               <a:graphicFrameLocks xmlns:a="http://schemas.openxmlformats.org/drawingml/2006/main" noChangeAspect="1"/>
             </wp:cNvGraphicFramePr>
@@ -9830,13 +9788,13 @@
               <a:graphicData uri="http://schemas.openxmlformats.org/drawingml/2006/picture">
                 <pic:pic xmlns:pic="http://schemas.openxmlformats.org/drawingml/2006/picture">
                   <pic:nvPicPr>
-                    <pic:cNvPr id="34" name="Imagen2" descr=""/>
+                    <pic:cNvPr id="30" name="Imagen2" descr=""/>
                     <pic:cNvPicPr>
                       <a:picLocks noChangeAspect="1" noChangeArrowheads="1"/>
                     </pic:cNvPicPr>
                   </pic:nvPicPr>
                   <pic:blipFill>
-                    <a:blip r:embed="rId25"/>
+                    <a:blip r:embed="rId21"/>
                     <a:stretch>
                       <a:fillRect/>
                     </a:stretch>
@@ -9874,26 +9832,27 @@
     <w:p>
       <w:pPr>
         <w:pStyle w:val="Normal"/>
-        <w:ind w:left="1412" w:hanging="0"/>
-        <w:jc w:val="both"/>
-        <w:rPr>
-          <w:rFonts w:ascii="Verdana" w:hAnsi="Verdana" w:eastAsia="Helvetica Neue" w:cs="Helvetica Neue"/>
-          <w:lang w:val="es-ES"/>
-        </w:rPr>
-      </w:pPr>
-      <w:r>
-        <w:rPr>
-          <w:rFonts w:eastAsia="Helvetica Neue" w:cs="Helvetica Neue" w:ascii="Verdana" w:hAnsi="Verdana"/>
-          <w:lang w:val="es-ES"/>
-        </w:rPr>
-      </w:r>
-    </w:p>
-    <w:p>
-      <w:pPr>
-        <w:pStyle w:val="Normal"/>
-        <w:ind w:left="1412" w:hanging="0"/>
-        <w:jc w:val="both"/>
-        <w:rPr>
+        <w:ind w:left="1412" w:right="0" w:hanging="0"/>
+        <w:jc w:val="both"/>
+        <w:rPr>
+          <w:rFonts w:ascii="Verdana" w:hAnsi="Verdana" w:eastAsia="Helvetica Neue" w:cs="Helvetica Neue"/>
+          <w:lang w:val="es-ES"/>
+        </w:rPr>
+      </w:pPr>
+      <w:r>
+        <w:rPr>
+          <w:rFonts w:eastAsia="Helvetica Neue" w:cs="Helvetica Neue" w:ascii="Verdana" w:hAnsi="Verdana"/>
+          <w:lang w:val="es-ES"/>
+        </w:rPr>
+      </w:r>
+    </w:p>
+    <w:p>
+      <w:pPr>
+        <w:pStyle w:val="Normal"/>
+        <w:ind w:left="1412" w:right="0" w:hanging="0"/>
+        <w:jc w:val="both"/>
+        <w:rPr>
+          <w:rFonts w:ascii="Verdana" w:hAnsi="Verdana" w:eastAsia="Helvetica Neue" w:cs="Helvetica Neue"/>
           <w:lang w:val="es-ES"/>
         </w:rPr>
       </w:pPr>
@@ -9908,7 +9867,7 @@
     <w:p>
       <w:pPr>
         <w:pStyle w:val="Normal"/>
-        <w:ind w:left="1412" w:hanging="0"/>
+        <w:ind w:left="1412" w:right="0" w:hanging="0"/>
         <w:jc w:val="both"/>
         <w:rPr>
           <w:rFonts w:ascii="Verdana" w:hAnsi="Verdana" w:eastAsia="Helvetica Neue" w:cs="Helvetica Neue"/>
@@ -9932,7 +9891,7 @@
             <wp:extent cx="5668645" cy="3561080"/>
             <wp:effectExtent l="0" t="0" r="0" b="0"/>
             <wp:wrapSquare wrapText="largest"/>
-            <wp:docPr id="35" name="Imagen3" descr=""/>
+            <wp:docPr id="31" name="Imagen3" descr=""/>
             <wp:cNvGraphicFramePr>
               <a:graphicFrameLocks xmlns:a="http://schemas.openxmlformats.org/drawingml/2006/main" noChangeAspect="1"/>
             </wp:cNvGraphicFramePr>
@@ -9940,13 +9899,13 @@
               <a:graphicData uri="http://schemas.openxmlformats.org/drawingml/2006/picture">
                 <pic:pic xmlns:pic="http://schemas.openxmlformats.org/drawingml/2006/picture">
                   <pic:nvPicPr>
-                    <pic:cNvPr id="35" name="Imagen3" descr=""/>
+                    <pic:cNvPr id="31" name="Imagen3" descr=""/>
                     <pic:cNvPicPr>
                       <a:picLocks noChangeAspect="1" noChangeArrowheads="1"/>
                     </pic:cNvPicPr>
                   </pic:nvPicPr>
                   <pic:blipFill>
-                    <a:blip r:embed="rId26"/>
+                    <a:blip r:embed="rId22"/>
                     <a:stretch>
                       <a:fillRect/>
                     </a:stretch>
@@ -9986,9 +9945,11 @@
     <w:p>
       <w:pPr>
         <w:pStyle w:val="Normal"/>
-        <w:ind w:left="706" w:hanging="0"/>
-        <w:jc w:val="both"/>
-        <w:rPr>
+        <w:ind w:left="706" w:right="0" w:hanging="0"/>
+        <w:jc w:val="both"/>
+        <w:rPr>
+          <w:rFonts w:ascii="Verdana" w:hAnsi="Verdana" w:eastAsia="Helvetica Neue" w:cs="Helvetica Neue"/>
+          <w:bCs/>
           <w:sz w:val="30"/>
           <w:szCs w:val="30"/>
           <w:u w:val="single"/>
@@ -10010,13 +9971,11 @@
     <w:p>
       <w:pPr>
         <w:pStyle w:val="Normal"/>
-        <w:ind w:left="1412" w:hanging="0"/>
-        <w:jc w:val="both"/>
-        <w:rPr>
-          <w:lang w:val="es-ES"/>
-        </w:rPr>
-      </w:pPr>
-      <w:bookmarkStart w:id="2" w:name="__DdeLink__626_1954870450"/>
+        <w:ind w:left="1412" w:right="0" w:hanging="0"/>
+        <w:jc w:val="both"/>
+        <w:rPr/>
+      </w:pPr>
+      <w:bookmarkStart w:id="4" w:name="__DdeLink__626_1954870450"/>
       <w:r>
         <w:rPr>
           <w:rFonts w:eastAsia="Helvetica Neue" w:cs="Helvetica Neue" w:ascii="Verdana" w:hAnsi="Verdana"/>
@@ -10044,28 +10003,26 @@
     <w:p>
       <w:pPr>
         <w:pStyle w:val="Normal"/>
-        <w:ind w:left="1412" w:hanging="0"/>
-        <w:jc w:val="both"/>
-        <w:rPr>
-          <w:rFonts w:ascii="Verdana" w:hAnsi="Verdana" w:eastAsia="Helvetica Neue" w:cs="Helvetica Neue"/>
-          <w:lang w:val="es-ES"/>
-        </w:rPr>
-      </w:pPr>
-      <w:r>
-        <w:rPr>
-          <w:rFonts w:eastAsia="Helvetica Neue" w:cs="Helvetica Neue" w:ascii="Verdana" w:hAnsi="Verdana"/>
-          <w:lang w:val="es-ES"/>
-        </w:rPr>
-      </w:r>
-    </w:p>
-    <w:p>
-      <w:pPr>
-        <w:pStyle w:val="Normal"/>
-        <w:ind w:left="706" w:hanging="0"/>
-        <w:jc w:val="both"/>
-        <w:rPr>
-          <w:lang w:val="es-ES"/>
-        </w:rPr>
+        <w:ind w:left="1412" w:right="0" w:hanging="0"/>
+        <w:jc w:val="both"/>
+        <w:rPr>
+          <w:rFonts w:ascii="Verdana" w:hAnsi="Verdana" w:eastAsia="Helvetica Neue" w:cs="Helvetica Neue"/>
+          <w:lang w:val="es-ES"/>
+        </w:rPr>
+      </w:pPr>
+      <w:r>
+        <w:rPr>
+          <w:rFonts w:eastAsia="Helvetica Neue" w:cs="Helvetica Neue" w:ascii="Verdana" w:hAnsi="Verdana"/>
+          <w:lang w:val="es-ES"/>
+        </w:rPr>
+      </w:r>
+    </w:p>
+    <w:p>
+      <w:pPr>
+        <w:pStyle w:val="Normal"/>
+        <w:ind w:left="706" w:right="0" w:hanging="0"/>
+        <w:jc w:val="both"/>
+        <w:rPr/>
       </w:pPr>
       <w:r>
         <w:rPr>
@@ -10083,7 +10040,7 @@
         </w:rPr>
         <w:t>diagrama de burn up</w:t>
       </w:r>
-      <w:bookmarkEnd w:id="2"/>
+      <w:bookmarkEnd w:id="4"/>
       <w:r>
         <w:rPr>
           <w:rFonts w:eastAsia="Helvetica Neue" w:cs="Helvetica Neue" w:ascii="Verdana" w:hAnsi="Verdana"/>
@@ -10095,24 +10052,24 @@
     <w:p>
       <w:pPr>
         <w:pStyle w:val="Normal"/>
-        <w:ind w:left="706" w:hanging="0"/>
-        <w:jc w:val="both"/>
-        <w:rPr>
-          <w:rFonts w:ascii="Verdana" w:hAnsi="Verdana" w:eastAsia="Helvetica Neue" w:cs="Helvetica Neue"/>
-          <w:lang w:val="es-ES"/>
-        </w:rPr>
-      </w:pPr>
-      <w:r>
-        <w:rPr>
-          <w:rFonts w:eastAsia="Helvetica Neue" w:cs="Helvetica Neue" w:ascii="Verdana" w:hAnsi="Verdana"/>
-          <w:lang w:val="es-ES"/>
-        </w:rPr>
-      </w:r>
-    </w:p>
-    <w:p>
-      <w:pPr>
-        <w:pStyle w:val="Normal"/>
-        <w:ind w:left="706" w:hanging="0"/>
+        <w:ind w:left="706" w:right="0" w:hanging="0"/>
+        <w:jc w:val="both"/>
+        <w:rPr>
+          <w:rFonts w:ascii="Verdana" w:hAnsi="Verdana" w:eastAsia="Helvetica Neue" w:cs="Helvetica Neue"/>
+          <w:lang w:val="es-ES"/>
+        </w:rPr>
+      </w:pPr>
+      <w:r>
+        <w:rPr>
+          <w:rFonts w:eastAsia="Helvetica Neue" w:cs="Helvetica Neue" w:ascii="Verdana" w:hAnsi="Verdana"/>
+          <w:lang w:val="es-ES"/>
+        </w:rPr>
+      </w:r>
+    </w:p>
+    <w:p>
+      <w:pPr>
+        <w:pStyle w:val="Normal"/>
+        <w:ind w:left="706" w:right="0" w:hanging="0"/>
         <w:jc w:val="both"/>
         <w:rPr>
           <w:rFonts w:ascii="Verdana" w:hAnsi="Verdana" w:eastAsia="Helvetica Neue" w:cs="Helvetica Neue"/>
@@ -10136,7 +10093,7 @@
             <wp:extent cx="6085840" cy="3422015"/>
             <wp:effectExtent l="0" t="0" r="0" b="0"/>
             <wp:wrapSquare wrapText="largest"/>
-            <wp:docPr id="36" name="Imagen4" descr=""/>
+            <wp:docPr id="32" name="Imagen4" descr=""/>
             <wp:cNvGraphicFramePr>
               <a:graphicFrameLocks xmlns:a="http://schemas.openxmlformats.org/drawingml/2006/main" noChangeAspect="1"/>
             </wp:cNvGraphicFramePr>
@@ -10144,13 +10101,13 @@
               <a:graphicData uri="http://schemas.openxmlformats.org/drawingml/2006/picture">
                 <pic:pic xmlns:pic="http://schemas.openxmlformats.org/drawingml/2006/picture">
                   <pic:nvPicPr>
-                    <pic:cNvPr id="36" name="Imagen4" descr=""/>
+                    <pic:cNvPr id="32" name="Imagen4" descr=""/>
                     <pic:cNvPicPr>
                       <a:picLocks noChangeAspect="1" noChangeArrowheads="1"/>
                     </pic:cNvPicPr>
                   </pic:nvPicPr>
                   <pic:blipFill>
-                    <a:blip r:embed="rId27"/>
+                    <a:blip r:embed="rId23"/>
                     <a:stretch>
                       <a:fillRect/>
                     </a:stretch>
@@ -10174,24 +10131,24 @@
     <w:p>
       <w:pPr>
         <w:pStyle w:val="Normal"/>
-        <w:ind w:left="706" w:hanging="0"/>
-        <w:jc w:val="both"/>
-        <w:rPr>
-          <w:rFonts w:ascii="Verdana" w:hAnsi="Verdana" w:eastAsia="Helvetica Neue" w:cs="Helvetica Neue"/>
-          <w:lang w:val="es-ES"/>
-        </w:rPr>
-      </w:pPr>
-      <w:r>
-        <w:rPr>
-          <w:rFonts w:eastAsia="Helvetica Neue" w:cs="Helvetica Neue" w:ascii="Verdana" w:hAnsi="Verdana"/>
-          <w:lang w:val="es-ES"/>
-        </w:rPr>
-      </w:r>
-    </w:p>
-    <w:p>
-      <w:pPr>
-        <w:pStyle w:val="Normal"/>
-        <w:ind w:left="706" w:hanging="0"/>
+        <w:ind w:left="706" w:right="0" w:hanging="0"/>
+        <w:jc w:val="both"/>
+        <w:rPr>
+          <w:rFonts w:ascii="Verdana" w:hAnsi="Verdana" w:eastAsia="Helvetica Neue" w:cs="Helvetica Neue"/>
+          <w:lang w:val="es-ES"/>
+        </w:rPr>
+      </w:pPr>
+      <w:r>
+        <w:rPr>
+          <w:rFonts w:eastAsia="Helvetica Neue" w:cs="Helvetica Neue" w:ascii="Verdana" w:hAnsi="Verdana"/>
+          <w:lang w:val="es-ES"/>
+        </w:rPr>
+      </w:r>
+    </w:p>
+    <w:p>
+      <w:pPr>
+        <w:pStyle w:val="Normal"/>
+        <w:ind w:left="706" w:right="0" w:hanging="0"/>
         <w:jc w:val="both"/>
         <w:rPr>
           <w:rFonts w:ascii="Verdana" w:hAnsi="Verdana" w:eastAsia="Helvetica Neue" w:cs="Helvetica Neue"/>
@@ -10209,7 +10166,7 @@
     <w:p>
       <w:pPr>
         <w:pStyle w:val="Normal"/>
-        <w:ind w:left="706" w:hanging="0"/>
+        <w:ind w:left="706" w:right="0" w:hanging="0"/>
         <w:jc w:val="both"/>
         <w:rPr>
           <w:rFonts w:ascii="Verdana" w:hAnsi="Verdana" w:eastAsia="Helvetica Neue" w:cs="Helvetica Neue"/>
@@ -10255,7 +10212,7 @@
       <w:pPr>
         <w:pStyle w:val="Normal"/>
         <w:spacing w:before="0" w:after="240"/>
-        <w:ind w:left="706" w:hanging="0"/>
+        <w:ind w:left="706" w:right="0" w:hanging="0"/>
         <w:jc w:val="both"/>
         <w:rPr>
           <w:rFonts w:ascii="Verdana" w:hAnsi="Verdana" w:eastAsia="Helvetica Neue" w:cs="Helvetica Neue"/>
@@ -10282,9 +10239,10 @@
       <w:pPr>
         <w:pStyle w:val="Normal"/>
         <w:spacing w:before="0" w:after="240"/>
-        <w:ind w:left="706" w:hanging="0"/>
-        <w:jc w:val="both"/>
-        <w:rPr>
+        <w:ind w:left="706" w:right="0" w:hanging="0"/>
+        <w:jc w:val="both"/>
+        <w:rPr>
+          <w:rFonts w:ascii="Verdana" w:hAnsi="Verdana" w:eastAsia="Helvetica Neue" w:cs="Helvetica Neue"/>
           <w:lang w:val="es-ES"/>
         </w:rPr>
       </w:pPr>
@@ -10300,7 +10258,7 @@
       <w:pPr>
         <w:pStyle w:val="Normal"/>
         <w:spacing w:before="0" w:after="240"/>
-        <w:ind w:left="706" w:hanging="0"/>
+        <w:ind w:left="706" w:right="0" w:hanging="0"/>
         <w:jc w:val="both"/>
         <w:rPr>
           <w:rFonts w:ascii="Verdana" w:hAnsi="Verdana" w:eastAsia="Helvetica Neue" w:cs="Helvetica Neue"/>
@@ -10326,7 +10284,7 @@
             <wp:extent cx="5671820" cy="3754120"/>
             <wp:effectExtent l="0" t="0" r="0" b="0"/>
             <wp:wrapSquare wrapText="largest"/>
-            <wp:docPr id="37" name="Imagen11" descr=""/>
+            <wp:docPr id="33" name="Imagen11" descr=""/>
             <wp:cNvGraphicFramePr>
               <a:graphicFrameLocks xmlns:a="http://schemas.openxmlformats.org/drawingml/2006/main" noChangeAspect="1"/>
             </wp:cNvGraphicFramePr>
@@ -10334,13 +10292,13 @@
               <a:graphicData uri="http://schemas.openxmlformats.org/drawingml/2006/picture">
                 <pic:pic xmlns:pic="http://schemas.openxmlformats.org/drawingml/2006/picture">
                   <pic:nvPicPr>
-                    <pic:cNvPr id="37" name="Imagen11" descr=""/>
+                    <pic:cNvPr id="33" name="Imagen11" descr=""/>
                     <pic:cNvPicPr>
                       <a:picLocks noChangeAspect="1" noChangeArrowheads="1"/>
                     </pic:cNvPicPr>
                   </pic:nvPicPr>
                   <pic:blipFill>
-                    <a:blip r:embed="rId28"/>
+                    <a:blip r:embed="rId24"/>
                     <a:stretch>
                       <a:fillRect/>
                     </a:stretch>
@@ -10365,9 +10323,10 @@
       <w:pPr>
         <w:pStyle w:val="Normal"/>
         <w:spacing w:before="0" w:after="240"/>
-        <w:ind w:firstLine="706"/>
-        <w:jc w:val="both"/>
-        <w:rPr>
+        <w:ind w:left="0" w:right="0" w:firstLine="706"/>
+        <w:jc w:val="both"/>
+        <w:rPr>
+          <w:rFonts w:ascii="Verdana" w:hAnsi="Verdana" w:eastAsia="Helvetica Neue" w:cs="Helvetica Neue"/>
           <w:lang w:val="es-ES"/>
         </w:rPr>
       </w:pPr>
@@ -10383,7 +10342,7 @@
       <w:pPr>
         <w:pStyle w:val="Normal"/>
         <w:spacing w:before="0" w:after="240"/>
-        <w:ind w:left="706" w:hanging="0"/>
+        <w:ind w:left="706" w:right="0" w:hanging="0"/>
         <w:jc w:val="both"/>
         <w:rPr>
           <w:rFonts w:ascii="Verdana" w:hAnsi="Verdana" w:eastAsia="Helvetica Neue" w:cs="Helvetica Neue"/>
@@ -10409,7 +10368,7 @@
             <wp:extent cx="5671820" cy="3562985"/>
             <wp:effectExtent l="0" t="0" r="0" b="0"/>
             <wp:wrapSquare wrapText="largest"/>
-            <wp:docPr id="38" name="Imagen12" descr=""/>
+            <wp:docPr id="34" name="Imagen12" descr=""/>
             <wp:cNvGraphicFramePr>
               <a:graphicFrameLocks xmlns:a="http://schemas.openxmlformats.org/drawingml/2006/main" noChangeAspect="1"/>
             </wp:cNvGraphicFramePr>
@@ -10417,13 +10376,13 @@
               <a:graphicData uri="http://schemas.openxmlformats.org/drawingml/2006/picture">
                 <pic:pic xmlns:pic="http://schemas.openxmlformats.org/drawingml/2006/picture">
                   <pic:nvPicPr>
-                    <pic:cNvPr id="38" name="Imagen12" descr=""/>
+                    <pic:cNvPr id="34" name="Imagen12" descr=""/>
                     <pic:cNvPicPr>
                       <a:picLocks noChangeAspect="1" noChangeArrowheads="1"/>
                     </pic:cNvPicPr>
                   </pic:nvPicPr>
                   <pic:blipFill>
-                    <a:blip r:embed="rId29"/>
+                    <a:blip r:embed="rId25"/>
                     <a:stretch>
                       <a:fillRect/>
                     </a:stretch>
@@ -10447,32 +10406,35 @@
     <w:p>
       <w:pPr>
         <w:pStyle w:val="Normal"/>
-        <w:ind w:left="706" w:hanging="0"/>
-        <w:jc w:val="both"/>
-        <w:rPr>
-          <w:lang w:val="es-ES"/>
-        </w:rPr>
-      </w:pPr>
-      <w:r>
-        <w:rPr>
-          <w:rFonts w:eastAsia="Helvetica Neue" w:cs="Helvetica Neue" w:ascii="Verdana" w:hAnsi="Verdana"/>
+        <w:ind w:left="706" w:right="0" w:hanging="0"/>
+        <w:jc w:val="both"/>
+        <w:rPr>
+          <w:rFonts w:ascii="Verdana" w:hAnsi="Verdana" w:eastAsia="Helvetica Neue" w:cs="Helvetica Neue"/>
           <w:bCs/>
           <w:sz w:val="30"/>
           <w:szCs w:val="30"/>
           <w:u w:val="single"/>
           <w:lang w:val="es-ES"/>
         </w:rPr>
+      </w:pPr>
+      <w:r>
+        <w:rPr>
+          <w:rFonts w:eastAsia="Helvetica Neue" w:cs="Helvetica Neue" w:ascii="Verdana" w:hAnsi="Verdana"/>
+          <w:bCs/>
+          <w:sz w:val="30"/>
+          <w:szCs w:val="30"/>
+          <w:u w:val="single"/>
+          <w:lang w:val="es-ES"/>
+        </w:rPr>
         <w:t>Velocidad</w:t>
       </w:r>
     </w:p>
     <w:p>
       <w:pPr>
         <w:pStyle w:val="Normal"/>
-        <w:ind w:left="1412" w:hanging="0"/>
-        <w:jc w:val="both"/>
-        <w:rPr>
-          <w:lang w:val="es-ES"/>
-        </w:rPr>
+        <w:ind w:left="1412" w:right="0" w:hanging="0"/>
+        <w:jc w:val="both"/>
+        <w:rPr/>
       </w:pPr>
       <w:r>
         <w:rPr>
@@ -10501,28 +10463,26 @@
     <w:p>
       <w:pPr>
         <w:pStyle w:val="Normal"/>
-        <w:ind w:left="1412" w:hanging="0"/>
-        <w:jc w:val="both"/>
-        <w:rPr>
-          <w:rFonts w:ascii="Verdana" w:hAnsi="Verdana" w:eastAsia="Helvetica Neue" w:cs="Helvetica Neue"/>
-          <w:lang w:val="es-ES"/>
-        </w:rPr>
-      </w:pPr>
-      <w:r>
-        <w:rPr>
-          <w:rFonts w:eastAsia="Helvetica Neue" w:cs="Helvetica Neue" w:ascii="Verdana" w:hAnsi="Verdana"/>
-          <w:lang w:val="es-ES"/>
-        </w:rPr>
-      </w:r>
-    </w:p>
-    <w:p>
-      <w:pPr>
-        <w:pStyle w:val="Normal"/>
-        <w:ind w:left="706" w:hanging="0"/>
-        <w:jc w:val="both"/>
-        <w:rPr>
-          <w:lang w:val="es-ES"/>
-        </w:rPr>
+        <w:ind w:left="1412" w:right="0" w:hanging="0"/>
+        <w:jc w:val="both"/>
+        <w:rPr>
+          <w:rFonts w:ascii="Verdana" w:hAnsi="Verdana" w:eastAsia="Helvetica Neue" w:cs="Helvetica Neue"/>
+          <w:lang w:val="es-ES"/>
+        </w:rPr>
+      </w:pPr>
+      <w:r>
+        <w:rPr>
+          <w:rFonts w:eastAsia="Helvetica Neue" w:cs="Helvetica Neue" w:ascii="Verdana" w:hAnsi="Verdana"/>
+          <w:lang w:val="es-ES"/>
+        </w:rPr>
+      </w:r>
+    </w:p>
+    <w:p>
+      <w:pPr>
+        <w:pStyle w:val="Normal"/>
+        <w:ind w:left="706" w:right="0" w:hanging="0"/>
+        <w:jc w:val="both"/>
+        <w:rPr/>
       </w:pPr>
       <w:r>
         <w:rPr>
@@ -10555,7 +10515,7 @@
       <w:pPr>
         <w:pStyle w:val="Normal"/>
         <w:spacing w:before="0" w:after="240"/>
-        <w:ind w:left="706" w:hanging="0"/>
+        <w:ind w:left="706" w:right="0" w:hanging="0"/>
         <w:jc w:val="both"/>
         <w:rPr>
           <w:rFonts w:ascii="Verdana" w:hAnsi="Verdana" w:eastAsia="Helvetica Neue" w:cs="Helvetica Neue"/>
@@ -10573,7 +10533,7 @@
       <w:pPr>
         <w:pStyle w:val="Normal"/>
         <w:spacing w:before="0" w:after="240"/>
-        <w:ind w:left="706" w:hanging="0"/>
+        <w:ind w:left="706" w:right="0" w:hanging="0"/>
         <w:jc w:val="both"/>
         <w:rPr>
           <w:rFonts w:ascii="Verdana" w:hAnsi="Verdana" w:eastAsia="Helvetica Neue" w:cs="Helvetica Neue"/>
@@ -10591,7 +10551,7 @@
       <w:pPr>
         <w:pStyle w:val="Normal"/>
         <w:spacing w:before="0" w:after="240"/>
-        <w:ind w:left="706" w:hanging="0"/>
+        <w:ind w:left="706" w:right="0" w:hanging="0"/>
         <w:jc w:val="both"/>
         <w:rPr>
           <w:rFonts w:ascii="Verdana" w:hAnsi="Verdana" w:eastAsia="Helvetica Neue" w:cs="Helvetica Neue"/>
@@ -10615,7 +10575,7 @@
             <wp:extent cx="5671820" cy="3192145"/>
             <wp:effectExtent l="0" t="0" r="0" b="0"/>
             <wp:wrapSquare wrapText="largest"/>
-            <wp:docPr id="39" name="Imagen5" descr=""/>
+            <wp:docPr id="35" name="Imagen5" descr=""/>
             <wp:cNvGraphicFramePr>
               <a:graphicFrameLocks xmlns:a="http://schemas.openxmlformats.org/drawingml/2006/main" noChangeAspect="1"/>
             </wp:cNvGraphicFramePr>
@@ -10623,13 +10583,13 @@
               <a:graphicData uri="http://schemas.openxmlformats.org/drawingml/2006/picture">
                 <pic:pic xmlns:pic="http://schemas.openxmlformats.org/drawingml/2006/picture">
                   <pic:nvPicPr>
-                    <pic:cNvPr id="39" name="Imagen5" descr=""/>
+                    <pic:cNvPr id="35" name="Imagen5" descr=""/>
                     <pic:cNvPicPr>
                       <a:picLocks noChangeAspect="1" noChangeArrowheads="1"/>
                     </pic:cNvPicPr>
                   </pic:nvPicPr>
                   <pic:blipFill>
-                    <a:blip r:embed="rId30"/>
+                    <a:blip r:embed="rId26"/>
                     <a:stretch>
                       <a:fillRect/>
                     </a:stretch>
@@ -10653,7 +10613,7 @@
     <w:p>
       <w:pPr>
         <w:pStyle w:val="Normal"/>
-        <w:ind w:firstLine="706"/>
+        <w:ind w:left="0" w:right="0" w:firstLine="706"/>
         <w:jc w:val="both"/>
         <w:rPr>
           <w:rFonts w:ascii="Verdana" w:hAnsi="Verdana"/>
@@ -10672,7 +10632,7 @@
       <w:pPr>
         <w:pStyle w:val="Normal"/>
         <w:spacing w:before="0" w:after="240"/>
-        <w:ind w:left="706" w:hanging="0"/>
+        <w:ind w:left="706" w:right="0" w:hanging="0"/>
         <w:jc w:val="both"/>
         <w:rPr>
           <w:rFonts w:ascii="Verdana" w:hAnsi="Verdana" w:eastAsia="Helvetica Neue" w:cs="Helvetica Neue"/>
@@ -10723,22 +10683,22 @@
     <w:p>
       <w:pPr>
         <w:pStyle w:val="Normal"/>
-        <w:ind w:left="706" w:hanging="0"/>
-        <w:jc w:val="both"/>
-        <w:rPr>
-          <w:lang w:val="es-ES"/>
-        </w:rPr>
-      </w:pPr>
-      <w:r>
-        <w:rPr>
-          <w:lang w:val="es-ES"/>
-        </w:rPr>
-      </w:r>
-    </w:p>
-    <w:p>
-      <w:pPr>
-        <w:pStyle w:val="Normal"/>
-        <w:ind w:left="1412" w:hanging="0"/>
+        <w:ind w:left="706" w:right="0" w:hanging="0"/>
+        <w:jc w:val="both"/>
+        <w:rPr>
+          <w:lang w:val="es-ES"/>
+        </w:rPr>
+      </w:pPr>
+      <w:r>
+        <w:rPr>
+          <w:lang w:val="es-ES"/>
+        </w:rPr>
+      </w:r>
+    </w:p>
+    <w:p>
+      <w:pPr>
+        <w:pStyle w:val="Normal"/>
+        <w:ind w:left="1412" w:right="0" w:hanging="0"/>
         <w:jc w:val="both"/>
         <w:rPr>
           <w:rFonts w:ascii="Verdana" w:hAnsi="Verdana" w:eastAsia="Helvetica Neue" w:cs="Helvetica Neue"/>
@@ -10869,7 +10829,7 @@
     <w:p>
       <w:pPr>
         <w:pStyle w:val="ListParagraph"/>
-        <w:ind w:left="1066" w:hanging="0"/>
+        <w:ind w:left="1066" w:right="0" w:hanging="0"/>
         <w:jc w:val="both"/>
         <w:rPr>
           <w:rFonts w:ascii="Verdana" w:hAnsi="Verdana"/>
@@ -10907,7 +10867,7 @@
     <w:p>
       <w:pPr>
         <w:pStyle w:val="ListParagraph"/>
-        <w:ind w:left="1066" w:hanging="0"/>
+        <w:ind w:left="1066" w:right="0" w:hanging="0"/>
         <w:jc w:val="both"/>
         <w:rPr>
           <w:rFonts w:ascii="Verdana" w:hAnsi="Verdana"/>
@@ -10945,7 +10905,7 @@
     <w:p>
       <w:pPr>
         <w:pStyle w:val="ListParagraph"/>
-        <w:ind w:left="1066" w:hanging="0"/>
+        <w:ind w:left="1066" w:right="0" w:hanging="0"/>
         <w:jc w:val="both"/>
         <w:rPr>
           <w:rFonts w:ascii="Verdana" w:hAnsi="Verdana"/>
@@ -11024,7 +10984,7 @@
     <w:p>
       <w:pPr>
         <w:pStyle w:val="ListParagraph"/>
-        <w:ind w:left="1080" w:hanging="0"/>
+        <w:ind w:left="1080" w:right="0" w:hanging="0"/>
         <w:jc w:val="both"/>
         <w:rPr>
           <w:rFonts w:ascii="Verdana" w:hAnsi="Verdana"/>
@@ -11181,7 +11141,11 @@
       <w:pPr>
         <w:pStyle w:val="Normal"/>
         <w:jc w:val="both"/>
-        <w:rPr/>
+        <w:rPr>
+          <w:rFonts w:ascii="Verdana" w:hAnsi="Verdana" w:eastAsia="Helvetica Neue" w:cs="Helvetica Neue"/>
+          <w:bCs/>
+          <w:lang w:val="es-ES"/>
+        </w:rPr>
       </w:pPr>
       <w:r>
         <w:rPr>
@@ -11203,14 +11167,22 @@
         </w:rPr>
       </w:pPr>
       <w:r>
-        <w:rPr/>
-      </w:r>
-    </w:p>
-    <w:p>
-      <w:pPr>
-        <w:pStyle w:val="Normal"/>
-        <w:jc w:val="both"/>
-        <w:rPr/>
+        <w:rPr>
+          <w:rFonts w:eastAsia="Helvetica Neue" w:cs="Helvetica Neue" w:ascii="Verdana" w:hAnsi="Verdana"/>
+          <w:bCs/>
+          <w:lang w:val="es-ES"/>
+        </w:rPr>
+      </w:r>
+    </w:p>
+    <w:p>
+      <w:pPr>
+        <w:pStyle w:val="Normal"/>
+        <w:jc w:val="both"/>
+        <w:rPr>
+          <w:rFonts w:ascii="Verdana" w:hAnsi="Verdana" w:eastAsia="Helvetica Neue" w:cs="Helvetica Neue"/>
+          <w:bCs/>
+          <w:lang w:val="es-ES"/>
+        </w:rPr>
       </w:pPr>
       <w:r>
         <w:rPr>
@@ -11349,7 +11321,7 @@
         <w:pStyle w:val="Normal"/>
         <w:jc w:val="both"/>
         <w:rPr>
-          <w:rFonts w:ascii="Verdana" w:hAnsi="Verdana"/>
+          <w:rFonts w:ascii="Verdana" w:hAnsi="Verdana" w:eastAsia="Helvetica Neue" w:cs="Helvetica Neue"/>
           <w:b/>
           <w:b/>
           <w:bCs/>
@@ -11415,7 +11387,7 @@
     <w:p>
       <w:pPr>
         <w:pStyle w:val="Standard"/>
-        <w:ind w:firstLine="706"/>
+        <w:ind w:left="0" w:right="0" w:firstLine="706"/>
         <w:jc w:val="both"/>
         <w:rPr>
           <w:rFonts w:ascii="Verdana" w:hAnsi="Verdana" w:eastAsia="Helvetica Neue" w:cs="Helvetica Neue"/>
@@ -11454,11 +11426,7 @@
       <w:pPr>
         <w:pStyle w:val="Standard"/>
         <w:jc w:val="both"/>
-        <w:rPr>
-          <w:rFonts w:ascii="Verdana" w:hAnsi="Verdana" w:eastAsia="Helvetica Neue" w:cs="Helvetica Neue"/>
-          <w:color w:val="000000"/>
-          <w:lang w:val="es-ES"/>
-        </w:rPr>
+        <w:rPr/>
       </w:pPr>
       <w:r>
         <w:rPr>
@@ -11546,9 +11514,7 @@
       <w:pPr>
         <w:pStyle w:val="Standard"/>
         <w:jc w:val="both"/>
-        <w:rPr>
-          <w:lang w:val="es-ES"/>
-        </w:rPr>
+        <w:rPr/>
       </w:pPr>
       <w:r>
         <w:rPr>
@@ -11591,6 +11557,8 @@
         <w:pStyle w:val="Standard"/>
         <w:jc w:val="both"/>
         <w:rPr>
+          <w:rFonts w:ascii="Verdana" w:hAnsi="Verdana"/>
+          <w:color w:val="000000"/>
           <w:lang w:val="es-ES"/>
         </w:rPr>
       </w:pPr>
@@ -11626,138 +11594,87 @@
       <w:pPr>
         <w:pStyle w:val="Standard"/>
         <w:jc w:val="both"/>
-        <w:rPr/>
-      </w:pPr>
-      <w:r>
         <w:rPr>
           <w:rFonts w:ascii="Verdana" w:hAnsi="Verdana"/>
           <w:color w:val="000000"/>
           <w:lang w:val="es-ES"/>
         </w:rPr>
+      </w:pPr>
+      <w:r>
+        <w:rPr>
+          <w:rFonts w:ascii="Verdana" w:hAnsi="Verdana"/>
+          <w:color w:val="000000"/>
+          <w:lang w:val="es-ES"/>
+        </w:rPr>
         <w:tab/>
-        <w:t xml:space="preserve">Al finalizar el </w:t>
-      </w:r>
-      <w:r>
+        <w:t>Al finalizar el primer sprint, a pesar de haber cumplido los objetivos que nos propusimos para el mismo, surgieron algunos problemas en relación con la gestión y la comunicación del equipo, pero se forzaron a mejorar y corregir para el segundo sprint.</w:t>
+      </w:r>
+    </w:p>
+    <w:p>
+      <w:pPr>
+        <w:pStyle w:val="Standard"/>
+        <w:jc w:val="both"/>
         <w:rPr>
           <w:rFonts w:ascii="Verdana" w:hAnsi="Verdana"/>
           <w:color w:val="000000"/>
           <w:lang w:val="es-ES"/>
         </w:rPr>
-        <w:t xml:space="preserve">primer </w:t>
-      </w:r>
+      </w:pPr>
       <w:r>
         <w:rPr>
           <w:rFonts w:ascii="Verdana" w:hAnsi="Verdana"/>
           <w:color w:val="000000"/>
           <w:lang w:val="es-ES"/>
         </w:rPr>
-        <w:t xml:space="preserve">sprint, a pesar de haber cumplido los objetivos que nos propusimos para el mismo, </w:t>
-      </w:r>
-      <w:r>
+      </w:r>
+    </w:p>
+    <w:p>
+      <w:pPr>
+        <w:pStyle w:val="Standard"/>
+        <w:jc w:val="both"/>
         <w:rPr>
           <w:rFonts w:ascii="Verdana" w:hAnsi="Verdana"/>
           <w:color w:val="000000"/>
           <w:lang w:val="es-ES"/>
         </w:rPr>
-        <w:t>surgieron</w:t>
-      </w:r>
+      </w:pPr>
       <w:r>
         <w:rPr>
           <w:rFonts w:ascii="Verdana" w:hAnsi="Verdana"/>
           <w:color w:val="000000"/>
           <w:lang w:val="es-ES"/>
         </w:rPr>
-        <w:t xml:space="preserve"> algunos problemas en relación con la gestión y la comunicación del equipo, pero se </w:t>
-      </w:r>
-      <w:r>
+        <w:tab/>
+        <w:t>En el segundo sprint se mejoró la comunicación en el equipo, realizándose reuniones periódicas, y se concienció a todos los miembros del equipo para que utilizaran Trello de forma adecuada.</w:t>
+      </w:r>
+    </w:p>
+    <w:p>
+      <w:pPr>
+        <w:pStyle w:val="Standard"/>
+        <w:jc w:val="both"/>
         <w:rPr>
           <w:rFonts w:ascii="Verdana" w:hAnsi="Verdana"/>
           <w:color w:val="000000"/>
           <w:lang w:val="es-ES"/>
         </w:rPr>
-        <w:t xml:space="preserve">forzaron </w:t>
-      </w:r>
+      </w:pPr>
       <w:r>
         <w:rPr>
           <w:rFonts w:ascii="Verdana" w:hAnsi="Verdana"/>
           <w:color w:val="000000"/>
           <w:lang w:val="es-ES"/>
         </w:rPr>
-        <w:t xml:space="preserve">a mejorar y corregir para el </w:t>
-      </w:r>
-      <w:r>
+      </w:r>
+    </w:p>
+    <w:p>
+      <w:pPr>
+        <w:pStyle w:val="Standard"/>
+        <w:jc w:val="both"/>
         <w:rPr>
           <w:rFonts w:ascii="Verdana" w:hAnsi="Verdana"/>
           <w:color w:val="000000"/>
           <w:lang w:val="es-ES"/>
         </w:rPr>
-        <w:t>segundo sprint</w:t>
-      </w:r>
-      <w:r>
-        <w:rPr>
-          <w:rFonts w:ascii="Verdana" w:hAnsi="Verdana"/>
-          <w:color w:val="000000"/>
-          <w:lang w:val="es-ES"/>
-        </w:rPr>
-        <w:t>.</w:t>
-      </w:r>
-    </w:p>
-    <w:p>
-      <w:pPr>
-        <w:pStyle w:val="Standard"/>
-        <w:jc w:val="both"/>
-        <w:rPr>
-          <w:rFonts w:ascii="Verdana" w:hAnsi="Verdana"/>
-          <w:color w:val="000000"/>
-          <w:lang w:val="es-ES"/>
-        </w:rPr>
-      </w:pPr>
-      <w:r>
-        <w:rPr/>
-      </w:r>
-    </w:p>
-    <w:p>
-      <w:pPr>
-        <w:pStyle w:val="Standard"/>
-        <w:jc w:val="both"/>
-        <w:rPr/>
-      </w:pPr>
-      <w:r>
-        <w:rPr>
-          <w:rFonts w:ascii="Verdana" w:hAnsi="Verdana"/>
-          <w:color w:val="000000"/>
-          <w:lang w:val="es-ES"/>
-        </w:rPr>
-        <w:tab/>
-      </w:r>
-      <w:r>
-        <w:rPr>
-          <w:rFonts w:ascii="Verdana" w:hAnsi="Verdana"/>
-          <w:color w:val="000000"/>
-          <w:lang w:val="es-ES"/>
-        </w:rPr>
-        <w:t>En el segundo sprint se mejoró la comunicación en el equipo, realizándose reuniones periódicas, y se concienció a todos los miembros del equipo para que utilizaran Trello de forma adecuada.</w:t>
-      </w:r>
-    </w:p>
-    <w:p>
-      <w:pPr>
-        <w:pStyle w:val="Standard"/>
-        <w:jc w:val="both"/>
-        <w:rPr>
-          <w:rFonts w:ascii="Verdana" w:hAnsi="Verdana"/>
-          <w:color w:val="000000"/>
-          <w:lang w:val="es-ES"/>
-        </w:rPr>
-      </w:pPr>
-      <w:r>
-        <w:rPr/>
-      </w:r>
-    </w:p>
-    <w:p>
-      <w:pPr>
-        <w:pStyle w:val="Standard"/>
-        <w:jc w:val="both"/>
-        <w:rPr/>
       </w:pPr>
       <w:r>
         <w:rPr>
@@ -11795,6 +11712,12 @@
         <w:pStyle w:val="Normal"/>
         <w:jc w:val="both"/>
         <w:rPr>
+          <w:rFonts w:ascii="Verdana" w:hAnsi="Verdana" w:eastAsia="Helvetica Neue" w:cs="Helvetica Neue"/>
+          <w:b/>
+          <w:b/>
+          <w:bCs/>
+          <w:sz w:val="36"/>
+          <w:szCs w:val="36"/>
           <w:lang w:val="es-ES"/>
         </w:rPr>
       </w:pPr>
@@ -11834,9 +11757,7 @@
           <w:numId w:val="2"/>
         </w:numPr>
         <w:jc w:val="both"/>
-        <w:rPr>
-          <w:lang w:val="es-ES"/>
-        </w:rPr>
+        <w:rPr/>
       </w:pPr>
       <w:r>
         <w:rPr>
@@ -11902,16 +11823,7 @@
           <w:bCs/>
           <w:lang w:val="es-ES"/>
         </w:rPr>
-        <w:t>81</w:t>
-      </w:r>
-      <w:r>
-        <w:rPr>
-          <w:rFonts w:eastAsia="Helvetica Neue" w:cs="Helvetica Neue" w:ascii="Verdana" w:hAnsi="Verdana"/>
-          <w:b/>
-          <w:bCs/>
-          <w:lang w:val="es-ES"/>
-        </w:rPr>
-        <w:t>%</w:t>
+        <w:t>81%</w:t>
       </w:r>
       <w:r>
         <w:rPr>
@@ -12011,9 +11923,7 @@
           <w:numId w:val="2"/>
         </w:numPr>
         <w:jc w:val="both"/>
-        <w:rPr>
-          <w:lang w:val="es-ES"/>
-        </w:rPr>
+        <w:rPr/>
       </w:pPr>
       <w:r>
         <w:rPr>
@@ -12064,6 +11974,7 @@
         </w:numPr>
         <w:jc w:val="both"/>
         <w:rPr>
+          <w:rFonts w:ascii="Verdana" w:hAnsi="Verdana" w:eastAsia="Helvetica Neue" w:cs="Helvetica Neue"/>
           <w:lang w:val="es-ES"/>
         </w:rPr>
       </w:pPr>
@@ -12149,9 +12060,7 @@
           <w:numId w:val="2"/>
         </w:numPr>
         <w:jc w:val="both"/>
-        <w:rPr>
-          <w:lang w:val="es-ES"/>
-        </w:rPr>
+        <w:rPr/>
       </w:pPr>
       <w:r>
         <w:rPr>
@@ -12201,9 +12110,7 @@
           <w:numId w:val="2"/>
         </w:numPr>
         <w:jc w:val="both"/>
-        <w:rPr>
-          <w:lang w:val="es-ES"/>
-        </w:rPr>
+        <w:rPr/>
       </w:pPr>
       <w:r>
         <w:rPr>
@@ -12253,9 +12160,7 @@
           <w:numId w:val="2"/>
         </w:numPr>
         <w:jc w:val="both"/>
-        <w:rPr>
-          <w:lang w:val="es-ES"/>
-        </w:rPr>
+        <w:rPr/>
       </w:pPr>
       <w:r>
         <w:rPr>
@@ -12331,7 +12236,7 @@
       </w:r>
     </w:p>
     <w:sectPr>
-      <w:footerReference w:type="default" r:id="rId31"/>
+      <w:footerReference w:type="default" r:id="rId27"/>
       <w:type w:val="nextPage"/>
       <w:pgSz w:w="11906" w:h="16838"/>
       <w:pgMar w:left="1134" w:right="1134" w:header="0" w:top="1134" w:footer="1134" w:bottom="1693" w:gutter="0"/>
@@ -12764,7 +12669,7 @@
       <w:lvlText w:val=""/>
       <w:lvlJc w:val="left"/>
       <w:pPr>
-        <w:ind w:left="1440" w:hanging="-1080"/>
+        <w:ind w:left="1440" w:hanging="0"/>
       </w:pPr>
       <w:rPr>
         <w:rFonts w:ascii="Wingdings" w:hAnsi="Wingdings" w:cs="Wingdings" w:hint="default"/>
@@ -12779,7 +12684,7 @@
       <w:lvlText w:val=""/>
       <w:lvlJc w:val="left"/>
       <w:pPr>
-        <w:ind w:left="2160" w:hanging="-1800"/>
+        <w:ind w:left="2160" w:hanging="0"/>
       </w:pPr>
       <w:rPr>
         <w:rFonts w:ascii="Wingdings 2" w:hAnsi="Wingdings 2" w:cs="Wingdings 2" w:hint="default"/>
@@ -12794,7 +12699,7 @@
       <w:lvlText w:val="■"/>
       <w:lvlJc w:val="left"/>
       <w:pPr>
-        <w:ind w:left="2880" w:hanging="-2520"/>
+        <w:ind w:left="2880" w:hanging="0"/>
       </w:pPr>
       <w:rPr>
         <w:rFonts w:ascii="OpenSymbol" w:hAnsi="OpenSymbol" w:cs="OpenSymbol" w:hint="default"/>
@@ -12809,7 +12714,7 @@
       <w:lvlText w:val=""/>
       <w:lvlJc w:val="left"/>
       <w:pPr>
-        <w:ind w:left="3600" w:hanging="-3240"/>
+        <w:ind w:left="3600" w:hanging="0"/>
       </w:pPr>
       <w:rPr>
         <w:rFonts w:ascii="Wingdings" w:hAnsi="Wingdings" w:cs="Wingdings" w:hint="default"/>
@@ -12824,7 +12729,7 @@
       <w:lvlText w:val=""/>
       <w:lvlJc w:val="left"/>
       <w:pPr>
-        <w:ind w:left="4320" w:hanging="-3960"/>
+        <w:ind w:left="4320" w:hanging="0"/>
       </w:pPr>
       <w:rPr>
         <w:rFonts w:ascii="Wingdings 2" w:hAnsi="Wingdings 2" w:cs="Wingdings 2" w:hint="default"/>
@@ -12839,7 +12744,7 @@
       <w:lvlText w:val="■"/>
       <w:lvlJc w:val="left"/>
       <w:pPr>
-        <w:ind w:left="5040" w:hanging="-4680"/>
+        <w:ind w:left="5040" w:hanging="0"/>
       </w:pPr>
       <w:rPr>
         <w:rFonts w:ascii="OpenSymbol" w:hAnsi="OpenSymbol" w:cs="OpenSymbol" w:hint="default"/>
@@ -12854,7 +12759,7 @@
       <w:lvlText w:val=""/>
       <w:lvlJc w:val="left"/>
       <w:pPr>
-        <w:ind w:left="5760" w:hanging="-5400"/>
+        <w:ind w:left="5760" w:hanging="0"/>
       </w:pPr>
       <w:rPr>
         <w:rFonts w:ascii="Wingdings" w:hAnsi="Wingdings" w:cs="Wingdings" w:hint="default"/>
@@ -12869,7 +12774,7 @@
       <w:lvlText w:val=""/>
       <w:lvlJc w:val="left"/>
       <w:pPr>
-        <w:ind w:left="6480" w:hanging="-6120"/>
+        <w:ind w:left="6480" w:hanging="0"/>
       </w:pPr>
       <w:rPr>
         <w:rFonts w:ascii="Wingdings 2" w:hAnsi="Wingdings 2" w:cs="Wingdings 2" w:hint="default"/>
@@ -12884,7 +12789,7 @@
       <w:lvlText w:val="■"/>
       <w:lvlJc w:val="left"/>
       <w:pPr>
-        <w:ind w:left="7200" w:hanging="-6840"/>
+        <w:ind w:left="7200" w:hanging="0"/>
       </w:pPr>
       <w:rPr>
         <w:rFonts w:ascii="OpenSymbol" w:hAnsi="OpenSymbol" w:cs="OpenSymbol" w:hint="default"/>
@@ -13107,6 +13012,7 @@
       </w:pPr>
       <w:rPr>
         <w:rFonts w:ascii="Symbol" w:hAnsi="Symbol" w:cs="Symbol" w:hint="default"/>
+        <w:rFonts w:cs="Symbol"/>
       </w:rPr>
     </w:lvl>
     <w:lvl w:ilvl="1">
@@ -13132,6 +13038,7 @@
       </w:pPr>
       <w:rPr>
         <w:rFonts w:ascii="Wingdings" w:hAnsi="Wingdings" w:cs="Wingdings" w:hint="default"/>
+        <w:rFonts w:cs="Wingdings"/>
       </w:rPr>
     </w:lvl>
     <w:lvl w:ilvl="3">
@@ -13144,6 +13051,7 @@
       </w:pPr>
       <w:rPr>
         <w:rFonts w:ascii="Symbol" w:hAnsi="Symbol" w:cs="Symbol" w:hint="default"/>
+        <w:rFonts w:cs="Symbol"/>
       </w:rPr>
     </w:lvl>
     <w:lvl w:ilvl="4">
@@ -13169,6 +13077,7 @@
       </w:pPr>
       <w:rPr>
         <w:rFonts w:ascii="Wingdings" w:hAnsi="Wingdings" w:cs="Wingdings" w:hint="default"/>
+        <w:rFonts w:cs="Wingdings"/>
       </w:rPr>
     </w:lvl>
     <w:lvl w:ilvl="6">
@@ -13181,6 +13090,7 @@
       </w:pPr>
       <w:rPr>
         <w:rFonts w:ascii="Symbol" w:hAnsi="Symbol" w:cs="Symbol" w:hint="default"/>
+        <w:rFonts w:cs="Symbol"/>
       </w:rPr>
     </w:lvl>
     <w:lvl w:ilvl="7">
@@ -13206,6 +13116,7 @@
       </w:pPr>
       <w:rPr>
         <w:rFonts w:ascii="Wingdings" w:hAnsi="Wingdings" w:cs="Wingdings" w:hint="default"/>
+        <w:rFonts w:cs="Wingdings"/>
       </w:rPr>
     </w:lvl>
   </w:abstractNum>
@@ -13220,6 +13131,7 @@
       </w:pPr>
       <w:rPr>
         <w:rFonts w:ascii="Symbol" w:hAnsi="Symbol" w:cs="Symbol" w:hint="default"/>
+        <w:rFonts w:cs="Symbol"/>
       </w:rPr>
     </w:lvl>
     <w:lvl w:ilvl="1">
@@ -13245,6 +13157,7 @@
       </w:pPr>
       <w:rPr>
         <w:rFonts w:ascii="Wingdings" w:hAnsi="Wingdings" w:cs="Wingdings" w:hint="default"/>
+        <w:rFonts w:cs="Wingdings"/>
       </w:rPr>
     </w:lvl>
     <w:lvl w:ilvl="3">
@@ -13257,6 +13170,7 @@
       </w:pPr>
       <w:rPr>
         <w:rFonts w:ascii="Symbol" w:hAnsi="Symbol" w:cs="Symbol" w:hint="default"/>
+        <w:rFonts w:cs="Symbol"/>
       </w:rPr>
     </w:lvl>
     <w:lvl w:ilvl="4">
@@ -13282,6 +13196,7 @@
       </w:pPr>
       <w:rPr>
         <w:rFonts w:ascii="Wingdings" w:hAnsi="Wingdings" w:cs="Wingdings" w:hint="default"/>
+        <w:rFonts w:cs="Wingdings"/>
       </w:rPr>
     </w:lvl>
     <w:lvl w:ilvl="6">
@@ -13294,6 +13209,7 @@
       </w:pPr>
       <w:rPr>
         <w:rFonts w:ascii="Symbol" w:hAnsi="Symbol" w:cs="Symbol" w:hint="default"/>
+        <w:rFonts w:cs="Symbol"/>
       </w:rPr>
     </w:lvl>
     <w:lvl w:ilvl="7">
@@ -13319,6 +13235,7 @@
       </w:pPr>
       <w:rPr>
         <w:rFonts w:ascii="Wingdings" w:hAnsi="Wingdings" w:cs="Wingdings" w:hint="default"/>
+        <w:rFonts w:cs="Wingdings"/>
       </w:rPr>
     </w:lvl>
   </w:abstractNum>
@@ -13346,7 +13263,6 @@
         </w:tabs>
         <w:ind w:left="1080" w:hanging="360"/>
       </w:pPr>
-      <w:rPr/>
     </w:lvl>
     <w:lvl w:ilvl="2">
       <w:start w:val="1"/>
@@ -13359,7 +13275,6 @@
         </w:tabs>
         <w:ind w:left="1440" w:hanging="360"/>
       </w:pPr>
-      <w:rPr/>
     </w:lvl>
     <w:lvl w:ilvl="3">
       <w:start w:val="1"/>
@@ -13372,7 +13287,6 @@
         </w:tabs>
         <w:ind w:left="1800" w:hanging="360"/>
       </w:pPr>
-      <w:rPr/>
     </w:lvl>
     <w:lvl w:ilvl="4">
       <w:start w:val="1"/>
@@ -13385,7 +13299,6 @@
         </w:tabs>
         <w:ind w:left="2160" w:hanging="360"/>
       </w:pPr>
-      <w:rPr/>
     </w:lvl>
     <w:lvl w:ilvl="5">
       <w:start w:val="1"/>
@@ -13398,7 +13311,6 @@
         </w:tabs>
         <w:ind w:left="2520" w:hanging="360"/>
       </w:pPr>
-      <w:rPr/>
     </w:lvl>
     <w:lvl w:ilvl="6">
       <w:start w:val="1"/>
@@ -13411,7 +13323,6 @@
         </w:tabs>
         <w:ind w:left="2880" w:hanging="360"/>
       </w:pPr>
-      <w:rPr/>
     </w:lvl>
     <w:lvl w:ilvl="7">
       <w:start w:val="1"/>
@@ -13424,7 +13335,6 @@
         </w:tabs>
         <w:ind w:left="3240" w:hanging="360"/>
       </w:pPr>
-      <w:rPr/>
     </w:lvl>
     <w:lvl w:ilvl="8">
       <w:start w:val="1"/>
@@ -13437,7 +13347,6 @@
         </w:tabs>
         <w:ind w:left="3600" w:hanging="360"/>
       </w:pPr>
-      <w:rPr/>
     </w:lvl>
   </w:abstractNum>
   <w:abstractNum w:abstractNumId="10">
@@ -13464,7 +13373,6 @@
         </w:tabs>
         <w:ind w:left="1080" w:hanging="360"/>
       </w:pPr>
-      <w:rPr/>
     </w:lvl>
     <w:lvl w:ilvl="2">
       <w:start w:val="1"/>
@@ -13477,7 +13385,6 @@
         </w:tabs>
         <w:ind w:left="1440" w:hanging="360"/>
       </w:pPr>
-      <w:rPr/>
     </w:lvl>
     <w:lvl w:ilvl="3">
       <w:start w:val="1"/>
@@ -13490,7 +13397,6 @@
         </w:tabs>
         <w:ind w:left="1800" w:hanging="360"/>
       </w:pPr>
-      <w:rPr/>
     </w:lvl>
     <w:lvl w:ilvl="4">
       <w:start w:val="1"/>
@@ -13503,7 +13409,6 @@
         </w:tabs>
         <w:ind w:left="2160" w:hanging="360"/>
       </w:pPr>
-      <w:rPr/>
     </w:lvl>
     <w:lvl w:ilvl="5">
       <w:start w:val="1"/>
@@ -13516,7 +13421,6 @@
         </w:tabs>
         <w:ind w:left="2520" w:hanging="360"/>
       </w:pPr>
-      <w:rPr/>
     </w:lvl>
     <w:lvl w:ilvl="6">
       <w:start w:val="1"/>
@@ -13529,7 +13433,6 @@
         </w:tabs>
         <w:ind w:left="2880" w:hanging="360"/>
       </w:pPr>
-      <w:rPr/>
     </w:lvl>
     <w:lvl w:ilvl="7">
       <w:start w:val="1"/>
@@ -13542,7 +13445,6 @@
         </w:tabs>
         <w:ind w:left="3240" w:hanging="360"/>
       </w:pPr>
-      <w:rPr/>
     </w:lvl>
     <w:lvl w:ilvl="8">
       <w:start w:val="1"/>
@@ -13555,7 +13457,6 @@
         </w:tabs>
         <w:ind w:left="3600" w:hanging="360"/>
       </w:pPr>
-      <w:rPr/>
     </w:lvl>
   </w:abstractNum>
   <w:abstractNum w:abstractNumId="11">
@@ -13727,384 +13628,14 @@
       <w:pPr/>
     </w:pPrDefault>
   </w:docDefaults>
-  <w:latentStyles w:defLockedState="0" w:defUIPriority="99" w:defSemiHidden="0" w:defUnhideWhenUsed="0" w:defQFormat="0" w:count="371">
-    <w:lsdException w:name="Normal" w:uiPriority="0" w:qFormat="1"/>
-    <w:lsdException w:name="heading 1" w:uiPriority="9" w:qFormat="1"/>
-    <w:lsdException w:name="heading 2" w:uiPriority="9" w:semiHidden="1" w:unhideWhenUsed="1" w:qFormat="1"/>
-    <w:lsdException w:name="heading 3" w:uiPriority="9" w:semiHidden="1" w:unhideWhenUsed="1" w:qFormat="1"/>
-    <w:lsdException w:name="heading 4" w:uiPriority="9" w:semiHidden="1" w:unhideWhenUsed="1" w:qFormat="1"/>
-    <w:lsdException w:name="heading 5" w:uiPriority="9" w:semiHidden="1" w:unhideWhenUsed="1" w:qFormat="1"/>
-    <w:lsdException w:name="heading 6" w:uiPriority="9" w:semiHidden="1" w:unhideWhenUsed="1" w:qFormat="1"/>
-    <w:lsdException w:name="heading 7" w:uiPriority="9" w:semiHidden="1" w:unhideWhenUsed="1" w:qFormat="1"/>
-    <w:lsdException w:name="heading 8" w:uiPriority="9" w:semiHidden="1" w:unhideWhenUsed="1" w:qFormat="1"/>
-    <w:lsdException w:name="heading 9" w:uiPriority="9" w:semiHidden="1" w:unhideWhenUsed="1" w:qFormat="1"/>
-    <w:lsdException w:name="index 1" w:semiHidden="1" w:unhideWhenUsed="1"/>
-    <w:lsdException w:name="index 2" w:semiHidden="1" w:unhideWhenUsed="1"/>
-    <w:lsdException w:name="index 3" w:semiHidden="1" w:unhideWhenUsed="1"/>
-    <w:lsdException w:name="index 4" w:semiHidden="1" w:unhideWhenUsed="1"/>
-    <w:lsdException w:name="index 5" w:semiHidden="1" w:unhideWhenUsed="1"/>
-    <w:lsdException w:name="index 6" w:semiHidden="1" w:unhideWhenUsed="1"/>
-    <w:lsdException w:name="index 7" w:semiHidden="1" w:unhideWhenUsed="1"/>
-    <w:lsdException w:name="index 8" w:semiHidden="1" w:unhideWhenUsed="1"/>
-    <w:lsdException w:name="index 9" w:semiHidden="1" w:unhideWhenUsed="1"/>
-    <w:lsdException w:name="toc 1" w:uiPriority="39" w:semiHidden="1" w:unhideWhenUsed="1"/>
-    <w:lsdException w:name="toc 2" w:uiPriority="39" w:semiHidden="1" w:unhideWhenUsed="1"/>
-    <w:lsdException w:name="toc 3" w:uiPriority="39" w:semiHidden="1" w:unhideWhenUsed="1"/>
-    <w:lsdException w:name="toc 4" w:uiPriority="39" w:semiHidden="1" w:unhideWhenUsed="1"/>
-    <w:lsdException w:name="toc 5" w:uiPriority="39" w:semiHidden="1" w:unhideWhenUsed="1"/>
-    <w:lsdException w:name="toc 6" w:uiPriority="39" w:semiHidden="1" w:unhideWhenUsed="1"/>
-    <w:lsdException w:name="toc 7" w:uiPriority="39" w:semiHidden="1" w:unhideWhenUsed="1"/>
-    <w:lsdException w:name="toc 8" w:uiPriority="39" w:semiHidden="1" w:unhideWhenUsed="1"/>
-    <w:lsdException w:name="toc 9" w:uiPriority="39" w:semiHidden="1" w:unhideWhenUsed="1"/>
-    <w:lsdException w:name="Normal Indent" w:semiHidden="1" w:unhideWhenUsed="1"/>
-    <w:lsdException w:name="footnote text" w:semiHidden="1" w:unhideWhenUsed="1"/>
-    <w:lsdException w:name="annotation text" w:semiHidden="1" w:unhideWhenUsed="1"/>
-    <w:lsdException w:name="header" w:semiHidden="1" w:unhideWhenUsed="1"/>
-    <w:lsdException w:name="footer" w:semiHidden="1" w:unhideWhenUsed="1"/>
-    <w:lsdException w:name="index heading" w:semiHidden="1" w:unhideWhenUsed="1"/>
-    <w:lsdException w:name="caption" w:uiPriority="35" w:semiHidden="1" w:unhideWhenUsed="1" w:qFormat="1"/>
-    <w:lsdException w:name="table of figures" w:semiHidden="1" w:unhideWhenUsed="1"/>
-    <w:lsdException w:name="envelope address" w:semiHidden="1" w:unhideWhenUsed="1"/>
-    <w:lsdException w:name="envelope return" w:semiHidden="1" w:unhideWhenUsed="1"/>
-    <w:lsdException w:name="footnote reference" w:semiHidden="1" w:unhideWhenUsed="1"/>
-    <w:lsdException w:name="annotation reference" w:semiHidden="1" w:unhideWhenUsed="1"/>
-    <w:lsdException w:name="line number" w:semiHidden="1" w:unhideWhenUsed="1"/>
-    <w:lsdException w:name="page number" w:semiHidden="1" w:unhideWhenUsed="1"/>
-    <w:lsdException w:name="endnote reference" w:semiHidden="1" w:unhideWhenUsed="1"/>
-    <w:lsdException w:name="endnote text" w:semiHidden="1" w:unhideWhenUsed="1"/>
-    <w:lsdException w:name="table of authorities" w:semiHidden="1" w:unhideWhenUsed="1"/>
-    <w:lsdException w:name="macro" w:semiHidden="1" w:unhideWhenUsed="1"/>
-    <w:lsdException w:name="toa heading" w:semiHidden="1" w:unhideWhenUsed="1"/>
-    <w:lsdException w:name="List" w:semiHidden="1" w:unhideWhenUsed="1"/>
-    <w:lsdException w:name="List Bullet" w:semiHidden="1" w:unhideWhenUsed="1"/>
-    <w:lsdException w:name="List Number" w:semiHidden="1" w:unhideWhenUsed="1"/>
-    <w:lsdException w:name="List 2" w:semiHidden="1" w:unhideWhenUsed="1"/>
-    <w:lsdException w:name="List 3" w:semiHidden="1" w:unhideWhenUsed="1"/>
-    <w:lsdException w:name="List 4" w:semiHidden="1" w:unhideWhenUsed="1"/>
-    <w:lsdException w:name="List 5" w:semiHidden="1" w:unhideWhenUsed="1"/>
-    <w:lsdException w:name="List Bullet 2" w:semiHidden="1" w:unhideWhenUsed="1"/>
-    <w:lsdException w:name="List Bullet 3" w:semiHidden="1" w:unhideWhenUsed="1"/>
-    <w:lsdException w:name="List Bullet 4" w:semiHidden="1" w:unhideWhenUsed="1"/>
-    <w:lsdException w:name="List Bullet 5" w:semiHidden="1" w:unhideWhenUsed="1"/>
-    <w:lsdException w:name="List Number 2" w:semiHidden="1" w:unhideWhenUsed="1"/>
-    <w:lsdException w:name="List Number 3" w:semiHidden="1" w:unhideWhenUsed="1"/>
-    <w:lsdException w:name="List Number 4" w:semiHidden="1" w:unhideWhenUsed="1"/>
-    <w:lsdException w:name="List Number 5" w:semiHidden="1" w:unhideWhenUsed="1"/>
-    <w:lsdException w:name="Title" w:uiPriority="10" w:qFormat="1"/>
-    <w:lsdException w:name="Closing" w:semiHidden="1" w:unhideWhenUsed="1"/>
-    <w:lsdException w:name="Signature" w:semiHidden="1" w:unhideWhenUsed="1"/>
-    <w:lsdException w:name="Default Paragraph Font" w:uiPriority="1" w:semiHidden="1" w:unhideWhenUsed="1"/>
-    <w:lsdException w:name="Body Text" w:semiHidden="1" w:unhideWhenUsed="1"/>
-    <w:lsdException w:name="Body Text Indent" w:semiHidden="1" w:unhideWhenUsed="1"/>
-    <w:lsdException w:name="List Continue" w:semiHidden="1" w:unhideWhenUsed="1"/>
-    <w:lsdException w:name="List Continue 2" w:semiHidden="1" w:unhideWhenUsed="1"/>
-    <w:lsdException w:name="List Continue 3" w:semiHidden="1" w:unhideWhenUsed="1"/>
-    <w:lsdException w:name="List Continue 4" w:semiHidden="1" w:unhideWhenUsed="1"/>
-    <w:lsdException w:name="List Continue 5" w:semiHidden="1" w:unhideWhenUsed="1"/>
-    <w:lsdException w:name="Message Header" w:semiHidden="1" w:unhideWhenUsed="1"/>
-    <w:lsdException w:name="Subtitle" w:uiPriority="11" w:qFormat="1"/>
-    <w:lsdException w:name="Salutation" w:semiHidden="1" w:unhideWhenUsed="1"/>
-    <w:lsdException w:name="Date" w:semiHidden="1" w:unhideWhenUsed="1"/>
-    <w:lsdException w:name="Body Text First Indent" w:semiHidden="1" w:unhideWhenUsed="1"/>
-    <w:lsdException w:name="Body Text First Indent 2" w:semiHidden="1" w:unhideWhenUsed="1"/>
-    <w:lsdException w:name="Note Heading" w:semiHidden="1" w:unhideWhenUsed="1"/>
-    <w:lsdException w:name="Body Text 2" w:semiHidden="1" w:unhideWhenUsed="1"/>
-    <w:lsdException w:name="Body Text 3" w:semiHidden="1" w:unhideWhenUsed="1"/>
-    <w:lsdException w:name="Body Text Indent 2" w:semiHidden="1" w:unhideWhenUsed="1"/>
-    <w:lsdException w:name="Body Text Indent 3" w:semiHidden="1" w:unhideWhenUsed="1"/>
-    <w:lsdException w:name="Block Text" w:semiHidden="1" w:unhideWhenUsed="1"/>
-    <w:lsdException w:name="Hyperlink" w:semiHidden="1" w:unhideWhenUsed="1"/>
-    <w:lsdException w:name="FollowedHyperlink" w:semiHidden="1" w:unhideWhenUsed="1"/>
-    <w:lsdException w:name="Strong" w:uiPriority="22" w:qFormat="1"/>
-    <w:lsdException w:name="Emphasis" w:uiPriority="20" w:qFormat="1"/>
-    <w:lsdException w:name="Document Map" w:semiHidden="1" w:unhideWhenUsed="1"/>
-    <w:lsdException w:name="Plain Text" w:semiHidden="1" w:unhideWhenUsed="1"/>
-    <w:lsdException w:name="E-mail Signature" w:semiHidden="1" w:unhideWhenUsed="1"/>
-    <w:lsdException w:name="HTML Top of Form" w:semiHidden="1" w:unhideWhenUsed="1"/>
-    <w:lsdException w:name="HTML Bottom of Form" w:semiHidden="1" w:unhideWhenUsed="1"/>
-    <w:lsdException w:name="Normal (Web)" w:semiHidden="1" w:unhideWhenUsed="1"/>
-    <w:lsdException w:name="HTML Acronym" w:semiHidden="1" w:unhideWhenUsed="1"/>
-    <w:lsdException w:name="HTML Address" w:semiHidden="1" w:unhideWhenUsed="1"/>
-    <w:lsdException w:name="HTML Cite" w:semiHidden="1" w:unhideWhenUsed="1"/>
-    <w:lsdException w:name="HTML Code" w:semiHidden="1" w:unhideWhenUsed="1"/>
-    <w:lsdException w:name="HTML Definition" w:semiHidden="1" w:unhideWhenUsed="1"/>
-    <w:lsdException w:name="HTML Keyboard" w:semiHidden="1" w:unhideWhenUsed="1"/>
-    <w:lsdException w:name="HTML Preformatted" w:semiHidden="1" w:unhideWhenUsed="1"/>
-    <w:lsdException w:name="HTML Sample" w:semiHidden="1" w:unhideWhenUsed="1"/>
-    <w:lsdException w:name="HTML Typewriter" w:semiHidden="1" w:unhideWhenUsed="1"/>
-    <w:lsdException w:name="HTML Variable" w:semiHidden="1" w:unhideWhenUsed="1"/>
-    <w:lsdException w:name="Normal Table" w:semiHidden="1" w:unhideWhenUsed="1"/>
-    <w:lsdException w:name="annotation subject" w:semiHidden="1" w:unhideWhenUsed="1"/>
-    <w:lsdException w:name="No List" w:semiHidden="1" w:unhideWhenUsed="1"/>
-    <w:lsdException w:name="Outline List 1" w:semiHidden="1" w:unhideWhenUsed="1"/>
-    <w:lsdException w:name="Outline List 2" w:semiHidden="1" w:unhideWhenUsed="1"/>
-    <w:lsdException w:name="Outline List 3" w:semiHidden="1" w:unhideWhenUsed="1"/>
-    <w:lsdException w:name="Table Simple 1" w:semiHidden="1" w:unhideWhenUsed="1"/>
-    <w:lsdException w:name="Table Simple 2" w:semiHidden="1" w:unhideWhenUsed="1"/>
-    <w:lsdException w:name="Table Simple 3" w:semiHidden="1" w:unhideWhenUsed="1"/>
-    <w:lsdException w:name="Table Classic 1" w:semiHidden="1" w:unhideWhenUsed="1"/>
-    <w:lsdException w:name="Table Classic 2" w:semiHidden="1" w:unhideWhenUsed="1"/>
-    <w:lsdException w:name="Table Classic 3" w:semiHidden="1" w:unhideWhenUsed="1"/>
-    <w:lsdException w:name="Table Classic 4" w:semiHidden="1" w:unhideWhenUsed="1"/>
-    <w:lsdException w:name="Table Colorful 1" w:semiHidden="1" w:unhideWhenUsed="1"/>
-    <w:lsdException w:name="Table Colorful 2" w:semiHidden="1" w:unhideWhenUsed="1"/>
-    <w:lsdException w:name="Table Colorful 3" w:semiHidden="1" w:unhideWhenUsed="1"/>
-    <w:lsdException w:name="Table Columns 1" w:semiHidden="1" w:unhideWhenUsed="1"/>
-    <w:lsdException w:name="Table Columns 2" w:semiHidden="1" w:unhideWhenUsed="1"/>
-    <w:lsdException w:name="Table Columns 3" w:semiHidden="1" w:unhideWhenUsed="1"/>
-    <w:lsdException w:name="Table Columns 4" w:semiHidden="1" w:unhideWhenUsed="1"/>
-    <w:lsdException w:name="Table Columns 5" w:semiHidden="1" w:unhideWhenUsed="1"/>
-    <w:lsdException w:name="Table Grid 1" w:semiHidden="1" w:unhideWhenUsed="1"/>
-    <w:lsdException w:name="Table Grid 2" w:semiHidden="1" w:unhideWhenUsed="1"/>
-    <w:lsdException w:name="Table Grid 3" w:semiHidden="1" w:unhideWhenUsed="1"/>
-    <w:lsdException w:name="Table Grid 4" w:semiHidden="1" w:unhideWhenUsed="1"/>
-    <w:lsdException w:name="Table Grid 5" w:semiHidden="1" w:unhideWhenUsed="1"/>
-    <w:lsdException w:name="Table Grid 6" w:semiHidden="1" w:unhideWhenUsed="1"/>
-    <w:lsdException w:name="Table Grid 7" w:semiHidden="1" w:unhideWhenUsed="1"/>
-    <w:lsdException w:name="Table Grid 8" w:semiHidden="1" w:unhideWhenUsed="1"/>
-    <w:lsdException w:name="Table List 1" w:semiHidden="1" w:unhideWhenUsed="1"/>
-    <w:lsdException w:name="Table List 2" w:semiHidden="1" w:unhideWhenUsed="1"/>
-    <w:lsdException w:name="Table List 3" w:semiHidden="1" w:unhideWhenUsed="1"/>
-    <w:lsdException w:name="Table List 4" w:semiHidden="1" w:unhideWhenUsed="1"/>
-    <w:lsdException w:name="Table List 5" w:semiHidden="1" w:unhideWhenUsed="1"/>
-    <w:lsdException w:name="Table List 6" w:semiHidden="1" w:unhideWhenUsed="1"/>
-    <w:lsdException w:name="Table List 7" w:semiHidden="1" w:unhideWhenUsed="1"/>
-    <w:lsdException w:name="Table List 8" w:semiHidden="1" w:unhideWhenUsed="1"/>
-    <w:lsdException w:name="Table 3D effects 1" w:semiHidden="1" w:unhideWhenUsed="1"/>
-    <w:lsdException w:name="Table 3D effects 2" w:semiHidden="1" w:unhideWhenUsed="1"/>
-    <w:lsdException w:name="Table 3D effects 3" w:semiHidden="1" w:unhideWhenUsed="1"/>
-    <w:lsdException w:name="Table Contemporary" w:semiHidden="1" w:unhideWhenUsed="1"/>
-    <w:lsdException w:name="Table Elegant" w:semiHidden="1" w:unhideWhenUsed="1"/>
-    <w:lsdException w:name="Table Professional" w:semiHidden="1" w:unhideWhenUsed="1"/>
-    <w:lsdException w:name="Table Subtle 1" w:semiHidden="1" w:unhideWhenUsed="1"/>
-    <w:lsdException w:name="Table Subtle 2" w:semiHidden="1" w:unhideWhenUsed="1"/>
-    <w:lsdException w:name="Table Web 1" w:semiHidden="1" w:unhideWhenUsed="1"/>
-    <w:lsdException w:name="Table Web 2" w:semiHidden="1" w:unhideWhenUsed="1"/>
-    <w:lsdException w:name="Table Web 3" w:semiHidden="1" w:unhideWhenUsed="1"/>
-    <w:lsdException w:name="Balloon Text" w:semiHidden="1" w:unhideWhenUsed="1"/>
-    <w:lsdException w:name="Table Grid" w:uiPriority="39"/>
-    <w:lsdException w:name="Table Theme" w:semiHidden="1" w:unhideWhenUsed="1"/>
-    <w:lsdException w:name="Placeholder Text" w:semiHidden="1"/>
-    <w:lsdException w:name="No Spacing" w:uiPriority="1" w:qFormat="1"/>
-    <w:lsdException w:name="Light Shading" w:uiPriority="60"/>
-    <w:lsdException w:name="Light List" w:uiPriority="61"/>
-    <w:lsdException w:name="Light Grid" w:uiPriority="62"/>
-    <w:lsdException w:name="Medium Shading 1" w:uiPriority="63"/>
-    <w:lsdException w:name="Medium Shading 2" w:uiPriority="64"/>
-    <w:lsdException w:name="Medium List 1" w:uiPriority="65"/>
-    <w:lsdException w:name="Medium List 2" w:uiPriority="66"/>
-    <w:lsdException w:name="Medium Grid 1" w:uiPriority="67"/>
-    <w:lsdException w:name="Medium Grid 2" w:uiPriority="68"/>
-    <w:lsdException w:name="Medium Grid 3" w:uiPriority="69"/>
-    <w:lsdException w:name="Dark List" w:uiPriority="70"/>
-    <w:lsdException w:name="Colorful Shading" w:uiPriority="71"/>
-    <w:lsdException w:name="Colorful List" w:uiPriority="72"/>
-    <w:lsdException w:name="Colorful Grid" w:uiPriority="73"/>
-    <w:lsdException w:name="Light Shading Accent 1" w:uiPriority="60"/>
-    <w:lsdException w:name="Light List Accent 1" w:uiPriority="61"/>
-    <w:lsdException w:name="Light Grid Accent 1" w:uiPriority="62"/>
-    <w:lsdException w:name="Medium Shading 1 Accent 1" w:uiPriority="63"/>
-    <w:lsdException w:name="Medium Shading 2 Accent 1" w:uiPriority="64"/>
-    <w:lsdException w:name="Medium List 1 Accent 1" w:uiPriority="65"/>
-    <w:lsdException w:name="Revision" w:semiHidden="1"/>
-    <w:lsdException w:name="List Paragraph" w:uiPriority="34" w:qFormat="1"/>
-    <w:lsdException w:name="Quote" w:uiPriority="29" w:qFormat="1"/>
-    <w:lsdException w:name="Intense Quote" w:uiPriority="30" w:qFormat="1"/>
-    <w:lsdException w:name="Medium List 2 Accent 1" w:uiPriority="66"/>
-    <w:lsdException w:name="Medium Grid 1 Accent 1" w:uiPriority="67"/>
-    <w:lsdException w:name="Medium Grid 2 Accent 1" w:uiPriority="68"/>
-    <w:lsdException w:name="Medium Grid 3 Accent 1" w:uiPriority="69"/>
-    <w:lsdException w:name="Dark List Accent 1" w:uiPriority="70"/>
-    <w:lsdException w:name="Colorful Shading Accent 1" w:uiPriority="71"/>
-    <w:lsdException w:name="Colorful List Accent 1" w:uiPriority="72"/>
-    <w:lsdException w:name="Colorful Grid Accent 1" w:uiPriority="73"/>
-    <w:lsdException w:name="Light Shading Accent 2" w:uiPriority="60"/>
-    <w:lsdException w:name="Light List Accent 2" w:uiPriority="61"/>
-    <w:lsdException w:name="Light Grid Accent 2" w:uiPriority="62"/>
-    <w:lsdException w:name="Medium Shading 1 Accent 2" w:uiPriority="63"/>
-    <w:lsdException w:name="Medium Shading 2 Accent 2" w:uiPriority="64"/>
-    <w:lsdException w:name="Medium List 1 Accent 2" w:uiPriority="65"/>
-    <w:lsdException w:name="Medium List 2 Accent 2" w:uiPriority="66"/>
-    <w:lsdException w:name="Medium Grid 1 Accent 2" w:uiPriority="67"/>
-    <w:lsdException w:name="Medium Grid 2 Accent 2" w:uiPriority="68"/>
-    <w:lsdException w:name="Medium Grid 3 Accent 2" w:uiPriority="69"/>
-    <w:lsdException w:name="Dark List Accent 2" w:uiPriority="70"/>
-    <w:lsdException w:name="Colorful Shading Accent 2" w:uiPriority="71"/>
-    <w:lsdException w:name="Colorful List Accent 2" w:uiPriority="72"/>
-    <w:lsdException w:name="Colorful Grid Accent 2" w:uiPriority="73"/>
-    <w:lsdException w:name="Light Shading Accent 3" w:uiPriority="60"/>
-    <w:lsdException w:name="Light List Accent 3" w:uiPriority="61"/>
-    <w:lsdException w:name="Light Grid Accent 3" w:uiPriority="62"/>
-    <w:lsdException w:name="Medium Shading 1 Accent 3" w:uiPriority="63"/>
-    <w:lsdException w:name="Medium Shading 2 Accent 3" w:uiPriority="64"/>
-    <w:lsdException w:name="Medium List 1 Accent 3" w:uiPriority="65"/>
-    <w:lsdException w:name="Medium List 2 Accent 3" w:uiPriority="66"/>
-    <w:lsdException w:name="Medium Grid 1 Accent 3" w:uiPriority="67"/>
-    <w:lsdException w:name="Medium Grid 2 Accent 3" w:uiPriority="68"/>
-    <w:lsdException w:name="Medium Grid 3 Accent 3" w:uiPriority="69"/>
-    <w:lsdException w:name="Dark List Accent 3" w:uiPriority="70"/>
-    <w:lsdException w:name="Colorful Shading Accent 3" w:uiPriority="71"/>
-    <w:lsdException w:name="Colorful List Accent 3" w:uiPriority="72"/>
-    <w:lsdException w:name="Colorful Grid Accent 3" w:uiPriority="73"/>
-    <w:lsdException w:name="Light Shading Accent 4" w:uiPriority="60"/>
-    <w:lsdException w:name="Light List Accent 4" w:uiPriority="61"/>
-    <w:lsdException w:name="Light Grid Accent 4" w:uiPriority="62"/>
-    <w:lsdException w:name="Medium Shading 1 Accent 4" w:uiPriority="63"/>
-    <w:lsdException w:name="Medium Shading 2 Accent 4" w:uiPriority="64"/>
-    <w:lsdException w:name="Medium List 1 Accent 4" w:uiPriority="65"/>
-    <w:lsdException w:name="Medium List 2 Accent 4" w:uiPriority="66"/>
-    <w:lsdException w:name="Medium Grid 1 Accent 4" w:uiPriority="67"/>
-    <w:lsdException w:name="Medium Grid 2 Accent 4" w:uiPriority="68"/>
-    <w:lsdException w:name="Medium Grid 3 Accent 4" w:uiPriority="69"/>
-    <w:lsdException w:name="Dark List Accent 4" w:uiPriority="70"/>
-    <w:lsdException w:name="Colorful Shading Accent 4" w:uiPriority="71"/>
-    <w:lsdException w:name="Colorful List Accent 4" w:uiPriority="72"/>
-    <w:lsdException w:name="Colorful Grid Accent 4" w:uiPriority="73"/>
-    <w:lsdException w:name="Light Shading Accent 5" w:uiPriority="60"/>
-    <w:lsdException w:name="Light List Accent 5" w:uiPriority="61"/>
-    <w:lsdException w:name="Light Grid Accent 5" w:uiPriority="62"/>
-    <w:lsdException w:name="Medium Shading 1 Accent 5" w:uiPriority="63"/>
-    <w:lsdException w:name="Medium Shading 2 Accent 5" w:uiPriority="64"/>
-    <w:lsdException w:name="Medium List 1 Accent 5" w:uiPriority="65"/>
-    <w:lsdException w:name="Medium List 2 Accent 5" w:uiPriority="66"/>
-    <w:lsdException w:name="Medium Grid 1 Accent 5" w:uiPriority="67"/>
-    <w:lsdException w:name="Medium Grid 2 Accent 5" w:uiPriority="68"/>
-    <w:lsdException w:name="Medium Grid 3 Accent 5" w:uiPriority="69"/>
-    <w:lsdException w:name="Dark List Accent 5" w:uiPriority="70"/>
-    <w:lsdException w:name="Colorful Shading Accent 5" w:uiPriority="71"/>
-    <w:lsdException w:name="Colorful List Accent 5" w:uiPriority="72"/>
-    <w:lsdException w:name="Colorful Grid Accent 5" w:uiPriority="73"/>
-    <w:lsdException w:name="Light Shading Accent 6" w:uiPriority="60"/>
-    <w:lsdException w:name="Light List Accent 6" w:uiPriority="61"/>
-    <w:lsdException w:name="Light Grid Accent 6" w:uiPriority="62"/>
-    <w:lsdException w:name="Medium Shading 1 Accent 6" w:uiPriority="63"/>
-    <w:lsdException w:name="Medium Shading 2 Accent 6" w:uiPriority="64"/>
-    <w:lsdException w:name="Medium List 1 Accent 6" w:uiPriority="65"/>
-    <w:lsdException w:name="Medium List 2 Accent 6" w:uiPriority="66"/>
-    <w:lsdException w:name="Medium Grid 1 Accent 6" w:uiPriority="67"/>
-    <w:lsdException w:name="Medium Grid 2 Accent 6" w:uiPriority="68"/>
-    <w:lsdException w:name="Medium Grid 3 Accent 6" w:uiPriority="69"/>
-    <w:lsdException w:name="Dark List Accent 6" w:uiPriority="70"/>
-    <w:lsdException w:name="Colorful Shading Accent 6" w:uiPriority="71"/>
-    <w:lsdException w:name="Colorful List Accent 6" w:uiPriority="72"/>
-    <w:lsdException w:name="Colorful Grid Accent 6" w:uiPriority="73"/>
-    <w:lsdException w:name="Subtle Emphasis" w:uiPriority="19" w:qFormat="1"/>
-    <w:lsdException w:name="Intense Emphasis" w:uiPriority="21" w:qFormat="1"/>
-    <w:lsdException w:name="Subtle Reference" w:uiPriority="31" w:qFormat="1"/>
-    <w:lsdException w:name="Intense Reference" w:uiPriority="32" w:qFormat="1"/>
-    <w:lsdException w:name="Book Title" w:uiPriority="33" w:qFormat="1"/>
-    <w:lsdException w:name="Bibliography" w:uiPriority="37" w:semiHidden="1" w:unhideWhenUsed="1"/>
-    <w:lsdException w:name="TOC Heading" w:uiPriority="39" w:semiHidden="1" w:unhideWhenUsed="1" w:qFormat="1"/>
-    <w:lsdException w:name="Plain Table 1" w:uiPriority="41"/>
-    <w:lsdException w:name="Plain Table 2" w:uiPriority="42"/>
-    <w:lsdException w:name="Plain Table 3" w:uiPriority="43"/>
-    <w:lsdException w:name="Plain Table 4" w:uiPriority="44"/>
-    <w:lsdException w:name="Plain Table 5" w:uiPriority="45"/>
-    <w:lsdException w:name="Grid Table Light" w:uiPriority="40"/>
-    <w:lsdException w:name="Grid Table 1 Light" w:uiPriority="46"/>
-    <w:lsdException w:name="Grid Table 2" w:uiPriority="47"/>
-    <w:lsdException w:name="Grid Table 3" w:uiPriority="48"/>
-    <w:lsdException w:name="Grid Table 4" w:uiPriority="49"/>
-    <w:lsdException w:name="Grid Table 5 Dark" w:uiPriority="50"/>
-    <w:lsdException w:name="Grid Table 6 Colorful" w:uiPriority="51"/>
-    <w:lsdException w:name="Grid Table 7 Colorful" w:uiPriority="52"/>
-    <w:lsdException w:name="Grid Table 1 Light Accent 1" w:uiPriority="46"/>
-    <w:lsdException w:name="Grid Table 2 Accent 1" w:uiPriority="47"/>
-    <w:lsdException w:name="Grid Table 3 Accent 1" w:uiPriority="48"/>
-    <w:lsdException w:name="Grid Table 4 Accent 1" w:uiPriority="49"/>
-    <w:lsdException w:name="Grid Table 5 Dark Accent 1" w:uiPriority="50"/>
-    <w:lsdException w:name="Grid Table 6 Colorful Accent 1" w:uiPriority="51"/>
-    <w:lsdException w:name="Grid Table 7 Colorful Accent 1" w:uiPriority="52"/>
-    <w:lsdException w:name="Grid Table 1 Light Accent 2" w:uiPriority="46"/>
-    <w:lsdException w:name="Grid Table 2 Accent 2" w:uiPriority="47"/>
-    <w:lsdException w:name="Grid Table 3 Accent 2" w:uiPriority="48"/>
-    <w:lsdException w:name="Grid Table 4 Accent 2" w:uiPriority="49"/>
-    <w:lsdException w:name="Grid Table 5 Dark Accent 2" w:uiPriority="50"/>
-    <w:lsdException w:name="Grid Table 6 Colorful Accent 2" w:uiPriority="51"/>
-    <w:lsdException w:name="Grid Table 7 Colorful Accent 2" w:uiPriority="52"/>
-    <w:lsdException w:name="Grid Table 1 Light Accent 3" w:uiPriority="46"/>
-    <w:lsdException w:name="Grid Table 2 Accent 3" w:uiPriority="47"/>
-    <w:lsdException w:name="Grid Table 3 Accent 3" w:uiPriority="48"/>
-    <w:lsdException w:name="Grid Table 4 Accent 3" w:uiPriority="49"/>
-    <w:lsdException w:name="Grid Table 5 Dark Accent 3" w:uiPriority="50"/>
-    <w:lsdException w:name="Grid Table 6 Colorful Accent 3" w:uiPriority="51"/>
-    <w:lsdException w:name="Grid Table 7 Colorful Accent 3" w:uiPriority="52"/>
-    <w:lsdException w:name="Grid Table 1 Light Accent 4" w:uiPriority="46"/>
-    <w:lsdException w:name="Grid Table 2 Accent 4" w:uiPriority="47"/>
-    <w:lsdException w:name="Grid Table 3 Accent 4" w:uiPriority="48"/>
-    <w:lsdException w:name="Grid Table 4 Accent 4" w:uiPriority="49"/>
-    <w:lsdException w:name="Grid Table 5 Dark Accent 4" w:uiPriority="50"/>
-    <w:lsdException w:name="Grid Table 6 Colorful Accent 4" w:uiPriority="51"/>
-    <w:lsdException w:name="Grid Table 7 Colorful Accent 4" w:uiPriority="52"/>
-    <w:lsdException w:name="Grid Table 1 Light Accent 5" w:uiPriority="46"/>
-    <w:lsdException w:name="Grid Table 2 Accent 5" w:uiPriority="47"/>
-    <w:lsdException w:name="Grid Table 3 Accent 5" w:uiPriority="48"/>
-    <w:lsdException w:name="Grid Table 4 Accent 5" w:uiPriority="49"/>
-    <w:lsdException w:name="Grid Table 5 Dark Accent 5" w:uiPriority="50"/>
-    <w:lsdException w:name="Grid Table 6 Colorful Accent 5" w:uiPriority="51"/>
-    <w:lsdException w:name="Grid Table 7 Colorful Accent 5" w:uiPriority="52"/>
-    <w:lsdException w:name="Grid Table 1 Light Accent 6" w:uiPriority="46"/>
-    <w:lsdException w:name="Grid Table 2 Accent 6" w:uiPriority="47"/>
-    <w:lsdException w:name="Grid Table 3 Accent 6" w:uiPriority="48"/>
-    <w:lsdException w:name="Grid Table 4 Accent 6" w:uiPriority="49"/>
-    <w:lsdException w:name="Grid Table 5 Dark Accent 6" w:uiPriority="50"/>
-    <w:lsdException w:name="Grid Table 6 Colorful Accent 6" w:uiPriority="51"/>
-    <w:lsdException w:name="Grid Table 7 Colorful Accent 6" w:uiPriority="52"/>
-    <w:lsdException w:name="List Table 1 Light" w:uiPriority="46"/>
-    <w:lsdException w:name="List Table 2" w:uiPriority="47"/>
-    <w:lsdException w:name="List Table 3" w:uiPriority="48"/>
-    <w:lsdException w:name="List Table 4" w:uiPriority="49"/>
-    <w:lsdException w:name="List Table 5 Dark" w:uiPriority="50"/>
-    <w:lsdException w:name="List Table 6 Colorful" w:uiPriority="51"/>
-    <w:lsdException w:name="List Table 7 Colorful" w:uiPriority="52"/>
-    <w:lsdException w:name="List Table 1 Light Accent 1" w:uiPriority="46"/>
-    <w:lsdException w:name="List Table 2 Accent 1" w:uiPriority="47"/>
-    <w:lsdException w:name="List Table 3 Accent 1" w:uiPriority="48"/>
-    <w:lsdException w:name="List Table 4 Accent 1" w:uiPriority="49"/>
-    <w:lsdException w:name="List Table 5 Dark Accent 1" w:uiPriority="50"/>
-    <w:lsdException w:name="List Table 6 Colorful Accent 1" w:uiPriority="51"/>
-    <w:lsdException w:name="List Table 7 Colorful Accent 1" w:uiPriority="52"/>
-    <w:lsdException w:name="List Table 1 Light Accent 2" w:uiPriority="46"/>
-    <w:lsdException w:name="List Table 2 Accent 2" w:uiPriority="47"/>
-    <w:lsdException w:name="List Table 3 Accent 2" w:uiPriority="48"/>
-    <w:lsdException w:name="List Table 4 Accent 2" w:uiPriority="49"/>
-    <w:lsdException w:name="List Table 5 Dark Accent 2" w:uiPriority="50"/>
-    <w:lsdException w:name="List Table 6 Colorful Accent 2" w:uiPriority="51"/>
-    <w:lsdException w:name="List Table 7 Colorful Accent 2" w:uiPriority="52"/>
-    <w:lsdException w:name="List Table 1 Light Accent 3" w:uiPriority="46"/>
-    <w:lsdException w:name="List Table 2 Accent 3" w:uiPriority="47"/>
-    <w:lsdException w:name="List Table 3 Accent 3" w:uiPriority="48"/>
-    <w:lsdException w:name="List Table 4 Accent 3" w:uiPriority="49"/>
-    <w:lsdException w:name="List Table 5 Dark Accent 3" w:uiPriority="50"/>
-    <w:lsdException w:name="List Table 6 Colorful Accent 3" w:uiPriority="51"/>
-    <w:lsdException w:name="List Table 7 Colorful Accent 3" w:uiPriority="52"/>
-    <w:lsdException w:name="List Table 1 Light Accent 4" w:uiPriority="46"/>
-    <w:lsdException w:name="List Table 2 Accent 4" w:uiPriority="47"/>
-    <w:lsdException w:name="List Table 3 Accent 4" w:uiPriority="48"/>
-    <w:lsdException w:name="List Table 4 Accent 4" w:uiPriority="49"/>
-    <w:lsdException w:name="List Table 5 Dark Accent 4" w:uiPriority="50"/>
-    <w:lsdException w:name="List Table 6 Colorful Accent 4" w:uiPriority="51"/>
-    <w:lsdException w:name="List Table 7 Colorful Accent 4" w:uiPriority="52"/>
-    <w:lsdException w:name="List Table 1 Light Accent 5" w:uiPriority="46"/>
-    <w:lsdException w:name="List Table 2 Accent 5" w:uiPriority="47"/>
-    <w:lsdException w:name="List Table 3 Accent 5" w:uiPriority="48"/>
-    <w:lsdException w:name="List Table 4 Accent 5" w:uiPriority="49"/>
-    <w:lsdException w:name="List Table 5 Dark Accent 5" w:uiPriority="50"/>
-    <w:lsdException w:name="List Table 6 Colorful Accent 5" w:uiPriority="51"/>
-    <w:lsdException w:name="List Table 7 Colorful Accent 5" w:uiPriority="52"/>
-    <w:lsdException w:name="List Table 1 Light Accent 6" w:uiPriority="46"/>
-    <w:lsdException w:name="List Table 2 Accent 6" w:uiPriority="47"/>
-    <w:lsdException w:name="List Table 3 Accent 6" w:uiPriority="48"/>
-    <w:lsdException w:name="List Table 4 Accent 6" w:uiPriority="49"/>
-    <w:lsdException w:name="List Table 5 Dark Accent 6" w:uiPriority="50"/>
-    <w:lsdException w:name="List Table 6 Colorful Accent 6" w:uiPriority="51"/>
-    <w:lsdException w:name="List Table 7 Colorful Accent 6" w:uiPriority="52"/>
-  </w:latentStyles>
-  <w:style w:type="paragraph" w:styleId="Normal" w:default="1">
+  <w:style w:type="paragraph" w:styleId="Normal">
     <w:name w:val="Normal"/>
     <w:qFormat/>
     <w:pPr>
       <w:widowControl w:val="false"/>
+      <w:kinsoku w:val="true"/>
+      <w:overflowPunct w:val="true"/>
+      <w:autoSpaceDE w:val="true"/>
       <w:bidi w:val="0"/>
       <w:jc w:val="left"/>
     </w:pPr>
@@ -14116,7 +13647,7 @@
       <w:lang w:val="en-US" w:eastAsia="en-US" w:bidi="en-US"/>
     </w:rPr>
   </w:style>
-  <w:style w:type="paragraph" w:styleId="Encabezado2" w:customStyle="1">
+  <w:style w:type="paragraph" w:styleId="Encabezado2">
     <w:name w:val="Encabezado 2"/>
     <w:basedOn w:val="Normal"/>
     <w:next w:val="Normal"/>
@@ -14130,22 +13661,19 @@
       <w:szCs w:val="32"/>
     </w:rPr>
   </w:style>
-  <w:style w:type="character" w:styleId="DefaultParagraphFont" w:default="1">
+  <w:style w:type="character" w:styleId="DefaultParagraphFont">
     <w:name w:val="Default Paragraph Font"/>
-    <w:uiPriority w:val="1"/>
-    <w:semiHidden/>
-    <w:unhideWhenUsed/>
     <w:qFormat/>
     <w:rPr/>
   </w:style>
-  <w:style w:type="character" w:styleId="Vietas" w:customStyle="1">
+  <w:style w:type="character" w:styleId="Vietas">
     <w:name w:val="Viñetas"/>
     <w:qFormat/>
     <w:rPr>
       <w:rFonts w:ascii="OpenSymbol" w:hAnsi="OpenSymbol" w:eastAsia="OpenSymbol" w:cs="OpenSymbol"/>
     </w:rPr>
   </w:style>
-  <w:style w:type="character" w:styleId="ListLabel1" w:customStyle="1">
+  <w:style w:type="character" w:styleId="ListLabel1">
     <w:name w:val="ListLabel 1"/>
     <w:qFormat/>
     <w:rPr>
@@ -14154,14 +13682,14 @@
       <w:sz w:val="24"/>
     </w:rPr>
   </w:style>
-  <w:style w:type="character" w:styleId="ListLabel2" w:customStyle="1">
+  <w:style w:type="character" w:styleId="ListLabel2">
     <w:name w:val="ListLabel 2"/>
     <w:qFormat/>
     <w:rPr>
       <w:rFonts w:cs="OpenSymbol"/>
     </w:rPr>
   </w:style>
-  <w:style w:type="character" w:styleId="ListLabel3" w:customStyle="1">
+  <w:style w:type="character" w:styleId="ListLabel3">
     <w:name w:val="ListLabel 3"/>
     <w:qFormat/>
     <w:rPr>
@@ -14170,14 +13698,14 @@
       <w:sz w:val="24"/>
     </w:rPr>
   </w:style>
-  <w:style w:type="character" w:styleId="ListLabel4" w:customStyle="1">
+  <w:style w:type="character" w:styleId="ListLabel4">
     <w:name w:val="ListLabel 4"/>
     <w:qFormat/>
     <w:rPr>
       <w:rFonts w:cs="OpenSymbol"/>
     </w:rPr>
   </w:style>
-  <w:style w:type="character" w:styleId="ListLabel5" w:customStyle="1">
+  <w:style w:type="character" w:styleId="ListLabel5">
     <w:name w:val="ListLabel 5"/>
     <w:qFormat/>
     <w:rPr>
@@ -14186,14 +13714,14 @@
       <w:sz w:val="24"/>
     </w:rPr>
   </w:style>
-  <w:style w:type="character" w:styleId="ListLabel6" w:customStyle="1">
+  <w:style w:type="character" w:styleId="ListLabel6">
     <w:name w:val="ListLabel 6"/>
     <w:qFormat/>
     <w:rPr>
       <w:rFonts w:cs="OpenSymbol"/>
     </w:rPr>
   </w:style>
-  <w:style w:type="character" w:styleId="ListLabel7" w:customStyle="1">
+  <w:style w:type="character" w:styleId="ListLabel7">
     <w:name w:val="ListLabel 7"/>
     <w:qFormat/>
     <w:rPr>
@@ -14202,14 +13730,14 @@
       <w:sz w:val="24"/>
     </w:rPr>
   </w:style>
-  <w:style w:type="character" w:styleId="ListLabel8" w:customStyle="1">
+  <w:style w:type="character" w:styleId="ListLabel8">
     <w:name w:val="ListLabel 8"/>
     <w:qFormat/>
     <w:rPr>
       <w:rFonts w:cs="OpenSymbol"/>
     </w:rPr>
   </w:style>
-  <w:style w:type="character" w:styleId="ListLabel9" w:customStyle="1">
+  <w:style w:type="character" w:styleId="ListLabel9">
     <w:name w:val="ListLabel 9"/>
     <w:qFormat/>
     <w:rPr>
@@ -14218,7 +13746,7 @@
       <w:sz w:val="24"/>
     </w:rPr>
   </w:style>
-  <w:style w:type="character" w:styleId="ListLabel10" w:customStyle="1">
+  <w:style w:type="character" w:styleId="ListLabel10">
     <w:name w:val="ListLabel 10"/>
     <w:qFormat/>
     <w:rPr>
@@ -14227,14 +13755,14 @@
       <w:sz w:val="24"/>
     </w:rPr>
   </w:style>
-  <w:style w:type="character" w:styleId="ListLabel11" w:customStyle="1">
+  <w:style w:type="character" w:styleId="ListLabel11">
     <w:name w:val="ListLabel 11"/>
     <w:qFormat/>
     <w:rPr>
       <w:rFonts w:cs="OpenSymbol"/>
     </w:rPr>
   </w:style>
-  <w:style w:type="character" w:styleId="ListLabel12" w:customStyle="1">
+  <w:style w:type="character" w:styleId="ListLabel12">
     <w:name w:val="ListLabel 12"/>
     <w:qFormat/>
     <w:rPr>
@@ -14243,7 +13771,7 @@
       <w:sz w:val="24"/>
     </w:rPr>
   </w:style>
-  <w:style w:type="character" w:styleId="ListLabel13" w:customStyle="1">
+  <w:style w:type="character" w:styleId="ListLabel13">
     <w:name w:val="ListLabel 13"/>
     <w:qFormat/>
     <w:rPr>
@@ -14252,14 +13780,14 @@
       <w:sz w:val="24"/>
     </w:rPr>
   </w:style>
-  <w:style w:type="character" w:styleId="ListLabel14" w:customStyle="1">
+  <w:style w:type="character" w:styleId="ListLabel14">
     <w:name w:val="ListLabel 14"/>
     <w:qFormat/>
     <w:rPr>
       <w:rFonts w:cs="OpenSymbol"/>
     </w:rPr>
   </w:style>
-  <w:style w:type="character" w:styleId="ListLabel15" w:customStyle="1">
+  <w:style w:type="character" w:styleId="ListLabel15">
     <w:name w:val="ListLabel 15"/>
     <w:qFormat/>
     <w:rPr>
@@ -14268,7 +13796,7 @@
       <w:sz w:val="24"/>
     </w:rPr>
   </w:style>
-  <w:style w:type="character" w:styleId="ListLabel16" w:customStyle="1">
+  <w:style w:type="character" w:styleId="ListLabel16">
     <w:name w:val="ListLabel 16"/>
     <w:qFormat/>
     <w:rPr>
@@ -14277,14 +13805,14 @@
       <w:sz w:val="24"/>
     </w:rPr>
   </w:style>
-  <w:style w:type="character" w:styleId="ListLabel17" w:customStyle="1">
+  <w:style w:type="character" w:styleId="ListLabel17">
     <w:name w:val="ListLabel 17"/>
     <w:qFormat/>
     <w:rPr>
       <w:rFonts w:cs="OpenSymbol"/>
     </w:rPr>
   </w:style>
-  <w:style w:type="character" w:styleId="ListLabel18" w:customStyle="1">
+  <w:style w:type="character" w:styleId="ListLabel18">
     <w:name w:val="ListLabel 18"/>
     <w:qFormat/>
     <w:rPr>
@@ -14293,14 +13821,14 @@
       <w:sz w:val="24"/>
     </w:rPr>
   </w:style>
-  <w:style w:type="character" w:styleId="ListLabel19" w:customStyle="1">
+  <w:style w:type="character" w:styleId="ListLabel19">
     <w:name w:val="ListLabel 19"/>
     <w:qFormat/>
     <w:rPr>
       <w:rFonts w:cs="Courier New"/>
     </w:rPr>
   </w:style>
-  <w:style w:type="character" w:styleId="ListLabel20" w:customStyle="1">
+  <w:style w:type="character" w:styleId="ListLabel20">
     <w:name w:val="ListLabel 20"/>
     <w:qFormat/>
     <w:rPr>
@@ -14309,7 +13837,7 @@
       <w:u w:val="none"/>
     </w:rPr>
   </w:style>
-  <w:style w:type="character" w:styleId="ListLabel21" w:customStyle="1">
+  <w:style w:type="character" w:styleId="ListLabel21">
     <w:name w:val="ListLabel 21"/>
     <w:qFormat/>
     <w:rPr>
@@ -14318,7 +13846,7 @@
       <w:u w:val="none"/>
     </w:rPr>
   </w:style>
-  <w:style w:type="character" w:styleId="ListLabel22" w:customStyle="1">
+  <w:style w:type="character" w:styleId="ListLabel22">
     <w:name w:val="ListLabel 22"/>
     <w:qFormat/>
     <w:rPr>
@@ -14327,7 +13855,7 @@
       <w:u w:val="none"/>
     </w:rPr>
   </w:style>
-  <w:style w:type="character" w:styleId="ListLabel23" w:customStyle="1">
+  <w:style w:type="character" w:styleId="ListLabel23">
     <w:name w:val="ListLabel 23"/>
     <w:qFormat/>
     <w:rPr>
@@ -14336,14 +13864,14 @@
       <w:sz w:val="24"/>
     </w:rPr>
   </w:style>
-  <w:style w:type="character" w:styleId="ListLabel24" w:customStyle="1">
+  <w:style w:type="character" w:styleId="ListLabel24">
     <w:name w:val="ListLabel 24"/>
     <w:qFormat/>
     <w:rPr>
       <w:rFonts w:cs="OpenSymbol"/>
     </w:rPr>
   </w:style>
-  <w:style w:type="character" w:styleId="ListLabel25" w:customStyle="1">
+  <w:style w:type="character" w:styleId="ListLabel25">
     <w:name w:val="ListLabel 25"/>
     <w:qFormat/>
     <w:rPr>
@@ -14352,7 +13880,7 @@
       <w:sz w:val="24"/>
     </w:rPr>
   </w:style>
-  <w:style w:type="character" w:styleId="ListLabel26" w:customStyle="1">
+  <w:style w:type="character" w:styleId="ListLabel26">
     <w:name w:val="ListLabel 26"/>
     <w:qFormat/>
     <w:rPr>
@@ -14361,7 +13889,7 @@
       <w:u w:val="none"/>
     </w:rPr>
   </w:style>
-  <w:style w:type="character" w:styleId="ListLabel27" w:customStyle="1">
+  <w:style w:type="character" w:styleId="ListLabel27">
     <w:name w:val="ListLabel 27"/>
     <w:qFormat/>
     <w:rPr>
@@ -14370,7 +13898,7 @@
       <w:u w:val="none"/>
     </w:rPr>
   </w:style>
-  <w:style w:type="character" w:styleId="ListLabel28" w:customStyle="1">
+  <w:style w:type="character" w:styleId="ListLabel28">
     <w:name w:val="ListLabel 28"/>
     <w:qFormat/>
     <w:rPr>
@@ -14379,14 +13907,14 @@
       <w:u w:val="none"/>
     </w:rPr>
   </w:style>
-  <w:style w:type="character" w:styleId="ListLabel29" w:customStyle="1">
+  <w:style w:type="character" w:styleId="ListLabel29">
     <w:name w:val="ListLabel 29"/>
     <w:qFormat/>
     <w:rPr>
       <w:rFonts w:cs="Courier New"/>
     </w:rPr>
   </w:style>
-  <w:style w:type="character" w:styleId="ListLabel30" w:customStyle="1">
+  <w:style w:type="character" w:styleId="ListLabel30">
     <w:name w:val="ListLabel 30"/>
     <w:qFormat/>
     <w:rPr>
@@ -14396,11 +13924,8 @@
   <w:style w:type="character" w:styleId="EnlacedeInternet">
     <w:name w:val="Enlace de Internet"/>
     <w:basedOn w:val="DefaultParagraphFont"/>
-    <w:uiPriority w:val="99"/>
-    <w:unhideWhenUsed/>
-    <w:rsid w:val="00920c0e"/>
     <w:rPr>
-      <w:color w:val="0563C1" w:themeColor="hyperlink"/>
+      <w:color w:val="0563C1"/>
       <w:u w:val="single"/>
     </w:rPr>
   </w:style>
@@ -14482,6 +14007,79 @@
     <w:qFormat/>
     <w:rPr/>
   </w:style>
+  <w:style w:type="character" w:styleId="ListLabel40">
+    <w:name w:val="ListLabel 40"/>
+    <w:qFormat/>
+    <w:rPr>
+      <w:rFonts w:cs="Wingdings"/>
+      <w:b w:val="false"/>
+      <w:sz w:val="24"/>
+    </w:rPr>
+  </w:style>
+  <w:style w:type="character" w:styleId="ListLabel41">
+    <w:name w:val="ListLabel 41"/>
+    <w:qFormat/>
+    <w:rPr>
+      <w:rFonts w:cs="OpenSymbol"/>
+    </w:rPr>
+  </w:style>
+  <w:style w:type="character" w:styleId="ListLabel42">
+    <w:name w:val="ListLabel 42"/>
+    <w:qFormat/>
+    <w:rPr>
+      <w:rFonts w:cs="Symbol"/>
+      <w:b w:val="false"/>
+      <w:sz w:val="24"/>
+    </w:rPr>
+  </w:style>
+  <w:style w:type="character" w:styleId="ListLabel43">
+    <w:name w:val="ListLabel 43"/>
+    <w:qFormat/>
+    <w:rPr>
+      <w:rFonts w:ascii="Verdana" w:hAnsi="Verdana" w:cs="Wingdings"/>
+      <w:b/>
+      <w:u w:val="none"/>
+    </w:rPr>
+  </w:style>
+  <w:style w:type="character" w:styleId="ListLabel44">
+    <w:name w:val="ListLabel 44"/>
+    <w:qFormat/>
+    <w:rPr>
+      <w:rFonts w:cs="Wingdings 2"/>
+      <w:b/>
+      <w:u w:val="none"/>
+    </w:rPr>
+  </w:style>
+  <w:style w:type="character" w:styleId="ListLabel45">
+    <w:name w:val="ListLabel 45"/>
+    <w:qFormat/>
+    <w:rPr>
+      <w:rFonts w:cs="OpenSymbol"/>
+      <w:b/>
+      <w:u w:val="none"/>
+    </w:rPr>
+  </w:style>
+  <w:style w:type="character" w:styleId="ListLabel46">
+    <w:name w:val="ListLabel 46"/>
+    <w:qFormat/>
+    <w:rPr>
+      <w:rFonts w:ascii="Verdana" w:hAnsi="Verdana" w:cs="Wingdings"/>
+    </w:rPr>
+  </w:style>
+  <w:style w:type="character" w:styleId="ListLabel47">
+    <w:name w:val="ListLabel 47"/>
+    <w:qFormat/>
+    <w:rPr>
+      <w:rFonts w:cs="Courier New"/>
+    </w:rPr>
+  </w:style>
+  <w:style w:type="character" w:styleId="ListLabel48">
+    <w:name w:val="ListLabel 48"/>
+    <w:qFormat/>
+    <w:rPr>
+      <w:rFonts w:ascii="Verdana" w:hAnsi="Verdana" w:cs="Symbol"/>
+    </w:rPr>
+  </w:style>
   <w:style w:type="paragraph" w:styleId="Encabezado">
     <w:name w:val="Encabezado"/>
     <w:basedOn w:val="Normal"/>
@@ -14497,7 +14095,7 @@
       <w:szCs w:val="28"/>
     </w:rPr>
   </w:style>
-  <w:style w:type="paragraph" w:styleId="Cuerpodetexto" w:customStyle="1">
+  <w:style w:type="paragraph" w:styleId="Cuerpodetexto">
     <w:name w:val="Cuerpo de texto"/>
     <w:basedOn w:val="Normal"/>
     <w:pPr>
@@ -14511,7 +14109,7 @@
     <w:pPr/>
     <w:rPr/>
   </w:style>
-  <w:style w:type="paragraph" w:styleId="Leyenda" w:customStyle="1">
+  <w:style w:type="paragraph" w:styleId="Leyenda">
     <w:name w:val="Leyenda"/>
     <w:basedOn w:val="Normal"/>
     <w:pPr>
@@ -14523,7 +14121,7 @@
       <w:iCs/>
     </w:rPr>
   </w:style>
-  <w:style w:type="paragraph" w:styleId="Ndice" w:customStyle="1">
+  <w:style w:type="paragraph" w:styleId="Ndice">
     <w:name w:val="Índice"/>
     <w:basedOn w:val="Normal"/>
     <w:qFormat/>
@@ -14532,10 +14130,9 @@
     </w:pPr>
     <w:rPr/>
   </w:style>
-  <w:style w:type="paragraph" w:styleId="Encabezamiento" w:customStyle="1">
+  <w:style w:type="paragraph" w:styleId="Encabezamiento">
     <w:name w:val="Encabezamiento"/>
     <w:basedOn w:val="Normal"/>
-    <w:qFormat/>
     <w:pPr>
       <w:keepNext/>
       <w:spacing w:before="240" w:after="120"/>
@@ -14546,7 +14143,7 @@
       <w:szCs w:val="28"/>
     </w:rPr>
   </w:style>
-  <w:style w:type="paragraph" w:styleId="Ttulo" w:customStyle="1">
+  <w:style w:type="paragraph" w:styleId="Ttulo">
     <w:name w:val="Título"/>
     <w:basedOn w:val="Encabezamiento"/>
     <w:pPr/>
@@ -14555,12 +14152,10 @@
   <w:style w:type="paragraph" w:styleId="ListParagraph">
     <w:name w:val="List Paragraph"/>
     <w:basedOn w:val="Normal"/>
-    <w:uiPriority w:val="34"/>
     <w:qFormat/>
-    <w:rsid w:val="00a33a0b"/>
     <w:pPr>
       <w:spacing w:before="0" w:after="0"/>
-      <w:ind w:left="720" w:hanging="0"/>
+      <w:ind w:left="720" w:right="0" w:hanging="0"/>
       <w:contextualSpacing/>
     </w:pPr>
     <w:rPr/>
@@ -14569,22 +14164,19 @@
     <w:name w:val="caption"/>
     <w:basedOn w:val="Normal"/>
     <w:next w:val="Normal"/>
-    <w:uiPriority w:val="35"/>
-    <w:unhideWhenUsed/>
     <w:qFormat/>
-    <w:rsid w:val="007a571b"/>
     <w:pPr>
       <w:spacing w:before="0" w:after="200"/>
     </w:pPr>
     <w:rPr>
       <w:i/>
       <w:iCs/>
-      <w:color w:val="44546A" w:themeColor="text2"/>
+      <w:color w:val="44546A"/>
       <w:sz w:val="18"/>
       <w:szCs w:val="18"/>
     </w:rPr>
   </w:style>
-  <w:style w:type="paragraph" w:styleId="Contenidodelmarco" w:customStyle="1">
+  <w:style w:type="paragraph" w:styleId="Contenidodelmarco">
     <w:name w:val="Contenido del marco"/>
     <w:basedOn w:val="Normal"/>
     <w:qFormat/>
@@ -14597,13 +14189,15 @@
     <w:pPr/>
     <w:rPr/>
   </w:style>
-  <w:style w:type="paragraph" w:styleId="Standard" w:customStyle="1">
+  <w:style w:type="paragraph" w:styleId="Standard">
     <w:name w:val="Standard"/>
     <w:qFormat/>
-    <w:rsid w:val="005d6bfb"/>
     <w:pPr>
       <w:widowControl w:val="false"/>
       <w:suppressAutoHyphens w:val="true"/>
+      <w:kinsoku w:val="true"/>
+      <w:overflowPunct w:val="true"/>
+      <w:autoSpaceDE w:val="true"/>
       <w:bidi w:val="0"/>
       <w:jc w:val="left"/>
       <w:textAlignment w:val="baseline"/>
@@ -14616,308 +14210,15 @@
       <w:lang w:val="en-US" w:eastAsia="en-US" w:bidi="en-US"/>
     </w:rPr>
   </w:style>
-  <w:style w:type="numbering" w:styleId="NoList" w:default="1">
+  <w:style w:type="paragraph" w:styleId="Contenidodelatabla">
+    <w:name w:val="Contenido de la tabla"/>
+    <w:basedOn w:val="Normal"/>
+    <w:qFormat/>
+    <w:pPr/>
+    <w:rPr/>
+  </w:style>
+  <w:style w:type="numbering" w:styleId="NoList">
     <w:name w:val="No List"/>
-    <w:uiPriority w:val="99"/>
-    <w:semiHidden/>
-    <w:unhideWhenUsed/>
-  </w:style>
-  <w:style w:type="table" w:default="1" w:styleId="Tablanormal">
-    <w:name w:val="Normal Table"/>
-    <w:uiPriority w:val="99"/>
-    <w:semiHidden/>
-    <w:unhideWhenUsed/>
-    <w:tblPr>
-      <w:tblInd w:w="0" w:type="dxa"/>
-      <w:tblCellMar>
-        <w:top w:w="0" w:type="dxa"/>
-        <w:left w:w="108" w:type="dxa"/>
-        <w:bottom w:w="0" w:type="dxa"/>
-        <w:right w:w="108" w:type="dxa"/>
-      </w:tblCellMar>
-    </w:tblPr>
-  </w:style>
-  <w:style w:type="table" w:customStyle="1" w:styleId="TableNormal">
-    <w:name w:val="Table Normal"/>
-    <w:rsid w:val="007d1c5f"/>
-    <w:pPr>
-      <w:spacing w:line="276" w:lineRule="auto"/>
-    </w:pPr>
-    <w:rPr>
-      <w:lang w:val="es-ES" w:eastAsia="zh-CN" w:bidi="hi-IN"/>
-      <w:color w:val="000000"/>
-      <w:sz w:val="22"/>
-      <w:szCs w:val="22"/>
-    </w:rPr>
-    <w:tblPr>
-      <w:tblCellMar>
-        <w:top w:w="0" w:type="dxa"/>
-        <w:left w:w="0" w:type="dxa"/>
-        <w:bottom w:w="0" w:type="dxa"/>
-        <w:right w:w="0" w:type="dxa"/>
-      </w:tblCellMar>
-    </w:tblPr>
   </w:style>
 </w:styles>
-</file>
-
-<file path=word/theme/theme1.xml><?xml version="1.0" encoding="utf-8"?>
-<a:theme xmlns:a="http://schemas.openxmlformats.org/drawingml/2006/main" name="Tema de Office">
-  <a:themeElements>
-    <a:clrScheme name="Office">
-      <a:dk1>
-        <a:sysClr val="windowText" lastClr="000000"/>
-      </a:dk1>
-      <a:lt1>
-        <a:sysClr val="window" lastClr="FFFFFF"/>
-      </a:lt1>
-      <a:dk2>
-        <a:srgbClr val="44546A"/>
-      </a:dk2>
-      <a:lt2>
-        <a:srgbClr val="E7E6E6"/>
-      </a:lt2>
-      <a:accent1>
-        <a:srgbClr val="5B9BD5"/>
-      </a:accent1>
-      <a:accent2>
-        <a:srgbClr val="ED7D31"/>
-      </a:accent2>
-      <a:accent3>
-        <a:srgbClr val="A5A5A5"/>
-      </a:accent3>
-      <a:accent4>
-        <a:srgbClr val="FFC000"/>
-      </a:accent4>
-      <a:accent5>
-        <a:srgbClr val="4472C4"/>
-      </a:accent5>
-      <a:accent6>
-        <a:srgbClr val="70AD47"/>
-      </a:accent6>
-      <a:hlink>
-        <a:srgbClr val="0563C1"/>
-      </a:hlink>
-      <a:folHlink>
-        <a:srgbClr val="954F72"/>
-      </a:folHlink>
-    </a:clrScheme>
-    <a:fontScheme name="Office">
-      <a:majorFont>
-        <a:latin typeface="Calibri Light" panose="020F0302020204030204"/>
-        <a:ea typeface=""/>
-        <a:cs typeface=""/>
-        <a:font script="Jpan" typeface="ＭＳ ゴシック"/>
-        <a:font script="Hang" typeface="맑은 고딕"/>
-        <a:font script="Hans" typeface="宋体"/>
-        <a:font script="Hant" typeface="新細明體"/>
-        <a:font script="Arab" typeface="Times New Roman"/>
-        <a:font script="Hebr" typeface="Times New Roman"/>
-        <a:font script="Thai" typeface="Angsana New"/>
-        <a:font script="Ethi" typeface="Nyala"/>
-        <a:font script="Beng" typeface="Vrinda"/>
-        <a:font script="Gujr" typeface="Shruti"/>
-        <a:font script="Khmr" typeface="MoolBoran"/>
-        <a:font script="Knda" typeface="Tunga"/>
-        <a:font script="Guru" typeface="Raavi"/>
-        <a:font script="Cans" typeface="Euphemia"/>
-        <a:font script="Cher" typeface="Plantagenet Cherokee"/>
-        <a:font script="Yiii" typeface="Microsoft Yi Baiti"/>
-        <a:font script="Tibt" typeface="Microsoft Himalaya"/>
-        <a:font script="Thaa" typeface="MV Boli"/>
-        <a:font script="Deva" typeface="Mangal"/>
-        <a:font script="Telu" typeface="Gautami"/>
-        <a:font script="Taml" typeface="Latha"/>
-        <a:font script="Syrc" typeface="Estrangelo Edessa"/>
-        <a:font script="Orya" typeface="Kalinga"/>
-        <a:font script="Mlym" typeface="Kartika"/>
-        <a:font script="Laoo" typeface="DokChampa"/>
-        <a:font script="Sinh" typeface="Iskoola Pota"/>
-        <a:font script="Mong" typeface="Mongolian Baiti"/>
-        <a:font script="Viet" typeface="Times New Roman"/>
-        <a:font script="Uigh" typeface="Microsoft Uighur"/>
-        <a:font script="Geor" typeface="Sylfaen"/>
-      </a:majorFont>
-      <a:minorFont>
-        <a:latin typeface="Calibri" panose="020F0502020204030204"/>
-        <a:ea typeface=""/>
-        <a:cs typeface=""/>
-        <a:font script="Jpan" typeface="ＭＳ 明朝"/>
-        <a:font script="Hang" typeface="맑은 고딕"/>
-        <a:font script="Hans" typeface="宋体"/>
-        <a:font script="Hant" typeface="新細明體"/>
-        <a:font script="Arab" typeface="Arial"/>
-        <a:font script="Hebr" typeface="Arial"/>
-        <a:font script="Thai" typeface="Cordia New"/>
-        <a:font script="Ethi" typeface="Nyala"/>
-        <a:font script="Beng" typeface="Vrinda"/>
-        <a:font script="Gujr" typeface="Shruti"/>
-        <a:font script="Khmr" typeface="DaunPenh"/>
-        <a:font script="Knda" typeface="Tunga"/>
-        <a:font script="Guru" typeface="Raavi"/>
-        <a:font script="Cans" typeface="Euphemia"/>
-        <a:font script="Cher" typeface="Plantagenet Cherokee"/>
-        <a:font script="Yiii" typeface="Microsoft Yi Baiti"/>
-        <a:font script="Tibt" typeface="Microsoft Himalaya"/>
-        <a:font script="Thaa" typeface="MV Boli"/>
-        <a:font script="Deva" typeface="Mangal"/>
-        <a:font script="Telu" typeface="Gautami"/>
-        <a:font script="Taml" typeface="Latha"/>
-        <a:font script="Syrc" typeface="Estrangelo Edessa"/>
-        <a:font script="Orya" typeface="Kalinga"/>
-        <a:font script="Mlym" typeface="Kartika"/>
-        <a:font script="Laoo" typeface="DokChampa"/>
-        <a:font script="Sinh" typeface="Iskoola Pota"/>
-        <a:font script="Mong" typeface="Mongolian Baiti"/>
-        <a:font script="Viet" typeface="Arial"/>
-        <a:font script="Uigh" typeface="Microsoft Uighur"/>
-        <a:font script="Geor" typeface="Sylfaen"/>
-      </a:minorFont>
-    </a:fontScheme>
-    <a:fmtScheme name="Office">
-      <a:fillStyleLst>
-        <a:solidFill>
-          <a:schemeClr val="phClr"/>
-        </a:solidFill>
-        <a:gradFill rotWithShape="1">
-          <a:gsLst>
-            <a:gs pos="0">
-              <a:schemeClr val="phClr">
-                <a:lumMod val="110000"/>
-                <a:satMod val="105000"/>
-                <a:tint val="67000"/>
-              </a:schemeClr>
-            </a:gs>
-            <a:gs pos="50000">
-              <a:schemeClr val="phClr">
-                <a:lumMod val="105000"/>
-                <a:satMod val="103000"/>
-                <a:tint val="73000"/>
-              </a:schemeClr>
-            </a:gs>
-            <a:gs pos="100000">
-              <a:schemeClr val="phClr">
-                <a:lumMod val="105000"/>
-                <a:satMod val="109000"/>
-                <a:tint val="81000"/>
-              </a:schemeClr>
-            </a:gs>
-          </a:gsLst>
-          <a:lin ang="5400000" scaled="0"/>
-        </a:gradFill>
-        <a:gradFill rotWithShape="1">
-          <a:gsLst>
-            <a:gs pos="0">
-              <a:schemeClr val="phClr">
-                <a:satMod val="103000"/>
-                <a:lumMod val="102000"/>
-                <a:tint val="94000"/>
-              </a:schemeClr>
-            </a:gs>
-            <a:gs pos="50000">
-              <a:schemeClr val="phClr">
-                <a:satMod val="110000"/>
-                <a:lumMod val="100000"/>
-                <a:shade val="100000"/>
-              </a:schemeClr>
-            </a:gs>
-            <a:gs pos="100000">
-              <a:schemeClr val="phClr">
-                <a:lumMod val="99000"/>
-                <a:satMod val="120000"/>
-                <a:shade val="78000"/>
-              </a:schemeClr>
-            </a:gs>
-          </a:gsLst>
-          <a:lin ang="5400000" scaled="0"/>
-        </a:gradFill>
-      </a:fillStyleLst>
-      <a:lnStyleLst>
-        <a:ln w="6350" cap="flat" cmpd="sng" algn="ctr">
-          <a:solidFill>
-            <a:schemeClr val="phClr"/>
-          </a:solidFill>
-          <a:prstDash val="solid"/>
-          <a:miter lim="800000"/>
-        </a:ln>
-        <a:ln w="12700" cap="flat" cmpd="sng" algn="ctr">
-          <a:solidFill>
-            <a:schemeClr val="phClr"/>
-          </a:solidFill>
-          <a:prstDash val="solid"/>
-          <a:miter lim="800000"/>
-        </a:ln>
-        <a:ln w="19050" cap="flat" cmpd="sng" algn="ctr">
-          <a:solidFill>
-            <a:schemeClr val="phClr"/>
-          </a:solidFill>
-          <a:prstDash val="solid"/>
-          <a:miter lim="800000"/>
-        </a:ln>
-      </a:lnStyleLst>
-      <a:effectStyleLst>
-        <a:effectStyle>
-          <a:effectLst/>
-        </a:effectStyle>
-        <a:effectStyle>
-          <a:effectLst/>
-        </a:effectStyle>
-        <a:effectStyle>
-          <a:effectLst>
-            <a:outerShdw blurRad="57150" dist="19050" dir="5400000" algn="ctr" rotWithShape="0">
-              <a:srgbClr val="000000">
-                <a:alpha val="63000"/>
-              </a:srgbClr>
-            </a:outerShdw>
-          </a:effectLst>
-        </a:effectStyle>
-      </a:effectStyleLst>
-      <a:bgFillStyleLst>
-        <a:solidFill>
-          <a:schemeClr val="phClr"/>
-        </a:solidFill>
-        <a:solidFill>
-          <a:schemeClr val="phClr">
-            <a:tint val="95000"/>
-            <a:satMod val="170000"/>
-          </a:schemeClr>
-        </a:solidFill>
-        <a:gradFill rotWithShape="1">
-          <a:gsLst>
-            <a:gs pos="0">
-              <a:schemeClr val="phClr">
-                <a:tint val="93000"/>
-                <a:satMod val="150000"/>
-                <a:shade val="98000"/>
-                <a:lumMod val="102000"/>
-              </a:schemeClr>
-            </a:gs>
-            <a:gs pos="50000">
-              <a:schemeClr val="phClr">
-                <a:tint val="98000"/>
-                <a:satMod val="130000"/>
-                <a:shade val="90000"/>
-                <a:lumMod val="103000"/>
-              </a:schemeClr>
-            </a:gs>
-            <a:gs pos="100000">
-              <a:schemeClr val="phClr">
-                <a:shade val="63000"/>
-                <a:satMod val="120000"/>
-              </a:schemeClr>
-            </a:gs>
-          </a:gsLst>
-          <a:lin ang="5400000" scaled="0"/>
-        </a:gradFill>
-      </a:bgFillStyleLst>
-    </a:fmtScheme>
-  </a:themeElements>
-  <a:objectDefaults/>
-  <a:extraClrSchemeLst/>
-  <a:extLst>
-    <a:ext uri="{05A4C25C-085E-4340-85A3-A5531E510DB2}">
-      <thm15:themeFamily xmlns:thm15="http://schemas.microsoft.com/office/thememl/2012/main" name="Office Theme" id="{62F939B6-93AF-4DB8-9C6B-D6C7DFDC589F}" vid="{4A3C46E8-61CC-4603-A589-7422A47A8E4A}"/>
-    </a:ext>
-  </a:extLst>
-</a:theme>
 </file>
--- a/Reuniones y Gestion/Segundo Sprint/Informe/Informe final.docx
+++ b/Reuniones y Gestion/Segundo Sprint/Informe/Informe final.docx
@@ -1219,16 +1219,83 @@
         <w:rPr>
           <w:rFonts w:ascii="Verdana" w:hAnsi="Verdana" w:eastAsia="Helvetica Neue" w:cs="Helvetica Neue"/>
           <w:bCs/>
-          <w:lang w:val="es-ES"/>
-        </w:rPr>
-      </w:pPr>
-      <w:r>
-        <w:rPr>
-          <w:rFonts w:eastAsia="Helvetica Neue" w:cs="Helvetica Neue" w:ascii="Verdana" w:hAnsi="Verdana"/>
-          <w:bCs/>
-          <w:lang w:val="es-ES"/>
-        </w:rPr>
-        <w:t>En cuanto al análisis de riesgos que se llevó a cabo antes de la planificación del primer sprint, podemos decir que, en un principio se identificaron cuatro riesgos:</w:t>
+          <w:u w:val="single"/>
+          <w:lang w:val="es-ES"/>
+        </w:rPr>
+      </w:pPr>
+      <w:r>
+        <w:rPr>
+          <w:rFonts w:eastAsia="Helvetica Neue" w:cs="Helvetica Neue" w:ascii="Verdana" w:hAnsi="Verdana"/>
+          <w:bCs/>
+          <w:u w:val="single"/>
+          <w:lang w:val="es-ES"/>
+        </w:rPr>
+        <w:t>Análisis de riesgos del</w:t>
+      </w:r>
+      <w:r>
+        <w:rPr>
+          <w:rFonts w:eastAsia="Helvetica Neue" w:cs="Helvetica Neue" w:ascii="Verdana" w:hAnsi="Verdana"/>
+          <w:bCs/>
+          <w:u w:val="single"/>
+          <w:lang w:val="es-ES"/>
+        </w:rPr>
+        <w:t xml:space="preserve"> primer sprint</w:t>
+      </w:r>
+    </w:p>
+    <w:p>
+      <w:pPr>
+        <w:pStyle w:val="Normal"/>
+        <w:spacing w:before="0" w:after="240"/>
+        <w:jc w:val="both"/>
+        <w:rPr>
+          <w:rFonts w:ascii="Verdana" w:hAnsi="Verdana" w:eastAsia="Helvetica Neue" w:cs="Helvetica Neue"/>
+          <w:bCs/>
+          <w:lang w:val="es-ES"/>
+        </w:rPr>
+      </w:pPr>
+      <w:r>
+        <w:rPr>
+          <w:rFonts w:eastAsia="Helvetica Neue" w:cs="Helvetica Neue" w:ascii="Verdana" w:hAnsi="Verdana"/>
+          <w:bCs/>
+          <w:lang w:val="es-ES"/>
+        </w:rPr>
+        <w:t xml:space="preserve">En cuanto al análisis de riesgos que se llevó a cabo antes de la planificación del primer sprint, </w:t>
+      </w:r>
+      <w:r>
+        <w:rPr>
+          <w:rFonts w:eastAsia="Helvetica Neue" w:cs="Helvetica Neue" w:ascii="Verdana" w:hAnsi="Verdana"/>
+          <w:bCs/>
+          <w:lang w:val="es-ES"/>
+        </w:rPr>
+        <w:t>la aproximación inicial que se realizó, fue la siguiente:</w:t>
+      </w:r>
+    </w:p>
+    <w:p>
+      <w:pPr>
+        <w:pStyle w:val="Normal"/>
+        <w:spacing w:before="0" w:after="240"/>
+        <w:jc w:val="both"/>
+        <w:rPr>
+          <w:rFonts w:ascii="Verdana" w:hAnsi="Verdana" w:eastAsia="Helvetica Neue" w:cs="Helvetica Neue"/>
+          <w:bCs/>
+          <w:lang w:val="es-ES"/>
+        </w:rPr>
+      </w:pPr>
+      <w:r>
+        <w:rPr>
+          <w:rFonts w:eastAsia="Helvetica Neue" w:cs="Helvetica Neue" w:ascii="Verdana" w:hAnsi="Verdana"/>
+          <w:bCs/>
+          <w:lang w:val="es-ES"/>
+        </w:rPr>
+        <w:t>E</w:t>
+      </w:r>
+      <w:r>
+        <w:rPr>
+          <w:rFonts w:eastAsia="Helvetica Neue" w:cs="Helvetica Neue" w:ascii="Verdana" w:hAnsi="Verdana"/>
+          <w:bCs/>
+          <w:lang w:val="es-ES"/>
+        </w:rPr>
+        <w:t>n un principio se identificaron cuatro riesgos.</w:t>
       </w:r>
     </w:p>
     <w:p>
@@ -1399,6 +1466,670 @@
           <w:bCs/>
           <w:lang w:val="es-ES"/>
         </w:rPr>
+      </w:r>
+    </w:p>
+    <w:p>
+      <w:pPr>
+        <w:pStyle w:val="Normal"/>
+        <w:spacing w:before="0" w:after="240"/>
+        <w:jc w:val="both"/>
+        <w:rPr>
+          <w:rFonts w:ascii="Verdana" w:hAnsi="Verdana" w:eastAsia="Helvetica Neue" w:cs="Helvetica Neue"/>
+          <w:bCs/>
+          <w:u w:val="single"/>
+          <w:lang w:val="es-ES"/>
+        </w:rPr>
+      </w:pPr>
+      <w:r>
+        <w:rPr>
+          <w:rFonts w:eastAsia="Helvetica Neue" w:cs="Helvetica Neue" w:ascii="Verdana" w:hAnsi="Verdana"/>
+          <w:bCs/>
+          <w:u w:val="single"/>
+          <w:lang w:val="es-ES"/>
+        </w:rPr>
+        <w:t>Análisis de riesgos segundo</w:t>
+      </w:r>
+      <w:r>
+        <w:rPr>
+          <w:rFonts w:eastAsia="Helvetica Neue" w:cs="Helvetica Neue" w:ascii="Verdana" w:hAnsi="Verdana"/>
+          <w:bCs/>
+          <w:u w:val="single"/>
+          <w:lang w:val="es-ES"/>
+        </w:rPr>
+        <w:t xml:space="preserve"> sprint</w:t>
+      </w:r>
+    </w:p>
+    <w:p>
+      <w:pPr>
+        <w:pStyle w:val="Normal"/>
+        <w:spacing w:before="0" w:after="240"/>
+        <w:jc w:val="both"/>
+        <w:rPr>
+          <w:rFonts w:ascii="Verdana" w:hAnsi="Verdana" w:eastAsia="Helvetica Neue" w:cs="Helvetica Neue"/>
+          <w:bCs/>
+          <w:u w:val="none"/>
+          <w:lang w:val="es-ES"/>
+        </w:rPr>
+      </w:pPr>
+      <w:r>
+        <w:rPr>
+          <w:rFonts w:eastAsia="Helvetica Neue" w:cs="Helvetica Neue" w:ascii="Verdana" w:hAnsi="Verdana"/>
+          <w:bCs/>
+          <w:u w:val="none"/>
+          <w:lang w:val="es-ES"/>
+        </w:rPr>
+        <w:t>En el segundo sprint, se llevó a cabo un análisis más exhaustivo de los posibles riesgos y su mitigación correspondiente, quedando como resultado la siguiente lista de riesgos y mitigaciones:</w:t>
+      </w:r>
+    </w:p>
+    <w:p>
+      <w:pPr>
+        <w:pStyle w:val="Normal"/>
+        <w:rPr>
+          <w:rFonts w:ascii="Verdana" w:hAnsi="Verdana"/>
+        </w:rPr>
+      </w:pPr>
+      <w:r>
+        <w:rPr>
+          <w:rFonts w:ascii="Verdana" w:hAnsi="Verdana"/>
+          <w:b/>
+          <w:bCs/>
+        </w:rPr>
+        <w:t>Riesgo</w:t>
+      </w:r>
+      <w:r>
+        <w:rPr>
+          <w:rFonts w:ascii="Verdana" w:hAnsi="Verdana"/>
+          <w:b w:val="false"/>
+          <w:bCs w:val="false"/>
+        </w:rPr>
+        <w:t>:</w:t>
+      </w:r>
+      <w:r>
+        <w:rPr>
+          <w:rFonts w:ascii="Verdana" w:hAnsi="Verdana"/>
+          <w:b/>
+          <w:bCs/>
+        </w:rPr>
+        <w:t xml:space="preserve"> </w:t>
+      </w:r>
+      <w:r>
+        <w:rPr>
+          <w:rFonts w:ascii="Verdana" w:hAnsi="Verdana"/>
+        </w:rPr>
+        <w:t>Las herramientas de software utilizadas por el equipo en la construcción del producto no se encuentran integradas entre sí.</w:t>
+      </w:r>
+    </w:p>
+    <w:p>
+      <w:pPr>
+        <w:pStyle w:val="Normal"/>
+        <w:ind w:left="706" w:right="0" w:hanging="0"/>
+        <w:rPr>
+          <w:rFonts w:ascii="Verdana" w:hAnsi="Verdana"/>
+        </w:rPr>
+      </w:pPr>
+      <w:r>
+        <w:rPr>
+          <w:rFonts w:ascii="Verdana" w:hAnsi="Verdana"/>
+        </w:rPr>
+        <w:tab/>
+        <w:t>Probabilidad de que se produzca: 2/5</w:t>
+      </w:r>
+    </w:p>
+    <w:p>
+      <w:pPr>
+        <w:pStyle w:val="Normal"/>
+        <w:ind w:left="706" w:right="0" w:hanging="0"/>
+        <w:rPr>
+          <w:rFonts w:ascii="Verdana" w:hAnsi="Verdana"/>
+        </w:rPr>
+      </w:pPr>
+      <w:r>
+        <w:rPr>
+          <w:rFonts w:ascii="Verdana" w:hAnsi="Verdana"/>
+        </w:rPr>
+        <w:tab/>
+        <w:t>Impacto si se produce: 5/5</w:t>
+      </w:r>
+    </w:p>
+    <w:p>
+      <w:pPr>
+        <w:pStyle w:val="Normal"/>
+        <w:ind w:left="0" w:right="0" w:hanging="0"/>
+        <w:rPr>
+          <w:rFonts w:ascii="Verdana" w:hAnsi="Verdana"/>
+          <w:b/>
+          <w:b/>
+          <w:bCs/>
+        </w:rPr>
+      </w:pPr>
+      <w:r>
+        <w:rPr>
+          <w:rFonts w:ascii="Verdana" w:hAnsi="Verdana"/>
+          <w:b/>
+          <w:bCs/>
+        </w:rPr>
+        <w:t>Mitigación</w:t>
+      </w:r>
+      <w:r>
+        <w:rPr>
+          <w:rFonts w:ascii="Verdana" w:hAnsi="Verdana"/>
+          <w:b w:val="false"/>
+          <w:bCs w:val="false"/>
+        </w:rPr>
+        <w:t xml:space="preserve">: </w:t>
+      </w:r>
+      <w:r>
+        <w:rPr>
+          <w:rFonts w:ascii="Verdana" w:hAnsi="Verdana"/>
+          <w:b w:val="false"/>
+          <w:bCs w:val="false"/>
+        </w:rPr>
+        <w:t>Descubrir posibles fallos de integración en las herramientas de software mediante un diagnóstico temprano y plantear soluciones lo antes posible.</w:t>
+      </w:r>
+    </w:p>
+    <w:p>
+      <w:pPr>
+        <w:pStyle w:val="Normal"/>
+        <w:rPr>
+          <w:rFonts w:ascii="Verdana" w:hAnsi="Verdana"/>
+        </w:rPr>
+      </w:pPr>
+      <w:r>
+        <w:rPr>
+          <w:rFonts w:ascii="Verdana" w:hAnsi="Verdana"/>
+        </w:rPr>
+      </w:r>
+    </w:p>
+    <w:p>
+      <w:pPr>
+        <w:pStyle w:val="Normal"/>
+        <w:rPr>
+          <w:rFonts w:ascii="Verdana" w:hAnsi="Verdana"/>
+          <w:b/>
+          <w:b/>
+          <w:bCs/>
+        </w:rPr>
+      </w:pPr>
+      <w:r>
+        <w:rPr>
+          <w:rFonts w:ascii="Verdana" w:hAnsi="Verdana"/>
+          <w:b/>
+          <w:bCs/>
+        </w:rPr>
+        <w:t>Riesgo</w:t>
+      </w:r>
+      <w:r>
+        <w:rPr>
+          <w:rFonts w:ascii="Verdana" w:hAnsi="Verdana"/>
+          <w:b w:val="false"/>
+          <w:bCs w:val="false"/>
+        </w:rPr>
+        <w:t xml:space="preserve">: </w:t>
+      </w:r>
+      <w:r>
+        <w:rPr>
+          <w:rFonts w:ascii="Verdana" w:hAnsi="Verdana"/>
+          <w:b w:val="false"/>
+          <w:bCs w:val="false"/>
+        </w:rPr>
+        <w:t>El producto termina en fracaso para el cliente.</w:t>
+      </w:r>
+    </w:p>
+    <w:p>
+      <w:pPr>
+        <w:pStyle w:val="Normal"/>
+        <w:ind w:left="706" w:right="0" w:hanging="0"/>
+        <w:rPr>
+          <w:rFonts w:ascii="Verdana" w:hAnsi="Verdana"/>
+          <w:b w:val="false"/>
+          <w:b w:val="false"/>
+          <w:bCs w:val="false"/>
+        </w:rPr>
+      </w:pPr>
+      <w:r>
+        <w:rPr>
+          <w:rFonts w:ascii="Verdana" w:hAnsi="Verdana"/>
+          <w:b w:val="false"/>
+          <w:bCs w:val="false"/>
+        </w:rPr>
+        <w:tab/>
+        <w:t>Probabilidad de que se produzca: 3/5</w:t>
+      </w:r>
+    </w:p>
+    <w:p>
+      <w:pPr>
+        <w:pStyle w:val="Normal"/>
+        <w:ind w:left="706" w:right="0" w:hanging="0"/>
+        <w:rPr>
+          <w:rFonts w:ascii="Verdana" w:hAnsi="Verdana"/>
+          <w:b w:val="false"/>
+          <w:b w:val="false"/>
+          <w:bCs w:val="false"/>
+        </w:rPr>
+      </w:pPr>
+      <w:r>
+        <w:rPr>
+          <w:rFonts w:ascii="Verdana" w:hAnsi="Verdana"/>
+          <w:b w:val="false"/>
+          <w:bCs w:val="false"/>
+        </w:rPr>
+        <w:tab/>
+        <w:t>Impacto si se produce: 4/5</w:t>
+      </w:r>
+    </w:p>
+    <w:p>
+      <w:pPr>
+        <w:pStyle w:val="Normal"/>
+        <w:ind w:left="0" w:right="0" w:hanging="0"/>
+        <w:rPr>
+          <w:rFonts w:ascii="Verdana" w:hAnsi="Verdana"/>
+          <w:b/>
+          <w:b/>
+          <w:bCs/>
+        </w:rPr>
+      </w:pPr>
+      <w:r>
+        <w:rPr>
+          <w:rFonts w:ascii="Verdana" w:hAnsi="Verdana"/>
+          <w:b/>
+          <w:bCs/>
+        </w:rPr>
+        <w:t>Mitigación</w:t>
+      </w:r>
+      <w:r>
+        <w:rPr>
+          <w:rFonts w:ascii="Verdana" w:hAnsi="Verdana"/>
+          <w:b w:val="false"/>
+          <w:bCs w:val="false"/>
+        </w:rPr>
+        <w:t xml:space="preserve">: Comunicación frecuente con el cliente para identificar </w:t>
+      </w:r>
+      <w:r>
+        <w:rPr>
+          <w:rFonts w:ascii="Verdana" w:hAnsi="Verdana"/>
+          <w:b w:val="false"/>
+          <w:bCs w:val="false"/>
+        </w:rPr>
+        <w:t>a tiempo</w:t>
+      </w:r>
+      <w:r>
+        <w:rPr>
+          <w:rFonts w:ascii="Verdana" w:hAnsi="Verdana"/>
+          <w:b w:val="false"/>
+          <w:bCs w:val="false"/>
+        </w:rPr>
+        <w:t xml:space="preserve"> los posibles fallos y corregirlos antes de la fecha de entrega.</w:t>
+      </w:r>
+    </w:p>
+    <w:p>
+      <w:pPr>
+        <w:pStyle w:val="Normal"/>
+        <w:rPr>
+          <w:rFonts w:ascii="Verdana" w:hAnsi="Verdana"/>
+        </w:rPr>
+      </w:pPr>
+      <w:r>
+        <w:rPr>
+          <w:rFonts w:ascii="Verdana" w:hAnsi="Verdana"/>
+        </w:rPr>
+      </w:r>
+    </w:p>
+    <w:p>
+      <w:pPr>
+        <w:pStyle w:val="Normal"/>
+        <w:rPr>
+          <w:rFonts w:ascii="Verdana" w:hAnsi="Verdana"/>
+          <w:b/>
+          <w:b/>
+          <w:bCs/>
+        </w:rPr>
+      </w:pPr>
+      <w:r>
+        <w:rPr>
+          <w:rFonts w:ascii="Verdana" w:hAnsi="Verdana"/>
+          <w:b/>
+          <w:bCs/>
+        </w:rPr>
+        <w:t>Riesgo</w:t>
+      </w:r>
+      <w:r>
+        <w:rPr>
+          <w:rFonts w:ascii="Verdana" w:hAnsi="Verdana"/>
+          <w:b w:val="false"/>
+          <w:bCs w:val="false"/>
+        </w:rPr>
+        <w:t>: Plazos de entrega rígidos; no se puede retrasar la entrega del producto de la fecha establecida.</w:t>
+      </w:r>
+    </w:p>
+    <w:p>
+      <w:pPr>
+        <w:pStyle w:val="Normal"/>
+        <w:ind w:left="706" w:right="0" w:hanging="0"/>
+        <w:rPr>
+          <w:rFonts w:ascii="Verdana" w:hAnsi="Verdana"/>
+          <w:b w:val="false"/>
+          <w:b w:val="false"/>
+          <w:bCs w:val="false"/>
+        </w:rPr>
+      </w:pPr>
+      <w:r>
+        <w:rPr>
+          <w:rFonts w:ascii="Verdana" w:hAnsi="Verdana"/>
+          <w:b w:val="false"/>
+          <w:bCs w:val="false"/>
+        </w:rPr>
+        <w:tab/>
+        <w:t>Probabilidad de que se produzca: 3/5</w:t>
+      </w:r>
+    </w:p>
+    <w:p>
+      <w:pPr>
+        <w:pStyle w:val="Normal"/>
+        <w:ind w:left="706" w:right="0" w:hanging="0"/>
+        <w:rPr>
+          <w:rFonts w:ascii="Verdana" w:hAnsi="Verdana"/>
+          <w:b w:val="false"/>
+          <w:b w:val="false"/>
+          <w:bCs w:val="false"/>
+        </w:rPr>
+      </w:pPr>
+      <w:r>
+        <w:rPr>
+          <w:rFonts w:ascii="Verdana" w:hAnsi="Verdana"/>
+          <w:b w:val="false"/>
+          <w:bCs w:val="false"/>
+        </w:rPr>
+        <w:tab/>
+        <w:t>Impacto si se produce: 4/5</w:t>
+      </w:r>
+    </w:p>
+    <w:p>
+      <w:pPr>
+        <w:pStyle w:val="Normal"/>
+        <w:ind w:left="0" w:right="0" w:hanging="0"/>
+        <w:rPr>
+          <w:rFonts w:ascii="Verdana" w:hAnsi="Verdana"/>
+          <w:b/>
+          <w:b/>
+          <w:bCs/>
+        </w:rPr>
+      </w:pPr>
+      <w:r>
+        <w:rPr>
+          <w:rFonts w:ascii="Verdana" w:hAnsi="Verdana"/>
+          <w:b/>
+          <w:bCs/>
+        </w:rPr>
+        <w:t>Mitigación</w:t>
+      </w:r>
+      <w:r>
+        <w:rPr>
+          <w:rFonts w:ascii="Verdana" w:hAnsi="Verdana"/>
+          <w:b w:val="false"/>
+          <w:bCs w:val="false"/>
+        </w:rPr>
+        <w:t xml:space="preserve">: </w:t>
+      </w:r>
+      <w:r>
+        <w:rPr>
+          <w:rFonts w:ascii="Verdana" w:hAnsi="Verdana"/>
+          <w:b w:val="false"/>
+          <w:bCs w:val="false"/>
+          <w:u w:val="none"/>
+        </w:rPr>
+        <w:t>Establecer</w:t>
+      </w:r>
+      <w:r>
+        <w:rPr>
+          <w:rFonts w:ascii="Verdana" w:hAnsi="Verdana"/>
+          <w:b w:val="false"/>
+          <w:bCs w:val="false"/>
+        </w:rPr>
+        <w:t xml:space="preserve"> plazos de entrega internos antes de la fecha de entrega establecida, e intentar cumplirlos en la medida de lo posible.</w:t>
+      </w:r>
+    </w:p>
+    <w:p>
+      <w:pPr>
+        <w:pStyle w:val="Normal"/>
+        <w:rPr>
+          <w:rFonts w:ascii="Verdana" w:hAnsi="Verdana"/>
+        </w:rPr>
+      </w:pPr>
+      <w:r>
+        <w:rPr>
+          <w:rFonts w:ascii="Verdana" w:hAnsi="Verdana"/>
+        </w:rPr>
+      </w:r>
+    </w:p>
+    <w:p>
+      <w:pPr>
+        <w:pStyle w:val="Normal"/>
+        <w:rPr>
+          <w:rFonts w:ascii="Verdana" w:hAnsi="Verdana"/>
+          <w:b/>
+          <w:b/>
+          <w:bCs/>
+        </w:rPr>
+      </w:pPr>
+      <w:r>
+        <w:rPr>
+          <w:rFonts w:ascii="Verdana" w:hAnsi="Verdana"/>
+          <w:b/>
+          <w:bCs/>
+        </w:rPr>
+        <w:t>Riesgo</w:t>
+      </w:r>
+      <w:r>
+        <w:rPr>
+          <w:rFonts w:ascii="Verdana" w:hAnsi="Verdana"/>
+          <w:b w:val="false"/>
+          <w:bCs w:val="false"/>
+        </w:rPr>
+        <w:t xml:space="preserve">: </w:t>
+      </w:r>
+      <w:r>
+        <w:rPr>
+          <w:rFonts w:ascii="Verdana" w:hAnsi="Verdana"/>
+          <w:b w:val="false"/>
+          <w:bCs w:val="false"/>
+        </w:rPr>
+        <w:t>Los miembros del equipo no conocen o manejan con soltura las herramientas de software utilizadas en el desarrollo del producto</w:t>
+      </w:r>
+    </w:p>
+    <w:p>
+      <w:pPr>
+        <w:pStyle w:val="Normal"/>
+        <w:ind w:left="706" w:right="0" w:hanging="0"/>
+        <w:rPr>
+          <w:rFonts w:ascii="Verdana" w:hAnsi="Verdana"/>
+          <w:b w:val="false"/>
+          <w:b w:val="false"/>
+          <w:bCs w:val="false"/>
+        </w:rPr>
+      </w:pPr>
+      <w:r>
+        <w:rPr>
+          <w:rFonts w:ascii="Verdana" w:hAnsi="Verdana"/>
+          <w:b w:val="false"/>
+          <w:bCs w:val="false"/>
+        </w:rPr>
+        <w:tab/>
+        <w:t>Probabilidad de que se produzca: 4/5</w:t>
+      </w:r>
+    </w:p>
+    <w:p>
+      <w:pPr>
+        <w:pStyle w:val="Normal"/>
+        <w:ind w:left="706" w:right="0" w:hanging="0"/>
+        <w:rPr>
+          <w:rFonts w:ascii="Verdana" w:hAnsi="Verdana"/>
+          <w:b w:val="false"/>
+          <w:b w:val="false"/>
+          <w:bCs w:val="false"/>
+        </w:rPr>
+      </w:pPr>
+      <w:r>
+        <w:rPr>
+          <w:rFonts w:ascii="Verdana" w:hAnsi="Verdana"/>
+          <w:b w:val="false"/>
+          <w:bCs w:val="false"/>
+        </w:rPr>
+        <w:tab/>
+        <w:t>Impacto si se produce: 3/5</w:t>
+      </w:r>
+    </w:p>
+    <w:p>
+      <w:pPr>
+        <w:pStyle w:val="Normal"/>
+        <w:ind w:left="0" w:right="0" w:hanging="0"/>
+        <w:rPr>
+          <w:rFonts w:ascii="Verdana" w:hAnsi="Verdana"/>
+          <w:b/>
+          <w:b/>
+          <w:bCs/>
+        </w:rPr>
+      </w:pPr>
+      <w:r>
+        <w:rPr>
+          <w:rFonts w:ascii="Verdana" w:hAnsi="Verdana"/>
+          <w:b/>
+          <w:bCs/>
+        </w:rPr>
+        <w:t>Mitigación</w:t>
+      </w:r>
+      <w:r>
+        <w:rPr>
+          <w:rFonts w:ascii="Verdana" w:hAnsi="Verdana"/>
+          <w:b w:val="false"/>
+          <w:bCs w:val="false"/>
+        </w:rPr>
+        <w:t>: Formar a los miembros del equipo que no conozcan estas herramientas lo antes posible, y si es necesario, escribir tutoriales para ayudar a la formación.</w:t>
+      </w:r>
+    </w:p>
+    <w:p>
+      <w:pPr>
+        <w:pStyle w:val="Normal"/>
+        <w:rPr>
+          <w:rFonts w:ascii="Verdana" w:hAnsi="Verdana"/>
+        </w:rPr>
+      </w:pPr>
+      <w:r>
+        <w:rPr>
+          <w:rFonts w:ascii="Verdana" w:hAnsi="Verdana"/>
+        </w:rPr>
+      </w:r>
+    </w:p>
+    <w:p>
+      <w:pPr>
+        <w:pStyle w:val="Normal"/>
+        <w:rPr>
+          <w:rFonts w:ascii="Verdana" w:hAnsi="Verdana"/>
+          <w:b/>
+          <w:b/>
+          <w:bCs/>
+        </w:rPr>
+      </w:pPr>
+      <w:r>
+        <w:rPr>
+          <w:rFonts w:ascii="Verdana" w:hAnsi="Verdana"/>
+          <w:b/>
+          <w:bCs/>
+        </w:rPr>
+        <w:t>Riesgo</w:t>
+      </w:r>
+      <w:r>
+        <w:rPr>
+          <w:rFonts w:ascii="Verdana" w:hAnsi="Verdana"/>
+          <w:b w:val="false"/>
+          <w:bCs w:val="false"/>
+        </w:rPr>
+        <w:t>: Algunos (o todos) los miembros del equipo trabajan en múltiples proyectos y pueden no estar disponibles para el desarrollo del producto en algún momento.</w:t>
+      </w:r>
+    </w:p>
+    <w:p>
+      <w:pPr>
+        <w:pStyle w:val="Normal"/>
+        <w:ind w:left="706" w:right="0" w:hanging="0"/>
+        <w:rPr>
+          <w:rFonts w:ascii="Verdana" w:hAnsi="Verdana"/>
+          <w:b w:val="false"/>
+          <w:b w:val="false"/>
+          <w:bCs w:val="false"/>
+        </w:rPr>
+      </w:pPr>
+      <w:r>
+        <w:rPr>
+          <w:rFonts w:ascii="Verdana" w:hAnsi="Verdana"/>
+          <w:b w:val="false"/>
+          <w:bCs w:val="false"/>
+        </w:rPr>
+        <w:tab/>
+        <w:t>Probabilidad de que se produzca: 5/5</w:t>
+      </w:r>
+    </w:p>
+    <w:p>
+      <w:pPr>
+        <w:pStyle w:val="Normal"/>
+        <w:ind w:left="706" w:right="0" w:hanging="0"/>
+        <w:rPr>
+          <w:rFonts w:ascii="Verdana" w:hAnsi="Verdana"/>
+          <w:b w:val="false"/>
+          <w:b w:val="false"/>
+          <w:bCs w:val="false"/>
+        </w:rPr>
+      </w:pPr>
+      <w:r>
+        <w:rPr>
+          <w:rFonts w:ascii="Verdana" w:hAnsi="Verdana"/>
+          <w:b w:val="false"/>
+          <w:bCs w:val="false"/>
+        </w:rPr>
+        <w:tab/>
+        <w:t>Impacto si se produce: 3/5</w:t>
+      </w:r>
+    </w:p>
+    <w:p>
+      <w:pPr>
+        <w:pStyle w:val="Normal"/>
+        <w:spacing w:before="0" w:after="240"/>
+        <w:ind w:left="0" w:right="0" w:hanging="0"/>
+        <w:jc w:val="both"/>
+        <w:rPr>
+          <w:rFonts w:ascii="Verdana" w:hAnsi="Verdana" w:eastAsia="Helvetica Neue" w:cs="Helvetica Neue"/>
+          <w:bCs/>
+          <w:u w:val="none"/>
+          <w:lang w:val="es-ES"/>
+        </w:rPr>
+      </w:pPr>
+      <w:r>
+        <w:rPr>
+          <w:rFonts w:eastAsia="Helvetica Neue" w:cs="Helvetica Neue" w:ascii="Verdana" w:hAnsi="Verdana"/>
+          <w:b/>
+          <w:bCs/>
+          <w:u w:val="none"/>
+          <w:lang w:val="es-ES"/>
+        </w:rPr>
+        <w:t>Mitigación</w:t>
+      </w:r>
+      <w:r>
+        <w:rPr>
+          <w:rFonts w:eastAsia="Helvetica Neue" w:cs="Helvetica Neue" w:ascii="Verdana" w:hAnsi="Verdana"/>
+          <w:b w:val="false"/>
+          <w:bCs w:val="false"/>
+          <w:u w:val="none"/>
+          <w:lang w:val="es-ES"/>
+        </w:rPr>
+        <w:t xml:space="preserve">: Los miembros del equipo conocen la disponibilidad del resto de los integrantes </w:t>
+      </w:r>
+      <w:r>
+        <w:rPr>
+          <w:rFonts w:eastAsia="Helvetica Neue" w:cs="Helvetica Neue" w:ascii="Verdana" w:hAnsi="Verdana"/>
+          <w:b w:val="false"/>
+          <w:bCs w:val="false"/>
+          <w:u w:val="none"/>
+          <w:lang w:val="es-ES"/>
+        </w:rPr>
+        <w:t>y se planifican las entradas de la pila a realizar durante el sprint de acuerdo a la disponibilidad de los mismos.</w:t>
       </w:r>
     </w:p>
     <w:p>

--- a/Reuniones y Gestion/Segundo Sprint/Informe/Informe final.docx
+++ b/Reuniones y Gestion/Segundo Sprint/Informe/Informe final.docx
@@ -2130,6 +2130,48 @@
           <w:lang w:val="es-ES"/>
         </w:rPr>
         <w:t>y se planifican las entradas de la pila a realizar durante el sprint de acuerdo a la disponibilidad de los mismos.</w:t>
+      </w:r>
+    </w:p>
+    <w:p>
+      <w:pPr>
+        <w:pStyle w:val="Normal"/>
+        <w:jc w:val="both"/>
+        <w:rPr>
+          <w:lang w:val="es-ES"/>
+        </w:rPr>
+      </w:pPr>
+      <w:r>
+        <w:rPr>
+          <w:lang w:val="es-ES"/>
+        </w:rPr>
+      </w:r>
+    </w:p>
+    <w:p>
+      <w:pPr>
+        <w:pStyle w:val="Normal"/>
+        <w:jc w:val="both"/>
+        <w:rPr>
+          <w:lang w:val="es-ES"/>
+        </w:rPr>
+      </w:pPr>
+      <w:r>
+        <w:rPr>
+          <w:lang w:val="es-ES"/>
+        </w:rPr>
+      </w:r>
+    </w:p>
+    <w:p>
+      <w:pPr>
+        <w:pStyle w:val="Normal"/>
+        <w:jc w:val="both"/>
+        <w:rPr>
+          <w:lang w:val="es-ES"/>
+        </w:rPr>
+      </w:pPr>
+      <w:r>
+        <w:rPr>
+          <w:lang w:val="es-ES"/>
+        </w:rPr>
       </w:r>
     </w:p>
     <w:p>
@@ -12570,6 +12612,15 @@
           <w:bCs/>
           <w:lang w:val="es-ES"/>
         </w:rPr>
+        <w:t>47,52</w:t>
+      </w:r>
+      <w:r>
+        <w:rPr>
+          <w:rFonts w:eastAsia="Helvetica Neue" w:cs="Helvetica Neue" w:ascii="Verdana" w:hAnsi="Verdana"/>
+          <w:b/>
+          <w:bCs/>
+          <w:lang w:val="es-ES"/>
+        </w:rPr>
         <w:t>%</w:t>
       </w:r>
       <w:r>
@@ -12577,7 +12628,144 @@
           <w:rFonts w:eastAsia="Helvetica Neue" w:cs="Helvetica Neue" w:ascii="Verdana" w:hAnsi="Verdana"/>
           <w:lang w:val="es-ES"/>
         </w:rPr>
-        <w:t xml:space="preserve"> en la aplicación de Android.</w:t>
+        <w:t xml:space="preserve"> en la aplicación de Android. </w:t>
+      </w:r>
+      <w:r>
+        <w:rPr>
+          <w:rFonts w:eastAsia="Helvetica Neue" w:cs="Helvetica Neue" w:ascii="Verdana" w:hAnsi="Verdana"/>
+          <w:lang w:val="es-ES"/>
+        </w:rPr>
+        <w:t xml:space="preserve">Por la parte del servidor, se ha calculado la cobertura del código con la herramienta </w:t>
+      </w:r>
+      <w:r>
+        <w:rPr>
+          <w:rFonts w:eastAsia="Helvetica Neue" w:cs="Helvetica Neue" w:ascii="Verdana" w:hAnsi="Verdana"/>
+          <w:b/>
+          <w:bCs/>
+          <w:lang w:val="es-ES"/>
+        </w:rPr>
+        <w:t xml:space="preserve">JaCoCo </w:t>
+      </w:r>
+      <w:r>
+        <w:rPr>
+          <w:rFonts w:eastAsia="Helvetica Neue" w:cs="Helvetica Neue" w:ascii="Verdana" w:hAnsi="Verdana"/>
+          <w:b w:val="false"/>
+          <w:bCs w:val="false"/>
+          <w:lang w:val="es-ES"/>
+        </w:rPr>
+        <w:t>y por la parte del cliente, el cálculo se ha hecho a mano:</w:t>
+      </w:r>
+    </w:p>
+    <w:p>
+      <w:pPr>
+        <w:pStyle w:val="Normal"/>
+        <w:numPr>
+          <w:ilvl w:val="2"/>
+          <w:numId w:val="2"/>
+        </w:numPr>
+        <w:jc w:val="both"/>
+        <w:rPr/>
+      </w:pPr>
+      <w:r>
+        <w:rPr>
+          <w:rFonts w:eastAsia="Helvetica Neue" w:cs="Helvetica Neue" w:ascii="Verdana" w:hAnsi="Verdana"/>
+          <w:b w:val="false"/>
+          <w:bCs w:val="false"/>
+          <w:lang w:val="es-ES"/>
+        </w:rPr>
+        <w:t xml:space="preserve">El cliente posee </w:t>
+      </w:r>
+      <w:r>
+        <w:rPr>
+          <w:rFonts w:eastAsia="Helvetica Neue" w:cs="Helvetica Neue" w:ascii="Verdana" w:hAnsi="Verdana"/>
+          <w:b/>
+          <w:bCs/>
+          <w:lang w:val="es-ES"/>
+        </w:rPr>
+        <w:t>1515</w:t>
+      </w:r>
+      <w:r>
+        <w:rPr>
+          <w:rFonts w:eastAsia="Helvetica Neue" w:cs="Helvetica Neue" w:ascii="Verdana" w:hAnsi="Verdana"/>
+          <w:b w:val="false"/>
+          <w:bCs w:val="false"/>
+          <w:lang w:val="es-ES"/>
+        </w:rPr>
+        <w:t xml:space="preserve"> líneas en total</w:t>
+      </w:r>
+    </w:p>
+    <w:p>
+      <w:pPr>
+        <w:pStyle w:val="Normal"/>
+        <w:numPr>
+          <w:ilvl w:val="2"/>
+          <w:numId w:val="2"/>
+        </w:numPr>
+        <w:jc w:val="both"/>
+        <w:rPr/>
+      </w:pPr>
+      <w:r>
+        <w:rPr>
+          <w:rFonts w:eastAsia="Helvetica Neue" w:cs="Helvetica Neue" w:ascii="Verdana" w:hAnsi="Verdana"/>
+          <w:b w:val="false"/>
+          <w:bCs w:val="false"/>
+          <w:lang w:val="es-ES"/>
+        </w:rPr>
+        <w:t xml:space="preserve">De las cuales </w:t>
+      </w:r>
+      <w:r>
+        <w:rPr>
+          <w:rFonts w:eastAsia="Helvetica Neue" w:cs="Helvetica Neue" w:ascii="Verdana" w:hAnsi="Verdana"/>
+          <w:b/>
+          <w:bCs/>
+          <w:lang w:val="es-ES"/>
+        </w:rPr>
+        <w:t>720</w:t>
+      </w:r>
+      <w:r>
+        <w:rPr>
+          <w:rFonts w:eastAsia="Helvetica Neue" w:cs="Helvetica Neue" w:ascii="Verdana" w:hAnsi="Verdana"/>
+          <w:b w:val="false"/>
+          <w:bCs w:val="false"/>
+          <w:lang w:val="es-ES"/>
+        </w:rPr>
+        <w:t xml:space="preserve"> están cubiertas por los test.</w:t>
+      </w:r>
+    </w:p>
+    <w:p>
+      <w:pPr>
+        <w:pStyle w:val="Normal"/>
+        <w:numPr>
+          <w:ilvl w:val="2"/>
+          <w:numId w:val="2"/>
+        </w:numPr>
+        <w:jc w:val="both"/>
+        <w:rPr/>
+      </w:pPr>
+      <w:r>
+        <w:rPr>
+          <w:rFonts w:eastAsia="Helvetica Neue" w:cs="Helvetica Neue" w:ascii="Verdana" w:hAnsi="Verdana"/>
+          <w:b w:val="false"/>
+          <w:bCs w:val="false"/>
+          <w:lang w:val="es-ES"/>
+        </w:rPr>
+        <w:t>720 líneas de 1515 corresponden al 47,52% de código cubierto.</w:t>
+      </w:r>
+    </w:p>
+    <w:p>
+      <w:pPr>
+        <w:pStyle w:val="Normal"/>
+        <w:jc w:val="both"/>
+        <w:rPr>
+          <w:rFonts w:ascii="Verdana" w:hAnsi="Verdana" w:eastAsia="Helvetica Neue" w:cs="Helvetica Neue"/>
+          <w:b w:val="false"/>
+          <w:b w:val="false"/>
+          <w:bCs w:val="false"/>
+          <w:lang w:val="es-ES"/>
+        </w:rPr>
+      </w:pPr>
+      <w:r>
+        <w:rPr/>
       </w:r>
     </w:p>
     <w:p>
@@ -12620,14 +12808,25 @@
           <w:bCs/>
           <w:lang w:val="es-ES"/>
         </w:rPr>
-        <w:t>%</w:t>
-      </w:r>
-      <w:r>
-        <w:rPr>
-          <w:rFonts w:eastAsia="Helvetica Neue" w:cs="Helvetica Neue" w:ascii="Verdana" w:hAnsi="Verdana"/>
-          <w:lang w:val="es-ES"/>
-        </w:rPr>
-        <w:t xml:space="preserve"> (todos las entradas de la pila hechas han sido validadas por la dueña del producto siguiendo las condiciones de satisfacción planteadas).</w:t>
+        <w:t>77,77</w:t>
+      </w:r>
+      <w:r>
+        <w:rPr>
+          <w:rFonts w:eastAsia="Helvetica Neue" w:cs="Helvetica Neue" w:ascii="Verdana" w:hAnsi="Verdana"/>
+          <w:b/>
+          <w:bCs/>
+          <w:lang w:val="es-ES"/>
+        </w:rPr>
+        <w:t xml:space="preserve">%. </w:t>
+      </w:r>
+      <w:r>
+        <w:rPr>
+          <w:rFonts w:eastAsia="Helvetica Neue" w:cs="Helvetica Neue" w:ascii="Verdana" w:hAnsi="Verdana"/>
+          <w:b w:val="false"/>
+          <w:bCs w:val="false"/>
+          <w:lang w:val="es-ES"/>
+        </w:rPr>
+        <w:t xml:space="preserve">De las 9 entradas de la pila planteadas, </w:t>
       </w:r>
     </w:p>
     <w:p>
